--- a/Report.docx
+++ b/Report.docx
@@ -1543,8 +1543,6 @@
         <w:widowControl w:val="0"/>
         <w:jc w:val="both"/>
       </w:pPr>
-      <w:bookmarkStart w:id="0" w:name="_GoBack"/>
-      <w:bookmarkEnd w:id="0"/>
     </w:p>
     <w:p>
       <w:pPr>
@@ -1640,7 +1638,7 @@
       <w:pPr>
         <w:pStyle w:val="Heading1"/>
       </w:pPr>
-      <w:bookmarkStart w:id="1" w:name="_Toc385846417"/>
+      <w:bookmarkStart w:id="0" w:name="_Toc385846417"/>
       <w:r>
         <w:lastRenderedPageBreak/>
         <w:t>1</w:t>
@@ -1654,57 +1652,57 @@
         </w:rPr>
         <w:t>Introduction</w:t>
       </w:r>
+      <w:bookmarkEnd w:id="0"/>
+    </w:p>
+    <w:p>
+      <w:pPr>
+        <w:pStyle w:val="Heading1"/>
+        <w:rPr>
+          <w:noProof/>
+        </w:rPr>
+      </w:pPr>
+      <w:bookmarkStart w:id="1" w:name="_Toc385846418"/>
+      <w:r>
+        <w:rPr>
+          <w:noProof/>
+        </w:rPr>
+        <w:t>2.</w:t>
+      </w:r>
+      <w:r>
+        <w:rPr>
+          <w:noProof/>
+        </w:rPr>
+        <w:t xml:space="preserve"> </w:t>
+      </w:r>
+      <w:r>
+        <w:t>Motivation</w:t>
+      </w:r>
+      <w:r>
+        <w:t xml:space="preserve"> [5%]</w:t>
+      </w:r>
       <w:bookmarkEnd w:id="1"/>
     </w:p>
     <w:p>
       <w:pPr>
-        <w:pStyle w:val="Heading1"/>
+        <w:pStyle w:val="Heading2"/>
         <w:rPr>
           <w:noProof/>
         </w:rPr>
       </w:pPr>
-      <w:bookmarkStart w:id="2" w:name="_Toc385846418"/>
+      <w:bookmarkStart w:id="2" w:name="_Toc385846419"/>
       <w:r>
         <w:rPr>
           <w:noProof/>
         </w:rPr>
-        <w:t>2.</w:t>
+        <w:t xml:space="preserve">2.1. </w:t>
       </w:r>
       <w:r>
         <w:rPr>
           <w:noProof/>
         </w:rPr>
-        <w:t xml:space="preserve"> </w:t>
-      </w:r>
-      <w:r>
-        <w:t>Motivation</w:t>
-      </w:r>
-      <w:r>
-        <w:t xml:space="preserve"> [5%]</w:t>
+        <w:t>Poject Scope</w:t>
       </w:r>
       <w:bookmarkEnd w:id="2"/>
-    </w:p>
-    <w:p>
-      <w:pPr>
-        <w:pStyle w:val="Heading2"/>
-        <w:rPr>
-          <w:noProof/>
-        </w:rPr>
-      </w:pPr>
-      <w:bookmarkStart w:id="3" w:name="_Toc385846419"/>
-      <w:r>
-        <w:rPr>
-          <w:noProof/>
-        </w:rPr>
-        <w:t xml:space="preserve">2.1. </w:t>
-      </w:r>
-      <w:r>
-        <w:rPr>
-          <w:noProof/>
-        </w:rPr>
-        <w:t>Poject Scope</w:t>
-      </w:r>
-      <w:bookmarkEnd w:id="3"/>
     </w:p>
     <w:p>
       <w:r>
@@ -1722,11 +1720,11 @@
           <w:tab w:val="left" w:pos="5204"/>
         </w:tabs>
       </w:pPr>
-      <w:bookmarkStart w:id="4" w:name="_Toc385846420"/>
+      <w:bookmarkStart w:id="3" w:name="_Toc385846420"/>
       <w:r>
         <w:t>2.2. Area of contribution</w:t>
       </w:r>
-      <w:bookmarkEnd w:id="4"/>
+      <w:bookmarkEnd w:id="3"/>
       <w:r>
         <w:tab/>
       </w:r>
@@ -1744,7 +1742,7 @@
       <w:pPr>
         <w:pStyle w:val="Heading1"/>
       </w:pPr>
-      <w:bookmarkStart w:id="5" w:name="_Toc385846421"/>
+      <w:bookmarkStart w:id="4" w:name="_Toc385846421"/>
       <w:r>
         <w:t xml:space="preserve">3. </w:t>
       </w:r>
@@ -1754,7 +1752,7 @@
       <w:r>
         <w:t xml:space="preserve"> [30%]</w:t>
       </w:r>
-      <w:bookmarkEnd w:id="5"/>
+      <w:bookmarkEnd w:id="4"/>
     </w:p>
     <w:p>
       <w:pPr>
@@ -1826,12 +1824,9 @@
       <w:pPr>
         <w:pStyle w:val="Heading1"/>
       </w:pPr>
-      <w:bookmarkStart w:id="6" w:name="_Toc385846422"/>
-      <w:r>
-        <w:t xml:space="preserve">4. </w:t>
-      </w:r>
-      <w:r>
-        <w:t xml:space="preserve">User Interface </w:t>
+      <w:bookmarkStart w:id="5" w:name="_Toc385846422"/>
+      <w:r>
+        <w:t xml:space="preserve">4. User Interface </w:t>
       </w:r>
       <w:r>
         <w:t>Design</w:t>
@@ -1839,8 +1834,10 @@
       <w:r>
         <w:t xml:space="preserve"> [20%]</w:t>
       </w:r>
-      <w:bookmarkEnd w:id="6"/>
-    </w:p>
+      <w:bookmarkStart w:id="6" w:name="_Toc385846423"/>
+      <w:bookmarkEnd w:id="5"/>
+    </w:p>
+    <w:p/>
     <w:p>
       <w:pPr>
         <w:pStyle w:val="Default"/>
@@ -1855,7 +1852,7 @@
           <w:sz w:val="23"/>
           <w:szCs w:val="23"/>
         </w:rPr>
-        <w:t xml:space="preserve">This section should outline how you arrived at the design of your UI. </w:t>
+        <w:t>The main goal when deigning the User Interface (UI) for the project was to make the user interaction simple, intuitive and efficient.  The following section describes the process employed by the team to arrive at the design of the UI.</w:t>
       </w:r>
     </w:p>
     <w:p>
@@ -1868,52 +1865,662 @@
         </w:rPr>
       </w:pPr>
       <w:r>
+        <w:t>The f</w:t>
+      </w:r>
+      <w:r>
+        <w:t>ormulation of the UI design was influenced by a number of factors.</w:t>
+      </w:r>
+    </w:p>
+    <w:p>
+      <w:pPr>
+        <w:pStyle w:val="Default"/>
+        <w:spacing w:line="360" w:lineRule="auto"/>
+      </w:pPr>
+      <w:r>
+        <w:t>At the start of the project the group researched and discussed the requirements of the potential users. Due to the tight time constraints and limited budget, the project requirements were finalized based on the research</w:t>
+      </w:r>
+      <w:r>
+        <w:t>,</w:t>
+      </w:r>
+      <w:r>
+        <w:t xml:space="preserve"> rather than a full scale functionality requirement gathering techniques such as interview or questionnaires. It was agreed that this application must be simple and functional and must deliver specific gym </w:t>
+      </w:r>
+      <w:r>
+        <w:lastRenderedPageBreak/>
+        <w:t xml:space="preserve">information to its members outside of the gym. This list included </w:t>
+      </w:r>
+      <w:r>
+        <w:t xml:space="preserve">a </w:t>
+      </w:r>
+      <w:r>
+        <w:t>list of gym locations nearby, class schedule</w:t>
+      </w:r>
+      <w:r>
+        <w:t>s</w:t>
+      </w:r>
+      <w:r>
+        <w:t>, workout statistic</w:t>
+      </w:r>
+      <w:r>
+        <w:t>s</w:t>
+      </w:r>
+      <w:r>
+        <w:t xml:space="preserve">, etc. Users tend to search for the nearby gym location when traveling, check the class schedule on the way back home, </w:t>
+      </w:r>
+      <w:r>
+        <w:t xml:space="preserve">and </w:t>
+      </w:r>
+      <w:r>
+        <w:t xml:space="preserve">check </w:t>
+      </w:r>
+      <w:r>
+        <w:t xml:space="preserve">their </w:t>
+      </w:r>
+      <w:r>
+        <w:t>own workout statistics when on the bus. This sort of content would normally be accessed by the users “on the go” and at various locations outside the gym, not only on PCs but also tablets and mobiles.</w:t>
+      </w:r>
+    </w:p>
+    <w:p>
+      <w:pPr>
+        <w:pStyle w:val="Default"/>
+        <w:spacing w:line="360" w:lineRule="auto"/>
+      </w:pPr>
+      <w:r>
+        <w:t>In the era of growing popularity of smart mobile devices and easy access to the Internet</w:t>
+      </w:r>
+      <w:r>
+        <w:t>,</w:t>
+      </w:r>
+      <w:r>
+        <w:t xml:space="preserve"> the importance of a mobile-friendly design </w:t>
+      </w:r>
+      <w:r>
+        <w:t xml:space="preserve">cannot </w:t>
+      </w:r>
+      <w:r>
+        <w:t xml:space="preserve">be understated. Creating a number of separate applications </w:t>
+      </w:r>
+      <w:r>
+        <w:t>specific</w:t>
+      </w:r>
+      <w:r>
+        <w:t xml:space="preserve"> to each type of device was never an option as it would not be sustainable in </w:t>
+      </w:r>
+      <w:r>
+        <w:t>the</w:t>
+      </w:r>
+      <w:r>
+        <w:t xml:space="preserve"> long </w:t>
+      </w:r>
+      <w:r>
+        <w:t>term</w:t>
+      </w:r>
+      <w:r>
+        <w:t xml:space="preserve"> to maintain such a large number of applications. Also due to the tight time constraints this was not possible. The chosen solution was to implement a responsive design approach that would provide a unified user experience throughout the site across multiple devices</w:t>
+      </w:r>
+      <w:r>
+        <w:t>,</w:t>
+      </w:r>
+      <w:r>
+        <w:t xml:space="preserve"> and for a number of different screen sizes.</w:t>
+      </w:r>
+    </w:p>
+    <w:p>
+      <w:pPr>
+        <w:pStyle w:val="Default"/>
+        <w:spacing w:line="360" w:lineRule="auto"/>
+      </w:pPr>
+      <w:r>
+        <w:t>A r</w:t>
+      </w:r>
+      <w:r>
+        <w:t xml:space="preserve">esponsive design can be implemented quite efficiently using one of the many </w:t>
+      </w:r>
+      <w:r>
+        <w:t>JavaScript</w:t>
+      </w:r>
+      <w:r>
+        <w:t xml:space="preserve"> frameworks such as </w:t>
+      </w:r>
+      <w:proofErr w:type="spellStart"/>
+      <w:r>
+        <w:t>SkelJS</w:t>
+      </w:r>
+      <w:proofErr w:type="spellEnd"/>
+      <w:r>
+        <w:t xml:space="preserve"> or Foundation. Due to </w:t>
+      </w:r>
+      <w:r>
+        <w:t>the</w:t>
+      </w:r>
+      <w:r>
+        <w:t xml:space="preserve"> level of skill and experience recently acquired by the members during this course module, </w:t>
+      </w:r>
+      <w:r>
+        <w:t xml:space="preserve">we decided to </w:t>
+      </w:r>
+      <w:r>
+        <w:t>us</w:t>
+      </w:r>
+      <w:r>
+        <w:t>e</w:t>
+      </w:r>
+      <w:r>
+        <w:t xml:space="preserve"> </w:t>
+      </w:r>
+      <w:proofErr w:type="spellStart"/>
+      <w:r>
+        <w:t>SkelJS</w:t>
+      </w:r>
+      <w:proofErr w:type="spellEnd"/>
+      <w:r>
+        <w:t>.</w:t>
+      </w:r>
+    </w:p>
+    <w:p>
+      <w:pPr>
+        <w:pStyle w:val="Default"/>
+        <w:spacing w:line="360" w:lineRule="auto"/>
+        <w:ind w:left="720"/>
+      </w:pPr>
+      <w:r>
+        <w:rPr>
+          <w:i/>
+          <w:color w:val="auto"/>
+          <w:shd w:val="clear" w:color="auto" w:fill="FFFFFF"/>
+        </w:rPr>
+        <w:t>“</w:t>
+      </w:r>
+      <w:proofErr w:type="spellStart"/>
+      <w:r>
+        <w:rPr>
+          <w:i/>
+          <w:color w:val="auto"/>
+          <w:shd w:val="clear" w:color="auto" w:fill="FFFFFF"/>
+        </w:rPr>
+        <w:t>SkelJS</w:t>
+      </w:r>
+      <w:proofErr w:type="spellEnd"/>
+      <w:r>
+        <w:rPr>
+          <w:i/>
+          <w:color w:val="auto"/>
+          <w:shd w:val="clear" w:color="auto" w:fill="FFFFFF"/>
+        </w:rPr>
+        <w:t xml:space="preserve"> is a lightweight frontend framework (…) consisting of only a single JS file - weighing in at just 20kb as of this version.” </w:t>
+      </w:r>
+      <w:proofErr w:type="gramStart"/>
+      <w:r>
+        <w:t>(Skeljs.org, 2014).</w:t>
+      </w:r>
+      <w:proofErr w:type="gramEnd"/>
+    </w:p>
+    <w:p>
+      <w:pPr>
+        <w:pStyle w:val="Default"/>
+        <w:spacing w:line="360" w:lineRule="auto"/>
+        <w:rPr>
+          <w:color w:val="auto"/>
+        </w:rPr>
+      </w:pPr>
+      <w:r>
+        <w:rPr>
+          <w:color w:val="auto"/>
+        </w:rPr>
+        <w:t>It is characterized by a sophisticated 12-column CSS</w:t>
+      </w:r>
+      <w:r>
+        <w:rPr>
+          <w:rStyle w:val="apple-converted-space"/>
+          <w:color w:val="auto"/>
+        </w:rPr>
+        <w:t> </w:t>
+      </w:r>
+      <w:hyperlink r:id="rId10" w:history="1">
+        <w:r>
+          <w:rPr>
+            <w:rStyle w:val="Hyperlink"/>
+            <w:color w:val="auto"/>
+            <w:u w:val="none"/>
+          </w:rPr>
+          <w:t>grid</w:t>
+        </w:r>
+      </w:hyperlink>
+      <w:r>
+        <w:rPr>
+          <w:rStyle w:val="apple-converted-space"/>
+          <w:color w:val="auto"/>
+        </w:rPr>
+        <w:t> </w:t>
+      </w:r>
+      <w:r>
+        <w:rPr>
+          <w:color w:val="auto"/>
+        </w:rPr>
+        <w:t xml:space="preserve">system which allows proportional scaling of UI elements and includes a breakpoint handler which intelligently replaces the CSS queries depending on the type of media the app is displayed on. </w:t>
+      </w:r>
+      <w:proofErr w:type="spellStart"/>
+      <w:r>
+        <w:rPr>
+          <w:color w:val="auto"/>
+        </w:rPr>
+        <w:t>SkelJS</w:t>
+      </w:r>
+      <w:proofErr w:type="spellEnd"/>
+      <w:r>
+        <w:rPr>
+          <w:color w:val="auto"/>
+        </w:rPr>
+        <w:t xml:space="preserve"> was very easy to implement into the app.</w:t>
+      </w:r>
+    </w:p>
+    <w:p>
+      <w:pPr>
+        <w:pStyle w:val="Default"/>
+        <w:spacing w:line="360" w:lineRule="auto"/>
+        <w:rPr>
+          <w:color w:val="auto"/>
+        </w:rPr>
+      </w:pPr>
+    </w:p>
+    <w:p>
+      <w:pPr>
+        <w:pStyle w:val="Default"/>
+        <w:spacing w:line="360" w:lineRule="auto"/>
+      </w:pPr>
+      <w:r>
+        <w:rPr>
+          <w:color w:val="auto"/>
+        </w:rPr>
+        <w:t>Another factor that influenced the UI design was the growing user-experience expectations.</w:t>
+      </w:r>
+      <w:r>
+        <w:rPr>
+          <w:i/>
+        </w:rPr>
+        <w:t xml:space="preserve"> </w:t>
+      </w:r>
+      <w:r>
+        <w:t>“</w:t>
+      </w:r>
+      <w:r>
+        <w:rPr>
+          <w:i/>
+        </w:rPr>
+        <w:t>People are beginning to demand a higher standard of user experience (UX) quality from the software systems they use in their business and personal lives.”</w:t>
+      </w:r>
+      <w:r>
+        <w:t xml:space="preserve"> </w:t>
+      </w:r>
+      <w:proofErr w:type="gramStart"/>
+      <w:r>
+        <w:t xml:space="preserve">(Anderson, </w:t>
+      </w:r>
+      <w:proofErr w:type="spellStart"/>
+      <w:r>
+        <w:t>McRee</w:t>
+      </w:r>
+      <w:proofErr w:type="spellEnd"/>
+      <w:r>
+        <w:t xml:space="preserve"> and Wilson, 2010).</w:t>
+      </w:r>
+      <w:proofErr w:type="gramEnd"/>
+      <w:r>
+        <w:t xml:space="preserve"> Single page applications (SPA) with desktop like behavior implemented into web based applications are rapidly growing in popularity and slowly becoming the new standard. Users no longer are required to wait for the page to reload and instead are presented with the data almost instantaneously. </w:t>
+      </w:r>
+    </w:p>
+    <w:p>
+      <w:pPr>
+        <w:pStyle w:val="Default"/>
+        <w:spacing w:line="360" w:lineRule="auto"/>
+      </w:pPr>
+      <w:r>
+        <w:lastRenderedPageBreak/>
+        <w:t xml:space="preserve">In order to oblige with the current expectations the project was designed and implemented as a SPA configuration using </w:t>
+      </w:r>
+      <w:proofErr w:type="spellStart"/>
+      <w:r>
+        <w:t>AngularJS</w:t>
+      </w:r>
+      <w:proofErr w:type="spellEnd"/>
+      <w:r>
+        <w:t xml:space="preserve">. </w:t>
+      </w:r>
+      <w:r>
+        <w:t xml:space="preserve"> </w:t>
+      </w:r>
+      <w:proofErr w:type="spellStart"/>
+      <w:r>
+        <w:t>AngularJS</w:t>
+      </w:r>
+      <w:proofErr w:type="spellEnd"/>
+      <w:r>
+        <w:t xml:space="preserve"> is a powerful JavaScript framework that applies the MVC structure to the project’s front-end business logic and provides a number of comprehensive features such as dependency injection, custom HTML templates</w:t>
+      </w:r>
+      <w:r>
+        <w:t>,</w:t>
+      </w:r>
+      <w:r>
+        <w:t xml:space="preserve"> and two way binding. The implementation of this framework did not shape as much the form of the interface</w:t>
+      </w:r>
+      <w:r>
+        <w:t>,</w:t>
+      </w:r>
+      <w:r>
+        <w:t xml:space="preserve"> as it improved the user experience. When selecting menu tabs, users are seamlessly taken from one page to another without the page load waiting time.</w:t>
+      </w:r>
+    </w:p>
+    <w:p>
+      <w:pPr>
+        <w:pStyle w:val="Default"/>
+        <w:spacing w:line="360" w:lineRule="auto"/>
+      </w:pPr>
+      <w:r>
+        <w:t xml:space="preserve">Based on the established requirements the team concentrated on forming the information architecture. Due to the relatively simple nature of the app, it has been decided that the navigational structure will be flat and will consist of a 5 tabs, each corresponding to a separate section.  Due to the personal and confidential aspect of the workout statistics displayed on one of the pages the team decided to implement a simple authorization system. Unfortunately due to the problematic nature of back end implementation and limited time constraints this was later abandoned. The login Controls initially added to the interface </w:t>
+      </w:r>
+      <w:proofErr w:type="gramStart"/>
+      <w:r>
+        <w:t>w</w:t>
+      </w:r>
+      <w:r>
+        <w:t>ere</w:t>
+      </w:r>
+      <w:proofErr w:type="gramEnd"/>
+      <w:r>
+        <w:t xml:space="preserve"> consequently removed. </w:t>
+      </w:r>
+    </w:p>
+    <w:p>
+      <w:pPr>
+        <w:pStyle w:val="Default"/>
+        <w:spacing w:line="360" w:lineRule="auto"/>
+      </w:pPr>
+    </w:p>
+    <w:p>
+      <w:pPr>
+        <w:pStyle w:val="Default"/>
+        <w:spacing w:line="360" w:lineRule="auto"/>
+      </w:pPr>
+      <w:r>
+        <w:t>One of the goals of the user interface design was to implement both usability and accessibility principles into the application.</w:t>
+      </w:r>
+      <w:r>
+        <w:t xml:space="preserve"> “</w:t>
+      </w:r>
+      <w:r>
+        <w:rPr>
+          <w:i/>
+        </w:rPr>
+        <w:t>Usability is about designing products to be effective, efficient, and satisfying”</w:t>
+      </w:r>
+      <w:r>
+        <w:t xml:space="preserve"> and its key aspect is creating positive user experience. </w:t>
+      </w:r>
+      <w:r>
+        <w:t>“</w:t>
+      </w:r>
+      <w:r>
+        <w:rPr>
+          <w:i/>
+        </w:rPr>
+        <w:t>The goal of web accessibility is to make the Web work well for people, specifically people with disabilities”</w:t>
+      </w:r>
+      <w:r>
+        <w:t xml:space="preserve"> </w:t>
+      </w:r>
+      <w:r>
+        <w:t>(W3.org, 2014)</w:t>
+      </w:r>
+      <w:r>
+        <w:t xml:space="preserve">. Combining both </w:t>
+      </w:r>
+      <w:r>
+        <w:t xml:space="preserve">usability and accessibility </w:t>
+      </w:r>
+      <w:r>
+        <w:t xml:space="preserve">meant creating both satisfying and disabled-people-friendly applications. SPA implementation was a definite step towards the improved user experience and increased usability. Additionally the graphic design was supposed to serve the purpose of enhancing both </w:t>
+      </w:r>
+      <w:r>
+        <w:t>usability and accessibility</w:t>
+      </w:r>
+      <w:r>
+        <w:t>.</w:t>
+      </w:r>
+    </w:p>
+    <w:p>
+      <w:pPr>
+        <w:pStyle w:val="Default"/>
+        <w:spacing w:line="360" w:lineRule="auto"/>
+      </w:pPr>
+      <w:r>
+        <w:t>The simplicity of the structure and design was meant to enhance both the accessibility and usability of the application. Additionally the design incorporates the following features:</w:t>
+      </w:r>
+    </w:p>
+    <w:p>
+      <w:pPr>
+        <w:pStyle w:val="Heading3"/>
+        <w:numPr>
+          <w:ilvl w:val="0"/>
+          <w:numId w:val="9"/>
+        </w:numPr>
+        <w:rPr>
+          <w:rFonts w:cs="Arial"/>
+          <w:b w:val="0"/>
+          <w:color w:val="auto"/>
+          <w:sz w:val="24"/>
+          <w:szCs w:val="24"/>
+        </w:rPr>
+      </w:pPr>
+      <w:r>
+        <w:rPr>
+          <w:rFonts w:cs="Arial"/>
+          <w:b w:val="0"/>
+          <w:color w:val="auto"/>
+          <w:sz w:val="24"/>
+          <w:szCs w:val="24"/>
+        </w:rPr>
+        <w:lastRenderedPageBreak/>
+        <w:t xml:space="preserve">Provision of text alternatives for any non-text content </w:t>
+      </w:r>
+    </w:p>
+    <w:p>
+      <w:pPr>
+        <w:pStyle w:val="Heading3"/>
+        <w:numPr>
+          <w:ilvl w:val="0"/>
+          <w:numId w:val="9"/>
+        </w:numPr>
+        <w:rPr>
+          <w:rFonts w:cs="Arial"/>
+          <w:b w:val="0"/>
+          <w:color w:val="auto"/>
+          <w:sz w:val="24"/>
+          <w:szCs w:val="24"/>
+        </w:rPr>
+      </w:pPr>
+      <w:r>
+        <w:rPr>
+          <w:rFonts w:cs="Arial"/>
+          <w:b w:val="0"/>
+          <w:color w:val="auto"/>
+          <w:sz w:val="24"/>
+          <w:szCs w:val="24"/>
+        </w:rPr>
+        <w:t xml:space="preserve">Minimal amount of color to prevent difficulties for people with color blindness </w:t>
+      </w:r>
+    </w:p>
+    <w:p>
+      <w:pPr>
+        <w:pStyle w:val="Heading3"/>
+        <w:numPr>
+          <w:ilvl w:val="0"/>
+          <w:numId w:val="9"/>
+        </w:numPr>
+        <w:rPr>
+          <w:rFonts w:cs="Arial"/>
+          <w:b w:val="0"/>
+          <w:color w:val="auto"/>
+          <w:sz w:val="24"/>
+          <w:szCs w:val="24"/>
+        </w:rPr>
+      </w:pPr>
+      <w:r>
+        <w:rPr>
+          <w:rFonts w:cs="Arial"/>
+          <w:b w:val="0"/>
+          <w:color w:val="auto"/>
+          <w:sz w:val="24"/>
+          <w:szCs w:val="24"/>
+        </w:rPr>
+        <w:t>Use of relatively large font and use of highly contrasting colors (black and white) on the text and background to help people with poor eyesight</w:t>
+      </w:r>
+    </w:p>
+    <w:p>
+      <w:pPr>
+        <w:pStyle w:val="Heading3"/>
+        <w:numPr>
+          <w:ilvl w:val="0"/>
+          <w:numId w:val="9"/>
+        </w:numPr>
+        <w:rPr>
+          <w:rFonts w:cs="Arial"/>
+          <w:b w:val="0"/>
+          <w:color w:val="auto"/>
+          <w:sz w:val="24"/>
+          <w:szCs w:val="24"/>
+        </w:rPr>
+      </w:pPr>
+      <w:r>
+        <w:rPr>
+          <w:rFonts w:cs="Arial"/>
+          <w:b w:val="0"/>
+          <w:color w:val="auto"/>
+          <w:sz w:val="24"/>
+          <w:szCs w:val="24"/>
+        </w:rPr>
+        <w:t>Images contain the alt values (</w:t>
+      </w:r>
+      <w:proofErr w:type="spellStart"/>
+      <w:r>
+        <w:rPr>
+          <w:rFonts w:cs="Arial"/>
+          <w:b w:val="0"/>
+          <w:color w:val="auto"/>
+          <w:sz w:val="24"/>
+          <w:szCs w:val="24"/>
+        </w:rPr>
+        <w:t>Heng</w:t>
+      </w:r>
+      <w:proofErr w:type="spellEnd"/>
+      <w:r>
+        <w:rPr>
+          <w:rFonts w:cs="Arial"/>
+          <w:b w:val="0"/>
+          <w:color w:val="auto"/>
+          <w:sz w:val="24"/>
+          <w:szCs w:val="24"/>
+        </w:rPr>
+        <w:t>, 2014)</w:t>
+      </w:r>
+    </w:p>
+    <w:p>
+      <w:pPr>
+        <w:pStyle w:val="ListParagraph"/>
+        <w:numPr>
+          <w:ilvl w:val="0"/>
+          <w:numId w:val="9"/>
+        </w:numPr>
+        <w:rPr>
+          <w:rFonts w:ascii="Arial" w:hAnsi="Arial" w:cs="Arial"/>
+          <w:sz w:val="24"/>
+          <w:szCs w:val="24"/>
+        </w:rPr>
+      </w:pPr>
+      <w:r>
+        <w:rPr>
+          <w:rFonts w:ascii="Arial" w:hAnsi="Arial" w:cs="Arial"/>
+          <w:sz w:val="24"/>
+          <w:szCs w:val="24"/>
+        </w:rPr>
+        <w:t>Consistency in the design</w:t>
+      </w:r>
+    </w:p>
+    <w:p>
+      <w:pPr>
+        <w:pStyle w:val="Default"/>
+        <w:spacing w:line="360" w:lineRule="auto"/>
+      </w:pPr>
+      <w:r>
+        <w:t xml:space="preserve">The team aspired to design the User interface to the best principle and standards, as well as to provide a high aesthetic appeal of the design at the same time balancing the visual and functional aspects of the system. Although the design could be further improved we feel that we have achieved some success in fulfilling these aspirations. </w:t>
+      </w:r>
+    </w:p>
+    <w:p>
+      <w:pPr>
+        <w:pStyle w:val="Heading1"/>
+      </w:pPr>
+      <w:r>
+        <w:t>5. Architecture [25%]</w:t>
+      </w:r>
+      <w:bookmarkEnd w:id="6"/>
+      <w:r>
+        <w:t xml:space="preserve"> </w:t>
+      </w:r>
+    </w:p>
+    <w:p>
+      <w:pPr>
+        <w:pStyle w:val="Heading2"/>
+      </w:pPr>
+      <w:bookmarkStart w:id="7" w:name="_Toc385846424"/>
+      <w:r>
+        <w:t>5.1. Application Architecture</w:t>
+      </w:r>
+      <w:bookmarkEnd w:id="7"/>
+    </w:p>
+    <w:p>
+      <w:pPr>
+        <w:pStyle w:val="Default"/>
+        <w:spacing w:line="360" w:lineRule="auto"/>
         <w:rPr>
           <w:sz w:val="23"/>
           <w:szCs w:val="23"/>
         </w:rPr>
-        <w:t>You should include a detailed analys</w:t>
-      </w:r>
+      </w:pPr>
       <w:r>
         <w:rPr>
           <w:sz w:val="23"/>
           <w:szCs w:val="23"/>
         </w:rPr>
-        <w:t xml:space="preserve">is of how the controls in your </w:t>
-      </w:r>
+        <w:t xml:space="preserve">Outline the solution architecture for your application. You </w:t>
+      </w:r>
+      <w:proofErr w:type="spellStart"/>
       <w:r>
         <w:rPr>
           <w:sz w:val="23"/>
           <w:szCs w:val="23"/>
         </w:rPr>
-        <w:t>application deliver a successful UI experience.</w:t>
-      </w:r>
-    </w:p>
-    <w:p>
-      <w:pPr>
-        <w:pStyle w:val="Heading1"/>
-      </w:pPr>
-      <w:bookmarkStart w:id="7" w:name="_Toc385846423"/>
-      <w:r>
-        <w:t xml:space="preserve">5. </w:t>
-      </w:r>
-      <w:r>
-        <w:t>Architecture [25%]</w:t>
-      </w:r>
-      <w:bookmarkEnd w:id="7"/>
+        <w:t>sould</w:t>
+      </w:r>
+      <w:proofErr w:type="spellEnd"/>
+      <w:r>
+        <w:rPr>
+          <w:sz w:val="23"/>
+          <w:szCs w:val="23"/>
+        </w:rPr>
+        <w:t xml:space="preserve"> justify the approach you took, and how it supports the project scope. This means mapping back to the state of the art review when describing the features and functionality of your system. </w:t>
+      </w:r>
+    </w:p>
+    <w:p>
+      <w:pPr>
+        <w:pStyle w:val="Heading2"/>
+      </w:pPr>
+      <w:bookmarkStart w:id="8" w:name="_Toc385846425"/>
+      <w:r>
+        <w:t>5.2. Security</w:t>
+      </w:r>
+      <w:bookmarkEnd w:id="8"/>
       <w:r>
         <w:t xml:space="preserve"> </w:t>
       </w:r>
-    </w:p>
-    <w:p>
-      <w:pPr>
-        <w:pStyle w:val="Heading2"/>
-      </w:pPr>
-      <w:bookmarkStart w:id="8" w:name="_Toc385846424"/>
-      <w:r>
-        <w:t>5.1. Application Architecture</w:t>
-      </w:r>
-      <w:bookmarkEnd w:id="8"/>
     </w:p>
     <w:p>
       <w:pPr>
@@ -1929,35 +2536,96 @@
           <w:sz w:val="23"/>
           <w:szCs w:val="23"/>
         </w:rPr>
-        <w:t xml:space="preserve">Outline the solution architecture for your application. You </w:t>
-      </w:r>
-      <w:proofErr w:type="spellStart"/>
-      <w:r>
+        <w:t xml:space="preserve">Evaluate industry standard error handling, and outline how you integrated these approaches within your application. </w:t>
+      </w:r>
+    </w:p>
+    <w:p>
+      <w:pPr>
+        <w:pStyle w:val="Heading2"/>
+      </w:pPr>
+      <w:bookmarkStart w:id="9" w:name="_Toc385846426"/>
+      <w:r>
+        <w:t>5.3. Toolkits and Framework</w:t>
+      </w:r>
+      <w:bookmarkEnd w:id="9"/>
+      <w:r>
+        <w:t xml:space="preserve"> </w:t>
+      </w:r>
+    </w:p>
+    <w:p>
+      <w:pPr>
+        <w:pStyle w:val="Default"/>
+        <w:spacing w:line="360" w:lineRule="auto"/>
+        <w:rPr>
+          <w:sz w:val="32"/>
+          <w:szCs w:val="22"/>
+        </w:rPr>
+      </w:pPr>
+      <w:r>
+        <w:rPr>
+          <w:rFonts w:ascii="Times New Roman" w:hAnsi="Times New Roman" w:cs="Times New Roman"/>
+        </w:rPr>
+        <w:t xml:space="preserve"> </w:t>
+      </w:r>
+      <w:r>
+        <w:t xml:space="preserve">Discuss the toolkits and frameworks used and the justification for using them. </w:t>
+      </w:r>
+    </w:p>
+    <w:p>
+      <w:pPr>
+        <w:pStyle w:val="Heading2"/>
+      </w:pPr>
+      <w:bookmarkStart w:id="10" w:name="_Toc385846427"/>
+      <w:r>
+        <w:t>5.4. Data Transfer Strategies:</w:t>
+      </w:r>
+      <w:bookmarkEnd w:id="10"/>
+      <w:r>
+        <w:t xml:space="preserve"> </w:t>
+      </w:r>
+    </w:p>
+    <w:p>
+      <w:pPr>
+        <w:pStyle w:val="Default"/>
+        <w:spacing w:line="360" w:lineRule="auto"/>
         <w:rPr>
           <w:sz w:val="23"/>
           <w:szCs w:val="23"/>
         </w:rPr>
-        <w:t>sould</w:t>
-      </w:r>
-      <w:proofErr w:type="spellEnd"/>
+      </w:pPr>
       <w:r>
         <w:rPr>
           <w:sz w:val="23"/>
           <w:szCs w:val="23"/>
         </w:rPr>
-        <w:t xml:space="preserve"> justify the approach you took, and how it supports the project scope. This means mapping back to the state of the art review when describing the features and functionality of your system. </w:t>
+        <w:t xml:space="preserve">This section looks at the access and transporting of data to be </w:t>
+      </w:r>
+      <w:proofErr w:type="gramStart"/>
+      <w:r>
+        <w:rPr>
+          <w:sz w:val="23"/>
+          <w:szCs w:val="23"/>
+        </w:rPr>
+        <w:t>consumed/created</w:t>
+      </w:r>
+      <w:proofErr w:type="gramEnd"/>
+      <w:r>
+        <w:rPr>
+          <w:sz w:val="23"/>
+          <w:szCs w:val="23"/>
+        </w:rPr>
+        <w:t xml:space="preserve"> by the RIA. </w:t>
       </w:r>
     </w:p>
     <w:p>
       <w:pPr>
         <w:pStyle w:val="Heading2"/>
       </w:pPr>
-      <w:bookmarkStart w:id="9" w:name="_Toc385846425"/>
-      <w:r>
-        <w:lastRenderedPageBreak/>
-        <w:t>5.2. Security</w:t>
-      </w:r>
-      <w:bookmarkEnd w:id="9"/>
+      <w:bookmarkStart w:id="11" w:name="_Toc385846428"/>
+      <w:r>
+        <w:t>5.5. Evaluation and Testing:</w:t>
+      </w:r>
+      <w:bookmarkEnd w:id="11"/>
       <w:r>
         <w:t xml:space="preserve"> </w:t>
       </w:r>
@@ -1976,62 +2644,51 @@
           <w:sz w:val="23"/>
           <w:szCs w:val="23"/>
         </w:rPr>
-        <w:t>Evaluate industry standard error handling, and outline how you integrated these appro</w:t>
-      </w:r>
-      <w:r>
+        <w:t xml:space="preserve">You must include a short description of how your application was evaluated for its audience. </w:t>
+      </w:r>
+    </w:p>
+    <w:p>
+      <w:pPr>
+        <w:pStyle w:val="Default"/>
+        <w:spacing w:line="360" w:lineRule="auto"/>
         <w:rPr>
           <w:sz w:val="23"/>
           <w:szCs w:val="23"/>
         </w:rPr>
-        <w:t xml:space="preserve">aches within your application. </w:t>
-      </w:r>
-    </w:p>
-    <w:p>
-      <w:pPr>
-        <w:pStyle w:val="Heading2"/>
-      </w:pPr>
-      <w:bookmarkStart w:id="10" w:name="_Toc385846426"/>
-      <w:r>
-        <w:t>5.3. Toolkits and Framework</w:t>
-      </w:r>
-      <w:bookmarkEnd w:id="10"/>
-      <w:r>
-        <w:t xml:space="preserve"> </w:t>
-      </w:r>
+      </w:pPr>
     </w:p>
     <w:p>
       <w:pPr>
         <w:pStyle w:val="Default"/>
         <w:spacing w:line="360" w:lineRule="auto"/>
         <w:rPr>
-          <w:sz w:val="32"/>
-          <w:szCs w:val="22"/>
-        </w:rPr>
-      </w:pPr>
-      <w:r>
-        <w:rPr>
-          <w:rFonts w:ascii="Times New Roman" w:hAnsi="Times New Roman" w:cs="Times New Roman"/>
-        </w:rPr>
-        <w:t xml:space="preserve"> </w:t>
-      </w:r>
-      <w:r>
-        <w:t xml:space="preserve">Discuss the toolkits and frameworks used and the justification for using them. </w:t>
-      </w:r>
-    </w:p>
-    <w:p>
-      <w:pPr>
-        <w:pStyle w:val="Heading2"/>
-      </w:pPr>
-      <w:bookmarkStart w:id="11" w:name="_Toc385846427"/>
-      <w:r>
-        <w:t xml:space="preserve">5.4. </w:t>
-      </w:r>
-      <w:r>
-        <w:t>Data Transfer Strategies:</w:t>
-      </w:r>
-      <w:bookmarkEnd w:id="11"/>
-      <w:r>
-        <w:t xml:space="preserve"> </w:t>
+          <w:sz w:val="23"/>
+          <w:szCs w:val="23"/>
+        </w:rPr>
+      </w:pPr>
+      <w:r>
+        <w:rPr>
+          <w:sz w:val="23"/>
+          <w:szCs w:val="23"/>
+        </w:rPr>
+        <w:lastRenderedPageBreak/>
+        <w:t xml:space="preserve">Critically </w:t>
+      </w:r>
+      <w:proofErr w:type="spellStart"/>
+      <w:r>
+        <w:rPr>
+          <w:sz w:val="23"/>
+          <w:szCs w:val="23"/>
+        </w:rPr>
+        <w:t>analyse</w:t>
+      </w:r>
+      <w:proofErr w:type="spellEnd"/>
+      <w:r>
+        <w:rPr>
+          <w:sz w:val="23"/>
+          <w:szCs w:val="23"/>
+        </w:rPr>
+        <w:t xml:space="preserve"> the testing methodology employed, as well as any debugging techniques you used in building the application.</w:t>
       </w:r>
     </w:p>
     <w:p>
@@ -2043,225 +2700,311 @@
           <w:szCs w:val="23"/>
         </w:rPr>
       </w:pPr>
-      <w:r>
+    </w:p>
+    <w:p>
+      <w:pPr>
+        <w:pStyle w:val="Heading1"/>
+      </w:pPr>
+      <w:bookmarkStart w:id="12" w:name="_Toc385846429"/>
+      <w:r>
+        <w:t>6. Summary [10%]</w:t>
+      </w:r>
+      <w:bookmarkEnd w:id="12"/>
+      <w:r>
+        <w:t xml:space="preserve"> </w:t>
+      </w:r>
+    </w:p>
+    <w:p>
+      <w:pPr>
+        <w:pStyle w:val="Default"/>
+        <w:spacing w:line="360" w:lineRule="auto"/>
         <w:rPr>
           <w:sz w:val="23"/>
           <w:szCs w:val="23"/>
         </w:rPr>
-        <w:t xml:space="preserve">This section looks at the access and transporting of data to be </w:t>
-      </w:r>
-      <w:proofErr w:type="gramStart"/>
+      </w:pPr>
       <w:r>
         <w:rPr>
           <w:sz w:val="23"/>
           <w:szCs w:val="23"/>
         </w:rPr>
-        <w:t>consumed/created</w:t>
-      </w:r>
-      <w:proofErr w:type="gramEnd"/>
-      <w:r>
+        <w:t>This is a short section that includes a brief summary of what was achieved so far. Evaluate the approach you took, the tools you used, and the implementation of your applications. You should describe what changes you would make or future work that would benefit your application.</w:t>
+      </w:r>
+    </w:p>
+    <w:p>
+      <w:pPr>
+        <w:pStyle w:val="Default"/>
+        <w:spacing w:line="360" w:lineRule="auto"/>
         <w:rPr>
           <w:sz w:val="23"/>
           <w:szCs w:val="23"/>
         </w:rPr>
-        <w:t xml:space="preserve"> by the RIA. </w:t>
-      </w:r>
-    </w:p>
-    <w:p>
-      <w:pPr>
-        <w:pStyle w:val="Heading2"/>
-      </w:pPr>
-      <w:bookmarkStart w:id="12" w:name="_Toc385846428"/>
-      <w:r>
-        <w:t xml:space="preserve">5.5. </w:t>
-      </w:r>
-      <w:r>
-        <w:t>Evaluation and Testing:</w:t>
-      </w:r>
-      <w:bookmarkEnd w:id="12"/>
-      <w:r>
+      </w:pPr>
+    </w:p>
+    <w:p>
+      <w:pPr>
+        <w:pStyle w:val="Heading1"/>
+      </w:pPr>
+      <w:bookmarkStart w:id="13" w:name="_Toc385846430"/>
+      <w:r>
+        <w:t>7. References</w:t>
+      </w:r>
+      <w:bookmarkEnd w:id="13"/>
+    </w:p>
+    <w:p>
+      <w:pPr>
+        <w:pStyle w:val="NormalWeb"/>
+        <w:spacing w:line="360" w:lineRule="auto"/>
+        <w:rPr>
+          <w:rFonts w:ascii="Arial" w:hAnsi="Arial" w:cs="Arial"/>
+        </w:rPr>
+      </w:pPr>
+      <w:proofErr w:type="gramStart"/>
+      <w:r>
+        <w:rPr>
+          <w:rFonts w:ascii="Arial" w:hAnsi="Arial" w:cs="Arial"/>
+        </w:rPr>
+        <w:t xml:space="preserve">Anderson, J., </w:t>
+      </w:r>
+      <w:proofErr w:type="spellStart"/>
+      <w:r>
+        <w:rPr>
+          <w:rFonts w:ascii="Arial" w:hAnsi="Arial" w:cs="Arial"/>
+        </w:rPr>
+        <w:t>McRee</w:t>
+      </w:r>
+      <w:proofErr w:type="spellEnd"/>
+      <w:r>
+        <w:rPr>
+          <w:rFonts w:ascii="Arial" w:hAnsi="Arial" w:cs="Arial"/>
+        </w:rPr>
+        <w:t>, J. and Wilson, R. (2010).</w:t>
+      </w:r>
+      <w:proofErr w:type="gramEnd"/>
+      <w:r>
+        <w:rPr>
+          <w:rFonts w:ascii="Arial" w:hAnsi="Arial" w:cs="Arial"/>
+        </w:rPr>
         <w:t xml:space="preserve"> </w:t>
       </w:r>
-    </w:p>
-    <w:p>
-      <w:pPr>
-        <w:pStyle w:val="Default"/>
+      <w:proofErr w:type="gramStart"/>
+      <w:r>
+        <w:rPr>
+          <w:rFonts w:ascii="Arial" w:hAnsi="Arial" w:cs="Arial"/>
+          <w:i/>
+          <w:iCs/>
+        </w:rPr>
+        <w:t>Effective UI</w:t>
+      </w:r>
+      <w:r>
+        <w:rPr>
+          <w:rFonts w:ascii="Arial" w:hAnsi="Arial" w:cs="Arial"/>
+        </w:rPr>
+        <w:t>.</w:t>
+      </w:r>
+      <w:proofErr w:type="gramEnd"/>
+      <w:r>
+        <w:rPr>
+          <w:rFonts w:ascii="Arial" w:hAnsi="Arial" w:cs="Arial"/>
+        </w:rPr>
+        <w:t xml:space="preserve"> 1st ed. Beijing: O'Reilly.</w:t>
+      </w:r>
+    </w:p>
+    <w:p>
+      <w:pPr>
+        <w:pStyle w:val="NormalWeb"/>
         <w:spacing w:line="360" w:lineRule="auto"/>
         <w:rPr>
-          <w:sz w:val="23"/>
-          <w:szCs w:val="23"/>
-        </w:rPr>
-      </w:pPr>
-      <w:r>
-        <w:rPr>
-          <w:sz w:val="23"/>
-          <w:szCs w:val="23"/>
-        </w:rPr>
-        <w:t xml:space="preserve">You must include a short description of how your application was evaluated for its audience. </w:t>
-      </w:r>
-    </w:p>
-    <w:p>
-      <w:pPr>
-        <w:pStyle w:val="Default"/>
+          <w:rFonts w:ascii="Arial" w:hAnsi="Arial" w:cs="Arial"/>
+        </w:rPr>
+      </w:pPr>
+      <w:proofErr w:type="spellStart"/>
+      <w:r>
+        <w:rPr>
+          <w:rFonts w:ascii="Arial" w:hAnsi="Arial" w:cs="Arial"/>
+        </w:rPr>
+        <w:t>Heng</w:t>
+      </w:r>
+      <w:proofErr w:type="spellEnd"/>
+      <w:r>
+        <w:rPr>
+          <w:rFonts w:ascii="Arial" w:hAnsi="Arial" w:cs="Arial"/>
+        </w:rPr>
+        <w:t xml:space="preserve">, C. (2014). </w:t>
+      </w:r>
+      <w:proofErr w:type="gramStart"/>
+      <w:r>
+        <w:rPr>
+          <w:rFonts w:ascii="Arial" w:hAnsi="Arial" w:cs="Arial"/>
+          <w:i/>
+          <w:iCs/>
+        </w:rPr>
+        <w:t>How to Improve the Accessibility of Your Website (thesitewizard.com)</w:t>
+      </w:r>
+      <w:r>
+        <w:rPr>
+          <w:rFonts w:ascii="Arial" w:hAnsi="Arial" w:cs="Arial"/>
+        </w:rPr>
+        <w:t>.</w:t>
+      </w:r>
+      <w:proofErr w:type="gramEnd"/>
+      <w:r>
+        <w:rPr>
+          <w:rFonts w:ascii="Arial" w:hAnsi="Arial" w:cs="Arial"/>
+        </w:rPr>
+        <w:t xml:space="preserve"> [</w:t>
+      </w:r>
+      <w:proofErr w:type="gramStart"/>
+      <w:r>
+        <w:rPr>
+          <w:rFonts w:ascii="Arial" w:hAnsi="Arial" w:cs="Arial"/>
+        </w:rPr>
+        <w:t>online</w:t>
+      </w:r>
+      <w:proofErr w:type="gramEnd"/>
+      <w:r>
+        <w:rPr>
+          <w:rFonts w:ascii="Arial" w:hAnsi="Arial" w:cs="Arial"/>
+        </w:rPr>
+        <w:t>] Thesitewizard.com. Available at: http://www.thesitewizard.com/webdesign/improve-accessibility.shtml [Accessed 30 Apr. 2014].</w:t>
+      </w:r>
+    </w:p>
+    <w:p>
+      <w:pPr>
+        <w:pStyle w:val="NormalWeb"/>
         <w:spacing w:line="360" w:lineRule="auto"/>
         <w:rPr>
-          <w:sz w:val="23"/>
-          <w:szCs w:val="23"/>
-        </w:rPr>
-      </w:pPr>
-    </w:p>
-    <w:p>
-      <w:pPr>
-        <w:pStyle w:val="Default"/>
+          <w:rFonts w:ascii="Arial" w:hAnsi="Arial" w:cs="Arial"/>
+        </w:rPr>
+      </w:pPr>
+      <w:proofErr w:type="gramStart"/>
+      <w:r>
+        <w:rPr>
+          <w:rFonts w:ascii="Arial" w:hAnsi="Arial" w:cs="Arial"/>
+        </w:rPr>
+        <w:t>Skeljs.org, (2014).</w:t>
+      </w:r>
+      <w:proofErr w:type="gramEnd"/>
+      <w:r>
+        <w:rPr>
+          <w:rFonts w:ascii="Arial" w:hAnsi="Arial" w:cs="Arial"/>
+        </w:rPr>
+        <w:t xml:space="preserve"> </w:t>
+      </w:r>
+      <w:proofErr w:type="spellStart"/>
+      <w:proofErr w:type="gramStart"/>
+      <w:r>
+        <w:rPr>
+          <w:rFonts w:ascii="Arial" w:hAnsi="Arial" w:cs="Arial"/>
+          <w:i/>
+          <w:iCs/>
+        </w:rPr>
+        <w:t>skelJS</w:t>
+      </w:r>
+      <w:proofErr w:type="spellEnd"/>
+      <w:r>
+        <w:rPr>
+          <w:rFonts w:ascii="Arial" w:hAnsi="Arial" w:cs="Arial"/>
+          <w:i/>
+          <w:iCs/>
+        </w:rPr>
+        <w:t xml:space="preserve"> :</w:t>
+      </w:r>
+      <w:proofErr w:type="gramEnd"/>
+      <w:r>
+        <w:rPr>
+          <w:rFonts w:ascii="Arial" w:hAnsi="Arial" w:cs="Arial"/>
+          <w:i/>
+          <w:iCs/>
+        </w:rPr>
+        <w:t xml:space="preserve"> Documentation</w:t>
+      </w:r>
+      <w:r>
+        <w:rPr>
+          <w:rFonts w:ascii="Arial" w:hAnsi="Arial" w:cs="Arial"/>
+        </w:rPr>
+        <w:t>. [</w:t>
+      </w:r>
+      <w:proofErr w:type="gramStart"/>
+      <w:r>
+        <w:rPr>
+          <w:rFonts w:ascii="Arial" w:hAnsi="Arial" w:cs="Arial"/>
+        </w:rPr>
+        <w:t>online</w:t>
+      </w:r>
+      <w:proofErr w:type="gramEnd"/>
+      <w:r>
+        <w:rPr>
+          <w:rFonts w:ascii="Arial" w:hAnsi="Arial" w:cs="Arial"/>
+        </w:rPr>
+        <w:t>] Available at: http://skeljs.org/docs [Accessed 28 Apr. 2014].</w:t>
+      </w:r>
+    </w:p>
+    <w:p>
+      <w:pPr>
+        <w:pStyle w:val="NormalWeb"/>
         <w:spacing w:line="360" w:lineRule="auto"/>
         <w:rPr>
-          <w:sz w:val="23"/>
-          <w:szCs w:val="23"/>
-        </w:rPr>
-      </w:pPr>
-      <w:r>
-        <w:rPr>
-          <w:sz w:val="23"/>
-          <w:szCs w:val="23"/>
-        </w:rPr>
-        <w:t xml:space="preserve">Critically </w:t>
-      </w:r>
-      <w:proofErr w:type="spellStart"/>
-      <w:r>
-        <w:rPr>
-          <w:sz w:val="23"/>
-          <w:szCs w:val="23"/>
-        </w:rPr>
-        <w:t>analyse</w:t>
-      </w:r>
-      <w:proofErr w:type="spellEnd"/>
-      <w:r>
-        <w:rPr>
-          <w:sz w:val="23"/>
-          <w:szCs w:val="23"/>
-        </w:rPr>
-        <w:t xml:space="preserve"> the testing methodology employed, as w</w:t>
-      </w:r>
-      <w:r>
-        <w:rPr>
-          <w:sz w:val="23"/>
-          <w:szCs w:val="23"/>
-        </w:rPr>
-        <w:t xml:space="preserve">ell as any debugging techniques </w:t>
-      </w:r>
-      <w:r>
-        <w:rPr>
-          <w:sz w:val="23"/>
-          <w:szCs w:val="23"/>
-        </w:rPr>
-        <w:t>you used in building the application.</w:t>
-      </w:r>
-    </w:p>
-    <w:p>
-      <w:pPr>
-        <w:pStyle w:val="Default"/>
-        <w:spacing w:line="360" w:lineRule="auto"/>
-        <w:rPr>
-          <w:sz w:val="23"/>
-          <w:szCs w:val="23"/>
-        </w:rPr>
-      </w:pPr>
-    </w:p>
-    <w:p>
-      <w:pPr>
-        <w:pStyle w:val="Heading1"/>
-      </w:pPr>
-      <w:bookmarkStart w:id="13" w:name="_Toc385846429"/>
-      <w:r>
-        <w:t xml:space="preserve">6. </w:t>
-      </w:r>
-      <w:r>
-        <w:t>Summary [10%]</w:t>
-      </w:r>
-      <w:bookmarkEnd w:id="13"/>
-      <w:r>
+          <w:rFonts w:ascii="Arial" w:hAnsi="Arial" w:cs="Arial"/>
+        </w:rPr>
+      </w:pPr>
+      <w:proofErr w:type="gramStart"/>
+      <w:r>
+        <w:rPr>
+          <w:rFonts w:ascii="Arial" w:hAnsi="Arial" w:cs="Arial"/>
+        </w:rPr>
+        <w:t>W3.org, (2014).</w:t>
+      </w:r>
+      <w:proofErr w:type="gramEnd"/>
+      <w:r>
+        <w:rPr>
+          <w:rFonts w:ascii="Arial" w:hAnsi="Arial" w:cs="Arial"/>
+        </w:rPr>
         <w:t xml:space="preserve"> </w:t>
       </w:r>
-    </w:p>
-    <w:p>
-      <w:pPr>
-        <w:pStyle w:val="Default"/>
-        <w:spacing w:line="360" w:lineRule="auto"/>
-        <w:rPr>
-          <w:sz w:val="23"/>
-          <w:szCs w:val="23"/>
-        </w:rPr>
-      </w:pPr>
-      <w:r>
-        <w:rPr>
-          <w:sz w:val="23"/>
-          <w:szCs w:val="23"/>
-        </w:rPr>
-        <w:t>This is a short section that includes a brief summary of wha</w:t>
-      </w:r>
-      <w:r>
-        <w:rPr>
-          <w:sz w:val="23"/>
-          <w:szCs w:val="23"/>
-        </w:rPr>
-        <w:t xml:space="preserve">t was achieved so far. Evaluate </w:t>
-      </w:r>
-      <w:r>
-        <w:rPr>
-          <w:sz w:val="23"/>
-          <w:szCs w:val="23"/>
-        </w:rPr>
-        <w:t>the approach you took, the tools you</w:t>
-      </w:r>
-      <w:r>
-        <w:rPr>
-          <w:sz w:val="23"/>
-          <w:szCs w:val="23"/>
-        </w:rPr>
-        <w:t xml:space="preserve"> </w:t>
-      </w:r>
-      <w:r>
-        <w:rPr>
-          <w:sz w:val="23"/>
-          <w:szCs w:val="23"/>
-        </w:rPr>
-        <w:t>used, and the implementation of your applications. You should describe what changes you would make or future work that would benefit your application.</w:t>
-      </w:r>
-    </w:p>
-    <w:p>
-      <w:pPr>
-        <w:pStyle w:val="Default"/>
-        <w:spacing w:line="360" w:lineRule="auto"/>
-        <w:rPr>
-          <w:sz w:val="23"/>
-          <w:szCs w:val="23"/>
-        </w:rPr>
-      </w:pPr>
-    </w:p>
-    <w:p>
-      <w:pPr>
-        <w:pStyle w:val="Heading1"/>
-      </w:pPr>
-      <w:bookmarkStart w:id="14" w:name="_Toc385846430"/>
-      <w:r>
-        <w:t xml:space="preserve">7. </w:t>
-      </w:r>
-      <w:r>
-        <w:t>References [10%]</w:t>
-      </w:r>
+      <w:proofErr w:type="gramStart"/>
+      <w:r>
+        <w:rPr>
+          <w:rFonts w:ascii="Arial" w:hAnsi="Arial" w:cs="Arial"/>
+          <w:i/>
+          <w:iCs/>
+        </w:rPr>
+        <w:t>Web Accessibility and Usability Working Together</w:t>
+      </w:r>
+      <w:r>
+        <w:rPr>
+          <w:rFonts w:ascii="Arial" w:hAnsi="Arial" w:cs="Arial"/>
+        </w:rPr>
+        <w:t>.</w:t>
+      </w:r>
+      <w:proofErr w:type="gramEnd"/>
+      <w:r>
+        <w:rPr>
+          <w:rFonts w:ascii="Arial" w:hAnsi="Arial" w:cs="Arial"/>
+        </w:rPr>
+        <w:t xml:space="preserve"> [</w:t>
+      </w:r>
+      <w:proofErr w:type="gramStart"/>
+      <w:r>
+        <w:rPr>
+          <w:rFonts w:ascii="Arial" w:hAnsi="Arial" w:cs="Arial"/>
+        </w:rPr>
+        <w:t>online</w:t>
+      </w:r>
+      <w:proofErr w:type="gramEnd"/>
+      <w:r>
+        <w:rPr>
+          <w:rFonts w:ascii="Arial" w:hAnsi="Arial" w:cs="Arial"/>
+        </w:rPr>
+        <w:t>] Available at: http://www.w3.org/WAI/intro/usable [Accessed 30 Apr. 2014].</w:t>
+      </w:r>
+    </w:p>
+    <w:p>
+      <w:bookmarkStart w:id="14" w:name="_GoBack"/>
       <w:bookmarkEnd w:id="14"/>
     </w:p>
-    <w:p>
-      <w:r>
-        <w:rPr>
-          <w:sz w:val="23"/>
-          <w:szCs w:val="23"/>
-        </w:rPr>
-        <w:t>Please refer to the Harvard guidebook. Ensure to correctly reference all resources using the Harvard style of referencing.</w:t>
-      </w:r>
-    </w:p>
     <w:sectPr>
-      <w:footerReference w:type="default" r:id="rId10"/>
+      <w:footerReference w:type="default" r:id="rId11"/>
       <w:pgSz w:w="12240" w:h="15840"/>
       <w:pgMar w:top="1440" w:right="1440" w:bottom="1440" w:left="1440" w:header="720" w:footer="720" w:gutter="0"/>
       <w:cols w:space="720"/>
@@ -2329,7 +3072,7 @@
           <w:rPr>
             <w:noProof/>
           </w:rPr>
-          <w:t>2</w:t>
+          <w:t>7</w:t>
         </w:r>
         <w:r>
           <w:rPr>
@@ -2925,6 +3668,119 @@
     </w:lvl>
   </w:abstractNum>
   <w:abstractNum w:abstractNumId="5">
+    <w:nsid w:val="660A53CA"/>
+    <w:multiLevelType w:val="hybridMultilevel"/>
+    <w:tmpl w:val="35460DD0"/>
+    <w:lvl w:ilvl="0" w:tplc="04090001">
+      <w:start w:val="1"/>
+      <w:numFmt w:val="bullet"/>
+      <w:lvlText w:val=""/>
+      <w:lvlJc w:val="left"/>
+      <w:pPr>
+        <w:ind w:left="720" w:hanging="360"/>
+      </w:pPr>
+      <w:rPr>
+        <w:rFonts w:ascii="Symbol" w:hAnsi="Symbol" w:hint="default"/>
+      </w:rPr>
+    </w:lvl>
+    <w:lvl w:ilvl="1" w:tplc="04090003" w:tentative="1">
+      <w:start w:val="1"/>
+      <w:numFmt w:val="bullet"/>
+      <w:lvlText w:val="o"/>
+      <w:lvlJc w:val="left"/>
+      <w:pPr>
+        <w:ind w:left="1440" w:hanging="360"/>
+      </w:pPr>
+      <w:rPr>
+        <w:rFonts w:ascii="Courier New" w:hAnsi="Courier New" w:cs="Courier New" w:hint="default"/>
+      </w:rPr>
+    </w:lvl>
+    <w:lvl w:ilvl="2" w:tplc="04090005" w:tentative="1">
+      <w:start w:val="1"/>
+      <w:numFmt w:val="bullet"/>
+      <w:lvlText w:val=""/>
+      <w:lvlJc w:val="left"/>
+      <w:pPr>
+        <w:ind w:left="2160" w:hanging="360"/>
+      </w:pPr>
+      <w:rPr>
+        <w:rFonts w:ascii="Wingdings" w:hAnsi="Wingdings" w:hint="default"/>
+      </w:rPr>
+    </w:lvl>
+    <w:lvl w:ilvl="3" w:tplc="04090001" w:tentative="1">
+      <w:start w:val="1"/>
+      <w:numFmt w:val="bullet"/>
+      <w:lvlText w:val=""/>
+      <w:lvlJc w:val="left"/>
+      <w:pPr>
+        <w:ind w:left="2880" w:hanging="360"/>
+      </w:pPr>
+      <w:rPr>
+        <w:rFonts w:ascii="Symbol" w:hAnsi="Symbol" w:hint="default"/>
+      </w:rPr>
+    </w:lvl>
+    <w:lvl w:ilvl="4" w:tplc="04090003" w:tentative="1">
+      <w:start w:val="1"/>
+      <w:numFmt w:val="bullet"/>
+      <w:lvlText w:val="o"/>
+      <w:lvlJc w:val="left"/>
+      <w:pPr>
+        <w:ind w:left="3600" w:hanging="360"/>
+      </w:pPr>
+      <w:rPr>
+        <w:rFonts w:ascii="Courier New" w:hAnsi="Courier New" w:cs="Courier New" w:hint="default"/>
+      </w:rPr>
+    </w:lvl>
+    <w:lvl w:ilvl="5" w:tplc="04090005" w:tentative="1">
+      <w:start w:val="1"/>
+      <w:numFmt w:val="bullet"/>
+      <w:lvlText w:val=""/>
+      <w:lvlJc w:val="left"/>
+      <w:pPr>
+        <w:ind w:left="4320" w:hanging="360"/>
+      </w:pPr>
+      <w:rPr>
+        <w:rFonts w:ascii="Wingdings" w:hAnsi="Wingdings" w:hint="default"/>
+      </w:rPr>
+    </w:lvl>
+    <w:lvl w:ilvl="6" w:tplc="04090001" w:tentative="1">
+      <w:start w:val="1"/>
+      <w:numFmt w:val="bullet"/>
+      <w:lvlText w:val=""/>
+      <w:lvlJc w:val="left"/>
+      <w:pPr>
+        <w:ind w:left="5040" w:hanging="360"/>
+      </w:pPr>
+      <w:rPr>
+        <w:rFonts w:ascii="Symbol" w:hAnsi="Symbol" w:hint="default"/>
+      </w:rPr>
+    </w:lvl>
+    <w:lvl w:ilvl="7" w:tplc="04090003" w:tentative="1">
+      <w:start w:val="1"/>
+      <w:numFmt w:val="bullet"/>
+      <w:lvlText w:val="o"/>
+      <w:lvlJc w:val="left"/>
+      <w:pPr>
+        <w:ind w:left="5760" w:hanging="360"/>
+      </w:pPr>
+      <w:rPr>
+        <w:rFonts w:ascii="Courier New" w:hAnsi="Courier New" w:cs="Courier New" w:hint="default"/>
+      </w:rPr>
+    </w:lvl>
+    <w:lvl w:ilvl="8" w:tplc="04090005" w:tentative="1">
+      <w:start w:val="1"/>
+      <w:numFmt w:val="bullet"/>
+      <w:lvlText w:val=""/>
+      <w:lvlJc w:val="left"/>
+      <w:pPr>
+        <w:ind w:left="6480" w:hanging="360"/>
+      </w:pPr>
+      <w:rPr>
+        <w:rFonts w:ascii="Wingdings" w:hAnsi="Wingdings" w:hint="default"/>
+      </w:rPr>
+    </w:lvl>
+  </w:abstractNum>
+  <w:abstractNum w:abstractNumId="6">
     <w:nsid w:val="72A277DF"/>
     <w:multiLevelType w:val="multilevel"/>
     <w:tmpl w:val="05E2EC8E"/>
@@ -3037,7 +3893,7 @@
       </w:pPr>
     </w:lvl>
   </w:abstractNum>
-  <w:abstractNum w:abstractNumId="6">
+  <w:abstractNum w:abstractNumId="7">
     <w:nsid w:val="76BF58DF"/>
     <w:multiLevelType w:val="multilevel"/>
     <w:tmpl w:val="57782DC8"/>
@@ -3150,7 +4006,7 @@
       </w:rPr>
     </w:lvl>
   </w:abstractNum>
-  <w:abstractNum w:abstractNumId="7">
+  <w:abstractNum w:abstractNumId="8">
     <w:nsid w:val="78A22A7C"/>
     <w:multiLevelType w:val="multilevel"/>
     <w:tmpl w:val="42B2F284"/>
@@ -3264,13 +4120,13 @@
     </w:lvl>
   </w:abstractNum>
   <w:num w:numId="1">
-    <w:abstractNumId w:val="7"/>
+    <w:abstractNumId w:val="8"/>
   </w:num>
   <w:num w:numId="2">
     <w:abstractNumId w:val="3"/>
   </w:num>
   <w:num w:numId="3">
-    <w:abstractNumId w:val="6"/>
+    <w:abstractNumId w:val="7"/>
   </w:num>
   <w:num w:numId="4">
     <w:abstractNumId w:val="1"/>
@@ -3279,13 +4135,16 @@
     <w:abstractNumId w:val="4"/>
   </w:num>
   <w:num w:numId="6">
-    <w:abstractNumId w:val="5"/>
+    <w:abstractNumId w:val="6"/>
   </w:num>
   <w:num w:numId="7">
     <w:abstractNumId w:val="2"/>
   </w:num>
   <w:num w:numId="8">
     <w:abstractNumId w:val="0"/>
+  </w:num>
+  <w:num w:numId="9">
+    <w:abstractNumId w:val="5"/>
   </w:num>
 </w:numbering>
 </file>
@@ -3311,7 +4170,7 @@
     <w:lsdException w:name="Normal" w:semiHidden="0" w:uiPriority="0" w:unhideWhenUsed="0" w:qFormat="1"/>
     <w:lsdException w:name="heading 1" w:semiHidden="0" w:uiPriority="9" w:unhideWhenUsed="0" w:qFormat="1"/>
     <w:lsdException w:name="heading 2" w:uiPriority="9" w:qFormat="1"/>
-    <w:lsdException w:name="heading 3" w:uiPriority="9" w:qFormat="1"/>
+    <w:lsdException w:name="heading 3" w:uiPriority="0" w:qFormat="1"/>
     <w:lsdException w:name="heading 4" w:uiPriority="9" w:qFormat="1"/>
     <w:lsdException w:name="heading 5" w:uiPriority="9" w:qFormat="1"/>
     <w:lsdException w:name="heading 6" w:uiPriority="9" w:qFormat="1"/>
@@ -3589,6 +4448,7 @@
   <w:style w:type="character" w:default="1" w:styleId="DefaultParagraphFont">
     <w:name w:val="Default Paragraph Font"/>
     <w:uiPriority w:val="1"/>
+    <w:semiHidden/>
     <w:unhideWhenUsed/>
   </w:style>
   <w:style w:type="table" w:default="1" w:styleId="TableNormal">
@@ -3965,6 +4825,11 @@
       <w:szCs w:val="24"/>
     </w:rPr>
   </w:style>
+  <w:style w:type="character" w:customStyle="1" w:styleId="apple-converted-space">
+    <w:name w:val="apple-converted-space"/>
+    <w:basedOn w:val="DefaultParagraphFont"/>
+    <w:rsid w:val="00DD63B9"/>
+  </w:style>
 </w:styles>
 </file>
 
@@ -3989,7 +4854,7 @@
     <w:lsdException w:name="Normal" w:semiHidden="0" w:uiPriority="0" w:unhideWhenUsed="0" w:qFormat="1"/>
     <w:lsdException w:name="heading 1" w:semiHidden="0" w:uiPriority="9" w:unhideWhenUsed="0" w:qFormat="1"/>
     <w:lsdException w:name="heading 2" w:uiPriority="9" w:qFormat="1"/>
-    <w:lsdException w:name="heading 3" w:uiPriority="9" w:qFormat="1"/>
+    <w:lsdException w:name="heading 3" w:uiPriority="0" w:qFormat="1"/>
     <w:lsdException w:name="heading 4" w:uiPriority="9" w:qFormat="1"/>
     <w:lsdException w:name="heading 5" w:uiPriority="9" w:qFormat="1"/>
     <w:lsdException w:name="heading 6" w:uiPriority="9" w:qFormat="1"/>
@@ -4267,6 +5132,7 @@
   <w:style w:type="character" w:default="1" w:styleId="DefaultParagraphFont">
     <w:name w:val="Default Paragraph Font"/>
     <w:uiPriority w:val="1"/>
+    <w:semiHidden/>
     <w:unhideWhenUsed/>
   </w:style>
   <w:style w:type="table" w:default="1" w:styleId="TableNormal">
@@ -4642,6 +5508,11 @@
       <w:sz w:val="24"/>
       <w:szCs w:val="24"/>
     </w:rPr>
+  </w:style>
+  <w:style w:type="character" w:customStyle="1" w:styleId="apple-converted-space">
+    <w:name w:val="apple-converted-space"/>
+    <w:basedOn w:val="DefaultParagraphFont"/>
+    <w:rsid w:val="00DD63B9"/>
   </w:style>
 </w:styles>
 </file>
@@ -4936,7 +5807,7 @@
 </file>
 
 <file path=customXml/itemProps1.xml><?xml version="1.0" encoding="utf-8"?>
-<ds:datastoreItem xmlns:ds="http://schemas.openxmlformats.org/officeDocument/2006/customXml" ds:itemID="{02B4565A-3846-44F8-AACD-8061E07C2135}">
+<ds:datastoreItem xmlns:ds="http://schemas.openxmlformats.org/officeDocument/2006/customXml" ds:itemID="{4E37472D-8976-4789-B98A-63D22A6E4499}">
   <ds:schemaRefs>
     <ds:schemaRef ds:uri="http://schemas.openxmlformats.org/officeDocument/2006/bibliography"/>
   </ds:schemaRefs>

--- a/Report.docx
+++ b/Report.docx
@@ -321,23 +321,7 @@
       </w:r>
       <w:proofErr w:type="spellEnd"/>
       <w:r>
-        <w:t xml:space="preserve"> frameworks: </w:t>
-      </w:r>
-      <w:proofErr w:type="spellStart"/>
-      <w:r>
-        <w:t>SkelJS</w:t>
-      </w:r>
-      <w:proofErr w:type="spellEnd"/>
-      <w:r>
-        <w:t xml:space="preserve">, </w:t>
-      </w:r>
-      <w:proofErr w:type="spellStart"/>
-      <w:r>
-        <w:t>AngularJS</w:t>
-      </w:r>
-      <w:proofErr w:type="spellEnd"/>
-      <w:r>
-        <w:t xml:space="preserve">, </w:t>
+        <w:t xml:space="preserve"> frameworks: SkelJS, AngularJS, </w:t>
       </w:r>
       <w:proofErr w:type="gramStart"/>
       <w:r>
@@ -1750,10 +1734,4787 @@
         <w:t>State of the Art Review</w:t>
       </w:r>
       <w:r>
-        <w:t xml:space="preserve"> [30%]</w:t>
+        <w:t xml:space="preserve"> </w:t>
       </w:r>
       <w:bookmarkEnd w:id="4"/>
     </w:p>
+    <w:p>
+      <w:pPr>
+        <w:pStyle w:val="Heading2"/>
+      </w:pPr>
+      <w:bookmarkStart w:id="5" w:name="_Toc386717765"/>
+      <w:r>
+        <w:t>3.1 Te</w:t>
+      </w:r>
+      <w:r>
+        <w:t>chnologies used for implementations o</w:t>
+      </w:r>
+      <w:r>
+        <w:t>f RIA</w:t>
+      </w:r>
+      <w:bookmarkEnd w:id="5"/>
+    </w:p>
+    <w:p>
+      <w:pPr>
+        <w:ind w:firstLine="720"/>
+        <w:rPr>
+          <w:sz w:val="24"/>
+          <w:szCs w:val="24"/>
+        </w:rPr>
+      </w:pPr>
+      <w:r>
+        <w:rPr>
+          <w:sz w:val="24"/>
+          <w:szCs w:val="24"/>
+        </w:rPr>
+        <w:t>On the technology are all these frameworks used to build and deploy rich internet applications (RIA) in this project:</w:t>
+      </w:r>
+    </w:p>
+    <w:p>
+      <w:pPr>
+        <w:numPr>
+          <w:ilvl w:val="0"/>
+          <w:numId w:val="10"/>
+        </w:numPr>
+        <w:contextualSpacing/>
+        <w:rPr>
+          <w:rFonts w:eastAsiaTheme="minorHAnsi"/>
+          <w:color w:val="auto"/>
+          <w:sz w:val="24"/>
+          <w:szCs w:val="24"/>
+        </w:rPr>
+      </w:pPr>
+      <w:r>
+        <w:rPr>
+          <w:rFonts w:eastAsiaTheme="minorHAnsi"/>
+          <w:color w:val="auto"/>
+          <w:sz w:val="24"/>
+          <w:szCs w:val="24"/>
+        </w:rPr>
+        <w:t xml:space="preserve">AngularJS  ( </w:t>
+      </w:r>
+      <w:hyperlink w:anchor="Fig1" w:history="1">
+        <w:r>
+          <w:rPr>
+            <w:rFonts w:eastAsiaTheme="minorHAnsi"/>
+            <w:color w:val="0000FF" w:themeColor="hyperlink"/>
+            <w:sz w:val="24"/>
+            <w:szCs w:val="24"/>
+            <w:u w:val="single"/>
+          </w:rPr>
+          <w:t>Fig. 1</w:t>
+        </w:r>
+      </w:hyperlink>
+      <w:r>
+        <w:rPr>
+          <w:rFonts w:eastAsiaTheme="minorHAnsi"/>
+          <w:color w:val="auto"/>
+          <w:sz w:val="24"/>
+          <w:szCs w:val="24"/>
+        </w:rPr>
+        <w:t xml:space="preserve"> )</w:t>
+      </w:r>
+    </w:p>
+    <w:p>
+      <w:pPr>
+        <w:numPr>
+          <w:ilvl w:val="0"/>
+          <w:numId w:val="10"/>
+        </w:numPr>
+        <w:contextualSpacing/>
+        <w:rPr>
+          <w:rFonts w:eastAsiaTheme="minorHAnsi"/>
+          <w:color w:val="auto"/>
+          <w:sz w:val="24"/>
+          <w:szCs w:val="24"/>
+        </w:rPr>
+      </w:pPr>
+      <w:r>
+        <w:rPr>
+          <w:rFonts w:eastAsiaTheme="minorHAnsi"/>
+          <w:color w:val="auto"/>
+          <w:sz w:val="24"/>
+          <w:szCs w:val="24"/>
+        </w:rPr>
+        <w:t xml:space="preserve">SkelJS  ( </w:t>
+      </w:r>
+      <w:hyperlink w:anchor="Fig2" w:history="1">
+        <w:r>
+          <w:rPr>
+            <w:rFonts w:eastAsiaTheme="minorHAnsi"/>
+            <w:color w:val="0000FF" w:themeColor="hyperlink"/>
+            <w:sz w:val="24"/>
+            <w:szCs w:val="24"/>
+            <w:u w:val="single"/>
+          </w:rPr>
+          <w:t>Fig. 2</w:t>
+        </w:r>
+      </w:hyperlink>
+      <w:r>
+        <w:rPr>
+          <w:rFonts w:eastAsiaTheme="minorHAnsi"/>
+          <w:color w:val="auto"/>
+          <w:sz w:val="24"/>
+          <w:szCs w:val="24"/>
+        </w:rPr>
+        <w:t xml:space="preserve"> )</w:t>
+      </w:r>
+    </w:p>
+    <w:p>
+      <w:pPr>
+        <w:numPr>
+          <w:ilvl w:val="0"/>
+          <w:numId w:val="10"/>
+        </w:numPr>
+        <w:contextualSpacing/>
+        <w:rPr>
+          <w:rFonts w:eastAsiaTheme="minorHAnsi"/>
+          <w:color w:val="auto"/>
+          <w:sz w:val="24"/>
+          <w:szCs w:val="24"/>
+        </w:rPr>
+      </w:pPr>
+      <w:r>
+        <w:rPr>
+          <w:rFonts w:eastAsiaTheme="minorHAnsi"/>
+          <w:color w:val="auto"/>
+          <w:sz w:val="24"/>
+          <w:szCs w:val="24"/>
+        </w:rPr>
+        <w:t xml:space="preserve">CanvasJS  </w:t>
+      </w:r>
+      <w:hyperlink w:anchor="Fig3" w:history="1">
+        <w:r>
+          <w:rPr>
+            <w:rFonts w:eastAsiaTheme="minorHAnsi"/>
+            <w:color w:val="0000FF" w:themeColor="hyperlink"/>
+            <w:sz w:val="24"/>
+            <w:szCs w:val="24"/>
+            <w:u w:val="single"/>
+          </w:rPr>
+          <w:t>( Fig. 3</w:t>
+        </w:r>
+      </w:hyperlink>
+      <w:r>
+        <w:rPr>
+          <w:rFonts w:eastAsiaTheme="minorHAnsi"/>
+          <w:color w:val="auto"/>
+          <w:sz w:val="24"/>
+          <w:szCs w:val="24"/>
+        </w:rPr>
+        <w:t xml:space="preserve"> )</w:t>
+      </w:r>
+    </w:p>
+    <w:p>
+      <w:pPr>
+        <w:numPr>
+          <w:ilvl w:val="0"/>
+          <w:numId w:val="10"/>
+        </w:numPr>
+        <w:contextualSpacing/>
+        <w:rPr>
+          <w:rFonts w:eastAsiaTheme="minorHAnsi"/>
+          <w:color w:val="auto"/>
+          <w:sz w:val="24"/>
+          <w:szCs w:val="24"/>
+        </w:rPr>
+      </w:pPr>
+      <w:r>
+        <w:rPr>
+          <w:rFonts w:eastAsiaTheme="minorHAnsi"/>
+          <w:color w:val="auto"/>
+          <w:sz w:val="24"/>
+          <w:szCs w:val="24"/>
+        </w:rPr>
+        <w:t xml:space="preserve">Google Calendar API  </w:t>
+      </w:r>
+      <w:hyperlink w:anchor="Fig4" w:history="1">
+        <w:r>
+          <w:rPr>
+            <w:rFonts w:eastAsiaTheme="minorHAnsi"/>
+            <w:color w:val="0000FF" w:themeColor="hyperlink"/>
+            <w:sz w:val="24"/>
+            <w:szCs w:val="24"/>
+            <w:u w:val="single"/>
+          </w:rPr>
+          <w:t>( Fig. 4</w:t>
+        </w:r>
+      </w:hyperlink>
+      <w:r>
+        <w:rPr>
+          <w:rFonts w:eastAsiaTheme="minorHAnsi"/>
+          <w:color w:val="auto"/>
+          <w:sz w:val="24"/>
+          <w:szCs w:val="24"/>
+        </w:rPr>
+        <w:t xml:space="preserve"> )</w:t>
+      </w:r>
+    </w:p>
+    <w:p>
+      <w:pPr>
+        <w:numPr>
+          <w:ilvl w:val="0"/>
+          <w:numId w:val="10"/>
+        </w:numPr>
+        <w:contextualSpacing/>
+        <w:rPr>
+          <w:rFonts w:eastAsiaTheme="minorHAnsi"/>
+          <w:color w:val="auto"/>
+          <w:sz w:val="24"/>
+          <w:szCs w:val="24"/>
+        </w:rPr>
+      </w:pPr>
+      <w:r>
+        <w:rPr>
+          <w:rFonts w:eastAsiaTheme="minorHAnsi"/>
+          <w:color w:val="auto"/>
+          <w:sz w:val="24"/>
+          <w:szCs w:val="24"/>
+        </w:rPr>
+        <w:t xml:space="preserve">Google Map API  ( </w:t>
+      </w:r>
+      <w:hyperlink w:anchor="Fig5" w:history="1">
+        <w:r>
+          <w:rPr>
+            <w:rFonts w:eastAsiaTheme="minorHAnsi"/>
+            <w:color w:val="0000FF" w:themeColor="hyperlink"/>
+            <w:sz w:val="24"/>
+            <w:szCs w:val="24"/>
+            <w:u w:val="single"/>
+          </w:rPr>
+          <w:t>Fig. 5</w:t>
+        </w:r>
+      </w:hyperlink>
+      <w:r>
+        <w:rPr>
+          <w:rFonts w:eastAsiaTheme="minorHAnsi"/>
+          <w:color w:val="auto"/>
+          <w:sz w:val="24"/>
+          <w:szCs w:val="24"/>
+        </w:rPr>
+        <w:t>)</w:t>
+      </w:r>
+    </w:p>
+    <w:p>
+      <w:pPr>
+        <w:rPr>
+          <w:rFonts w:eastAsia="Trebuchet MS"/>
+          <w:noProof/>
+          <w:sz w:val="24"/>
+          <w:szCs w:val="24"/>
+          <w:lang w:val="en-IE"/>
+        </w:rPr>
+      </w:pPr>
+      <w:r>
+        <w:rPr>
+          <w:rFonts w:eastAsia="Trebuchet MS"/>
+          <w:noProof/>
+          <w:sz w:val="24"/>
+          <w:szCs w:val="24"/>
+          <w:lang w:val="en-IE"/>
+        </w:rPr>
+        <w:t>(Rowell, 2010)</w:t>
+      </w:r>
+    </w:p>
+    <w:p>
+      <w:pPr>
+        <w:pStyle w:val="Heading2"/>
+      </w:pPr>
+      <w:bookmarkStart w:id="6" w:name="_Toc386717766"/>
+      <w:r>
+        <w:t>3.2 Overview</w:t>
+      </w:r>
+      <w:r>
+        <w:t xml:space="preserve"> of state of the a</w:t>
+      </w:r>
+      <w:r>
+        <w:t>rt “Adopted”</w:t>
+      </w:r>
+      <w:bookmarkEnd w:id="6"/>
+      <w:r>
+        <w:t xml:space="preserve"> </w:t>
+      </w:r>
+    </w:p>
+    <w:p>
+      <w:pPr>
+        <w:ind w:firstLine="720"/>
+        <w:rPr>
+          <w:sz w:val="24"/>
+          <w:szCs w:val="24"/>
+        </w:rPr>
+      </w:pPr>
+      <w:r>
+        <w:rPr>
+          <w:sz w:val="24"/>
+          <w:szCs w:val="24"/>
+        </w:rPr>
+        <w:t xml:space="preserve">Below are all the frameworks with the relevant technologies used to develop </w:t>
+      </w:r>
+      <w:r>
+        <w:rPr>
+          <w:sz w:val="24"/>
+          <w:szCs w:val="24"/>
+        </w:rPr>
+        <w:t>and deploy</w:t>
+      </w:r>
+      <w:r>
+        <w:rPr>
+          <w:sz w:val="24"/>
+          <w:szCs w:val="24"/>
+        </w:rPr>
+        <w:t xml:space="preserve"> our project:</w:t>
+      </w:r>
+    </w:p>
+    <w:p>
+      <w:pPr>
+        <w:pStyle w:val="Heading3"/>
+      </w:pPr>
+      <w:bookmarkStart w:id="7" w:name="_Toc386717767"/>
+      <w:r>
+        <w:lastRenderedPageBreak/>
+        <w:t>3.2.1 What</w:t>
+      </w:r>
+      <w:r>
+        <w:t xml:space="preserve"> is AngularJS ?</w:t>
+      </w:r>
+      <w:bookmarkEnd w:id="7"/>
+    </w:p>
+    <w:p>
+      <w:pPr>
+        <w:ind w:firstLine="720"/>
+        <w:rPr>
+          <w:sz w:val="24"/>
+          <w:szCs w:val="24"/>
+        </w:rPr>
+      </w:pPr>
+      <w:r>
+        <w:rPr>
+          <w:noProof/>
+          <w:sz w:val="24"/>
+          <w:szCs w:val="24"/>
+        </w:rPr>
+        <w:drawing>
+          <wp:inline distT="0" distB="0" distL="0" distR="0" wp14:anchorId="7D25FC53" wp14:editId="354E0905">
+            <wp:extent cx="2857500" cy="1600200"/>
+            <wp:effectExtent l="0" t="0" r="0" b="0"/>
+            <wp:docPr id="3" name="Picture 3"/>
+            <wp:cNvGraphicFramePr>
+              <a:graphicFrameLocks xmlns:a="http://schemas.openxmlformats.org/drawingml/2006/main" noChangeAspect="1"/>
+            </wp:cNvGraphicFramePr>
+            <a:graphic xmlns:a="http://schemas.openxmlformats.org/drawingml/2006/main">
+              <a:graphicData uri="http://schemas.openxmlformats.org/drawingml/2006/picture">
+                <pic:pic xmlns:pic="http://schemas.openxmlformats.org/drawingml/2006/picture">
+                  <pic:nvPicPr>
+                    <pic:cNvPr id="0" name="angularjsBYgoogle.jpg"/>
+                    <pic:cNvPicPr/>
+                  </pic:nvPicPr>
+                  <pic:blipFill>
+                    <a:blip r:embed="rId10">
+                      <a:extLst>
+                        <a:ext uri="{28A0092B-C50C-407E-A947-70E740481C1C}">
+                          <a14:useLocalDpi xmlns:a14="http://schemas.microsoft.com/office/drawing/2010/main" val="0"/>
+                        </a:ext>
+                      </a:extLst>
+                    </a:blip>
+                    <a:stretch>
+                      <a:fillRect/>
+                    </a:stretch>
+                  </pic:blipFill>
+                  <pic:spPr>
+                    <a:xfrm>
+                      <a:off x="0" y="0"/>
+                      <a:ext cx="2857500" cy="1600200"/>
+                    </a:xfrm>
+                    <a:prstGeom prst="rect">
+                      <a:avLst/>
+                    </a:prstGeom>
+                  </pic:spPr>
+                </pic:pic>
+              </a:graphicData>
+            </a:graphic>
+          </wp:inline>
+        </w:drawing>
+      </w:r>
+      <w:r>
+        <w:rPr>
+          <w:sz w:val="24"/>
+          <w:szCs w:val="24"/>
+        </w:rPr>
+        <w:t xml:space="preserve">                               </w:t>
+      </w:r>
+    </w:p>
+    <w:p>
+      <w:pPr>
+        <w:ind w:firstLine="720"/>
+        <w:rPr>
+          <w:b/>
+          <w:bCs/>
+          <w:color w:val="4F81BD" w:themeColor="accent1"/>
+          <w:sz w:val="24"/>
+          <w:szCs w:val="24"/>
+        </w:rPr>
+      </w:pPr>
+      <w:bookmarkStart w:id="8" w:name="Fig1"/>
+      <w:r>
+        <w:rPr>
+          <w:b/>
+          <w:bCs/>
+          <w:color w:val="4F81BD" w:themeColor="accent1"/>
+          <w:sz w:val="24"/>
+          <w:szCs w:val="24"/>
+        </w:rPr>
+        <w:t xml:space="preserve">                                         Figure </w:t>
+      </w:r>
+      <w:r>
+        <w:rPr>
+          <w:b/>
+          <w:bCs/>
+          <w:color w:val="4F81BD" w:themeColor="accent1"/>
+          <w:sz w:val="24"/>
+          <w:szCs w:val="24"/>
+        </w:rPr>
+        <w:fldChar w:fldCharType="begin"/>
+      </w:r>
+      <w:r>
+        <w:rPr>
+          <w:b/>
+          <w:bCs/>
+          <w:color w:val="4F81BD" w:themeColor="accent1"/>
+          <w:sz w:val="24"/>
+          <w:szCs w:val="24"/>
+        </w:rPr>
+        <w:instrText xml:space="preserve"> SEQ Figure \* ARABIC </w:instrText>
+      </w:r>
+      <w:r>
+        <w:rPr>
+          <w:b/>
+          <w:bCs/>
+          <w:color w:val="4F81BD" w:themeColor="accent1"/>
+          <w:sz w:val="24"/>
+          <w:szCs w:val="24"/>
+        </w:rPr>
+        <w:fldChar w:fldCharType="separate"/>
+      </w:r>
+      <w:r>
+        <w:rPr>
+          <w:b/>
+          <w:bCs/>
+          <w:noProof/>
+          <w:color w:val="4F81BD" w:themeColor="accent1"/>
+          <w:sz w:val="24"/>
+          <w:szCs w:val="24"/>
+        </w:rPr>
+        <w:t>1</w:t>
+      </w:r>
+      <w:r>
+        <w:rPr>
+          <w:b/>
+          <w:bCs/>
+          <w:noProof/>
+          <w:color w:val="4F81BD" w:themeColor="accent1"/>
+          <w:sz w:val="24"/>
+          <w:szCs w:val="24"/>
+        </w:rPr>
+        <w:fldChar w:fldCharType="end"/>
+      </w:r>
+      <w:bookmarkEnd w:id="8"/>
+      <w:r>
+        <w:rPr>
+          <w:b/>
+          <w:bCs/>
+          <w:color w:val="4F81BD" w:themeColor="accent1"/>
+          <w:sz w:val="24"/>
+          <w:szCs w:val="24"/>
+        </w:rPr>
+        <w:t>:  AngularJS</w:t>
+      </w:r>
+    </w:p>
+    <w:p>
+      <w:pPr>
+        <w:ind w:firstLine="720"/>
+        <w:rPr>
+          <w:sz w:val="24"/>
+          <w:szCs w:val="24"/>
+        </w:rPr>
+      </w:pPr>
+      <w:r>
+        <w:rPr>
+          <w:sz w:val="24"/>
+          <w:szCs w:val="24"/>
+        </w:rPr>
+        <w:tab/>
+      </w:r>
+    </w:p>
+    <w:p>
+      <w:pPr>
+        <w:pStyle w:val="ListParagraph"/>
+        <w:numPr>
+          <w:ilvl w:val="0"/>
+          <w:numId w:val="28"/>
+        </w:numPr>
+        <w:ind w:left="426" w:hanging="426"/>
+        <w:rPr>
+          <w:sz w:val="24"/>
+          <w:szCs w:val="24"/>
+        </w:rPr>
+      </w:pPr>
+      <w:r>
+        <w:rPr>
+          <w:sz w:val="24"/>
+          <w:szCs w:val="24"/>
+        </w:rPr>
+        <w:t xml:space="preserve">Definition:  </w:t>
+      </w:r>
+      <w:r>
+        <w:rPr>
+          <w:sz w:val="24"/>
+          <w:szCs w:val="24"/>
+        </w:rPr>
+        <w:t>AngularJS is</w:t>
+      </w:r>
+      <w:r>
+        <w:rPr>
+          <w:sz w:val="24"/>
+          <w:szCs w:val="24"/>
+        </w:rPr>
+        <w:t xml:space="preserve"> a </w:t>
+      </w:r>
+      <w:r>
+        <w:rPr>
+          <w:sz w:val="24"/>
+          <w:szCs w:val="24"/>
+        </w:rPr>
+        <w:t>JavaScript</w:t>
+      </w:r>
+      <w:r>
+        <w:rPr>
+          <w:sz w:val="24"/>
+          <w:szCs w:val="24"/>
+        </w:rPr>
+        <w:t xml:space="preserve"> </w:t>
+      </w:r>
+      <w:r>
+        <w:rPr>
+          <w:sz w:val="24"/>
+          <w:szCs w:val="24"/>
+        </w:rPr>
+        <w:t>MVC (</w:t>
+      </w:r>
+      <w:r>
+        <w:rPr>
+          <w:sz w:val="24"/>
+          <w:szCs w:val="24"/>
+        </w:rPr>
+        <w:t xml:space="preserve">Model View Controller) framework that is    </w:t>
+      </w:r>
+      <w:proofErr w:type="gramStart"/>
+      <w:r>
+        <w:rPr>
+          <w:sz w:val="24"/>
+          <w:szCs w:val="24"/>
+        </w:rPr>
+        <w:t>created  by</w:t>
+      </w:r>
+      <w:proofErr w:type="gramEnd"/>
+      <w:r>
+        <w:rPr>
+          <w:sz w:val="24"/>
+          <w:szCs w:val="24"/>
+        </w:rPr>
+        <w:t xml:space="preserve"> Google to build  good Web application.  Web app build by AngularJS are well structured, testable, and maintainable front-end applications.</w:t>
+      </w:r>
+    </w:p>
+    <w:p>
+      <w:pPr>
+        <w:pStyle w:val="ListParagraph"/>
+        <w:numPr>
+          <w:ilvl w:val="0"/>
+          <w:numId w:val="28"/>
+        </w:numPr>
+        <w:ind w:left="426" w:hanging="426"/>
+        <w:rPr>
+          <w:sz w:val="24"/>
+          <w:szCs w:val="24"/>
+        </w:rPr>
+      </w:pPr>
+      <w:r>
+        <w:rPr>
+          <w:sz w:val="24"/>
+          <w:szCs w:val="24"/>
+        </w:rPr>
+        <w:t xml:space="preserve">Distinctive Features: </w:t>
+      </w:r>
+    </w:p>
+    <w:p>
+      <w:pPr>
+        <w:pStyle w:val="ListParagraph"/>
+        <w:ind w:left="426"/>
+        <w:rPr>
+          <w:rFonts w:ascii="Arial" w:hAnsi="Arial" w:cs="Arial"/>
+          <w:sz w:val="24"/>
+          <w:szCs w:val="24"/>
+        </w:rPr>
+      </w:pPr>
+      <w:r>
+        <w:rPr>
+          <w:sz w:val="24"/>
+          <w:szCs w:val="24"/>
+        </w:rPr>
+        <w:t xml:space="preserve"> (a)   In </w:t>
+      </w:r>
+      <w:proofErr w:type="gramStart"/>
+      <w:r>
+        <w:rPr>
+          <w:sz w:val="24"/>
+          <w:szCs w:val="24"/>
+        </w:rPr>
+        <w:t>layman  terms</w:t>
+      </w:r>
+      <w:proofErr w:type="gramEnd"/>
+      <w:r>
+        <w:rPr>
+          <w:sz w:val="24"/>
+          <w:szCs w:val="24"/>
+        </w:rPr>
+        <w:t>: AngularJS  is Framework, HTML Compiler, and</w:t>
+      </w:r>
+      <w:r>
+        <w:rPr>
+          <w:sz w:val="24"/>
+          <w:szCs w:val="24"/>
+        </w:rPr>
+        <w:t xml:space="preserve"> </w:t>
+      </w:r>
+      <w:r>
+        <w:rPr>
+          <w:rFonts w:ascii="Arial" w:hAnsi="Arial" w:cs="Arial"/>
+          <w:sz w:val="24"/>
+          <w:szCs w:val="24"/>
+        </w:rPr>
+        <w:t>JS library.</w:t>
+      </w:r>
+    </w:p>
+    <w:p>
+      <w:pPr>
+        <w:numPr>
+          <w:ilvl w:val="0"/>
+          <w:numId w:val="12"/>
+        </w:numPr>
+        <w:contextualSpacing/>
+        <w:rPr>
+          <w:rFonts w:eastAsiaTheme="minorHAnsi"/>
+          <w:color w:val="auto"/>
+          <w:sz w:val="24"/>
+          <w:szCs w:val="24"/>
+        </w:rPr>
+      </w:pPr>
+      <w:r>
+        <w:rPr>
+          <w:rFonts w:eastAsiaTheme="minorHAnsi"/>
+          <w:color w:val="auto"/>
+          <w:sz w:val="24"/>
+          <w:szCs w:val="24"/>
+        </w:rPr>
+        <w:t xml:space="preserve"> In Angular, you directly design your app (architecture) your view</w:t>
+      </w:r>
+      <w:proofErr w:type="gramStart"/>
+      <w:r>
+        <w:rPr>
+          <w:rFonts w:eastAsiaTheme="minorHAnsi"/>
+          <w:color w:val="auto"/>
+          <w:sz w:val="24"/>
+          <w:szCs w:val="24"/>
+        </w:rPr>
+        <w:t xml:space="preserve">, </w:t>
+      </w:r>
+      <w:r>
+        <w:rPr>
+          <w:rFonts w:eastAsiaTheme="minorHAnsi"/>
+          <w:color w:val="auto"/>
+          <w:sz w:val="24"/>
+          <w:szCs w:val="24"/>
+        </w:rPr>
+        <w:t xml:space="preserve"> </w:t>
+      </w:r>
+      <w:r>
+        <w:rPr>
+          <w:rFonts w:eastAsiaTheme="minorHAnsi"/>
+          <w:color w:val="auto"/>
+          <w:sz w:val="24"/>
+          <w:szCs w:val="24"/>
+        </w:rPr>
+        <w:t>unlike</w:t>
+      </w:r>
+      <w:proofErr w:type="gramEnd"/>
+      <w:r>
+        <w:rPr>
+          <w:rFonts w:eastAsiaTheme="minorHAnsi"/>
+          <w:color w:val="auto"/>
+          <w:sz w:val="24"/>
+          <w:szCs w:val="24"/>
+        </w:rPr>
+        <w:t xml:space="preserve"> </w:t>
+      </w:r>
+      <w:proofErr w:type="spellStart"/>
+      <w:r>
+        <w:rPr>
+          <w:rFonts w:eastAsiaTheme="minorHAnsi"/>
+          <w:color w:val="auto"/>
+          <w:sz w:val="24"/>
+          <w:szCs w:val="24"/>
+        </w:rPr>
+        <w:t>JQuery</w:t>
+      </w:r>
+      <w:proofErr w:type="spellEnd"/>
+      <w:r>
+        <w:rPr>
+          <w:rFonts w:eastAsiaTheme="minorHAnsi"/>
+          <w:color w:val="auto"/>
+          <w:sz w:val="24"/>
+          <w:szCs w:val="24"/>
+        </w:rPr>
+        <w:t xml:space="preserve"> ( Design then manipulate DOM ).</w:t>
+      </w:r>
+    </w:p>
+    <w:p>
+      <w:pPr>
+        <w:numPr>
+          <w:ilvl w:val="0"/>
+          <w:numId w:val="12"/>
+        </w:numPr>
+        <w:contextualSpacing/>
+        <w:rPr>
+          <w:rFonts w:eastAsiaTheme="minorHAnsi"/>
+          <w:color w:val="auto"/>
+          <w:sz w:val="24"/>
+          <w:szCs w:val="24"/>
+        </w:rPr>
+      </w:pPr>
+      <w:r>
+        <w:rPr>
+          <w:rFonts w:eastAsiaTheme="minorHAnsi"/>
+          <w:color w:val="auto"/>
+          <w:sz w:val="24"/>
+          <w:szCs w:val="24"/>
+        </w:rPr>
+        <w:t xml:space="preserve"> Usually, </w:t>
+      </w:r>
+      <w:proofErr w:type="spellStart"/>
+      <w:r>
+        <w:rPr>
+          <w:rFonts w:eastAsiaTheme="minorHAnsi"/>
+          <w:color w:val="auto"/>
+          <w:sz w:val="24"/>
+          <w:szCs w:val="24"/>
+        </w:rPr>
+        <w:t>JQuery</w:t>
+      </w:r>
+      <w:proofErr w:type="spellEnd"/>
+      <w:r>
+        <w:rPr>
+          <w:rFonts w:eastAsiaTheme="minorHAnsi"/>
+          <w:color w:val="auto"/>
+          <w:sz w:val="24"/>
+          <w:szCs w:val="24"/>
+        </w:rPr>
+        <w:t xml:space="preserve"> could be integrated</w:t>
+      </w:r>
+      <w:r>
+        <w:rPr>
+          <w:rFonts w:eastAsiaTheme="minorHAnsi"/>
+          <w:color w:val="auto"/>
+          <w:sz w:val="24"/>
+          <w:szCs w:val="24"/>
+        </w:rPr>
+        <w:t xml:space="preserve"> with Angular JS fairly easy, </w:t>
+      </w:r>
+      <w:r>
+        <w:rPr>
+          <w:rFonts w:eastAsiaTheme="minorHAnsi"/>
+          <w:color w:val="auto"/>
+          <w:sz w:val="24"/>
+          <w:szCs w:val="24"/>
+        </w:rPr>
+        <w:t xml:space="preserve">Thus augmentation is possible like long lines of codes for </w:t>
+      </w:r>
+      <w:proofErr w:type="spellStart"/>
+      <w:r>
+        <w:rPr>
+          <w:rFonts w:eastAsiaTheme="minorHAnsi"/>
+          <w:color w:val="auto"/>
+          <w:sz w:val="24"/>
+          <w:szCs w:val="24"/>
+        </w:rPr>
+        <w:t>JQuery</w:t>
+      </w:r>
+      <w:proofErr w:type="spellEnd"/>
+      <w:r>
+        <w:rPr>
+          <w:rFonts w:eastAsiaTheme="minorHAnsi"/>
+          <w:color w:val="auto"/>
+          <w:sz w:val="24"/>
+          <w:szCs w:val="24"/>
+        </w:rPr>
+        <w:t xml:space="preserve"> plugins could be rewritten with smaller number </w:t>
+      </w:r>
+      <w:proofErr w:type="gramStart"/>
+      <w:r>
+        <w:rPr>
+          <w:rFonts w:eastAsiaTheme="minorHAnsi"/>
+          <w:color w:val="auto"/>
+          <w:sz w:val="24"/>
+          <w:szCs w:val="24"/>
+        </w:rPr>
+        <w:t>of  codes</w:t>
+      </w:r>
+      <w:proofErr w:type="gramEnd"/>
+      <w:r>
+        <w:rPr>
+          <w:rFonts w:eastAsiaTheme="minorHAnsi"/>
+          <w:color w:val="auto"/>
+          <w:sz w:val="24"/>
+          <w:szCs w:val="24"/>
+        </w:rPr>
+        <w:t xml:space="preserve">. </w:t>
+      </w:r>
+    </w:p>
+    <w:p>
+      <w:pPr>
+        <w:numPr>
+          <w:ilvl w:val="0"/>
+          <w:numId w:val="12"/>
+        </w:numPr>
+        <w:contextualSpacing/>
+        <w:rPr>
+          <w:rFonts w:eastAsiaTheme="minorHAnsi"/>
+          <w:color w:val="auto"/>
+          <w:sz w:val="24"/>
+          <w:szCs w:val="24"/>
+        </w:rPr>
+      </w:pPr>
+      <w:r>
+        <w:rPr>
+          <w:rFonts w:eastAsiaTheme="minorHAnsi"/>
+          <w:color w:val="auto"/>
+          <w:sz w:val="24"/>
+          <w:szCs w:val="24"/>
+        </w:rPr>
+        <w:t xml:space="preserve">  With AngularJS, you </w:t>
+      </w:r>
+      <w:proofErr w:type="gramStart"/>
+      <w:r>
+        <w:rPr>
+          <w:rFonts w:eastAsiaTheme="minorHAnsi"/>
+          <w:color w:val="auto"/>
+          <w:sz w:val="24"/>
+          <w:szCs w:val="24"/>
+        </w:rPr>
+        <w:t>tends</w:t>
+      </w:r>
+      <w:proofErr w:type="gramEnd"/>
+      <w:r>
+        <w:rPr>
+          <w:rFonts w:eastAsiaTheme="minorHAnsi"/>
+          <w:color w:val="auto"/>
+          <w:sz w:val="24"/>
+          <w:szCs w:val="24"/>
+        </w:rPr>
+        <w:t xml:space="preserve"> to “think –architecture”. For instance: </w:t>
+      </w:r>
+      <w:r>
+        <w:rPr>
+          <w:rFonts w:eastAsiaTheme="minorHAnsi"/>
+          <w:color w:val="auto"/>
+          <w:sz w:val="24"/>
+          <w:szCs w:val="24"/>
+        </w:rPr>
+        <w:t xml:space="preserve">Single-page applications are applications, not webpages; therefore We must emphasize on both the front </w:t>
+      </w:r>
+      <w:proofErr w:type="gramStart"/>
+      <w:r>
+        <w:rPr>
+          <w:rFonts w:eastAsiaTheme="minorHAnsi"/>
+          <w:color w:val="auto"/>
+          <w:sz w:val="24"/>
+          <w:szCs w:val="24"/>
+        </w:rPr>
+        <w:t>and  server</w:t>
+      </w:r>
+      <w:proofErr w:type="gramEnd"/>
+      <w:r>
+        <w:rPr>
+          <w:rFonts w:eastAsiaTheme="minorHAnsi"/>
+          <w:color w:val="auto"/>
+          <w:sz w:val="24"/>
+          <w:szCs w:val="24"/>
+        </w:rPr>
+        <w:t xml:space="preserve"> side as a Developer.  The distinctive characteristics </w:t>
+      </w:r>
+      <w:proofErr w:type="gramStart"/>
+      <w:r>
+        <w:rPr>
+          <w:rFonts w:eastAsiaTheme="minorHAnsi"/>
+          <w:color w:val="auto"/>
+          <w:sz w:val="24"/>
+          <w:szCs w:val="24"/>
+        </w:rPr>
+        <w:t>are :</w:t>
+      </w:r>
+      <w:proofErr w:type="gramEnd"/>
+    </w:p>
+    <w:p>
+      <w:pPr>
+        <w:numPr>
+          <w:ilvl w:val="0"/>
+          <w:numId w:val="13"/>
+        </w:numPr>
+        <w:ind w:left="1843" w:hanging="567"/>
+        <w:contextualSpacing/>
+        <w:rPr>
+          <w:rFonts w:eastAsiaTheme="minorHAnsi"/>
+          <w:color w:val="auto"/>
+          <w:sz w:val="24"/>
+          <w:szCs w:val="24"/>
+        </w:rPr>
+      </w:pPr>
+      <w:r>
+        <w:rPr>
+          <w:rFonts w:eastAsiaTheme="minorHAnsi"/>
+          <w:color w:val="auto"/>
+          <w:sz w:val="24"/>
+          <w:szCs w:val="24"/>
+        </w:rPr>
+        <w:t xml:space="preserve">Divide the app into </w:t>
+      </w:r>
+      <w:proofErr w:type="gramStart"/>
+      <w:r>
+        <w:rPr>
+          <w:rFonts w:eastAsiaTheme="minorHAnsi"/>
+          <w:color w:val="auto"/>
+          <w:sz w:val="24"/>
+          <w:szCs w:val="24"/>
+        </w:rPr>
+        <w:t>individual ,</w:t>
+      </w:r>
+      <w:proofErr w:type="gramEnd"/>
+      <w:r>
+        <w:rPr>
+          <w:rFonts w:eastAsiaTheme="minorHAnsi"/>
+          <w:color w:val="auto"/>
+          <w:sz w:val="24"/>
+          <w:szCs w:val="24"/>
+        </w:rPr>
+        <w:t xml:space="preserve"> extensible, and testable </w:t>
+      </w:r>
+      <w:r>
+        <w:rPr>
+          <w:rFonts w:eastAsiaTheme="minorHAnsi"/>
+          <w:color w:val="auto"/>
+          <w:sz w:val="24"/>
+          <w:szCs w:val="24"/>
+        </w:rPr>
+        <w:t>parts.</w:t>
+      </w:r>
+    </w:p>
+    <w:p>
+      <w:pPr>
+        <w:numPr>
+          <w:ilvl w:val="0"/>
+          <w:numId w:val="13"/>
+        </w:numPr>
+        <w:ind w:left="1843" w:hanging="567"/>
+        <w:contextualSpacing/>
+        <w:rPr>
+          <w:rFonts w:eastAsiaTheme="minorHAnsi"/>
+          <w:color w:val="auto"/>
+          <w:sz w:val="24"/>
+          <w:szCs w:val="24"/>
+        </w:rPr>
+      </w:pPr>
+      <w:r>
+        <w:rPr>
+          <w:rFonts w:eastAsiaTheme="minorHAnsi"/>
+          <w:color w:val="auto"/>
+          <w:sz w:val="24"/>
+          <w:szCs w:val="24"/>
+        </w:rPr>
+        <w:t xml:space="preserve">Data Binding – A set of functions associated with a scope </w:t>
+      </w:r>
+      <w:r>
+        <w:rPr>
+          <w:rFonts w:eastAsiaTheme="minorHAnsi"/>
+          <w:color w:val="auto"/>
+          <w:sz w:val="24"/>
+          <w:szCs w:val="24"/>
+        </w:rPr>
+        <w:t>o</w:t>
+      </w:r>
+      <w:r>
+        <w:rPr>
+          <w:rFonts w:eastAsiaTheme="minorHAnsi"/>
+          <w:color w:val="auto"/>
+          <w:sz w:val="24"/>
+          <w:szCs w:val="24"/>
+        </w:rPr>
+        <w:t xml:space="preserve">r in simple terms is a process of </w:t>
+      </w:r>
+      <w:proofErr w:type="spellStart"/>
+      <w:r>
+        <w:rPr>
+          <w:rFonts w:eastAsiaTheme="minorHAnsi"/>
+          <w:color w:val="auto"/>
+          <w:sz w:val="24"/>
+          <w:szCs w:val="24"/>
+        </w:rPr>
+        <w:t>connectiona</w:t>
+      </w:r>
+      <w:proofErr w:type="spellEnd"/>
+      <w:r>
+        <w:rPr>
+          <w:rFonts w:eastAsiaTheme="minorHAnsi"/>
+          <w:color w:val="auto"/>
+          <w:sz w:val="24"/>
+          <w:szCs w:val="24"/>
+        </w:rPr>
+        <w:t xml:space="preserve"> between app UI and Business Logic. One good example: Automatically update view.</w:t>
+      </w:r>
+    </w:p>
+    <w:p>
+      <w:pPr>
+        <w:numPr>
+          <w:ilvl w:val="0"/>
+          <w:numId w:val="13"/>
+        </w:numPr>
+        <w:ind w:left="1843" w:hanging="567"/>
+        <w:contextualSpacing/>
+        <w:rPr>
+          <w:rFonts w:eastAsiaTheme="minorHAnsi"/>
+          <w:color w:val="auto"/>
+          <w:sz w:val="24"/>
+          <w:szCs w:val="24"/>
+        </w:rPr>
+      </w:pPr>
+      <w:r>
+        <w:rPr>
+          <w:rFonts w:eastAsiaTheme="minorHAnsi"/>
+          <w:color w:val="auto"/>
+          <w:sz w:val="24"/>
+          <w:szCs w:val="24"/>
+        </w:rPr>
+        <w:t>Distinct Model Layer—completely separate from view. Maintains separation of concerns and good for testing.</w:t>
+      </w:r>
+    </w:p>
+    <w:p>
+      <w:pPr>
+        <w:numPr>
+          <w:ilvl w:val="0"/>
+          <w:numId w:val="13"/>
+        </w:numPr>
+        <w:ind w:left="1843" w:hanging="567"/>
+        <w:contextualSpacing/>
+        <w:rPr>
+          <w:rFonts w:eastAsiaTheme="minorHAnsi"/>
+          <w:color w:val="auto"/>
+          <w:sz w:val="24"/>
+          <w:szCs w:val="24"/>
+        </w:rPr>
+      </w:pPr>
+      <w:r>
+        <w:rPr>
+          <w:rFonts w:eastAsiaTheme="minorHAnsi"/>
+          <w:color w:val="auto"/>
+          <w:sz w:val="24"/>
+          <w:szCs w:val="24"/>
+        </w:rPr>
+        <w:lastRenderedPageBreak/>
+        <w:t>Separation of concerns—Views (Shows what happen); Model represents data; A service layer that perform reusable tasks; Do DOM manipulation and augment the view with directives; lastly glue everything together with controllers.</w:t>
+      </w:r>
+    </w:p>
+    <w:p>
+      <w:pPr>
+        <w:numPr>
+          <w:ilvl w:val="0"/>
+          <w:numId w:val="13"/>
+        </w:numPr>
+        <w:ind w:left="1843" w:hanging="567"/>
+        <w:contextualSpacing/>
+        <w:rPr>
+          <w:rFonts w:eastAsiaTheme="minorHAnsi"/>
+          <w:color w:val="auto"/>
+          <w:sz w:val="24"/>
+          <w:szCs w:val="24"/>
+        </w:rPr>
+      </w:pPr>
+      <w:r>
+        <w:rPr>
+          <w:rFonts w:eastAsiaTheme="minorHAnsi"/>
+          <w:color w:val="auto"/>
+          <w:sz w:val="24"/>
+          <w:szCs w:val="24"/>
+        </w:rPr>
+        <w:t>Dependency injection—providing objects that an object needs (</w:t>
+      </w:r>
+      <w:proofErr w:type="spellStart"/>
+      <w:r>
+        <w:rPr>
+          <w:rFonts w:eastAsiaTheme="minorHAnsi"/>
+          <w:color w:val="auto"/>
+          <w:sz w:val="24"/>
+          <w:szCs w:val="24"/>
+        </w:rPr>
+        <w:t>its</w:t>
+      </w:r>
+      <w:proofErr w:type="spellEnd"/>
+      <w:r>
+        <w:rPr>
+          <w:rFonts w:eastAsiaTheme="minorHAnsi"/>
+          <w:color w:val="auto"/>
+          <w:sz w:val="24"/>
+          <w:szCs w:val="24"/>
+        </w:rPr>
+        <w:t xml:space="preserve"> </w:t>
+      </w:r>
+      <w:proofErr w:type="spellStart"/>
+      <w:r>
+        <w:rPr>
+          <w:rFonts w:eastAsiaTheme="minorHAnsi"/>
+          <w:color w:val="auto"/>
+          <w:sz w:val="24"/>
+          <w:szCs w:val="24"/>
+        </w:rPr>
+        <w:t>dependancies</w:t>
+      </w:r>
+      <w:proofErr w:type="spellEnd"/>
+      <w:r>
+        <w:rPr>
+          <w:rFonts w:eastAsiaTheme="minorHAnsi"/>
+          <w:color w:val="auto"/>
+          <w:sz w:val="24"/>
+          <w:szCs w:val="24"/>
+        </w:rPr>
+        <w:t xml:space="preserve">) instead constructing them </w:t>
+      </w:r>
+      <w:proofErr w:type="spellStart"/>
+      <w:r>
+        <w:rPr>
+          <w:rFonts w:eastAsiaTheme="minorHAnsi"/>
+          <w:color w:val="auto"/>
+          <w:sz w:val="24"/>
+          <w:szCs w:val="24"/>
+        </w:rPr>
+        <w:t>itself</w:t>
+      </w:r>
+      <w:proofErr w:type="gramStart"/>
+      <w:r>
+        <w:rPr>
+          <w:rFonts w:eastAsiaTheme="minorHAnsi"/>
+          <w:color w:val="auto"/>
+          <w:sz w:val="24"/>
+          <w:szCs w:val="24"/>
+        </w:rPr>
+        <w:t>,thus</w:t>
+      </w:r>
+      <w:proofErr w:type="spellEnd"/>
+      <w:proofErr w:type="gramEnd"/>
+      <w:r>
+        <w:rPr>
+          <w:rFonts w:eastAsiaTheme="minorHAnsi"/>
+          <w:color w:val="auto"/>
+          <w:sz w:val="24"/>
+          <w:szCs w:val="24"/>
+        </w:rPr>
+        <w:t xml:space="preserve"> a very useful technique for testing.</w:t>
+      </w:r>
+    </w:p>
+    <w:p>
+      <w:pPr>
+        <w:numPr>
+          <w:ilvl w:val="0"/>
+          <w:numId w:val="13"/>
+        </w:numPr>
+        <w:ind w:left="1843" w:hanging="567"/>
+        <w:contextualSpacing/>
+        <w:rPr>
+          <w:rFonts w:eastAsiaTheme="minorHAnsi"/>
+          <w:color w:val="auto"/>
+          <w:sz w:val="24"/>
+          <w:szCs w:val="24"/>
+        </w:rPr>
+      </w:pPr>
+      <w:r>
+        <w:rPr>
+          <w:rFonts w:eastAsiaTheme="minorHAnsi"/>
+          <w:color w:val="auto"/>
+          <w:sz w:val="24"/>
+          <w:szCs w:val="24"/>
+        </w:rPr>
+        <w:t>Test Driven Development—Both  iterative and test-driven.</w:t>
+      </w:r>
+      <w:bookmarkStart w:id="9" w:name="_GoBack"/>
+      <w:bookmarkEnd w:id="9"/>
+    </w:p>
+    <w:p>
+      <w:pPr>
+        <w:ind w:firstLine="720"/>
+        <w:rPr>
+          <w:sz w:val="24"/>
+          <w:szCs w:val="24"/>
+        </w:rPr>
+      </w:pPr>
+    </w:p>
+    <w:p>
+      <w:pPr>
+        <w:pStyle w:val="ListParagraph"/>
+        <w:numPr>
+          <w:ilvl w:val="0"/>
+          <w:numId w:val="29"/>
+        </w:numPr>
+        <w:rPr>
+          <w:rFonts w:ascii="Arial" w:hAnsi="Arial" w:cs="Arial"/>
+          <w:sz w:val="24"/>
+          <w:szCs w:val="24"/>
+        </w:rPr>
+      </w:pPr>
+      <w:r>
+        <w:rPr>
+          <w:rFonts w:ascii="Arial" w:hAnsi="Arial" w:cs="Arial"/>
+          <w:sz w:val="24"/>
+          <w:szCs w:val="24"/>
+        </w:rPr>
+        <w:t xml:space="preserve">Advantages: (a) Good tool for testing and debugging—Jasmine works on top of AngularJS.   Furthermore, Angular which utilizes dependency injection </w:t>
+      </w:r>
+      <w:proofErr w:type="gramStart"/>
+      <w:r>
+        <w:rPr>
+          <w:rFonts w:ascii="Arial" w:hAnsi="Arial" w:cs="Arial"/>
+          <w:sz w:val="24"/>
+          <w:szCs w:val="24"/>
+        </w:rPr>
+        <w:t>that  is</w:t>
+      </w:r>
+      <w:proofErr w:type="gramEnd"/>
+      <w:r>
+        <w:rPr>
+          <w:rFonts w:ascii="Arial" w:hAnsi="Arial" w:cs="Arial"/>
+          <w:sz w:val="24"/>
+          <w:szCs w:val="24"/>
+        </w:rPr>
+        <w:t xml:space="preserve"> used for  unit testing .</w:t>
+      </w:r>
+    </w:p>
+    <w:p>
+      <w:pPr>
+        <w:ind w:left="2410" w:hanging="425"/>
+        <w:contextualSpacing/>
+        <w:rPr>
+          <w:rFonts w:eastAsiaTheme="minorHAnsi"/>
+          <w:color w:val="auto"/>
+          <w:sz w:val="24"/>
+          <w:szCs w:val="24"/>
+        </w:rPr>
+      </w:pPr>
+      <w:r>
+        <w:rPr>
+          <w:rFonts w:eastAsiaTheme="minorHAnsi"/>
+          <w:color w:val="auto"/>
+          <w:sz w:val="24"/>
+          <w:szCs w:val="24"/>
+        </w:rPr>
+        <w:t>(</w:t>
+      </w:r>
+      <w:proofErr w:type="gramStart"/>
+      <w:r>
+        <w:rPr>
+          <w:rFonts w:eastAsiaTheme="minorHAnsi"/>
+          <w:color w:val="auto"/>
+          <w:sz w:val="24"/>
+          <w:szCs w:val="24"/>
+        </w:rPr>
+        <w:t>a</w:t>
+      </w:r>
+      <w:proofErr w:type="gramEnd"/>
+      <w:r>
+        <w:rPr>
+          <w:rFonts w:eastAsiaTheme="minorHAnsi"/>
+          <w:color w:val="auto"/>
+          <w:sz w:val="24"/>
+          <w:szCs w:val="24"/>
+        </w:rPr>
+        <w:t>) Angular was an internally deve</w:t>
+      </w:r>
+      <w:r>
+        <w:rPr>
+          <w:rFonts w:eastAsiaTheme="minorHAnsi"/>
+          <w:color w:val="auto"/>
+          <w:sz w:val="24"/>
+          <w:szCs w:val="24"/>
+        </w:rPr>
+        <w:t xml:space="preserve">loped by Google. Now it is open </w:t>
+      </w:r>
+      <w:r>
+        <w:rPr>
+          <w:rFonts w:eastAsiaTheme="minorHAnsi"/>
+          <w:color w:val="auto"/>
+          <w:sz w:val="24"/>
+          <w:szCs w:val="24"/>
+        </w:rPr>
+        <w:t xml:space="preserve">sourced but have continued development support by Google. </w:t>
+      </w:r>
+    </w:p>
+    <w:p>
+      <w:pPr>
+        <w:ind w:left="1440" w:firstLine="545"/>
+        <w:contextualSpacing/>
+        <w:rPr>
+          <w:rFonts w:eastAsiaTheme="minorHAnsi"/>
+          <w:color w:val="auto"/>
+          <w:sz w:val="24"/>
+          <w:szCs w:val="24"/>
+        </w:rPr>
+      </w:pPr>
+      <w:r>
+        <w:rPr>
+          <w:rFonts w:eastAsiaTheme="minorHAnsi"/>
+          <w:color w:val="auto"/>
+          <w:sz w:val="24"/>
+          <w:szCs w:val="24"/>
+        </w:rPr>
+        <w:t>(b</w:t>
+      </w:r>
+      <w:r>
+        <w:rPr>
+          <w:rFonts w:eastAsiaTheme="minorHAnsi"/>
+          <w:color w:val="auto"/>
+          <w:sz w:val="24"/>
+          <w:szCs w:val="24"/>
+        </w:rPr>
+        <w:t>) Ease of Learning—many materials available in the internet.</w:t>
+      </w:r>
+    </w:p>
+    <w:p>
+      <w:pPr>
+        <w:ind w:left="1440" w:firstLine="545"/>
+        <w:contextualSpacing/>
+        <w:rPr>
+          <w:rFonts w:eastAsiaTheme="minorHAnsi"/>
+          <w:color w:val="auto"/>
+          <w:sz w:val="24"/>
+          <w:szCs w:val="24"/>
+        </w:rPr>
+      </w:pPr>
+      <w:r>
+        <w:rPr>
+          <w:rFonts w:eastAsiaTheme="minorHAnsi"/>
+          <w:color w:val="auto"/>
+          <w:sz w:val="24"/>
+          <w:szCs w:val="24"/>
+        </w:rPr>
+        <w:t>(</w:t>
+      </w:r>
+      <w:proofErr w:type="gramStart"/>
+      <w:r>
+        <w:rPr>
+          <w:rFonts w:eastAsiaTheme="minorHAnsi"/>
+          <w:color w:val="auto"/>
+          <w:sz w:val="24"/>
+          <w:szCs w:val="24"/>
+        </w:rPr>
+        <w:t>c</w:t>
+      </w:r>
+      <w:proofErr w:type="gramEnd"/>
+      <w:r>
+        <w:rPr>
+          <w:rFonts w:eastAsiaTheme="minorHAnsi"/>
+          <w:color w:val="auto"/>
+          <w:sz w:val="24"/>
+          <w:szCs w:val="24"/>
+        </w:rPr>
+        <w:t xml:space="preserve">) Compatibility and Extensibility – Angular is compatible with other </w:t>
+      </w:r>
+    </w:p>
+    <w:p>
+      <w:pPr>
+        <w:ind w:left="1440" w:firstLine="545"/>
+        <w:contextualSpacing/>
+        <w:rPr>
+          <w:rFonts w:eastAsiaTheme="minorHAnsi"/>
+          <w:color w:val="auto"/>
+          <w:sz w:val="24"/>
+          <w:szCs w:val="24"/>
+        </w:rPr>
+      </w:pPr>
+      <w:r>
+        <w:rPr>
+          <w:rFonts w:eastAsiaTheme="minorHAnsi"/>
+          <w:color w:val="auto"/>
+          <w:sz w:val="24"/>
+          <w:szCs w:val="24"/>
+        </w:rPr>
+        <w:t xml:space="preserve">      </w:t>
+      </w:r>
+      <w:proofErr w:type="gramStart"/>
+      <w:r>
+        <w:rPr>
+          <w:rFonts w:eastAsiaTheme="minorHAnsi"/>
+          <w:color w:val="auto"/>
+          <w:sz w:val="24"/>
+          <w:szCs w:val="24"/>
+        </w:rPr>
+        <w:t>Frameworks.</w:t>
+      </w:r>
+      <w:proofErr w:type="gramEnd"/>
+      <w:r>
+        <w:rPr>
+          <w:rFonts w:eastAsiaTheme="minorHAnsi"/>
+          <w:color w:val="auto"/>
+          <w:sz w:val="24"/>
+          <w:szCs w:val="24"/>
+        </w:rPr>
+        <w:t xml:space="preserve">  </w:t>
+      </w:r>
+    </w:p>
+    <w:p>
+      <w:pPr>
+        <w:numPr>
+          <w:ilvl w:val="0"/>
+          <w:numId w:val="12"/>
+        </w:numPr>
+        <w:ind w:left="2410" w:hanging="425"/>
+        <w:contextualSpacing/>
+        <w:rPr>
+          <w:rFonts w:eastAsiaTheme="minorHAnsi"/>
+          <w:color w:val="auto"/>
+          <w:sz w:val="24"/>
+          <w:szCs w:val="24"/>
+        </w:rPr>
+      </w:pPr>
+      <w:r>
+        <w:rPr>
+          <w:rFonts w:eastAsiaTheme="minorHAnsi"/>
+          <w:color w:val="auto"/>
+          <w:sz w:val="24"/>
+          <w:szCs w:val="24"/>
+        </w:rPr>
+        <w:t xml:space="preserve">Uses primitive </w:t>
+      </w:r>
+      <w:r>
+        <w:rPr>
+          <w:rFonts w:eastAsiaTheme="minorHAnsi"/>
+          <w:color w:val="auto"/>
+          <w:sz w:val="24"/>
+          <w:szCs w:val="24"/>
+        </w:rPr>
+        <w:t>JavaScript</w:t>
+      </w:r>
+      <w:r>
+        <w:rPr>
+          <w:rFonts w:eastAsiaTheme="minorHAnsi"/>
+          <w:color w:val="auto"/>
+          <w:sz w:val="24"/>
+          <w:szCs w:val="24"/>
+        </w:rPr>
+        <w:t>.</w:t>
+      </w:r>
+    </w:p>
+    <w:p>
+      <w:pPr>
+        <w:numPr>
+          <w:ilvl w:val="0"/>
+          <w:numId w:val="12"/>
+        </w:numPr>
+        <w:ind w:left="2410" w:hanging="425"/>
+        <w:contextualSpacing/>
+        <w:rPr>
+          <w:rFonts w:eastAsiaTheme="minorHAnsi"/>
+          <w:color w:val="auto"/>
+          <w:sz w:val="24"/>
+          <w:szCs w:val="24"/>
+        </w:rPr>
+      </w:pPr>
+      <w:r>
+        <w:rPr>
+          <w:rFonts w:eastAsiaTheme="minorHAnsi"/>
+          <w:color w:val="auto"/>
+          <w:sz w:val="24"/>
+          <w:szCs w:val="24"/>
+        </w:rPr>
+        <w:t>Loaded with functionality.</w:t>
+      </w:r>
+    </w:p>
+    <w:p>
+      <w:pPr>
+        <w:numPr>
+          <w:ilvl w:val="0"/>
+          <w:numId w:val="12"/>
+        </w:numPr>
+        <w:ind w:left="2410" w:hanging="425"/>
+        <w:contextualSpacing/>
+        <w:rPr>
+          <w:rFonts w:eastAsiaTheme="minorHAnsi"/>
+          <w:color w:val="auto"/>
+          <w:sz w:val="24"/>
+          <w:szCs w:val="24"/>
+        </w:rPr>
+      </w:pPr>
+      <w:r>
+        <w:rPr>
+          <w:rFonts w:eastAsiaTheme="minorHAnsi"/>
+          <w:color w:val="auto"/>
+          <w:sz w:val="24"/>
+          <w:szCs w:val="24"/>
+        </w:rPr>
+        <w:t>Easy setup.</w:t>
+      </w:r>
+    </w:p>
+    <w:p>
+      <w:pPr>
+        <w:numPr>
+          <w:ilvl w:val="0"/>
+          <w:numId w:val="12"/>
+        </w:numPr>
+        <w:ind w:left="2410" w:hanging="425"/>
+        <w:contextualSpacing/>
+        <w:rPr>
+          <w:rFonts w:eastAsiaTheme="minorHAnsi"/>
+          <w:color w:val="auto"/>
+          <w:sz w:val="24"/>
+          <w:szCs w:val="24"/>
+        </w:rPr>
+      </w:pPr>
+      <w:r>
+        <w:rPr>
+          <w:rFonts w:eastAsiaTheme="minorHAnsi"/>
+          <w:color w:val="auto"/>
+          <w:sz w:val="24"/>
+          <w:szCs w:val="24"/>
+        </w:rPr>
+        <w:t>Make browsers to operate the same way as angular.</w:t>
+      </w:r>
+    </w:p>
+    <w:p>
+      <w:pPr>
+        <w:pStyle w:val="ListParagraph"/>
+        <w:numPr>
+          <w:ilvl w:val="0"/>
+          <w:numId w:val="29"/>
+        </w:numPr>
+        <w:rPr>
+          <w:rFonts w:ascii="Arial" w:hAnsi="Arial" w:cs="Arial"/>
+          <w:noProof/>
+          <w:sz w:val="24"/>
+          <w:szCs w:val="24"/>
+          <w:lang w:val="en-IE"/>
+        </w:rPr>
+      </w:pPr>
+      <w:r>
+        <w:rPr>
+          <w:rFonts w:ascii="Arial" w:hAnsi="Arial" w:cs="Arial"/>
+          <w:sz w:val="24"/>
+          <w:szCs w:val="24"/>
+        </w:rPr>
+        <w:t xml:space="preserve">Disadvantages: (a) The learning curve is longer for Angular to various common     libraries:  Knockout and Backbone.     </w:t>
+      </w:r>
+    </w:p>
+    <w:p>
+      <w:pPr>
+        <w:ind w:firstLine="720"/>
+        <w:rPr>
+          <w:sz w:val="24"/>
+          <w:szCs w:val="24"/>
+        </w:rPr>
+      </w:pPr>
+      <w:r>
+        <w:rPr>
+          <w:noProof/>
+          <w:sz w:val="24"/>
+          <w:szCs w:val="24"/>
+          <w:lang w:val="en-IE"/>
+        </w:rPr>
+        <w:t>(Bégaudeau, 2012)</w:t>
+      </w:r>
+    </w:p>
+    <w:p>
+      <w:pPr>
+        <w:ind w:firstLine="720"/>
+        <w:rPr>
+          <w:sz w:val="24"/>
+          <w:szCs w:val="24"/>
+        </w:rPr>
+      </w:pPr>
+      <w:r>
+        <w:rPr>
+          <w:noProof/>
+          <w:sz w:val="24"/>
+          <w:szCs w:val="24"/>
+          <w:lang w:val="en-IE"/>
+        </w:rPr>
+        <w:t>(Tim Cunningham, 2011)</w:t>
+      </w:r>
+    </w:p>
+    <w:p>
+      <w:pPr>
+        <w:ind w:firstLine="720"/>
+        <w:rPr>
+          <w:noProof/>
+          <w:sz w:val="24"/>
+          <w:szCs w:val="24"/>
+          <w:lang w:val="en-IE"/>
+        </w:rPr>
+      </w:pPr>
+      <w:r>
+        <w:rPr>
+          <w:noProof/>
+          <w:sz w:val="24"/>
+          <w:szCs w:val="24"/>
+          <w:lang w:val="en-IE"/>
+        </w:rPr>
+        <w:t>(angularjs.org, 2014)</w:t>
+      </w:r>
+    </w:p>
+    <w:p>
+      <w:pPr>
+        <w:ind w:firstLine="720"/>
+        <w:rPr>
+          <w:noProof/>
+          <w:sz w:val="24"/>
+          <w:szCs w:val="24"/>
+          <w:lang w:val="en-IE"/>
+        </w:rPr>
+      </w:pPr>
+      <w:sdt>
+        <w:sdtPr>
+          <w:rPr>
+            <w:noProof/>
+            <w:sz w:val="24"/>
+            <w:szCs w:val="24"/>
+            <w:lang w:val="en-IE"/>
+          </w:rPr>
+          <w:id w:val="1808586149"/>
+          <w:citation/>
+        </w:sdtPr>
+        <w:sdtContent>
+          <w:r>
+            <w:rPr>
+              <w:noProof/>
+              <w:sz w:val="24"/>
+              <w:szCs w:val="24"/>
+              <w:lang w:val="en-IE"/>
+            </w:rPr>
+            <w:fldChar w:fldCharType="begin"/>
+          </w:r>
+          <w:r>
+            <w:rPr>
+              <w:noProof/>
+              <w:sz w:val="24"/>
+              <w:szCs w:val="24"/>
+              <w:lang w:val="en-IE"/>
+            </w:rPr>
+            <w:instrText xml:space="preserve"> CITATION Bra13 \l 6153 </w:instrText>
+          </w:r>
+          <w:r>
+            <w:rPr>
+              <w:noProof/>
+              <w:sz w:val="24"/>
+              <w:szCs w:val="24"/>
+              <w:lang w:val="en-IE"/>
+            </w:rPr>
+            <w:fldChar w:fldCharType="separate"/>
+          </w:r>
+          <w:r>
+            <w:rPr>
+              <w:noProof/>
+              <w:sz w:val="24"/>
+              <w:szCs w:val="24"/>
+              <w:lang w:val="en-IE"/>
+            </w:rPr>
+            <w:t>(Trager &amp; Kagan, 2013)</w:t>
+          </w:r>
+          <w:r>
+            <w:rPr>
+              <w:noProof/>
+              <w:sz w:val="24"/>
+              <w:szCs w:val="24"/>
+              <w:lang w:val="en-IE"/>
+            </w:rPr>
+            <w:fldChar w:fldCharType="end"/>
+          </w:r>
+        </w:sdtContent>
+      </w:sdt>
+    </w:p>
+    <w:p>
+      <w:pPr>
+        <w:ind w:firstLine="720"/>
+        <w:rPr>
+          <w:noProof/>
+          <w:sz w:val="24"/>
+          <w:szCs w:val="24"/>
+          <w:lang w:val="en-IE"/>
+        </w:rPr>
+      </w:pPr>
+    </w:p>
+    <w:p>
+      <w:pPr>
+        <w:pStyle w:val="Heading3"/>
+      </w:pPr>
+      <w:bookmarkStart w:id="10" w:name="_Toc386717768"/>
+      <w:r>
+        <w:lastRenderedPageBreak/>
+        <w:t xml:space="preserve">3.2.2   What is </w:t>
+      </w:r>
+      <w:proofErr w:type="gramStart"/>
+      <w:r>
+        <w:t>S</w:t>
+      </w:r>
+      <w:r>
+        <w:t>kelJS ?</w:t>
+      </w:r>
+      <w:bookmarkEnd w:id="10"/>
+      <w:proofErr w:type="gramEnd"/>
+    </w:p>
+    <w:p>
+      <w:pPr>
+        <w:keepNext/>
+        <w:keepLines/>
+        <w:ind w:firstLine="720"/>
+        <w:contextualSpacing/>
+        <w:outlineLvl w:val="1"/>
+        <w:rPr>
+          <w:rFonts w:eastAsia="Trebuchet MS"/>
+          <w:b/>
+          <w:color w:val="auto"/>
+          <w:sz w:val="24"/>
+          <w:szCs w:val="24"/>
+        </w:rPr>
+      </w:pPr>
+    </w:p>
+    <w:p>
+      <w:pPr>
+        <w:keepNext/>
+        <w:keepLines/>
+        <w:ind w:firstLine="720"/>
+        <w:contextualSpacing/>
+        <w:rPr>
+          <w:rFonts w:eastAsia="Trebuchet MS"/>
+          <w:sz w:val="24"/>
+          <w:szCs w:val="24"/>
+        </w:rPr>
+      </w:pPr>
+      <w:r>
+        <w:rPr>
+          <w:rFonts w:eastAsia="Trebuchet MS"/>
+          <w:b/>
+          <w:bCs/>
+          <w:i/>
+          <w:iCs/>
+          <w:noProof/>
+          <w:color w:val="4F81BD" w:themeColor="accent1"/>
+          <w:sz w:val="24"/>
+          <w:szCs w:val="24"/>
+        </w:rPr>
+        <w:drawing>
+          <wp:inline distT="0" distB="0" distL="0" distR="0" wp14:anchorId="2883249F" wp14:editId="4A20A700">
+            <wp:extent cx="5715000" cy="3048000"/>
+            <wp:effectExtent l="0" t="0" r="0" b="0"/>
+            <wp:docPr id="4" name="Picture 4"/>
+            <wp:cNvGraphicFramePr>
+              <a:graphicFrameLocks xmlns:a="http://schemas.openxmlformats.org/drawingml/2006/main" noChangeAspect="1"/>
+            </wp:cNvGraphicFramePr>
+            <a:graphic xmlns:a="http://schemas.openxmlformats.org/drawingml/2006/main">
+              <a:graphicData uri="http://schemas.openxmlformats.org/drawingml/2006/picture">
+                <pic:pic xmlns:pic="http://schemas.openxmlformats.org/drawingml/2006/picture">
+                  <pic:nvPicPr>
+                    <pic:cNvPr id="0" name="skelJS.jpg"/>
+                    <pic:cNvPicPr/>
+                  </pic:nvPicPr>
+                  <pic:blipFill>
+                    <a:blip r:embed="rId11">
+                      <a:extLst>
+                        <a:ext uri="{28A0092B-C50C-407E-A947-70E740481C1C}">
+                          <a14:useLocalDpi xmlns:a14="http://schemas.microsoft.com/office/drawing/2010/main" val="0"/>
+                        </a:ext>
+                      </a:extLst>
+                    </a:blip>
+                    <a:stretch>
+                      <a:fillRect/>
+                    </a:stretch>
+                  </pic:blipFill>
+                  <pic:spPr>
+                    <a:xfrm>
+                      <a:off x="0" y="0"/>
+                      <a:ext cx="5715000" cy="3048000"/>
+                    </a:xfrm>
+                    <a:prstGeom prst="rect">
+                      <a:avLst/>
+                    </a:prstGeom>
+                  </pic:spPr>
+                </pic:pic>
+              </a:graphicData>
+            </a:graphic>
+          </wp:inline>
+        </w:drawing>
+      </w:r>
+    </w:p>
+    <w:p>
+      <w:pPr>
+        <w:ind w:firstLine="720"/>
+        <w:rPr>
+          <w:sz w:val="24"/>
+          <w:szCs w:val="24"/>
+        </w:rPr>
+      </w:pPr>
+    </w:p>
+    <w:p>
+      <w:pPr>
+        <w:ind w:firstLine="720"/>
+        <w:rPr>
+          <w:b/>
+          <w:bCs/>
+          <w:color w:val="4F81BD" w:themeColor="accent1"/>
+          <w:sz w:val="24"/>
+          <w:szCs w:val="24"/>
+        </w:rPr>
+      </w:pPr>
+      <w:bookmarkStart w:id="11" w:name="Fig2"/>
+      <w:r>
+        <w:rPr>
+          <w:b/>
+          <w:bCs/>
+          <w:color w:val="4F81BD" w:themeColor="accent1"/>
+          <w:sz w:val="24"/>
+          <w:szCs w:val="24"/>
+        </w:rPr>
+        <w:t xml:space="preserve">                                        Figure </w:t>
+      </w:r>
+      <w:r>
+        <w:rPr>
+          <w:b/>
+          <w:bCs/>
+          <w:color w:val="4F81BD" w:themeColor="accent1"/>
+          <w:sz w:val="24"/>
+          <w:szCs w:val="24"/>
+        </w:rPr>
+        <w:fldChar w:fldCharType="begin"/>
+      </w:r>
+      <w:r>
+        <w:rPr>
+          <w:b/>
+          <w:bCs/>
+          <w:color w:val="4F81BD" w:themeColor="accent1"/>
+          <w:sz w:val="24"/>
+          <w:szCs w:val="24"/>
+        </w:rPr>
+        <w:instrText xml:space="preserve"> SEQ Figure \* ARABIC </w:instrText>
+      </w:r>
+      <w:r>
+        <w:rPr>
+          <w:b/>
+          <w:bCs/>
+          <w:color w:val="4F81BD" w:themeColor="accent1"/>
+          <w:sz w:val="24"/>
+          <w:szCs w:val="24"/>
+        </w:rPr>
+        <w:fldChar w:fldCharType="separate"/>
+      </w:r>
+      <w:r>
+        <w:rPr>
+          <w:b/>
+          <w:bCs/>
+          <w:noProof/>
+          <w:color w:val="4F81BD" w:themeColor="accent1"/>
+          <w:sz w:val="24"/>
+          <w:szCs w:val="24"/>
+        </w:rPr>
+        <w:t>2</w:t>
+      </w:r>
+      <w:r>
+        <w:rPr>
+          <w:b/>
+          <w:bCs/>
+          <w:noProof/>
+          <w:color w:val="4F81BD" w:themeColor="accent1"/>
+          <w:sz w:val="24"/>
+          <w:szCs w:val="24"/>
+        </w:rPr>
+        <w:fldChar w:fldCharType="end"/>
+      </w:r>
+      <w:bookmarkEnd w:id="11"/>
+      <w:r>
+        <w:rPr>
+          <w:b/>
+          <w:bCs/>
+          <w:color w:val="4F81BD" w:themeColor="accent1"/>
+          <w:sz w:val="24"/>
+          <w:szCs w:val="24"/>
+        </w:rPr>
+        <w:t>: SkelJS</w:t>
+      </w:r>
+    </w:p>
+    <w:p>
+      <w:pPr>
+        <w:pStyle w:val="ListParagraph"/>
+        <w:numPr>
+          <w:ilvl w:val="0"/>
+          <w:numId w:val="29"/>
+        </w:numPr>
+        <w:rPr>
+          <w:rFonts w:ascii="Arial" w:hAnsi="Arial" w:cs="Arial"/>
+          <w:sz w:val="24"/>
+          <w:szCs w:val="24"/>
+        </w:rPr>
+      </w:pPr>
+      <w:r>
+        <w:rPr>
+          <w:rFonts w:ascii="Arial" w:hAnsi="Arial" w:cs="Arial"/>
+          <w:sz w:val="24"/>
+          <w:szCs w:val="24"/>
+        </w:rPr>
+        <w:t>Definition: “S</w:t>
+      </w:r>
+      <w:r>
+        <w:rPr>
+          <w:rFonts w:ascii="Arial" w:hAnsi="Arial" w:cs="Arial"/>
+          <w:sz w:val="24"/>
+          <w:szCs w:val="24"/>
+        </w:rPr>
+        <w:t>kelJS is a lightweight frontend framework for bui</w:t>
+      </w:r>
+      <w:r>
+        <w:rPr>
+          <w:rFonts w:ascii="Arial" w:hAnsi="Arial" w:cs="Arial"/>
+          <w:sz w:val="24"/>
+          <w:szCs w:val="24"/>
+        </w:rPr>
+        <w:t>lding responsive sites and apps. It</w:t>
+      </w:r>
+      <w:r>
+        <w:rPr>
+          <w:rFonts w:ascii="Arial" w:hAnsi="Arial" w:cs="Arial"/>
+          <w:sz w:val="24"/>
+          <w:szCs w:val="24"/>
+        </w:rPr>
+        <w:t xml:space="preserve"> consists of only a single JS file (weighing only 20Kb )</w:t>
+      </w:r>
+    </w:p>
+    <w:p>
+      <w:pPr>
+        <w:pStyle w:val="ListParagraph"/>
+        <w:numPr>
+          <w:ilvl w:val="0"/>
+          <w:numId w:val="29"/>
+        </w:numPr>
+        <w:rPr>
+          <w:rFonts w:ascii="Arial" w:hAnsi="Arial" w:cs="Arial"/>
+          <w:sz w:val="24"/>
+          <w:szCs w:val="24"/>
+        </w:rPr>
+      </w:pPr>
+      <w:r>
+        <w:rPr>
+          <w:rFonts w:ascii="Arial" w:hAnsi="Arial" w:cs="Arial"/>
+          <w:sz w:val="24"/>
+          <w:szCs w:val="24"/>
+        </w:rPr>
+        <w:t>Distinctive Features:  There are four powerful components.</w:t>
+      </w:r>
+    </w:p>
+    <w:p>
+      <w:pPr>
+        <w:numPr>
+          <w:ilvl w:val="0"/>
+          <w:numId w:val="15"/>
+        </w:numPr>
+        <w:contextualSpacing/>
+        <w:rPr>
+          <w:rFonts w:eastAsiaTheme="minorHAnsi"/>
+          <w:color w:val="auto"/>
+          <w:sz w:val="24"/>
+          <w:szCs w:val="24"/>
+        </w:rPr>
+      </w:pPr>
+      <w:r>
+        <w:rPr>
+          <w:rFonts w:eastAsiaTheme="minorHAnsi"/>
+          <w:color w:val="auto"/>
+          <w:sz w:val="24"/>
+          <w:szCs w:val="24"/>
+        </w:rPr>
+        <w:t>CSS 12 column grid system = “concise, uncluttered syntax, adjustable gutters, unlimited nesting support and many more cool features”.</w:t>
+      </w:r>
+    </w:p>
+    <w:p>
+      <w:pPr>
+        <w:numPr>
+          <w:ilvl w:val="0"/>
+          <w:numId w:val="15"/>
+        </w:numPr>
+        <w:contextualSpacing/>
+        <w:rPr>
+          <w:rFonts w:eastAsiaTheme="minorHAnsi"/>
+          <w:color w:val="auto"/>
+          <w:sz w:val="24"/>
+          <w:szCs w:val="24"/>
+        </w:rPr>
+      </w:pPr>
+      <w:r>
+        <w:rPr>
+          <w:rFonts w:eastAsiaTheme="minorHAnsi"/>
+          <w:color w:val="auto"/>
+          <w:sz w:val="24"/>
+          <w:szCs w:val="24"/>
+        </w:rPr>
+        <w:t>Lots of responsive breakpoints = “A streamlined replacement for CSS media queries designed to handle all of your responsive needs”.</w:t>
+      </w:r>
+    </w:p>
+    <w:p>
+      <w:pPr>
+        <w:numPr>
+          <w:ilvl w:val="0"/>
+          <w:numId w:val="15"/>
+        </w:numPr>
+        <w:contextualSpacing/>
+        <w:rPr>
+          <w:rFonts w:eastAsiaTheme="minorHAnsi"/>
+          <w:color w:val="auto"/>
+          <w:sz w:val="24"/>
+          <w:szCs w:val="24"/>
+        </w:rPr>
+      </w:pPr>
+      <w:r>
+        <w:rPr>
+          <w:rFonts w:eastAsiaTheme="minorHAnsi"/>
+          <w:color w:val="auto"/>
+          <w:sz w:val="24"/>
+          <w:szCs w:val="24"/>
+        </w:rPr>
+        <w:t>Lots of CSS shortcuts =”handy shortcuts with all common CSS tasks, like normalizing browser CSS (via normalize.css)</w:t>
+      </w:r>
+      <w:proofErr w:type="gramStart"/>
+      <w:r>
+        <w:rPr>
+          <w:rFonts w:eastAsiaTheme="minorHAnsi"/>
+          <w:color w:val="auto"/>
+          <w:sz w:val="24"/>
+          <w:szCs w:val="24"/>
+        </w:rPr>
+        <w:t>” .</w:t>
+      </w:r>
+      <w:proofErr w:type="gramEnd"/>
+    </w:p>
+    <w:p>
+      <w:pPr>
+        <w:numPr>
+          <w:ilvl w:val="0"/>
+          <w:numId w:val="15"/>
+        </w:numPr>
+        <w:contextualSpacing/>
+        <w:rPr>
+          <w:rFonts w:eastAsiaTheme="minorHAnsi"/>
+          <w:color w:val="auto"/>
+          <w:sz w:val="24"/>
+          <w:szCs w:val="24"/>
+        </w:rPr>
+      </w:pPr>
+      <w:r>
+        <w:rPr>
+          <w:rFonts w:eastAsiaTheme="minorHAnsi"/>
+          <w:color w:val="auto"/>
+          <w:sz w:val="24"/>
+          <w:szCs w:val="24"/>
+        </w:rPr>
+        <w:t xml:space="preserve">Extendable via plugins=”a platform for extending </w:t>
+      </w:r>
+      <w:proofErr w:type="spellStart"/>
+      <w:r>
+        <w:rPr>
+          <w:rFonts w:eastAsiaTheme="minorHAnsi"/>
+          <w:color w:val="auto"/>
+          <w:sz w:val="24"/>
+          <w:szCs w:val="24"/>
+        </w:rPr>
+        <w:t>skelJS</w:t>
+      </w:r>
+      <w:proofErr w:type="spellEnd"/>
+      <w:r>
+        <w:rPr>
+          <w:rFonts w:eastAsiaTheme="minorHAnsi"/>
+          <w:color w:val="auto"/>
+          <w:sz w:val="24"/>
+          <w:szCs w:val="24"/>
+        </w:rPr>
+        <w:t xml:space="preserve"> without compromising its lightweight </w:t>
+      </w:r>
+      <w:proofErr w:type="gramStart"/>
+      <w:r>
+        <w:rPr>
+          <w:rFonts w:eastAsiaTheme="minorHAnsi"/>
+          <w:color w:val="auto"/>
+          <w:sz w:val="24"/>
+          <w:szCs w:val="24"/>
+        </w:rPr>
+        <w:t>footprint ;</w:t>
+      </w:r>
+      <w:proofErr w:type="gramEnd"/>
+      <w:r>
+        <w:rPr>
+          <w:rFonts w:eastAsiaTheme="minorHAnsi"/>
+          <w:color w:val="auto"/>
+          <w:sz w:val="24"/>
+          <w:szCs w:val="24"/>
+        </w:rPr>
+        <w:t xml:space="preserve"> </w:t>
+      </w:r>
+      <w:proofErr w:type="spellStart"/>
+      <w:r>
+        <w:rPr>
+          <w:rFonts w:eastAsiaTheme="minorHAnsi"/>
+          <w:color w:val="auto"/>
+          <w:sz w:val="24"/>
+          <w:szCs w:val="24"/>
+        </w:rPr>
+        <w:t>eg</w:t>
+      </w:r>
+      <w:proofErr w:type="spellEnd"/>
+      <w:r>
+        <w:rPr>
+          <w:rFonts w:eastAsiaTheme="minorHAnsi"/>
+          <w:color w:val="auto"/>
+          <w:sz w:val="24"/>
+          <w:szCs w:val="24"/>
+        </w:rPr>
+        <w:t>: Panels plugin and overlays plugin.</w:t>
+      </w:r>
+    </w:p>
+    <w:p>
+      <w:pPr>
+        <w:pStyle w:val="ListParagraph"/>
+        <w:numPr>
+          <w:ilvl w:val="0"/>
+          <w:numId w:val="30"/>
+        </w:numPr>
+        <w:rPr>
+          <w:sz w:val="24"/>
+          <w:szCs w:val="24"/>
+        </w:rPr>
+      </w:pPr>
+      <w:r>
+        <w:rPr>
+          <w:sz w:val="24"/>
+          <w:szCs w:val="24"/>
+        </w:rPr>
+        <w:t xml:space="preserve">Analysis For skel.JS:  </w:t>
+      </w:r>
+    </w:p>
+    <w:p>
+      <w:pPr>
+        <w:numPr>
+          <w:ilvl w:val="0"/>
+          <w:numId w:val="16"/>
+        </w:numPr>
+        <w:contextualSpacing/>
+        <w:rPr>
+          <w:rFonts w:eastAsiaTheme="minorHAnsi"/>
+          <w:color w:val="auto"/>
+          <w:sz w:val="24"/>
+          <w:szCs w:val="24"/>
+        </w:rPr>
+      </w:pPr>
+      <w:r>
+        <w:rPr>
+          <w:rFonts w:eastAsiaTheme="minorHAnsi"/>
+          <w:color w:val="auto"/>
+          <w:sz w:val="24"/>
+          <w:szCs w:val="24"/>
+        </w:rPr>
+        <w:lastRenderedPageBreak/>
+        <w:t xml:space="preserve">Skel.JS uses a </w:t>
+      </w:r>
+      <w:proofErr w:type="spellStart"/>
+      <w:r>
+        <w:rPr>
+          <w:rFonts w:eastAsiaTheme="minorHAnsi"/>
+          <w:color w:val="auto"/>
+          <w:sz w:val="24"/>
+          <w:szCs w:val="24"/>
+        </w:rPr>
+        <w:t>J</w:t>
+      </w:r>
+      <w:r>
+        <w:rPr>
+          <w:rFonts w:eastAsiaTheme="minorHAnsi"/>
+          <w:color w:val="auto"/>
+          <w:sz w:val="24"/>
+          <w:szCs w:val="24"/>
+        </w:rPr>
+        <w:t>Query</w:t>
+      </w:r>
+      <w:proofErr w:type="spellEnd"/>
+      <w:r>
+        <w:rPr>
+          <w:rFonts w:eastAsiaTheme="minorHAnsi"/>
+          <w:color w:val="auto"/>
+          <w:sz w:val="24"/>
+          <w:szCs w:val="24"/>
+        </w:rPr>
+        <w:t xml:space="preserve"> library (jquery.min.js</w:t>
+      </w:r>
+      <w:proofErr w:type="gramStart"/>
+      <w:r>
+        <w:rPr>
+          <w:rFonts w:eastAsiaTheme="minorHAnsi"/>
+          <w:color w:val="auto"/>
+          <w:sz w:val="24"/>
+          <w:szCs w:val="24"/>
+        </w:rPr>
+        <w:t>)  which</w:t>
+      </w:r>
+      <w:proofErr w:type="gramEnd"/>
+      <w:r>
+        <w:rPr>
+          <w:rFonts w:eastAsiaTheme="minorHAnsi"/>
+          <w:color w:val="auto"/>
+          <w:sz w:val="24"/>
+          <w:szCs w:val="24"/>
+        </w:rPr>
+        <w:t xml:space="preserve"> is a fast, small, and feature-rich JavaScript library.</w:t>
+      </w:r>
+    </w:p>
+    <w:p>
+      <w:pPr>
+        <w:numPr>
+          <w:ilvl w:val="0"/>
+          <w:numId w:val="16"/>
+        </w:numPr>
+        <w:contextualSpacing/>
+        <w:rPr>
+          <w:rFonts w:eastAsiaTheme="minorHAnsi"/>
+          <w:color w:val="auto"/>
+          <w:sz w:val="24"/>
+          <w:szCs w:val="24"/>
+        </w:rPr>
+      </w:pPr>
+      <w:r>
+        <w:rPr>
+          <w:rFonts w:eastAsiaTheme="minorHAnsi"/>
+          <w:color w:val="auto"/>
+          <w:sz w:val="24"/>
+          <w:szCs w:val="24"/>
+        </w:rPr>
+        <w:t>It is MIT licensed.</w:t>
+      </w:r>
+    </w:p>
+    <w:p>
+      <w:pPr>
+        <w:ind w:firstLine="720"/>
+        <w:rPr>
+          <w:noProof/>
+          <w:sz w:val="24"/>
+          <w:szCs w:val="24"/>
+          <w:lang w:val="en-IE"/>
+        </w:rPr>
+      </w:pPr>
+      <w:r>
+        <w:rPr>
+          <w:noProof/>
+          <w:sz w:val="24"/>
+          <w:szCs w:val="24"/>
+          <w:lang w:val="en-IE"/>
+        </w:rPr>
+        <w:t xml:space="preserve">(skels.org, 2014); </w:t>
+      </w:r>
+      <w:sdt>
+        <w:sdtPr>
+          <w:rPr>
+            <w:noProof/>
+            <w:sz w:val="24"/>
+            <w:szCs w:val="24"/>
+            <w:lang w:val="en-IE"/>
+          </w:rPr>
+          <w:id w:val="-258208547"/>
+          <w:citation/>
+        </w:sdtPr>
+        <w:sdtContent>
+          <w:r>
+            <w:rPr>
+              <w:noProof/>
+              <w:sz w:val="24"/>
+              <w:szCs w:val="24"/>
+              <w:lang w:val="en-IE"/>
+            </w:rPr>
+            <w:fldChar w:fldCharType="begin"/>
+          </w:r>
+          <w:r>
+            <w:rPr>
+              <w:noProof/>
+              <w:sz w:val="24"/>
+              <w:szCs w:val="24"/>
+              <w:lang w:val="en-IE"/>
+            </w:rPr>
+            <w:instrText xml:space="preserve"> CITATION htt14 \l 6153 </w:instrText>
+          </w:r>
+          <w:r>
+            <w:rPr>
+              <w:noProof/>
+              <w:sz w:val="24"/>
+              <w:szCs w:val="24"/>
+              <w:lang w:val="en-IE"/>
+            </w:rPr>
+            <w:fldChar w:fldCharType="separate"/>
+          </w:r>
+          <w:r>
+            <w:rPr>
+              <w:noProof/>
+              <w:sz w:val="24"/>
+              <w:szCs w:val="24"/>
+              <w:lang w:val="en-IE"/>
+            </w:rPr>
+            <w:t>(thewebsites.info, 2014)</w:t>
+          </w:r>
+          <w:r>
+            <w:rPr>
+              <w:noProof/>
+              <w:sz w:val="24"/>
+              <w:szCs w:val="24"/>
+              <w:lang w:val="en-IE"/>
+            </w:rPr>
+            <w:fldChar w:fldCharType="end"/>
+          </w:r>
+        </w:sdtContent>
+      </w:sdt>
+    </w:p>
+    <w:p>
+      <w:pPr>
+        <w:pStyle w:val="Heading3"/>
+      </w:pPr>
+      <w:bookmarkStart w:id="12" w:name="_Toc386717769"/>
+    </w:p>
+    <w:p>
+      <w:pPr>
+        <w:pStyle w:val="Heading3"/>
+      </w:pPr>
+      <w:r>
+        <w:t>3.2.3 What is Canvas</w:t>
+      </w:r>
+      <w:r>
+        <w:t>JS?</w:t>
+      </w:r>
+      <w:bookmarkEnd w:id="12"/>
+    </w:p>
+    <w:p>
+      <w:pPr>
+        <w:ind w:firstLine="720"/>
+        <w:rPr>
+          <w:sz w:val="24"/>
+          <w:szCs w:val="24"/>
+        </w:rPr>
+      </w:pPr>
+    </w:p>
+    <w:p>
+      <w:pPr>
+        <w:ind w:firstLine="720"/>
+        <w:rPr>
+          <w:sz w:val="24"/>
+          <w:szCs w:val="24"/>
+        </w:rPr>
+      </w:pPr>
+      <w:r>
+        <w:rPr>
+          <w:sz w:val="24"/>
+          <w:szCs w:val="24"/>
+        </w:rPr>
+        <w:t xml:space="preserve">                                </w:t>
+      </w:r>
+      <w:r>
+        <w:rPr>
+          <w:noProof/>
+          <w:sz w:val="24"/>
+          <w:szCs w:val="24"/>
+        </w:rPr>
+        <w:drawing>
+          <wp:inline distT="0" distB="0" distL="0" distR="0" wp14:anchorId="71BC9E94" wp14:editId="6C1C98D6">
+            <wp:extent cx="3324225" cy="1371600"/>
+            <wp:effectExtent l="0" t="0" r="9525" b="0"/>
+            <wp:docPr id="5" name="Picture 5"/>
+            <wp:cNvGraphicFramePr>
+              <a:graphicFrameLocks xmlns:a="http://schemas.openxmlformats.org/drawingml/2006/main" noChangeAspect="1"/>
+            </wp:cNvGraphicFramePr>
+            <a:graphic xmlns:a="http://schemas.openxmlformats.org/drawingml/2006/main">
+              <a:graphicData uri="http://schemas.openxmlformats.org/drawingml/2006/picture">
+                <pic:pic xmlns:pic="http://schemas.openxmlformats.org/drawingml/2006/picture">
+                  <pic:nvPicPr>
+                    <pic:cNvPr id="0" name="canvasJS.jpg"/>
+                    <pic:cNvPicPr/>
+                  </pic:nvPicPr>
+                  <pic:blipFill>
+                    <a:blip r:embed="rId12">
+                      <a:extLst>
+                        <a:ext uri="{28A0092B-C50C-407E-A947-70E740481C1C}">
+                          <a14:useLocalDpi xmlns:a14="http://schemas.microsoft.com/office/drawing/2010/main" val="0"/>
+                        </a:ext>
+                      </a:extLst>
+                    </a:blip>
+                    <a:stretch>
+                      <a:fillRect/>
+                    </a:stretch>
+                  </pic:blipFill>
+                  <pic:spPr>
+                    <a:xfrm>
+                      <a:off x="0" y="0"/>
+                      <a:ext cx="3324225" cy="1371600"/>
+                    </a:xfrm>
+                    <a:prstGeom prst="rect">
+                      <a:avLst/>
+                    </a:prstGeom>
+                  </pic:spPr>
+                </pic:pic>
+              </a:graphicData>
+            </a:graphic>
+          </wp:inline>
+        </w:drawing>
+      </w:r>
+    </w:p>
+    <w:p>
+      <w:pPr>
+        <w:ind w:firstLine="720"/>
+        <w:rPr>
+          <w:sz w:val="24"/>
+          <w:szCs w:val="24"/>
+        </w:rPr>
+      </w:pPr>
+    </w:p>
+    <w:p>
+      <w:pPr>
+        <w:ind w:firstLine="720"/>
+        <w:rPr>
+          <w:b/>
+          <w:bCs/>
+          <w:color w:val="4F81BD" w:themeColor="accent1"/>
+          <w:sz w:val="24"/>
+          <w:szCs w:val="24"/>
+        </w:rPr>
+      </w:pPr>
+      <w:bookmarkStart w:id="13" w:name="Fig3"/>
+      <w:r>
+        <w:rPr>
+          <w:b/>
+          <w:bCs/>
+          <w:color w:val="4F81BD" w:themeColor="accent1"/>
+          <w:sz w:val="24"/>
+          <w:szCs w:val="24"/>
+        </w:rPr>
+        <w:t xml:space="preserve">                                        Figure </w:t>
+      </w:r>
+      <w:r>
+        <w:rPr>
+          <w:b/>
+          <w:bCs/>
+          <w:color w:val="4F81BD" w:themeColor="accent1"/>
+          <w:sz w:val="24"/>
+          <w:szCs w:val="24"/>
+        </w:rPr>
+        <w:fldChar w:fldCharType="begin"/>
+      </w:r>
+      <w:r>
+        <w:rPr>
+          <w:b/>
+          <w:bCs/>
+          <w:color w:val="4F81BD" w:themeColor="accent1"/>
+          <w:sz w:val="24"/>
+          <w:szCs w:val="24"/>
+        </w:rPr>
+        <w:instrText xml:space="preserve"> SEQ Figure \* ARABIC </w:instrText>
+      </w:r>
+      <w:r>
+        <w:rPr>
+          <w:b/>
+          <w:bCs/>
+          <w:color w:val="4F81BD" w:themeColor="accent1"/>
+          <w:sz w:val="24"/>
+          <w:szCs w:val="24"/>
+        </w:rPr>
+        <w:fldChar w:fldCharType="separate"/>
+      </w:r>
+      <w:r>
+        <w:rPr>
+          <w:b/>
+          <w:bCs/>
+          <w:noProof/>
+          <w:color w:val="4F81BD" w:themeColor="accent1"/>
+          <w:sz w:val="24"/>
+          <w:szCs w:val="24"/>
+        </w:rPr>
+        <w:t>3</w:t>
+      </w:r>
+      <w:r>
+        <w:rPr>
+          <w:b/>
+          <w:bCs/>
+          <w:noProof/>
+          <w:color w:val="4F81BD" w:themeColor="accent1"/>
+          <w:sz w:val="24"/>
+          <w:szCs w:val="24"/>
+        </w:rPr>
+        <w:fldChar w:fldCharType="end"/>
+      </w:r>
+      <w:bookmarkEnd w:id="13"/>
+      <w:r>
+        <w:rPr>
+          <w:b/>
+          <w:bCs/>
+          <w:color w:val="4F81BD" w:themeColor="accent1"/>
+          <w:sz w:val="24"/>
+          <w:szCs w:val="24"/>
+        </w:rPr>
+        <w:t>: CanvasJS</w:t>
+      </w:r>
+    </w:p>
+    <w:p>
+      <w:pPr>
+        <w:ind w:firstLine="720"/>
+        <w:rPr>
+          <w:sz w:val="24"/>
+          <w:szCs w:val="24"/>
+        </w:rPr>
+      </w:pPr>
+    </w:p>
+    <w:p>
+      <w:pPr>
+        <w:numPr>
+          <w:ilvl w:val="0"/>
+          <w:numId w:val="31"/>
+        </w:numPr>
+        <w:contextualSpacing/>
+        <w:rPr>
+          <w:rFonts w:eastAsiaTheme="minorHAnsi"/>
+          <w:color w:val="auto"/>
+          <w:sz w:val="24"/>
+          <w:szCs w:val="24"/>
+        </w:rPr>
+      </w:pPr>
+      <w:r>
+        <w:rPr>
+          <w:rFonts w:eastAsiaTheme="minorHAnsi"/>
+          <w:color w:val="auto"/>
+          <w:sz w:val="24"/>
+          <w:szCs w:val="24"/>
+        </w:rPr>
+        <w:t>Definition:  The canvas.js module is a simple</w:t>
+      </w:r>
+      <w:r>
+        <w:rPr>
+          <w:rFonts w:eastAsiaTheme="minorHAnsi"/>
+          <w:color w:val="auto"/>
+          <w:sz w:val="24"/>
+          <w:szCs w:val="24"/>
+        </w:rPr>
+        <w:t xml:space="preserve"> and robust JavaScript charting </w:t>
+      </w:r>
+      <w:r>
+        <w:rPr>
+          <w:rFonts w:eastAsiaTheme="minorHAnsi"/>
+          <w:color w:val="auto"/>
+          <w:sz w:val="24"/>
+          <w:szCs w:val="24"/>
+        </w:rPr>
+        <w:t xml:space="preserve">libraries for the HTML5   </w:t>
+      </w:r>
+      <w:r>
+        <w:rPr>
+          <w:rFonts w:eastAsiaTheme="minorHAnsi"/>
+          <w:color w:val="auto"/>
+          <w:sz w:val="24"/>
+          <w:szCs w:val="24"/>
+        </w:rPr>
+        <w:t xml:space="preserve">&lt;canvas&gt;   element, which can be used to generate interactive 2D graphics in a web   browser, using  lines , shapes, paths, images and text. </w:t>
+      </w:r>
+    </w:p>
+    <w:p>
+      <w:pPr>
+        <w:numPr>
+          <w:ilvl w:val="0"/>
+          <w:numId w:val="17"/>
+        </w:numPr>
+        <w:contextualSpacing/>
+        <w:rPr>
+          <w:rFonts w:eastAsiaTheme="minorHAnsi"/>
+          <w:color w:val="auto"/>
+          <w:sz w:val="24"/>
+          <w:szCs w:val="24"/>
+        </w:rPr>
+      </w:pPr>
+      <w:r>
+        <w:rPr>
+          <w:rFonts w:eastAsiaTheme="minorHAnsi"/>
+          <w:color w:val="auto"/>
+          <w:sz w:val="24"/>
+          <w:szCs w:val="24"/>
+        </w:rPr>
+        <w:t xml:space="preserve">Distinctive Features:  </w:t>
+      </w:r>
+    </w:p>
+    <w:p>
+      <w:pPr>
+        <w:numPr>
+          <w:ilvl w:val="0"/>
+          <w:numId w:val="19"/>
+        </w:numPr>
+        <w:contextualSpacing/>
+        <w:rPr>
+          <w:rFonts w:eastAsiaTheme="minorHAnsi"/>
+          <w:color w:val="auto"/>
+          <w:sz w:val="24"/>
+          <w:szCs w:val="24"/>
+        </w:rPr>
+      </w:pPr>
+      <w:r>
+        <w:rPr>
+          <w:rFonts w:eastAsiaTheme="minorHAnsi"/>
+          <w:color w:val="auto"/>
+          <w:sz w:val="24"/>
+          <w:szCs w:val="24"/>
+        </w:rPr>
+        <w:t>CanvasJS Charts have simple and cool JavaScript API</w:t>
+      </w:r>
+    </w:p>
+    <w:p>
+      <w:pPr>
+        <w:numPr>
+          <w:ilvl w:val="0"/>
+          <w:numId w:val="19"/>
+        </w:numPr>
+        <w:contextualSpacing/>
+        <w:rPr>
+          <w:rFonts w:eastAsiaTheme="minorHAnsi"/>
+          <w:color w:val="auto"/>
+          <w:sz w:val="24"/>
+          <w:szCs w:val="24"/>
+        </w:rPr>
+      </w:pPr>
+      <w:r>
+        <w:rPr>
+          <w:rFonts w:eastAsiaTheme="minorHAnsi"/>
+          <w:color w:val="auto"/>
+          <w:sz w:val="24"/>
+          <w:szCs w:val="24"/>
+        </w:rPr>
+        <w:t>CanvasJS preload</w:t>
+      </w:r>
+      <w:r>
+        <w:rPr>
+          <w:rFonts w:eastAsiaTheme="minorHAnsi"/>
+          <w:color w:val="auto"/>
+          <w:sz w:val="24"/>
+          <w:szCs w:val="24"/>
+        </w:rPr>
+        <w:t xml:space="preserve"> with several fantastic looking themes that you have options by setting a single parameter.</w:t>
+      </w:r>
+    </w:p>
+    <w:p>
+      <w:pPr>
+        <w:numPr>
+          <w:ilvl w:val="0"/>
+          <w:numId w:val="19"/>
+        </w:numPr>
+        <w:contextualSpacing/>
+        <w:rPr>
+          <w:rFonts w:eastAsiaTheme="minorHAnsi"/>
+          <w:color w:val="auto"/>
+          <w:sz w:val="24"/>
+          <w:szCs w:val="24"/>
+        </w:rPr>
+      </w:pPr>
+      <w:r>
+        <w:rPr>
+          <w:rFonts w:eastAsiaTheme="minorHAnsi"/>
+          <w:color w:val="auto"/>
+          <w:sz w:val="24"/>
+          <w:szCs w:val="24"/>
+        </w:rPr>
+        <w:t>CanvasJS supports 18 different types of HTML5 Graphs.</w:t>
+      </w:r>
+    </w:p>
+    <w:p>
+      <w:pPr>
+        <w:numPr>
+          <w:ilvl w:val="0"/>
+          <w:numId w:val="19"/>
+        </w:numPr>
+        <w:contextualSpacing/>
+        <w:rPr>
+          <w:rFonts w:eastAsiaTheme="minorHAnsi"/>
+          <w:color w:val="auto"/>
+          <w:sz w:val="24"/>
+          <w:szCs w:val="24"/>
+        </w:rPr>
+      </w:pPr>
+      <w:r>
+        <w:rPr>
+          <w:rFonts w:eastAsiaTheme="minorHAnsi"/>
+          <w:color w:val="auto"/>
+          <w:sz w:val="24"/>
+          <w:szCs w:val="24"/>
+        </w:rPr>
+        <w:t>CanvasJS can render 100,000 Data-Points in just around 100 milliseconds</w:t>
+      </w:r>
+      <w:proofErr w:type="gramStart"/>
+      <w:r>
+        <w:rPr>
+          <w:rFonts w:eastAsiaTheme="minorHAnsi"/>
+          <w:color w:val="auto"/>
+          <w:sz w:val="24"/>
+          <w:szCs w:val="24"/>
+        </w:rPr>
+        <w:t>.(</w:t>
+      </w:r>
+      <w:proofErr w:type="gramEnd"/>
+      <w:r>
+        <w:rPr>
+          <w:rFonts w:eastAsiaTheme="minorHAnsi"/>
+          <w:color w:val="auto"/>
+          <w:sz w:val="24"/>
+          <w:szCs w:val="24"/>
+        </w:rPr>
+        <w:t xml:space="preserve"> high performance HTML5 and JS Charts ).</w:t>
+      </w:r>
+    </w:p>
+    <w:p>
+      <w:pPr>
+        <w:numPr>
+          <w:ilvl w:val="0"/>
+          <w:numId w:val="32"/>
+        </w:numPr>
+        <w:contextualSpacing/>
+        <w:rPr>
+          <w:rFonts w:eastAsiaTheme="minorHAnsi"/>
+          <w:color w:val="auto"/>
+          <w:sz w:val="24"/>
+          <w:szCs w:val="24"/>
+        </w:rPr>
+      </w:pPr>
+      <w:r>
+        <w:rPr>
+          <w:rFonts w:eastAsiaTheme="minorHAnsi"/>
+          <w:color w:val="auto"/>
+          <w:sz w:val="24"/>
+          <w:szCs w:val="24"/>
+        </w:rPr>
+        <w:t>Advantages:</w:t>
+      </w:r>
+    </w:p>
+    <w:p>
+      <w:pPr>
+        <w:numPr>
+          <w:ilvl w:val="0"/>
+          <w:numId w:val="18"/>
+        </w:numPr>
+        <w:contextualSpacing/>
+        <w:rPr>
+          <w:rFonts w:eastAsiaTheme="minorHAnsi"/>
+          <w:color w:val="auto"/>
+          <w:sz w:val="24"/>
+          <w:szCs w:val="24"/>
+        </w:rPr>
+      </w:pPr>
+      <w:r>
+        <w:rPr>
+          <w:rFonts w:eastAsiaTheme="minorHAnsi"/>
+          <w:color w:val="auto"/>
+          <w:sz w:val="24"/>
+          <w:szCs w:val="24"/>
+        </w:rPr>
+        <w:t>Very easy to use.</w:t>
+      </w:r>
+    </w:p>
+    <w:p>
+      <w:pPr>
+        <w:numPr>
+          <w:ilvl w:val="0"/>
+          <w:numId w:val="18"/>
+        </w:numPr>
+        <w:contextualSpacing/>
+        <w:rPr>
+          <w:rFonts w:eastAsiaTheme="minorHAnsi"/>
+          <w:color w:val="auto"/>
+          <w:sz w:val="24"/>
+          <w:szCs w:val="24"/>
+        </w:rPr>
+      </w:pPr>
+      <w:r>
+        <w:rPr>
+          <w:rFonts w:eastAsiaTheme="minorHAnsi"/>
+          <w:color w:val="auto"/>
+          <w:sz w:val="24"/>
+          <w:szCs w:val="24"/>
+        </w:rPr>
+        <w:t>Can work cross-platform.</w:t>
+      </w:r>
+    </w:p>
+    <w:p>
+      <w:pPr>
+        <w:numPr>
+          <w:ilvl w:val="0"/>
+          <w:numId w:val="18"/>
+        </w:numPr>
+        <w:contextualSpacing/>
+        <w:rPr>
+          <w:rFonts w:eastAsiaTheme="minorHAnsi"/>
+          <w:color w:val="auto"/>
+          <w:sz w:val="24"/>
+          <w:szCs w:val="24"/>
+        </w:rPr>
+      </w:pPr>
+      <w:r>
+        <w:rPr>
+          <w:rFonts w:eastAsiaTheme="minorHAnsi"/>
+          <w:color w:val="auto"/>
+          <w:sz w:val="24"/>
+          <w:szCs w:val="24"/>
+        </w:rPr>
+        <w:t>Provide good performance.</w:t>
+      </w:r>
+    </w:p>
+    <w:p>
+      <w:pPr>
+        <w:numPr>
+          <w:ilvl w:val="0"/>
+          <w:numId w:val="18"/>
+        </w:numPr>
+        <w:contextualSpacing/>
+        <w:rPr>
+          <w:rFonts w:eastAsiaTheme="minorHAnsi"/>
+          <w:color w:val="auto"/>
+          <w:sz w:val="24"/>
+          <w:szCs w:val="24"/>
+        </w:rPr>
+      </w:pPr>
+      <w:r>
+        <w:rPr>
+          <w:rFonts w:eastAsiaTheme="minorHAnsi"/>
+          <w:color w:val="auto"/>
+          <w:sz w:val="24"/>
+          <w:szCs w:val="24"/>
+        </w:rPr>
+        <w:lastRenderedPageBreak/>
+        <w:t>Have lots of support like Documentation, and directly from developers.</w:t>
+      </w:r>
+    </w:p>
+    <w:p>
+      <w:pPr>
+        <w:numPr>
+          <w:ilvl w:val="0"/>
+          <w:numId w:val="18"/>
+        </w:numPr>
+        <w:contextualSpacing/>
+        <w:rPr>
+          <w:rFonts w:eastAsiaTheme="minorHAnsi"/>
+          <w:color w:val="auto"/>
+          <w:sz w:val="24"/>
+          <w:szCs w:val="24"/>
+        </w:rPr>
+      </w:pPr>
+      <w:r>
+        <w:rPr>
+          <w:rFonts w:eastAsiaTheme="minorHAnsi"/>
+          <w:color w:val="auto"/>
+          <w:sz w:val="24"/>
+          <w:szCs w:val="24"/>
+        </w:rPr>
+        <w:t xml:space="preserve">CanvasJS comes with beautiful themes and is around </w:t>
+      </w:r>
+      <w:proofErr w:type="gramStart"/>
+      <w:r>
+        <w:rPr>
+          <w:rFonts w:eastAsiaTheme="minorHAnsi"/>
+          <w:color w:val="auto"/>
+          <w:sz w:val="24"/>
+          <w:szCs w:val="24"/>
+        </w:rPr>
+        <w:t>10x</w:t>
+      </w:r>
+      <w:proofErr w:type="gramEnd"/>
+      <w:r>
+        <w:rPr>
+          <w:rFonts w:eastAsiaTheme="minorHAnsi"/>
+          <w:color w:val="auto"/>
+          <w:sz w:val="24"/>
+          <w:szCs w:val="24"/>
+        </w:rPr>
+        <w:t xml:space="preserve"> faster than conventional Flash and SVG charts – resulting in light and responsive dashboards.</w:t>
+      </w:r>
+    </w:p>
+    <w:p>
+      <w:pPr>
+        <w:numPr>
+          <w:ilvl w:val="0"/>
+          <w:numId w:val="18"/>
+        </w:numPr>
+        <w:contextualSpacing/>
+        <w:rPr>
+          <w:rFonts w:eastAsiaTheme="minorHAnsi"/>
+          <w:color w:val="auto"/>
+          <w:sz w:val="24"/>
+          <w:szCs w:val="24"/>
+        </w:rPr>
+      </w:pPr>
+      <w:r>
+        <w:rPr>
+          <w:rFonts w:eastAsiaTheme="minorHAnsi"/>
+          <w:color w:val="auto"/>
+          <w:sz w:val="24"/>
+          <w:szCs w:val="24"/>
+        </w:rPr>
+        <w:t xml:space="preserve">For non-commercial usage like non-profits organization or </w:t>
+      </w:r>
+      <w:proofErr w:type="gramStart"/>
+      <w:r>
+        <w:rPr>
+          <w:rFonts w:eastAsiaTheme="minorHAnsi"/>
+          <w:color w:val="auto"/>
+          <w:sz w:val="24"/>
+          <w:szCs w:val="24"/>
+        </w:rPr>
+        <w:t>students ;</w:t>
+      </w:r>
+      <w:proofErr w:type="gramEnd"/>
+      <w:r>
+        <w:rPr>
+          <w:rFonts w:eastAsiaTheme="minorHAnsi"/>
+          <w:color w:val="auto"/>
+          <w:sz w:val="24"/>
+          <w:szCs w:val="24"/>
+        </w:rPr>
+        <w:t xml:space="preserve"> it is free.</w:t>
+      </w:r>
+    </w:p>
+    <w:p>
+      <w:pPr>
+        <w:numPr>
+          <w:ilvl w:val="0"/>
+          <w:numId w:val="33"/>
+        </w:numPr>
+        <w:contextualSpacing/>
+        <w:rPr>
+          <w:rFonts w:eastAsiaTheme="minorHAnsi"/>
+          <w:color w:val="auto"/>
+          <w:sz w:val="24"/>
+          <w:szCs w:val="24"/>
+        </w:rPr>
+      </w:pPr>
+      <w:r>
+        <w:rPr>
+          <w:rFonts w:eastAsiaTheme="minorHAnsi"/>
+          <w:color w:val="auto"/>
+          <w:sz w:val="24"/>
+          <w:szCs w:val="24"/>
+        </w:rPr>
+        <w:t>Disadvantages:</w:t>
+      </w:r>
+    </w:p>
+    <w:p>
+      <w:pPr>
+        <w:numPr>
+          <w:ilvl w:val="0"/>
+          <w:numId w:val="20"/>
+        </w:numPr>
+        <w:contextualSpacing/>
+        <w:rPr>
+          <w:rFonts w:eastAsiaTheme="minorHAnsi"/>
+          <w:noProof/>
+          <w:color w:val="auto"/>
+          <w:sz w:val="24"/>
+          <w:szCs w:val="24"/>
+          <w:lang w:val="en-IE"/>
+        </w:rPr>
+      </w:pPr>
+      <w:r>
+        <w:rPr>
+          <w:rFonts w:eastAsiaTheme="minorHAnsi"/>
+          <w:color w:val="auto"/>
+          <w:sz w:val="24"/>
+          <w:szCs w:val="24"/>
+        </w:rPr>
+        <w:t>It is not free when used f</w:t>
+      </w:r>
+      <w:r>
+        <w:rPr>
+          <w:rFonts w:eastAsiaTheme="minorHAnsi"/>
+          <w:color w:val="auto"/>
+          <w:sz w:val="24"/>
+          <w:szCs w:val="24"/>
+        </w:rPr>
+        <w:t xml:space="preserve">or commercial </w:t>
+      </w:r>
+      <w:r>
+        <w:rPr>
+          <w:rFonts w:eastAsiaTheme="minorHAnsi"/>
+          <w:color w:val="auto"/>
+          <w:sz w:val="24"/>
+          <w:szCs w:val="24"/>
+        </w:rPr>
+        <w:t>purposes</w:t>
+      </w:r>
+      <w:r>
+        <w:rPr>
+          <w:rFonts w:eastAsiaTheme="minorHAnsi"/>
+          <w:color w:val="auto"/>
+          <w:sz w:val="24"/>
+          <w:szCs w:val="24"/>
+        </w:rPr>
+        <w:t xml:space="preserve"> </w:t>
+      </w:r>
+    </w:p>
+    <w:p>
+      <w:pPr>
+        <w:ind w:firstLine="720"/>
+        <w:rPr>
+          <w:noProof/>
+          <w:sz w:val="24"/>
+          <w:szCs w:val="24"/>
+          <w:lang w:val="en-IE"/>
+        </w:rPr>
+      </w:pPr>
+      <w:r>
+        <w:rPr>
+          <w:noProof/>
+          <w:sz w:val="24"/>
+          <w:szCs w:val="24"/>
+          <w:lang w:val="en-IE"/>
+        </w:rPr>
+        <w:t>(canvasjs.com, 2014)</w:t>
+      </w:r>
+    </w:p>
+    <w:p>
+      <w:pPr>
+        <w:ind w:firstLine="720"/>
+        <w:rPr>
+          <w:sz w:val="24"/>
+          <w:szCs w:val="24"/>
+        </w:rPr>
+      </w:pPr>
+      <w:r>
+        <w:rPr>
+          <w:noProof/>
+          <w:sz w:val="24"/>
+          <w:szCs w:val="24"/>
+          <w:lang w:val="en-IE"/>
+        </w:rPr>
+        <w:t>(Panda, 2013)</w:t>
+      </w:r>
+    </w:p>
+    <w:p>
+      <w:pPr>
+        <w:keepNext/>
+        <w:keepLines/>
+        <w:ind w:firstLine="720"/>
+        <w:contextualSpacing/>
+        <w:outlineLvl w:val="1"/>
+        <w:rPr>
+          <w:sz w:val="24"/>
+          <w:szCs w:val="24"/>
+        </w:rPr>
+      </w:pPr>
+    </w:p>
+    <w:p>
+      <w:pPr>
+        <w:pStyle w:val="Heading3"/>
+      </w:pPr>
+      <w:r>
+        <w:t>3.2.4 What</w:t>
+      </w:r>
+      <w:r>
+        <w:t xml:space="preserve"> is Google Calendar API?</w:t>
+      </w:r>
+    </w:p>
+    <w:p>
+      <w:pPr>
+        <w:ind w:firstLine="720"/>
+        <w:rPr>
+          <w:sz w:val="24"/>
+          <w:szCs w:val="24"/>
+        </w:rPr>
+      </w:pPr>
+      <w:r>
+        <w:rPr>
+          <w:sz w:val="24"/>
+          <w:szCs w:val="24"/>
+        </w:rPr>
+        <w:t xml:space="preserve"> </w:t>
+      </w:r>
+    </w:p>
+    <w:p>
+      <w:pPr>
+        <w:ind w:firstLine="720"/>
+        <w:rPr>
+          <w:sz w:val="24"/>
+          <w:szCs w:val="24"/>
+        </w:rPr>
+      </w:pPr>
+      <w:r>
+        <w:rPr>
+          <w:sz w:val="24"/>
+          <w:szCs w:val="24"/>
+        </w:rPr>
+        <w:t xml:space="preserve">                                     </w:t>
+      </w:r>
+      <w:r>
+        <w:rPr>
+          <w:noProof/>
+          <w:sz w:val="24"/>
+          <w:szCs w:val="24"/>
+        </w:rPr>
+        <w:drawing>
+          <wp:inline distT="0" distB="0" distL="0" distR="0" wp14:anchorId="25D0C4D5" wp14:editId="551BD3E7">
+            <wp:extent cx="2505075" cy="1828800"/>
+            <wp:effectExtent l="0" t="0" r="9525" b="0"/>
+            <wp:docPr id="6" name="Picture 6"/>
+            <wp:cNvGraphicFramePr>
+              <a:graphicFrameLocks xmlns:a="http://schemas.openxmlformats.org/drawingml/2006/main" noChangeAspect="1"/>
+            </wp:cNvGraphicFramePr>
+            <a:graphic xmlns:a="http://schemas.openxmlformats.org/drawingml/2006/main">
+              <a:graphicData uri="http://schemas.openxmlformats.org/drawingml/2006/picture">
+                <pic:pic xmlns:pic="http://schemas.openxmlformats.org/drawingml/2006/picture">
+                  <pic:nvPicPr>
+                    <pic:cNvPr id="0" name="google-calendar-api.jpg"/>
+                    <pic:cNvPicPr/>
+                  </pic:nvPicPr>
+                  <pic:blipFill>
+                    <a:blip r:embed="rId13">
+                      <a:extLst>
+                        <a:ext uri="{28A0092B-C50C-407E-A947-70E740481C1C}">
+                          <a14:useLocalDpi xmlns:a14="http://schemas.microsoft.com/office/drawing/2010/main" val="0"/>
+                        </a:ext>
+                      </a:extLst>
+                    </a:blip>
+                    <a:stretch>
+                      <a:fillRect/>
+                    </a:stretch>
+                  </pic:blipFill>
+                  <pic:spPr>
+                    <a:xfrm>
+                      <a:off x="0" y="0"/>
+                      <a:ext cx="2505075" cy="1828800"/>
+                    </a:xfrm>
+                    <a:prstGeom prst="rect">
+                      <a:avLst/>
+                    </a:prstGeom>
+                  </pic:spPr>
+                </pic:pic>
+              </a:graphicData>
+            </a:graphic>
+          </wp:inline>
+        </w:drawing>
+      </w:r>
+    </w:p>
+    <w:p>
+      <w:pPr>
+        <w:ind w:firstLine="720"/>
+        <w:rPr>
+          <w:b/>
+          <w:bCs/>
+          <w:color w:val="4F81BD" w:themeColor="accent1"/>
+          <w:sz w:val="24"/>
+          <w:szCs w:val="24"/>
+        </w:rPr>
+      </w:pPr>
+      <w:r>
+        <w:rPr>
+          <w:b/>
+          <w:bCs/>
+          <w:color w:val="4F81BD" w:themeColor="accent1"/>
+          <w:sz w:val="24"/>
+          <w:szCs w:val="24"/>
+        </w:rPr>
+        <w:t xml:space="preserve">                 </w:t>
+      </w:r>
+      <w:bookmarkStart w:id="14" w:name="Fig4"/>
+      <w:r>
+        <w:rPr>
+          <w:b/>
+          <w:bCs/>
+          <w:color w:val="4F81BD" w:themeColor="accent1"/>
+          <w:sz w:val="24"/>
+          <w:szCs w:val="24"/>
+        </w:rPr>
+        <w:t xml:space="preserve">                        Figure </w:t>
+      </w:r>
+      <w:r>
+        <w:rPr>
+          <w:b/>
+          <w:bCs/>
+          <w:color w:val="4F81BD" w:themeColor="accent1"/>
+          <w:sz w:val="24"/>
+          <w:szCs w:val="24"/>
+        </w:rPr>
+        <w:fldChar w:fldCharType="begin"/>
+      </w:r>
+      <w:r>
+        <w:rPr>
+          <w:b/>
+          <w:bCs/>
+          <w:color w:val="4F81BD" w:themeColor="accent1"/>
+          <w:sz w:val="24"/>
+          <w:szCs w:val="24"/>
+        </w:rPr>
+        <w:instrText xml:space="preserve"> SEQ Figure \* ARABIC </w:instrText>
+      </w:r>
+      <w:r>
+        <w:rPr>
+          <w:b/>
+          <w:bCs/>
+          <w:color w:val="4F81BD" w:themeColor="accent1"/>
+          <w:sz w:val="24"/>
+          <w:szCs w:val="24"/>
+        </w:rPr>
+        <w:fldChar w:fldCharType="separate"/>
+      </w:r>
+      <w:r>
+        <w:rPr>
+          <w:b/>
+          <w:bCs/>
+          <w:noProof/>
+          <w:color w:val="4F81BD" w:themeColor="accent1"/>
+          <w:sz w:val="24"/>
+          <w:szCs w:val="24"/>
+        </w:rPr>
+        <w:t>4</w:t>
+      </w:r>
+      <w:r>
+        <w:rPr>
+          <w:b/>
+          <w:bCs/>
+          <w:noProof/>
+          <w:color w:val="4F81BD" w:themeColor="accent1"/>
+          <w:sz w:val="24"/>
+          <w:szCs w:val="24"/>
+        </w:rPr>
+        <w:fldChar w:fldCharType="end"/>
+      </w:r>
+      <w:bookmarkEnd w:id="14"/>
+      <w:r>
+        <w:rPr>
+          <w:b/>
+          <w:bCs/>
+          <w:color w:val="4F81BD" w:themeColor="accent1"/>
+          <w:sz w:val="24"/>
+          <w:szCs w:val="24"/>
+        </w:rPr>
+        <w:t>:  Google Calendar API</w:t>
+      </w:r>
+    </w:p>
+    <w:p>
+      <w:pPr>
+        <w:numPr>
+          <w:ilvl w:val="0"/>
+          <w:numId w:val="21"/>
+        </w:numPr>
+        <w:ind w:left="851" w:hanging="425"/>
+        <w:contextualSpacing/>
+        <w:rPr>
+          <w:rFonts w:eastAsiaTheme="minorHAnsi"/>
+          <w:color w:val="auto"/>
+          <w:sz w:val="24"/>
+          <w:szCs w:val="24"/>
+        </w:rPr>
+      </w:pPr>
+      <w:r>
+        <w:rPr>
+          <w:rFonts w:eastAsiaTheme="minorHAnsi"/>
+          <w:color w:val="auto"/>
+          <w:sz w:val="24"/>
+          <w:szCs w:val="24"/>
+        </w:rPr>
+        <w:t>Definition:</w:t>
+      </w:r>
+    </w:p>
+    <w:p>
+      <w:pPr>
+        <w:ind w:right="-167"/>
+        <w:contextualSpacing/>
+        <w:rPr>
+          <w:rFonts w:eastAsiaTheme="minorHAnsi"/>
+          <w:color w:val="auto"/>
+          <w:sz w:val="24"/>
+          <w:szCs w:val="24"/>
+        </w:rPr>
+      </w:pPr>
+      <w:r>
+        <w:rPr>
+          <w:rFonts w:eastAsiaTheme="minorHAnsi"/>
+          <w:color w:val="auto"/>
+          <w:sz w:val="24"/>
+          <w:szCs w:val="24"/>
+        </w:rPr>
+        <w:t>The Google Calendar API allows a program to perform m</w:t>
+      </w:r>
+      <w:r>
+        <w:rPr>
+          <w:rFonts w:eastAsiaTheme="minorHAnsi"/>
+          <w:color w:val="auto"/>
+          <w:sz w:val="24"/>
+          <w:szCs w:val="24"/>
+        </w:rPr>
+        <w:t xml:space="preserve">any of the operations available </w:t>
+      </w:r>
+      <w:r>
+        <w:rPr>
+          <w:rFonts w:eastAsiaTheme="minorHAnsi"/>
+          <w:color w:val="auto"/>
+          <w:sz w:val="24"/>
+          <w:szCs w:val="24"/>
+        </w:rPr>
+        <w:t>via</w:t>
+      </w:r>
+      <w:r>
+        <w:rPr>
+          <w:rFonts w:eastAsiaTheme="minorHAnsi"/>
+          <w:color w:val="auto"/>
+          <w:sz w:val="24"/>
+          <w:szCs w:val="24"/>
+        </w:rPr>
+        <w:t xml:space="preserve"> </w:t>
+      </w:r>
+      <w:r>
+        <w:rPr>
+          <w:rFonts w:eastAsiaTheme="minorHAnsi"/>
+          <w:color w:val="auto"/>
+          <w:sz w:val="24"/>
+          <w:szCs w:val="24"/>
+        </w:rPr>
+        <w:t xml:space="preserve">Google Calendar web interface.  In the simplest term API </w:t>
+      </w:r>
+      <w:proofErr w:type="gramStart"/>
+      <w:r>
+        <w:rPr>
+          <w:rFonts w:eastAsiaTheme="minorHAnsi"/>
+          <w:color w:val="auto"/>
+          <w:sz w:val="24"/>
+          <w:szCs w:val="24"/>
+        </w:rPr>
+        <w:t>( Application</w:t>
+      </w:r>
+      <w:proofErr w:type="gramEnd"/>
+      <w:r>
+        <w:rPr>
+          <w:rFonts w:eastAsiaTheme="minorHAnsi"/>
+          <w:color w:val="auto"/>
+          <w:sz w:val="24"/>
+          <w:szCs w:val="24"/>
+        </w:rPr>
+        <w:t xml:space="preserve"> Programming Interfaces )</w:t>
+      </w:r>
+      <w:r>
+        <w:rPr>
+          <w:rFonts w:eastAsiaTheme="minorHAnsi"/>
+          <w:color w:val="auto"/>
+          <w:sz w:val="24"/>
+          <w:szCs w:val="24"/>
+        </w:rPr>
+        <w:t xml:space="preserve"> </w:t>
+      </w:r>
+      <w:r>
+        <w:rPr>
+          <w:rFonts w:eastAsiaTheme="minorHAnsi"/>
+          <w:color w:val="auto"/>
+          <w:sz w:val="24"/>
+          <w:szCs w:val="24"/>
+        </w:rPr>
+        <w:t>are sets of requirements that govern how one application can talk to another.  In layman terms,</w:t>
+      </w:r>
+      <w:r>
+        <w:rPr>
+          <w:rFonts w:eastAsiaTheme="minorHAnsi"/>
+          <w:color w:val="auto"/>
+          <w:sz w:val="24"/>
+          <w:szCs w:val="24"/>
+        </w:rPr>
+        <w:t xml:space="preserve"> </w:t>
+      </w:r>
+      <w:r>
+        <w:rPr>
+          <w:rFonts w:eastAsiaTheme="minorHAnsi"/>
+          <w:color w:val="auto"/>
+          <w:sz w:val="24"/>
+          <w:szCs w:val="24"/>
+        </w:rPr>
+        <w:t xml:space="preserve">APIs are crucial for developers can create new apps that “use or share” web services like Google Maps or Dropbox.   </w:t>
+      </w:r>
+    </w:p>
+    <w:p>
+      <w:pPr>
+        <w:numPr>
+          <w:ilvl w:val="0"/>
+          <w:numId w:val="21"/>
+        </w:numPr>
+        <w:ind w:left="851" w:hanging="425"/>
+        <w:contextualSpacing/>
+        <w:rPr>
+          <w:rFonts w:eastAsiaTheme="minorHAnsi"/>
+          <w:color w:val="auto"/>
+          <w:sz w:val="24"/>
+          <w:szCs w:val="24"/>
+        </w:rPr>
+      </w:pPr>
+      <w:r>
+        <w:rPr>
+          <w:rFonts w:eastAsiaTheme="minorHAnsi"/>
+          <w:color w:val="auto"/>
+          <w:sz w:val="24"/>
+          <w:szCs w:val="24"/>
+        </w:rPr>
+        <w:t xml:space="preserve">Distinctive Features:  </w:t>
+      </w:r>
+    </w:p>
+    <w:p>
+      <w:pPr>
+        <w:numPr>
+          <w:ilvl w:val="0"/>
+          <w:numId w:val="22"/>
+        </w:numPr>
+        <w:contextualSpacing/>
+        <w:rPr>
+          <w:rFonts w:eastAsiaTheme="minorHAnsi"/>
+          <w:color w:val="auto"/>
+          <w:sz w:val="24"/>
+          <w:szCs w:val="24"/>
+        </w:rPr>
+      </w:pPr>
+      <w:r>
+        <w:rPr>
+          <w:rFonts w:eastAsiaTheme="minorHAnsi"/>
+          <w:color w:val="auto"/>
+          <w:sz w:val="24"/>
+          <w:szCs w:val="24"/>
+        </w:rPr>
+        <w:t xml:space="preserve"> A calendar that have single event that have information like title of event, start and end times, and attendees.</w:t>
+      </w:r>
+    </w:p>
+    <w:p>
+      <w:pPr>
+        <w:numPr>
+          <w:ilvl w:val="0"/>
+          <w:numId w:val="22"/>
+        </w:numPr>
+        <w:contextualSpacing/>
+        <w:rPr>
+          <w:rFonts w:eastAsiaTheme="minorHAnsi"/>
+          <w:color w:val="auto"/>
+          <w:sz w:val="24"/>
+          <w:szCs w:val="24"/>
+        </w:rPr>
+      </w:pPr>
+      <w:r>
+        <w:rPr>
+          <w:rFonts w:eastAsiaTheme="minorHAnsi"/>
+          <w:color w:val="auto"/>
+          <w:sz w:val="24"/>
+          <w:szCs w:val="24"/>
+        </w:rPr>
+        <w:t>A lists of calendars in the Calendar UI</w:t>
+      </w:r>
+    </w:p>
+    <w:p>
+      <w:pPr>
+        <w:numPr>
+          <w:ilvl w:val="0"/>
+          <w:numId w:val="22"/>
+        </w:numPr>
+        <w:contextualSpacing/>
+        <w:rPr>
+          <w:rFonts w:eastAsiaTheme="minorHAnsi"/>
+          <w:color w:val="auto"/>
+          <w:sz w:val="24"/>
+          <w:szCs w:val="24"/>
+        </w:rPr>
+      </w:pPr>
+      <w:r>
+        <w:rPr>
+          <w:rFonts w:eastAsiaTheme="minorHAnsi"/>
+          <w:color w:val="auto"/>
+          <w:sz w:val="24"/>
+          <w:szCs w:val="24"/>
+        </w:rPr>
+        <w:lastRenderedPageBreak/>
+        <w:t>A calendar that have options like user preference from the Calendar UI, such as user’s time zone.</w:t>
+      </w:r>
+    </w:p>
+    <w:p>
+      <w:pPr>
+        <w:numPr>
+          <w:ilvl w:val="0"/>
+          <w:numId w:val="22"/>
+        </w:numPr>
+        <w:contextualSpacing/>
+        <w:rPr>
+          <w:rFonts w:eastAsiaTheme="minorHAnsi"/>
+          <w:color w:val="auto"/>
+          <w:sz w:val="24"/>
+          <w:szCs w:val="24"/>
+        </w:rPr>
+      </w:pPr>
+      <w:r>
+        <w:rPr>
+          <w:rFonts w:eastAsiaTheme="minorHAnsi"/>
+          <w:color w:val="auto"/>
+          <w:sz w:val="24"/>
+          <w:szCs w:val="24"/>
+        </w:rPr>
+        <w:t xml:space="preserve">A list of </w:t>
+      </w:r>
+      <w:r>
+        <w:rPr>
+          <w:rFonts w:eastAsiaTheme="minorHAnsi"/>
+          <w:color w:val="auto"/>
+          <w:sz w:val="24"/>
+          <w:szCs w:val="24"/>
+        </w:rPr>
+        <w:t>color</w:t>
+      </w:r>
+      <w:r>
+        <w:rPr>
+          <w:rFonts w:eastAsiaTheme="minorHAnsi"/>
+          <w:color w:val="auto"/>
+          <w:sz w:val="24"/>
+          <w:szCs w:val="24"/>
+        </w:rPr>
+        <w:t>s</w:t>
+      </w:r>
+      <w:r>
+        <w:rPr>
+          <w:rFonts w:eastAsiaTheme="minorHAnsi"/>
+          <w:color w:val="auto"/>
+          <w:sz w:val="24"/>
+          <w:szCs w:val="24"/>
+        </w:rPr>
+        <w:t xml:space="preserve"> to choose for the events and the calendars.</w:t>
+      </w:r>
+    </w:p>
+    <w:p>
+      <w:pPr>
+        <w:numPr>
+          <w:ilvl w:val="0"/>
+          <w:numId w:val="22"/>
+        </w:numPr>
+        <w:contextualSpacing/>
+        <w:rPr>
+          <w:rFonts w:eastAsiaTheme="minorHAnsi"/>
+          <w:color w:val="auto"/>
+          <w:sz w:val="24"/>
+          <w:szCs w:val="24"/>
+        </w:rPr>
+      </w:pPr>
+      <w:r>
+        <w:rPr>
+          <w:rFonts w:eastAsiaTheme="minorHAnsi"/>
+          <w:color w:val="auto"/>
+          <w:sz w:val="24"/>
+          <w:szCs w:val="24"/>
+        </w:rPr>
+        <w:t>A feature that show that you are Free/Busy in the set of time or set of calendars.</w:t>
+      </w:r>
+    </w:p>
+    <w:p>
+      <w:pPr>
+        <w:numPr>
+          <w:ilvl w:val="0"/>
+          <w:numId w:val="21"/>
+        </w:numPr>
+        <w:ind w:left="709" w:hanging="283"/>
+        <w:contextualSpacing/>
+        <w:rPr>
+          <w:rFonts w:eastAsiaTheme="minorHAnsi"/>
+          <w:color w:val="auto"/>
+          <w:sz w:val="24"/>
+          <w:szCs w:val="24"/>
+        </w:rPr>
+      </w:pPr>
+      <w:r>
+        <w:rPr>
+          <w:rFonts w:eastAsiaTheme="minorHAnsi"/>
+          <w:color w:val="auto"/>
+          <w:sz w:val="24"/>
+          <w:szCs w:val="24"/>
+        </w:rPr>
+        <w:t>Advantages:</w:t>
+      </w:r>
+    </w:p>
+    <w:p>
+      <w:pPr>
+        <w:numPr>
+          <w:ilvl w:val="0"/>
+          <w:numId w:val="23"/>
+        </w:numPr>
+        <w:contextualSpacing/>
+        <w:rPr>
+          <w:rFonts w:eastAsiaTheme="minorHAnsi"/>
+          <w:color w:val="auto"/>
+          <w:sz w:val="24"/>
+          <w:szCs w:val="24"/>
+        </w:rPr>
+      </w:pPr>
+      <w:r>
+        <w:rPr>
+          <w:rFonts w:eastAsiaTheme="minorHAnsi"/>
+          <w:color w:val="auto"/>
+          <w:sz w:val="24"/>
+          <w:szCs w:val="24"/>
+        </w:rPr>
+        <w:t>Save</w:t>
+      </w:r>
+      <w:r>
+        <w:rPr>
+          <w:rFonts w:eastAsiaTheme="minorHAnsi"/>
+          <w:color w:val="auto"/>
+          <w:sz w:val="24"/>
+          <w:szCs w:val="24"/>
+        </w:rPr>
+        <w:t>s</w:t>
+      </w:r>
+      <w:r>
+        <w:rPr>
+          <w:rFonts w:eastAsiaTheme="minorHAnsi"/>
+          <w:color w:val="auto"/>
+          <w:sz w:val="24"/>
+          <w:szCs w:val="24"/>
+        </w:rPr>
+        <w:t xml:space="preserve"> a lot of time and money. APIs are free </w:t>
+      </w:r>
+      <w:proofErr w:type="gramStart"/>
+      <w:r>
+        <w:rPr>
+          <w:rFonts w:eastAsiaTheme="minorHAnsi"/>
+          <w:color w:val="auto"/>
+          <w:sz w:val="24"/>
+          <w:szCs w:val="24"/>
+        </w:rPr>
+        <w:t>make</w:t>
+      </w:r>
+      <w:proofErr w:type="gramEnd"/>
+      <w:r>
+        <w:rPr>
+          <w:rFonts w:eastAsiaTheme="minorHAnsi"/>
+          <w:color w:val="auto"/>
+          <w:sz w:val="24"/>
+          <w:szCs w:val="24"/>
+        </w:rPr>
+        <w:t xml:space="preserve"> it easy to use huge infrastructure </w:t>
+      </w:r>
+      <w:r>
+        <w:rPr>
+          <w:rFonts w:eastAsiaTheme="minorHAnsi"/>
+          <w:color w:val="auto"/>
+          <w:sz w:val="24"/>
+          <w:szCs w:val="24"/>
+        </w:rPr>
+        <w:t>instantly</w:t>
+      </w:r>
+      <w:r>
+        <w:rPr>
+          <w:rFonts w:eastAsiaTheme="minorHAnsi"/>
+          <w:color w:val="auto"/>
+          <w:sz w:val="24"/>
+          <w:szCs w:val="24"/>
+        </w:rPr>
+        <w:t xml:space="preserve"> for app.</w:t>
+      </w:r>
+    </w:p>
+    <w:p>
+      <w:pPr>
+        <w:numPr>
+          <w:ilvl w:val="0"/>
+          <w:numId w:val="23"/>
+        </w:numPr>
+        <w:contextualSpacing/>
+        <w:rPr>
+          <w:rFonts w:eastAsiaTheme="minorHAnsi"/>
+          <w:color w:val="auto"/>
+          <w:sz w:val="24"/>
+          <w:szCs w:val="24"/>
+        </w:rPr>
+      </w:pPr>
+      <w:r>
+        <w:rPr>
+          <w:rFonts w:eastAsiaTheme="minorHAnsi"/>
+          <w:color w:val="auto"/>
+          <w:sz w:val="24"/>
+          <w:szCs w:val="24"/>
+        </w:rPr>
+        <w:t>Potential for innovative ideas. For example can integrate Google Calendar with minimum costs.</w:t>
+      </w:r>
+    </w:p>
+    <w:p>
+      <w:pPr>
+        <w:numPr>
+          <w:ilvl w:val="0"/>
+          <w:numId w:val="21"/>
+        </w:numPr>
+        <w:ind w:left="709" w:hanging="283"/>
+        <w:contextualSpacing/>
+        <w:rPr>
+          <w:rFonts w:eastAsiaTheme="minorHAnsi"/>
+          <w:color w:val="auto"/>
+          <w:sz w:val="24"/>
+          <w:szCs w:val="24"/>
+        </w:rPr>
+      </w:pPr>
+      <w:r>
+        <w:rPr>
+          <w:rFonts w:eastAsiaTheme="minorHAnsi"/>
+          <w:color w:val="auto"/>
+          <w:sz w:val="24"/>
+          <w:szCs w:val="24"/>
+        </w:rPr>
+        <w:t>Disadvantages:</w:t>
+      </w:r>
+    </w:p>
+    <w:p>
+      <w:pPr>
+        <w:numPr>
+          <w:ilvl w:val="0"/>
+          <w:numId w:val="24"/>
+        </w:numPr>
+        <w:contextualSpacing/>
+        <w:rPr>
+          <w:rFonts w:eastAsiaTheme="minorHAnsi"/>
+          <w:color w:val="auto"/>
+          <w:sz w:val="24"/>
+          <w:szCs w:val="24"/>
+        </w:rPr>
+      </w:pPr>
+      <w:r>
+        <w:rPr>
+          <w:rFonts w:eastAsiaTheme="minorHAnsi"/>
+          <w:color w:val="auto"/>
+          <w:sz w:val="24"/>
+          <w:szCs w:val="24"/>
+        </w:rPr>
+        <w:t xml:space="preserve">Dependence on external services.  If the service or the company shuts down it would </w:t>
+      </w:r>
+      <w:r>
+        <w:rPr>
+          <w:rFonts w:eastAsiaTheme="minorHAnsi"/>
+          <w:color w:val="auto"/>
+          <w:sz w:val="24"/>
+          <w:szCs w:val="24"/>
+        </w:rPr>
+        <w:t>cause the app’s usability at risk.</w:t>
+      </w:r>
+    </w:p>
+    <w:p>
+      <w:pPr>
+        <w:numPr>
+          <w:ilvl w:val="0"/>
+          <w:numId w:val="24"/>
+        </w:numPr>
+        <w:contextualSpacing/>
+        <w:rPr>
+          <w:rFonts w:eastAsiaTheme="minorHAnsi"/>
+          <w:color w:val="auto"/>
+          <w:sz w:val="24"/>
+          <w:szCs w:val="24"/>
+        </w:rPr>
+      </w:pPr>
+      <w:r>
+        <w:rPr>
+          <w:rFonts w:eastAsiaTheme="minorHAnsi"/>
+          <w:color w:val="auto"/>
+          <w:sz w:val="24"/>
+          <w:szCs w:val="24"/>
+        </w:rPr>
+        <w:t xml:space="preserve">Too many APIs and platforms could be confusing because every API providers do not </w:t>
+      </w:r>
+      <w:r>
+        <w:rPr>
+          <w:rFonts w:eastAsiaTheme="minorHAnsi"/>
+          <w:color w:val="auto"/>
+          <w:sz w:val="24"/>
+          <w:szCs w:val="24"/>
+        </w:rPr>
+        <w:t>adhere</w:t>
+      </w:r>
+      <w:r>
+        <w:rPr>
+          <w:rFonts w:eastAsiaTheme="minorHAnsi"/>
+          <w:color w:val="auto"/>
+          <w:sz w:val="24"/>
+          <w:szCs w:val="24"/>
+        </w:rPr>
+        <w:t xml:space="preserve"> </w:t>
+      </w:r>
+      <w:r>
+        <w:rPr>
+          <w:rFonts w:eastAsiaTheme="minorHAnsi"/>
+          <w:color w:val="auto"/>
+          <w:sz w:val="24"/>
+          <w:szCs w:val="24"/>
+        </w:rPr>
+        <w:t>to standards</w:t>
+      </w:r>
+      <w:r>
+        <w:rPr>
+          <w:rFonts w:eastAsiaTheme="minorHAnsi"/>
+          <w:color w:val="auto"/>
+          <w:sz w:val="24"/>
+          <w:szCs w:val="24"/>
+        </w:rPr>
+        <w:t xml:space="preserve">. </w:t>
+      </w:r>
+    </w:p>
+    <w:p>
+      <w:pPr>
+        <w:contextualSpacing/>
+        <w:rPr>
+          <w:rFonts w:eastAsiaTheme="minorHAnsi"/>
+          <w:color w:val="auto"/>
+          <w:sz w:val="24"/>
+          <w:szCs w:val="24"/>
+        </w:rPr>
+      </w:pPr>
+      <w:r>
+        <w:rPr>
+          <w:rFonts w:eastAsiaTheme="minorHAnsi"/>
+          <w:noProof/>
+          <w:color w:val="auto"/>
+          <w:sz w:val="24"/>
+          <w:szCs w:val="24"/>
+          <w:lang w:val="en-IE"/>
+        </w:rPr>
+        <w:t>(developers.google.com, 2014)</w:t>
+      </w:r>
+      <w:r>
+        <w:rPr>
+          <w:rFonts w:eastAsiaTheme="minorHAnsi"/>
+          <w:color w:val="auto"/>
+          <w:sz w:val="24"/>
+          <w:szCs w:val="24"/>
+        </w:rPr>
+        <w:t xml:space="preserve">; </w:t>
+      </w:r>
+      <w:r>
+        <w:rPr>
+          <w:rFonts w:eastAsiaTheme="minorHAnsi"/>
+          <w:noProof/>
+          <w:color w:val="auto"/>
+          <w:sz w:val="24"/>
+          <w:szCs w:val="24"/>
+          <w:lang w:val="en-IE"/>
+        </w:rPr>
+        <w:t>(googledevelopers.blogspot.ie, 2014)</w:t>
+      </w:r>
+      <w:proofErr w:type="gramStart"/>
+      <w:r>
+        <w:rPr>
+          <w:rFonts w:eastAsiaTheme="minorHAnsi"/>
+          <w:color w:val="auto"/>
+          <w:sz w:val="24"/>
+          <w:szCs w:val="24"/>
+        </w:rPr>
+        <w:t xml:space="preserve">; </w:t>
+      </w:r>
+      <w:r>
+        <w:rPr>
+          <w:rFonts w:eastAsiaTheme="minorHAnsi"/>
+          <w:noProof/>
+          <w:color w:val="auto"/>
+          <w:sz w:val="24"/>
+          <w:szCs w:val="24"/>
+          <w:lang w:val="en-IE"/>
+        </w:rPr>
+        <w:t xml:space="preserve"> (</w:t>
+      </w:r>
+      <w:proofErr w:type="gramEnd"/>
+      <w:r>
+        <w:rPr>
+          <w:rFonts w:eastAsiaTheme="minorHAnsi"/>
+          <w:noProof/>
+          <w:color w:val="auto"/>
+          <w:sz w:val="24"/>
+          <w:szCs w:val="24"/>
+          <w:lang w:val="en-IE"/>
+        </w:rPr>
+        <w:t>Gagem, 2013)</w:t>
+      </w:r>
+    </w:p>
+    <w:p>
+      <w:pPr>
+        <w:ind w:left="1440"/>
+        <w:contextualSpacing/>
+        <w:rPr>
+          <w:rFonts w:eastAsiaTheme="minorHAnsi"/>
+          <w:color w:val="auto"/>
+          <w:sz w:val="24"/>
+          <w:szCs w:val="24"/>
+        </w:rPr>
+      </w:pPr>
+    </w:p>
+    <w:p>
+      <w:pPr>
+        <w:pStyle w:val="Heading3"/>
+      </w:pPr>
+      <w:r>
+        <w:t>3.2.4 What</w:t>
+      </w:r>
+      <w:r>
+        <w:t xml:space="preserve"> is Google Map API?</w:t>
+      </w:r>
+    </w:p>
+    <w:p>
+      <w:pPr>
+        <w:ind w:firstLine="720"/>
+        <w:rPr>
+          <w:sz w:val="24"/>
+          <w:szCs w:val="24"/>
+        </w:rPr>
+      </w:pPr>
+    </w:p>
+    <w:p>
+      <w:pPr>
+        <w:ind w:firstLine="720"/>
+        <w:rPr>
+          <w:sz w:val="24"/>
+          <w:szCs w:val="24"/>
+        </w:rPr>
+      </w:pPr>
+      <w:r>
+        <w:rPr>
+          <w:sz w:val="24"/>
+          <w:szCs w:val="24"/>
+        </w:rPr>
+        <w:t xml:space="preserve">                                    </w:t>
+      </w:r>
+      <w:r>
+        <w:rPr>
+          <w:noProof/>
+          <w:sz w:val="24"/>
+          <w:szCs w:val="24"/>
+        </w:rPr>
+        <w:drawing>
+          <wp:inline distT="0" distB="0" distL="0" distR="0" wp14:anchorId="4E3C6FCD" wp14:editId="7F99F0FF">
+            <wp:extent cx="2657475" cy="1724025"/>
+            <wp:effectExtent l="0" t="0" r="9525" b="9525"/>
+            <wp:docPr id="7" name="Picture 7"/>
+            <wp:cNvGraphicFramePr>
+              <a:graphicFrameLocks xmlns:a="http://schemas.openxmlformats.org/drawingml/2006/main" noChangeAspect="1"/>
+            </wp:cNvGraphicFramePr>
+            <a:graphic xmlns:a="http://schemas.openxmlformats.org/drawingml/2006/main">
+              <a:graphicData uri="http://schemas.openxmlformats.org/drawingml/2006/picture">
+                <pic:pic xmlns:pic="http://schemas.openxmlformats.org/drawingml/2006/picture">
+                  <pic:nvPicPr>
+                    <pic:cNvPr id="0" name="googlemap_API.jpg"/>
+                    <pic:cNvPicPr/>
+                  </pic:nvPicPr>
+                  <pic:blipFill>
+                    <a:blip r:embed="rId14">
+                      <a:extLst>
+                        <a:ext uri="{28A0092B-C50C-407E-A947-70E740481C1C}">
+                          <a14:useLocalDpi xmlns:a14="http://schemas.microsoft.com/office/drawing/2010/main" val="0"/>
+                        </a:ext>
+                      </a:extLst>
+                    </a:blip>
+                    <a:stretch>
+                      <a:fillRect/>
+                    </a:stretch>
+                  </pic:blipFill>
+                  <pic:spPr>
+                    <a:xfrm>
+                      <a:off x="0" y="0"/>
+                      <a:ext cx="2657475" cy="1724025"/>
+                    </a:xfrm>
+                    <a:prstGeom prst="rect">
+                      <a:avLst/>
+                    </a:prstGeom>
+                  </pic:spPr>
+                </pic:pic>
+              </a:graphicData>
+            </a:graphic>
+          </wp:inline>
+        </w:drawing>
+      </w:r>
+    </w:p>
+    <w:p>
+      <w:pPr>
+        <w:ind w:firstLine="720"/>
+        <w:rPr>
+          <w:b/>
+          <w:bCs/>
+          <w:color w:val="4F81BD" w:themeColor="accent1"/>
+          <w:sz w:val="24"/>
+          <w:szCs w:val="24"/>
+        </w:rPr>
+      </w:pPr>
+      <w:r>
+        <w:rPr>
+          <w:b/>
+          <w:bCs/>
+          <w:color w:val="4F81BD" w:themeColor="accent1"/>
+          <w:sz w:val="24"/>
+          <w:szCs w:val="24"/>
+        </w:rPr>
+        <w:tab/>
+      </w:r>
+      <w:bookmarkStart w:id="15" w:name="Fig5"/>
+      <w:r>
+        <w:rPr>
+          <w:b/>
+          <w:bCs/>
+          <w:color w:val="4F81BD" w:themeColor="accent1"/>
+          <w:sz w:val="24"/>
+          <w:szCs w:val="24"/>
+        </w:rPr>
+        <w:t xml:space="preserve">                          Figure </w:t>
+      </w:r>
+      <w:r>
+        <w:rPr>
+          <w:b/>
+          <w:bCs/>
+          <w:color w:val="4F81BD" w:themeColor="accent1"/>
+          <w:sz w:val="24"/>
+          <w:szCs w:val="24"/>
+        </w:rPr>
+        <w:fldChar w:fldCharType="begin"/>
+      </w:r>
+      <w:r>
+        <w:rPr>
+          <w:b/>
+          <w:bCs/>
+          <w:color w:val="4F81BD" w:themeColor="accent1"/>
+          <w:sz w:val="24"/>
+          <w:szCs w:val="24"/>
+        </w:rPr>
+        <w:instrText xml:space="preserve"> SEQ Figure \* ARABIC </w:instrText>
+      </w:r>
+      <w:r>
+        <w:rPr>
+          <w:b/>
+          <w:bCs/>
+          <w:color w:val="4F81BD" w:themeColor="accent1"/>
+          <w:sz w:val="24"/>
+          <w:szCs w:val="24"/>
+        </w:rPr>
+        <w:fldChar w:fldCharType="separate"/>
+      </w:r>
+      <w:r>
+        <w:rPr>
+          <w:b/>
+          <w:bCs/>
+          <w:noProof/>
+          <w:color w:val="4F81BD" w:themeColor="accent1"/>
+          <w:sz w:val="24"/>
+          <w:szCs w:val="24"/>
+        </w:rPr>
+        <w:t>5</w:t>
+      </w:r>
+      <w:r>
+        <w:rPr>
+          <w:b/>
+          <w:bCs/>
+          <w:noProof/>
+          <w:color w:val="4F81BD" w:themeColor="accent1"/>
+          <w:sz w:val="24"/>
+          <w:szCs w:val="24"/>
+        </w:rPr>
+        <w:fldChar w:fldCharType="end"/>
+      </w:r>
+      <w:bookmarkEnd w:id="15"/>
+      <w:r>
+        <w:rPr>
+          <w:b/>
+          <w:bCs/>
+          <w:color w:val="4F81BD" w:themeColor="accent1"/>
+          <w:sz w:val="24"/>
+          <w:szCs w:val="24"/>
+        </w:rPr>
+        <w:t>: Google Map API</w:t>
+      </w:r>
+    </w:p>
+    <w:p>
+      <w:pPr>
+        <w:ind w:firstLine="720"/>
+        <w:rPr>
+          <w:b/>
+          <w:bCs/>
+          <w:color w:val="4F81BD" w:themeColor="accent1"/>
+          <w:sz w:val="24"/>
+          <w:szCs w:val="24"/>
+        </w:rPr>
+      </w:pPr>
+    </w:p>
+    <w:p>
+      <w:pPr>
+        <w:numPr>
+          <w:ilvl w:val="0"/>
+          <w:numId w:val="21"/>
+        </w:numPr>
+        <w:ind w:left="851" w:hanging="425"/>
+        <w:contextualSpacing/>
+        <w:rPr>
+          <w:rFonts w:eastAsiaTheme="minorHAnsi"/>
+          <w:color w:val="auto"/>
+          <w:sz w:val="24"/>
+          <w:szCs w:val="24"/>
+        </w:rPr>
+      </w:pPr>
+      <w:r>
+        <w:rPr>
+          <w:rFonts w:eastAsiaTheme="minorHAnsi"/>
+          <w:color w:val="auto"/>
+          <w:sz w:val="24"/>
+          <w:szCs w:val="24"/>
+        </w:rPr>
+        <w:t xml:space="preserve">Definition: </w:t>
+      </w:r>
+    </w:p>
+    <w:p>
+      <w:pPr>
+        <w:contextualSpacing/>
+        <w:rPr>
+          <w:rFonts w:eastAsiaTheme="minorHAnsi"/>
+          <w:color w:val="auto"/>
+          <w:sz w:val="24"/>
+          <w:szCs w:val="24"/>
+        </w:rPr>
+      </w:pPr>
+      <w:r>
+        <w:rPr>
+          <w:rFonts w:eastAsiaTheme="minorHAnsi"/>
+          <w:color w:val="auto"/>
+          <w:sz w:val="24"/>
+          <w:szCs w:val="24"/>
+        </w:rPr>
+        <w:t>Google map API is a specification used by software</w:t>
+      </w:r>
+      <w:r>
+        <w:rPr>
+          <w:rFonts w:eastAsiaTheme="minorHAnsi"/>
+          <w:color w:val="auto"/>
+          <w:sz w:val="24"/>
+          <w:szCs w:val="24"/>
+        </w:rPr>
+        <w:t xml:space="preserve"> components to communicate with </w:t>
+      </w:r>
+      <w:r>
+        <w:rPr>
+          <w:rFonts w:eastAsiaTheme="minorHAnsi"/>
+          <w:color w:val="auto"/>
+          <w:sz w:val="24"/>
+          <w:szCs w:val="24"/>
+        </w:rPr>
+        <w:t xml:space="preserve">each other. The API also </w:t>
+      </w:r>
+      <w:proofErr w:type="gramStart"/>
+      <w:r>
+        <w:rPr>
+          <w:rFonts w:eastAsiaTheme="minorHAnsi"/>
+          <w:color w:val="auto"/>
+          <w:sz w:val="24"/>
+          <w:szCs w:val="24"/>
+        </w:rPr>
+        <w:t>describe</w:t>
+      </w:r>
+      <w:proofErr w:type="gramEnd"/>
+      <w:r>
+        <w:rPr>
+          <w:rFonts w:eastAsiaTheme="minorHAnsi"/>
+          <w:color w:val="auto"/>
+          <w:sz w:val="24"/>
+          <w:szCs w:val="24"/>
+        </w:rPr>
+        <w:t xml:space="preserve"> how a particular task is performed as well.</w:t>
+      </w:r>
+    </w:p>
+    <w:p>
+      <w:pPr>
+        <w:numPr>
+          <w:ilvl w:val="0"/>
+          <w:numId w:val="21"/>
+        </w:numPr>
+        <w:ind w:left="709" w:hanging="283"/>
+        <w:contextualSpacing/>
+        <w:rPr>
+          <w:rFonts w:eastAsiaTheme="minorHAnsi"/>
+          <w:color w:val="auto"/>
+          <w:sz w:val="24"/>
+          <w:szCs w:val="24"/>
+        </w:rPr>
+      </w:pPr>
+      <w:r>
+        <w:rPr>
+          <w:rFonts w:eastAsiaTheme="minorHAnsi"/>
+          <w:color w:val="auto"/>
+          <w:sz w:val="24"/>
+          <w:szCs w:val="24"/>
+        </w:rPr>
+        <w:lastRenderedPageBreak/>
+        <w:t xml:space="preserve">Distinctive Features:  </w:t>
+      </w:r>
+    </w:p>
+    <w:p>
+      <w:pPr>
+        <w:numPr>
+          <w:ilvl w:val="0"/>
+          <w:numId w:val="27"/>
+        </w:numPr>
+        <w:tabs>
+          <w:tab w:val="left" w:pos="993"/>
+        </w:tabs>
+        <w:ind w:left="993" w:firstLine="0"/>
+        <w:contextualSpacing/>
+        <w:rPr>
+          <w:rFonts w:eastAsiaTheme="minorHAnsi"/>
+          <w:color w:val="auto"/>
+          <w:sz w:val="24"/>
+          <w:szCs w:val="24"/>
+        </w:rPr>
+      </w:pPr>
+      <w:r>
+        <w:rPr>
+          <w:rFonts w:eastAsiaTheme="minorHAnsi"/>
+          <w:color w:val="auto"/>
+          <w:sz w:val="24"/>
+          <w:szCs w:val="24"/>
+        </w:rPr>
+        <w:t>Free API key from Google.</w:t>
+      </w:r>
+    </w:p>
+    <w:p>
+      <w:pPr>
+        <w:numPr>
+          <w:ilvl w:val="0"/>
+          <w:numId w:val="27"/>
+        </w:numPr>
+        <w:tabs>
+          <w:tab w:val="left" w:pos="993"/>
+        </w:tabs>
+        <w:ind w:left="993" w:firstLine="0"/>
+        <w:contextualSpacing/>
+        <w:rPr>
+          <w:rFonts w:eastAsiaTheme="minorHAnsi"/>
+          <w:color w:val="auto"/>
+          <w:sz w:val="24"/>
+          <w:szCs w:val="24"/>
+        </w:rPr>
+      </w:pPr>
+      <w:r>
+        <w:rPr>
+          <w:rFonts w:eastAsiaTheme="minorHAnsi"/>
+          <w:color w:val="auto"/>
+          <w:sz w:val="24"/>
+          <w:szCs w:val="24"/>
+        </w:rPr>
+        <w:t>Create a</w:t>
+      </w:r>
+      <w:r>
+        <w:rPr>
+          <w:rFonts w:eastAsiaTheme="minorHAnsi"/>
+          <w:color w:val="auto"/>
+          <w:sz w:val="24"/>
+          <w:szCs w:val="24"/>
+        </w:rPr>
+        <w:t xml:space="preserve"> Basic Google Map is an easy task.</w:t>
+      </w:r>
+    </w:p>
+    <w:p>
+      <w:pPr>
+        <w:numPr>
+          <w:ilvl w:val="0"/>
+          <w:numId w:val="27"/>
+        </w:numPr>
+        <w:tabs>
+          <w:tab w:val="left" w:pos="1418"/>
+        </w:tabs>
+        <w:ind w:left="1418" w:hanging="425"/>
+        <w:contextualSpacing/>
+        <w:rPr>
+          <w:rFonts w:eastAsiaTheme="minorHAnsi"/>
+          <w:color w:val="auto"/>
+          <w:sz w:val="24"/>
+          <w:szCs w:val="24"/>
+        </w:rPr>
+      </w:pPr>
+      <w:r>
+        <w:rPr>
+          <w:rFonts w:eastAsiaTheme="minorHAnsi"/>
+          <w:color w:val="auto"/>
+          <w:sz w:val="24"/>
+          <w:szCs w:val="24"/>
+        </w:rPr>
+        <w:t>Maps Overlays has options where you can add a marker in the Google Map.</w:t>
+      </w:r>
+    </w:p>
+    <w:p>
+      <w:pPr>
+        <w:numPr>
+          <w:ilvl w:val="0"/>
+          <w:numId w:val="27"/>
+        </w:numPr>
+        <w:tabs>
+          <w:tab w:val="left" w:pos="1418"/>
+        </w:tabs>
+        <w:ind w:left="1418" w:hanging="425"/>
+        <w:contextualSpacing/>
+        <w:rPr>
+          <w:rFonts w:eastAsiaTheme="minorHAnsi"/>
+          <w:color w:val="auto"/>
+          <w:sz w:val="24"/>
+          <w:szCs w:val="24"/>
+        </w:rPr>
+      </w:pPr>
+      <w:r>
+        <w:rPr>
+          <w:rFonts w:eastAsiaTheme="minorHAnsi"/>
+          <w:color w:val="auto"/>
+          <w:sz w:val="24"/>
+          <w:szCs w:val="24"/>
+        </w:rPr>
+        <w:t>Add Maps Events so that users can click the marker to zoom and attached event handlers to Google Map.</w:t>
+      </w:r>
+    </w:p>
+    <w:p>
+      <w:pPr>
+        <w:numPr>
+          <w:ilvl w:val="0"/>
+          <w:numId w:val="27"/>
+        </w:numPr>
+        <w:ind w:left="1418" w:hanging="425"/>
+        <w:contextualSpacing/>
+        <w:rPr>
+          <w:rFonts w:eastAsiaTheme="minorHAnsi"/>
+          <w:color w:val="auto"/>
+          <w:sz w:val="24"/>
+          <w:szCs w:val="24"/>
+        </w:rPr>
+      </w:pPr>
+      <w:r>
+        <w:rPr>
+          <w:rFonts w:eastAsiaTheme="minorHAnsi"/>
+          <w:color w:val="auto"/>
+          <w:sz w:val="24"/>
+          <w:szCs w:val="24"/>
+        </w:rPr>
+        <w:t xml:space="preserve">A Google Maps Controls that with the default set like Zoom, Pan, </w:t>
+      </w:r>
+      <w:proofErr w:type="spellStart"/>
+      <w:r>
+        <w:rPr>
+          <w:rFonts w:eastAsiaTheme="minorHAnsi"/>
+          <w:color w:val="auto"/>
+          <w:sz w:val="24"/>
+          <w:szCs w:val="24"/>
+        </w:rPr>
+        <w:t>MapType</w:t>
+      </w:r>
+      <w:proofErr w:type="spellEnd"/>
+      <w:r>
+        <w:rPr>
+          <w:rFonts w:eastAsiaTheme="minorHAnsi"/>
+          <w:color w:val="auto"/>
+          <w:sz w:val="24"/>
+          <w:szCs w:val="24"/>
+        </w:rPr>
+        <w:t xml:space="preserve">, </w:t>
+      </w:r>
+      <w:r>
+        <w:rPr>
+          <w:rFonts w:eastAsiaTheme="minorHAnsi"/>
+          <w:color w:val="auto"/>
+          <w:sz w:val="24"/>
+          <w:szCs w:val="24"/>
+        </w:rPr>
+        <w:t>and Street View</w:t>
+      </w:r>
+      <w:r>
+        <w:rPr>
+          <w:rFonts w:eastAsiaTheme="minorHAnsi"/>
+          <w:color w:val="auto"/>
+          <w:sz w:val="24"/>
+          <w:szCs w:val="24"/>
+        </w:rPr>
+        <w:t>.</w:t>
+      </w:r>
+    </w:p>
+    <w:p>
+      <w:pPr>
+        <w:numPr>
+          <w:ilvl w:val="0"/>
+          <w:numId w:val="27"/>
+        </w:numPr>
+        <w:tabs>
+          <w:tab w:val="left" w:pos="1418"/>
+        </w:tabs>
+        <w:ind w:left="1418" w:hanging="425"/>
+        <w:contextualSpacing/>
+        <w:rPr>
+          <w:rFonts w:eastAsiaTheme="minorHAnsi"/>
+          <w:color w:val="auto"/>
+          <w:sz w:val="24"/>
+          <w:szCs w:val="24"/>
+        </w:rPr>
+      </w:pPr>
+      <w:r>
+        <w:rPr>
+          <w:rFonts w:eastAsiaTheme="minorHAnsi"/>
+          <w:color w:val="auto"/>
+          <w:sz w:val="24"/>
+          <w:szCs w:val="24"/>
+        </w:rPr>
+        <w:t xml:space="preserve">There are 4 types of </w:t>
+      </w:r>
+      <w:r>
+        <w:rPr>
+          <w:rFonts w:eastAsiaTheme="minorHAnsi"/>
+          <w:color w:val="auto"/>
+          <w:sz w:val="24"/>
+          <w:szCs w:val="24"/>
+        </w:rPr>
+        <w:t>Google</w:t>
+      </w:r>
+      <w:r>
+        <w:rPr>
+          <w:rFonts w:eastAsiaTheme="minorHAnsi"/>
+          <w:color w:val="auto"/>
+          <w:sz w:val="24"/>
+          <w:szCs w:val="24"/>
+        </w:rPr>
+        <w:t xml:space="preserve"> </w:t>
+      </w:r>
+      <w:proofErr w:type="gramStart"/>
+      <w:r>
+        <w:rPr>
+          <w:rFonts w:eastAsiaTheme="minorHAnsi"/>
+          <w:color w:val="auto"/>
+          <w:sz w:val="24"/>
+          <w:szCs w:val="24"/>
+        </w:rPr>
+        <w:t>M</w:t>
+      </w:r>
+      <w:r>
+        <w:rPr>
+          <w:rFonts w:eastAsiaTheme="minorHAnsi"/>
+          <w:color w:val="auto"/>
+          <w:sz w:val="24"/>
+          <w:szCs w:val="24"/>
+        </w:rPr>
+        <w:t>aps :</w:t>
+      </w:r>
+      <w:proofErr w:type="gramEnd"/>
+      <w:r>
+        <w:rPr>
+          <w:rFonts w:eastAsiaTheme="minorHAnsi"/>
+          <w:color w:val="auto"/>
+          <w:sz w:val="24"/>
+          <w:szCs w:val="24"/>
+        </w:rPr>
+        <w:t xml:space="preserve"> Roadmap, Satellite, Hybrid, and Terrain.</w:t>
+      </w:r>
+    </w:p>
+    <w:p>
+      <w:pPr>
+        <w:numPr>
+          <w:ilvl w:val="0"/>
+          <w:numId w:val="21"/>
+        </w:numPr>
+        <w:ind w:left="567" w:hanging="567"/>
+        <w:contextualSpacing/>
+        <w:rPr>
+          <w:rFonts w:eastAsiaTheme="minorHAnsi"/>
+          <w:color w:val="auto"/>
+          <w:sz w:val="24"/>
+          <w:szCs w:val="24"/>
+        </w:rPr>
+      </w:pPr>
+      <w:r>
+        <w:rPr>
+          <w:rFonts w:eastAsiaTheme="minorHAnsi"/>
+          <w:color w:val="auto"/>
+          <w:sz w:val="24"/>
+          <w:szCs w:val="24"/>
+        </w:rPr>
+        <w:t>Advantages:</w:t>
+      </w:r>
+    </w:p>
+    <w:p>
+      <w:pPr>
+        <w:numPr>
+          <w:ilvl w:val="0"/>
+          <w:numId w:val="25"/>
+        </w:numPr>
+        <w:tabs>
+          <w:tab w:val="left" w:pos="993"/>
+        </w:tabs>
+        <w:ind w:left="567" w:firstLine="426"/>
+        <w:contextualSpacing/>
+        <w:rPr>
+          <w:rFonts w:eastAsiaTheme="minorHAnsi"/>
+          <w:color w:val="auto"/>
+          <w:sz w:val="24"/>
+          <w:szCs w:val="24"/>
+        </w:rPr>
+      </w:pPr>
+      <w:r>
+        <w:rPr>
+          <w:rFonts w:eastAsiaTheme="minorHAnsi"/>
+          <w:color w:val="auto"/>
+          <w:sz w:val="24"/>
+          <w:szCs w:val="24"/>
+        </w:rPr>
+        <w:t xml:space="preserve"> Most APIs are free or very cheap. </w:t>
+      </w:r>
+    </w:p>
+    <w:p>
+      <w:pPr>
+        <w:numPr>
+          <w:ilvl w:val="0"/>
+          <w:numId w:val="25"/>
+        </w:numPr>
+        <w:tabs>
+          <w:tab w:val="left" w:pos="993"/>
+        </w:tabs>
+        <w:ind w:left="1418" w:hanging="425"/>
+        <w:contextualSpacing/>
+        <w:rPr>
+          <w:rFonts w:eastAsiaTheme="minorHAnsi"/>
+          <w:color w:val="auto"/>
+          <w:sz w:val="24"/>
+          <w:szCs w:val="24"/>
+        </w:rPr>
+      </w:pPr>
+      <w:r>
+        <w:rPr>
+          <w:rFonts w:eastAsiaTheme="minorHAnsi"/>
+          <w:color w:val="auto"/>
+          <w:sz w:val="24"/>
+          <w:szCs w:val="24"/>
+        </w:rPr>
+        <w:t xml:space="preserve"> Leveraging the resources of the web could </w:t>
+      </w:r>
+      <w:proofErr w:type="spellStart"/>
+      <w:r>
+        <w:rPr>
+          <w:rFonts w:eastAsiaTheme="minorHAnsi"/>
+          <w:color w:val="auto"/>
+          <w:sz w:val="24"/>
+          <w:szCs w:val="24"/>
+        </w:rPr>
+        <w:t>same</w:t>
+      </w:r>
+      <w:proofErr w:type="spellEnd"/>
+      <w:r>
+        <w:rPr>
+          <w:rFonts w:eastAsiaTheme="minorHAnsi"/>
+          <w:color w:val="auto"/>
+          <w:sz w:val="24"/>
+          <w:szCs w:val="24"/>
+        </w:rPr>
+        <w:t xml:space="preserve"> a lot of time in terms of </w:t>
+      </w:r>
+      <w:r>
+        <w:rPr>
+          <w:rFonts w:eastAsiaTheme="minorHAnsi"/>
+          <w:color w:val="auto"/>
+          <w:sz w:val="24"/>
+          <w:szCs w:val="24"/>
+        </w:rPr>
+        <w:t xml:space="preserve">development </w:t>
+      </w:r>
+      <w:r>
+        <w:rPr>
+          <w:rFonts w:eastAsiaTheme="minorHAnsi"/>
+          <w:color w:val="auto"/>
+          <w:sz w:val="24"/>
+          <w:szCs w:val="24"/>
+        </w:rPr>
+        <w:t>Time.</w:t>
+      </w:r>
+    </w:p>
+    <w:p>
+      <w:pPr>
+        <w:numPr>
+          <w:ilvl w:val="0"/>
+          <w:numId w:val="21"/>
+        </w:numPr>
+        <w:ind w:left="567" w:hanging="567"/>
+        <w:contextualSpacing/>
+        <w:rPr>
+          <w:rFonts w:eastAsiaTheme="minorHAnsi"/>
+          <w:color w:val="auto"/>
+          <w:sz w:val="24"/>
+          <w:szCs w:val="24"/>
+        </w:rPr>
+      </w:pPr>
+      <w:r>
+        <w:rPr>
+          <w:rFonts w:eastAsiaTheme="minorHAnsi"/>
+          <w:color w:val="auto"/>
+          <w:sz w:val="24"/>
+          <w:szCs w:val="24"/>
+        </w:rPr>
+        <w:t>Disadvantages:</w:t>
+      </w:r>
+    </w:p>
+    <w:p>
+      <w:pPr>
+        <w:numPr>
+          <w:ilvl w:val="0"/>
+          <w:numId w:val="26"/>
+        </w:numPr>
+        <w:tabs>
+          <w:tab w:val="left" w:pos="993"/>
+        </w:tabs>
+        <w:ind w:left="1418" w:hanging="425"/>
+        <w:contextualSpacing/>
+        <w:rPr>
+          <w:rFonts w:eastAsiaTheme="minorHAnsi"/>
+          <w:color w:val="auto"/>
+          <w:sz w:val="24"/>
+          <w:szCs w:val="24"/>
+        </w:rPr>
+      </w:pPr>
+      <w:r>
+        <w:rPr>
+          <w:rFonts w:eastAsiaTheme="minorHAnsi"/>
+          <w:color w:val="auto"/>
+          <w:sz w:val="24"/>
+          <w:szCs w:val="24"/>
+        </w:rPr>
+        <w:t>The reliability of the system is depends on the provider, since it is free, the provider do not</w:t>
+      </w:r>
+      <w:r>
+        <w:rPr>
+          <w:rFonts w:eastAsiaTheme="minorHAnsi"/>
+          <w:color w:val="auto"/>
+          <w:sz w:val="24"/>
+          <w:szCs w:val="24"/>
+        </w:rPr>
+        <w:t xml:space="preserve"> </w:t>
+      </w:r>
+      <w:r>
+        <w:rPr>
+          <w:rFonts w:eastAsiaTheme="minorHAnsi"/>
+          <w:color w:val="auto"/>
+          <w:sz w:val="24"/>
+          <w:szCs w:val="24"/>
+        </w:rPr>
+        <w:t>have the responsibility to keep your app operational.</w:t>
+      </w:r>
+    </w:p>
+    <w:p>
+      <w:pPr>
+        <w:ind w:left="567" w:hanging="567"/>
+        <w:contextualSpacing/>
+        <w:rPr>
+          <w:rFonts w:eastAsiaTheme="minorHAnsi"/>
+          <w:color w:val="auto"/>
+          <w:sz w:val="24"/>
+          <w:szCs w:val="24"/>
+        </w:rPr>
+      </w:pPr>
+      <w:r>
+        <w:rPr>
+          <w:rFonts w:eastAsiaTheme="minorHAnsi"/>
+          <w:noProof/>
+          <w:color w:val="auto"/>
+          <w:sz w:val="24"/>
+          <w:szCs w:val="24"/>
+          <w:lang w:val="en-IE"/>
+        </w:rPr>
+        <w:t xml:space="preserve">(Stone, 2010); </w:t>
+      </w:r>
+      <w:sdt>
+        <w:sdtPr>
+          <w:rPr>
+            <w:rFonts w:eastAsiaTheme="minorHAnsi"/>
+            <w:noProof/>
+            <w:color w:val="auto"/>
+            <w:sz w:val="24"/>
+            <w:szCs w:val="24"/>
+            <w:lang w:val="en-IE"/>
+          </w:rPr>
+          <w:id w:val="-1146806898"/>
+          <w:citation/>
+        </w:sdtPr>
+        <w:sdtContent>
+          <w:r>
+            <w:rPr>
+              <w:rFonts w:eastAsiaTheme="minorHAnsi"/>
+              <w:noProof/>
+              <w:color w:val="auto"/>
+              <w:sz w:val="24"/>
+              <w:szCs w:val="24"/>
+              <w:lang w:val="en-IE"/>
+            </w:rPr>
+            <w:fldChar w:fldCharType="begin"/>
+          </w:r>
+          <w:r>
+            <w:rPr>
+              <w:rFonts w:eastAsiaTheme="minorHAnsi"/>
+              <w:noProof/>
+              <w:color w:val="auto"/>
+              <w:sz w:val="24"/>
+              <w:szCs w:val="24"/>
+              <w:lang w:val="en-IE"/>
+            </w:rPr>
+            <w:instrText xml:space="preserve"> CITATION dev142 \l 6153 </w:instrText>
+          </w:r>
+          <w:r>
+            <w:rPr>
+              <w:rFonts w:eastAsiaTheme="minorHAnsi"/>
+              <w:noProof/>
+              <w:color w:val="auto"/>
+              <w:sz w:val="24"/>
+              <w:szCs w:val="24"/>
+              <w:lang w:val="en-IE"/>
+            </w:rPr>
+            <w:fldChar w:fldCharType="separate"/>
+          </w:r>
+          <w:r>
+            <w:rPr>
+              <w:rFonts w:eastAsiaTheme="minorHAnsi"/>
+              <w:noProof/>
+              <w:color w:val="auto"/>
+              <w:sz w:val="24"/>
+              <w:szCs w:val="24"/>
+              <w:lang w:val="en-IE"/>
+            </w:rPr>
+            <w:t>(developers.google.com, 2014)</w:t>
+          </w:r>
+          <w:r>
+            <w:rPr>
+              <w:rFonts w:eastAsiaTheme="minorHAnsi"/>
+              <w:noProof/>
+              <w:color w:val="auto"/>
+              <w:sz w:val="24"/>
+              <w:szCs w:val="24"/>
+              <w:lang w:val="en-IE"/>
+            </w:rPr>
+            <w:fldChar w:fldCharType="end"/>
+          </w:r>
+        </w:sdtContent>
+      </w:sdt>
+    </w:p>
+    <w:p>
+      <w:pPr>
+        <w:rPr>
+          <w:sz w:val="23"/>
+          <w:szCs w:val="23"/>
+        </w:rPr>
+      </w:pPr>
+    </w:p>
+    <w:p>
+      <w:pPr>
+        <w:pStyle w:val="Heading1"/>
+      </w:pPr>
+      <w:bookmarkStart w:id="16" w:name="_Toc385846422"/>
+      <w:r>
+        <w:t xml:space="preserve">4. User Interface </w:t>
+      </w:r>
+      <w:r>
+        <w:t>Design</w:t>
+      </w:r>
+      <w:r>
+        <w:t xml:space="preserve"> [20%]</w:t>
+      </w:r>
+      <w:bookmarkStart w:id="17" w:name="_Toc385846423"/>
+      <w:bookmarkEnd w:id="16"/>
+    </w:p>
+    <w:p/>
     <w:p>
       <w:pPr>
         <w:pStyle w:val="Default"/>
@@ -1768,7 +6529,7 @@
           <w:sz w:val="23"/>
           <w:szCs w:val="23"/>
         </w:rPr>
-        <w:t xml:space="preserve">This section should outline a literature review of the methodologies. </w:t>
+        <w:t>The main goal when deigning the User Interface (UI) for the project was to make the user interaction simple, intuitive and efficient.  The following section describes the process employed by the team to arrive at the design of the UI.</w:t>
       </w:r>
     </w:p>
     <w:p>
@@ -1783,217 +6544,136 @@
     </w:p>
     <w:p>
       <w:pPr>
+        <w:pStyle w:val="Default"/>
+        <w:spacing w:line="360" w:lineRule="auto"/>
+      </w:pPr>
+      <w:r>
+        <w:t>The f</w:t>
+      </w:r>
+      <w:r>
+        <w:t>ormulation of the UI design was influenced by a number of factors.</w:t>
+      </w:r>
+      <w:r>
         <w:rPr>
           <w:sz w:val="23"/>
           <w:szCs w:val="23"/>
         </w:rPr>
-      </w:pPr>
-      <w:r>
+        <w:t xml:space="preserve"> </w:t>
+      </w:r>
+      <w:r>
+        <w:t>At the start of the project the group researched and discussed the requirements of the potential users. Due to the tight time constraints and limited budget, the project requirements were finalized based on the research</w:t>
+      </w:r>
+      <w:r>
+        <w:t>,</w:t>
+      </w:r>
+      <w:r>
+        <w:t xml:space="preserve"> rather than a full scale functionality requirement </w:t>
+      </w:r>
+      <w:r>
+        <w:lastRenderedPageBreak/>
+        <w:t xml:space="preserve">gathering techniques such as interview or questionnaires. It was agreed that this application must be simple and functional and must deliver specific gym information to its members outside of the gym. This list included </w:t>
+      </w:r>
+      <w:r>
+        <w:t xml:space="preserve">a </w:t>
+      </w:r>
+      <w:r>
+        <w:t>list of gym locations nearby, class schedule</w:t>
+      </w:r>
+      <w:r>
+        <w:t>s</w:t>
+      </w:r>
+      <w:r>
+        <w:t>, workout statistic</w:t>
+      </w:r>
+      <w:r>
+        <w:t>s</w:t>
+      </w:r>
+      <w:r>
+        <w:t xml:space="preserve">, etc. Users tend to search for the nearby gym location when traveling, check the class schedule on the way back home, </w:t>
+      </w:r>
+      <w:r>
+        <w:t xml:space="preserve">and </w:t>
+      </w:r>
+      <w:r>
+        <w:t xml:space="preserve">check </w:t>
+      </w:r>
+      <w:r>
+        <w:t xml:space="preserve">their </w:t>
+      </w:r>
+      <w:r>
+        <w:t>own workout statistics when on the bus. This sort of content would normally be accessed by the users “on the go” and at various locations outside the gym, not only on PCs but also tablets and mobiles.</w:t>
+      </w:r>
+    </w:p>
+    <w:p>
+      <w:pPr>
+        <w:pStyle w:val="Default"/>
+        <w:spacing w:line="360" w:lineRule="auto"/>
         <w:rPr>
           <w:sz w:val="23"/>
           <w:szCs w:val="23"/>
         </w:rPr>
-        <w:t xml:space="preserve">Describe investigation into current practice, case studies of other rich Internet applications, and academic/industrial research that is reported in conferences and journal articles. This should include a </w:t>
-      </w:r>
-      <w:proofErr w:type="spellStart"/>
-      <w:r>
-        <w:rPr>
-          <w:sz w:val="23"/>
-          <w:szCs w:val="23"/>
-        </w:rPr>
-        <w:t>criticial</w:t>
-      </w:r>
-      <w:proofErr w:type="spellEnd"/>
-      <w:r>
-        <w:rPr>
-          <w:sz w:val="23"/>
-          <w:szCs w:val="23"/>
-        </w:rPr>
-        <w:t xml:space="preserve"> analysis of your selected approach. You must describe how you made an informed decision about both the innovation undertaken and the technologies selected.</w:t>
-      </w:r>
-    </w:p>
-    <w:p>
-      <w:pPr>
-        <w:rPr>
-          <w:sz w:val="23"/>
-          <w:szCs w:val="23"/>
-        </w:rPr>
-      </w:pPr>
-    </w:p>
-    <w:p>
-      <w:pPr>
-        <w:pStyle w:val="Heading1"/>
-      </w:pPr>
-      <w:bookmarkStart w:id="5" w:name="_Toc385846422"/>
-      <w:r>
-        <w:t xml:space="preserve">4. User Interface </w:t>
-      </w:r>
-      <w:r>
-        <w:t>Design</w:t>
-      </w:r>
-      <w:r>
-        <w:t xml:space="preserve"> [20%]</w:t>
-      </w:r>
-      <w:bookmarkStart w:id="6" w:name="_Toc385846423"/>
-      <w:bookmarkEnd w:id="5"/>
-    </w:p>
-    <w:p/>
+      </w:pPr>
+    </w:p>
     <w:p>
       <w:pPr>
         <w:pStyle w:val="Default"/>
         <w:spacing w:line="360" w:lineRule="auto"/>
-        <w:rPr>
-          <w:sz w:val="23"/>
-          <w:szCs w:val="23"/>
-        </w:rPr>
-      </w:pPr>
-      <w:r>
-        <w:rPr>
-          <w:sz w:val="23"/>
-          <w:szCs w:val="23"/>
-        </w:rPr>
-        <w:t>The main goal when deigning the User Interface (UI) for the project was to make the user interaction simple, intuitive and efficient.  The following section describes the process employed by the team to arrive at the design of the UI.</w:t>
+      </w:pPr>
+      <w:r>
+        <w:t>In the era of growing popularity of smart mobile devices and easy access to the Internet</w:t>
+      </w:r>
+      <w:r>
+        <w:t>,</w:t>
+      </w:r>
+      <w:r>
+        <w:t xml:space="preserve"> the importance of a mobile-friendly design </w:t>
+      </w:r>
+      <w:r>
+        <w:t xml:space="preserve">cannot </w:t>
+      </w:r>
+      <w:r>
+        <w:t xml:space="preserve">be understated. Creating a number of separate applications </w:t>
+      </w:r>
+      <w:r>
+        <w:t>specific</w:t>
+      </w:r>
+      <w:r>
+        <w:t xml:space="preserve"> to each type of device was never an option as it would not be sustainable in </w:t>
+      </w:r>
+      <w:r>
+        <w:t>the</w:t>
+      </w:r>
+      <w:r>
+        <w:t xml:space="preserve"> long </w:t>
+      </w:r>
+      <w:r>
+        <w:t>term</w:t>
+      </w:r>
+      <w:r>
+        <w:t xml:space="preserve"> to maintain such a large number of applications. Also due to the tight time constraints this was not possible. The chosen solution was to implement a responsive design approach that would provide a unified user experience throughout the site across multiple devices</w:t>
+      </w:r>
+      <w:r>
+        <w:t>,</w:t>
+      </w:r>
+      <w:r>
+        <w:t xml:space="preserve"> and for a number of different screen sizes.</w:t>
       </w:r>
     </w:p>
     <w:p>
       <w:pPr>
         <w:pStyle w:val="Default"/>
         <w:spacing w:line="360" w:lineRule="auto"/>
-        <w:rPr>
-          <w:sz w:val="23"/>
-          <w:szCs w:val="23"/>
-        </w:rPr>
-      </w:pPr>
-      <w:r>
-        <w:t>The f</w:t>
-      </w:r>
-      <w:r>
-        <w:t>ormulation of the UI design was influenced by a number of factors.</w:t>
-      </w:r>
-    </w:p>
-    <w:p>
-      <w:pPr>
-        <w:pStyle w:val="Default"/>
-        <w:spacing w:line="360" w:lineRule="auto"/>
-      </w:pPr>
-      <w:r>
-        <w:t>At the start of the project the group researched and discussed the requirements of the potential users. Due to the tight time constraints and limited budget, the project requirements were finalized based on the research</w:t>
-      </w:r>
-      <w:r>
-        <w:t>,</w:t>
-      </w:r>
-      <w:r>
-        <w:t xml:space="preserve"> rather than a full scale functionality requirement gathering techniques such as interview or questionnaires. It was agreed that this application must be simple and functional and must deliver specific gym </w:t>
-      </w:r>
-      <w:r>
-        <w:lastRenderedPageBreak/>
-        <w:t xml:space="preserve">information to its members outside of the gym. This list included </w:t>
-      </w:r>
-      <w:r>
-        <w:t xml:space="preserve">a </w:t>
-      </w:r>
-      <w:r>
-        <w:t>list of gym locations nearby, class schedule</w:t>
-      </w:r>
-      <w:r>
-        <w:t>s</w:t>
-      </w:r>
-      <w:r>
-        <w:t>, workout statistic</w:t>
-      </w:r>
-      <w:r>
-        <w:t>s</w:t>
-      </w:r>
-      <w:r>
-        <w:t xml:space="preserve">, etc. Users tend to search for the nearby gym location when traveling, check the class schedule on the way back home, </w:t>
-      </w:r>
-      <w:r>
-        <w:t xml:space="preserve">and </w:t>
-      </w:r>
-      <w:r>
-        <w:t xml:space="preserve">check </w:t>
-      </w:r>
-      <w:r>
-        <w:t xml:space="preserve">their </w:t>
-      </w:r>
-      <w:r>
-        <w:t>own workout statistics when on the bus. This sort of content would normally be accessed by the users “on the go” and at various locations outside the gym, not only on PCs but also tablets and mobiles.</w:t>
-      </w:r>
-    </w:p>
-    <w:p>
-      <w:pPr>
-        <w:pStyle w:val="Default"/>
-        <w:spacing w:line="360" w:lineRule="auto"/>
-      </w:pPr>
-      <w:r>
-        <w:t>In the era of growing popularity of smart mobile devices and easy access to the Internet</w:t>
-      </w:r>
-      <w:r>
-        <w:t>,</w:t>
-      </w:r>
-      <w:r>
-        <w:t xml:space="preserve"> the importance of a mobile-friendly design </w:t>
-      </w:r>
-      <w:r>
-        <w:t xml:space="preserve">cannot </w:t>
-      </w:r>
-      <w:r>
-        <w:t xml:space="preserve">be understated. Creating a number of separate applications </w:t>
-      </w:r>
-      <w:r>
-        <w:t>specific</w:t>
-      </w:r>
-      <w:r>
-        <w:t xml:space="preserve"> to each type of device was never an option as it would not be sustainable in </w:t>
+      </w:pPr>
+      <w:r>
+        <w:t>A r</w:t>
+      </w:r>
+      <w:r>
+        <w:t xml:space="preserve">esponsive design can be implemented quite efficiently using one of the many JavaScript frameworks such as SkelJS or Foundation. Due to </w:t>
       </w:r>
       <w:r>
         <w:t>the</w:t>
       </w:r>
       <w:r>
-        <w:t xml:space="preserve"> long </w:t>
-      </w:r>
-      <w:r>
-        <w:t>term</w:t>
-      </w:r>
-      <w:r>
-        <w:t xml:space="preserve"> to maintain such a large number of applications. Also due to the tight time constraints this was not possible. The chosen solution was to implement a responsive design approach that would provide a unified user experience throughout the site across multiple devices</w:t>
-      </w:r>
-      <w:r>
-        <w:t>,</w:t>
-      </w:r>
-      <w:r>
-        <w:t xml:space="preserve"> and for a number of different screen sizes.</w:t>
-      </w:r>
-    </w:p>
-    <w:p>
-      <w:pPr>
-        <w:pStyle w:val="Default"/>
-        <w:spacing w:line="360" w:lineRule="auto"/>
-      </w:pPr>
-      <w:r>
-        <w:t>A r</w:t>
-      </w:r>
-      <w:r>
-        <w:t xml:space="preserve">esponsive design can be implemented quite efficiently using one of the many </w:t>
-      </w:r>
-      <w:r>
-        <w:t>JavaScript</w:t>
-      </w:r>
-      <w:r>
-        <w:t xml:space="preserve"> frameworks such as </w:t>
-      </w:r>
-      <w:proofErr w:type="spellStart"/>
-      <w:r>
-        <w:t>SkelJS</w:t>
-      </w:r>
-      <w:proofErr w:type="spellEnd"/>
-      <w:r>
-        <w:t xml:space="preserve"> or Foundation. Due to </w:t>
-      </w:r>
-      <w:r>
-        <w:t>the</w:t>
-      </w:r>
-      <w:r>
         <w:t xml:space="preserve"> level of skill and experience recently acquired by the members during this course module, </w:t>
       </w:r>
       <w:r>
@@ -2006,15 +6686,7 @@
         <w:t>e</w:t>
       </w:r>
       <w:r>
-        <w:t xml:space="preserve"> </w:t>
-      </w:r>
-      <w:proofErr w:type="spellStart"/>
-      <w:r>
-        <w:t>SkelJS</w:t>
-      </w:r>
-      <w:proofErr w:type="spellEnd"/>
-      <w:r>
-        <w:t>.</w:t>
+        <w:t xml:space="preserve"> SkelJS.</w:t>
       </w:r>
     </w:p>
     <w:p>
@@ -2029,25 +6701,7 @@
           <w:color w:val="auto"/>
           <w:shd w:val="clear" w:color="auto" w:fill="FFFFFF"/>
         </w:rPr>
-        <w:t>“</w:t>
-      </w:r>
-      <w:proofErr w:type="spellStart"/>
-      <w:r>
-        <w:rPr>
-          <w:i/>
-          <w:color w:val="auto"/>
-          <w:shd w:val="clear" w:color="auto" w:fill="FFFFFF"/>
-        </w:rPr>
-        <w:t>SkelJS</w:t>
-      </w:r>
-      <w:proofErr w:type="spellEnd"/>
-      <w:r>
-        <w:rPr>
-          <w:i/>
-          <w:color w:val="auto"/>
-          <w:shd w:val="clear" w:color="auto" w:fill="FFFFFF"/>
-        </w:rPr>
-        <w:t xml:space="preserve"> is a lightweight frontend framework (…) consisting of only a single JS file - weighing in at just 20kb as of this version.” </w:t>
+        <w:t xml:space="preserve">“SkelJS is a lightweight frontend framework (…) consisting of only a single JS file - weighing in at just 20kb as of this version.” </w:t>
       </w:r>
       <w:proofErr w:type="gramStart"/>
       <w:r>
@@ -2076,7 +6730,7 @@
         </w:rPr>
         <w:t> </w:t>
       </w:r>
-      <w:hyperlink r:id="rId10" w:history="1">
+      <w:hyperlink r:id="rId15" w:history="1">
         <w:r>
           <w:rPr>
             <w:rStyle w:val="Hyperlink"/>
@@ -2097,21 +6751,7 @@
         <w:rPr>
           <w:color w:val="auto"/>
         </w:rPr>
-        <w:t xml:space="preserve">system which allows proportional scaling of UI elements and includes a breakpoint handler which intelligently replaces the CSS queries depending on the type of media the app is displayed on. </w:t>
-      </w:r>
-      <w:proofErr w:type="spellStart"/>
-      <w:r>
-        <w:rPr>
-          <w:color w:val="auto"/>
-        </w:rPr>
-        <w:t>SkelJS</w:t>
-      </w:r>
-      <w:proofErr w:type="spellEnd"/>
-      <w:r>
-        <w:rPr>
-          <w:color w:val="auto"/>
-        </w:rPr>
-        <w:t xml:space="preserve"> was very easy to implement into the app.</w:t>
+        <w:t>system which allows proportional scaling of UI elements and includes a breakpoint handler which intelligently replaces the CSS queries depending on the type of media the app is displayed on. SkelJS was very easy to implement into the app.</w:t>
       </w:r>
     </w:p>
     <w:p>
@@ -2166,7 +6806,11 @@
       </w:r>
       <w:proofErr w:type="gramEnd"/>
       <w:r>
-        <w:t xml:space="preserve"> Single page applications (SPA) with desktop like behavior implemented into web based applications are rapidly growing in popularity and slowly becoming the new standard. Users no longer are required to wait for the page to reload and instead are presented with the data almost instantaneously. </w:t>
+        <w:t xml:space="preserve"> Single page applications (SPA) with desktop like </w:t>
+      </w:r>
+      <w:r>
+        <w:lastRenderedPageBreak/>
+        <w:t xml:space="preserve">behavior implemented into web based applications are rapidly growing in popularity and slowly becoming the new standard. Users no longer are required to wait for the page to reload and instead are presented with the data almost instantaneously. </w:t>
       </w:r>
     </w:p>
     <w:p>
@@ -2175,27 +6819,13 @@
         <w:spacing w:line="360" w:lineRule="auto"/>
       </w:pPr>
       <w:r>
-        <w:lastRenderedPageBreak/>
-        <w:t xml:space="preserve">In order to oblige with the current expectations the project was designed and implemented as a SPA configuration using </w:t>
-      </w:r>
-      <w:proofErr w:type="spellStart"/>
-      <w:r>
-        <w:t>AngularJS</w:t>
-      </w:r>
-      <w:proofErr w:type="spellEnd"/>
-      <w:r>
-        <w:t xml:space="preserve">. </w:t>
+        <w:t xml:space="preserve">In order to oblige with the current expectations the project was designed and implemented as a SPA configuration using AngularJS. </w:t>
       </w:r>
       <w:r>
         <w:t xml:space="preserve"> </w:t>
       </w:r>
-      <w:proofErr w:type="spellStart"/>
-      <w:r>
-        <w:t>AngularJS</w:t>
-      </w:r>
-      <w:proofErr w:type="spellEnd"/>
-      <w:r>
-        <w:t xml:space="preserve"> is a powerful JavaScript framework that applies the MVC structure to the project’s front-end business logic and provides a number of comprehensive features such as dependency injection, custom HTML templates</w:t>
+      <w:r>
+        <w:t>AngularJS is a powerful JavaScript framework that applies the MVC structure to the project’s front-end business logic and provides a number of comprehensive features such as dependency injection, custom HTML templates</w:t>
       </w:r>
       <w:r>
         <w:t>,</w:t>
@@ -2293,6 +6923,7 @@
         <w:spacing w:line="360" w:lineRule="auto"/>
       </w:pPr>
       <w:r>
+        <w:lastRenderedPageBreak/>
         <w:t>The simplicity of the structure and design was meant to enhance both the accessibility and usability of the application. Additionally the design incorporates the following features:</w:t>
       </w:r>
     </w:p>
@@ -2319,7 +6950,6 @@
           <w:sz w:val="24"/>
           <w:szCs w:val="24"/>
         </w:rPr>
-        <w:lastRenderedPageBreak/>
         <w:t xml:space="preserve">Provision of text alternatives for any non-text content </w:t>
       </w:r>
     </w:p>
@@ -2461,7 +7091,7 @@
       <w:r>
         <w:t>5. Architecture [25%]</w:t>
       </w:r>
-      <w:bookmarkEnd w:id="6"/>
+      <w:bookmarkEnd w:id="17"/>
       <w:r>
         <w:t xml:space="preserve"> </w:t>
       </w:r>
@@ -2470,11 +7100,11 @@
       <w:pPr>
         <w:pStyle w:val="Heading2"/>
       </w:pPr>
-      <w:bookmarkStart w:id="7" w:name="_Toc385846424"/>
+      <w:bookmarkStart w:id="18" w:name="_Toc385846424"/>
       <w:r>
         <w:t>5.1. Application Architecture</w:t>
       </w:r>
-      <w:bookmarkEnd w:id="7"/>
+      <w:bookmarkEnd w:id="18"/>
     </w:p>
     <w:p>
       <w:pPr>
@@ -2513,11 +7143,11 @@
       <w:pPr>
         <w:pStyle w:val="Heading2"/>
       </w:pPr>
-      <w:bookmarkStart w:id="8" w:name="_Toc385846425"/>
+      <w:bookmarkStart w:id="19" w:name="_Toc385846425"/>
       <w:r>
         <w:t>5.2. Security</w:t>
       </w:r>
-      <w:bookmarkEnd w:id="8"/>
+      <w:bookmarkEnd w:id="19"/>
       <w:r>
         <w:t xml:space="preserve"> </w:t>
       </w:r>
@@ -2543,11 +7173,11 @@
       <w:pPr>
         <w:pStyle w:val="Heading2"/>
       </w:pPr>
-      <w:bookmarkStart w:id="9" w:name="_Toc385846426"/>
+      <w:bookmarkStart w:id="20" w:name="_Toc385846426"/>
       <w:r>
         <w:t>5.3. Toolkits and Framework</w:t>
       </w:r>
-      <w:bookmarkEnd w:id="9"/>
+      <w:bookmarkEnd w:id="20"/>
       <w:r>
         <w:t xml:space="preserve"> </w:t>
       </w:r>
@@ -2575,11 +7205,11 @@
       <w:pPr>
         <w:pStyle w:val="Heading2"/>
       </w:pPr>
-      <w:bookmarkStart w:id="10" w:name="_Toc385846427"/>
+      <w:bookmarkStart w:id="21" w:name="_Toc385846427"/>
       <w:r>
         <w:t>5.4. Data Transfer Strategies:</w:t>
       </w:r>
-      <w:bookmarkEnd w:id="10"/>
+      <w:bookmarkEnd w:id="21"/>
       <w:r>
         <w:t xml:space="preserve"> </w:t>
       </w:r>
@@ -2621,11 +7251,12 @@
       <w:pPr>
         <w:pStyle w:val="Heading2"/>
       </w:pPr>
-      <w:bookmarkStart w:id="11" w:name="_Toc385846428"/>
-      <w:r>
+      <w:bookmarkStart w:id="22" w:name="_Toc385846428"/>
+      <w:r>
+        <w:lastRenderedPageBreak/>
         <w:t>5.5. Evaluation and Testing:</w:t>
       </w:r>
-      <w:bookmarkEnd w:id="11"/>
+      <w:bookmarkEnd w:id="22"/>
       <w:r>
         <w:t xml:space="preserve"> </w:t>
       </w:r>
@@ -2671,7 +7302,6 @@
           <w:sz w:val="23"/>
           <w:szCs w:val="23"/>
         </w:rPr>
-        <w:lastRenderedPageBreak/>
         <w:t xml:space="preserve">Critically </w:t>
       </w:r>
       <w:proofErr w:type="spellStart"/>
@@ -2705,11 +7335,11 @@
       <w:pPr>
         <w:pStyle w:val="Heading1"/>
       </w:pPr>
-      <w:bookmarkStart w:id="12" w:name="_Toc385846429"/>
+      <w:bookmarkStart w:id="23" w:name="_Toc385846429"/>
       <w:r>
         <w:t>6. Summary [10%]</w:t>
       </w:r>
-      <w:bookmarkEnd w:id="12"/>
+      <w:bookmarkEnd w:id="23"/>
       <w:r>
         <w:t xml:space="preserve"> </w:t>
       </w:r>
@@ -2745,11 +7375,11 @@
       <w:pPr>
         <w:pStyle w:val="Heading1"/>
       </w:pPr>
-      <w:bookmarkStart w:id="13" w:name="_Toc385846430"/>
+      <w:bookmarkStart w:id="24" w:name="_Toc385846430"/>
       <w:r>
         <w:t>7. References</w:t>
       </w:r>
-      <w:bookmarkEnd w:id="13"/>
+      <w:bookmarkEnd w:id="24"/>
     </w:p>
     <w:p>
       <w:pPr>
@@ -2999,12 +7629,9 @@
         <w:t>] Available at: http://www.w3.org/WAI/intro/usable [Accessed 30 Apr. 2014].</w:t>
       </w:r>
     </w:p>
-    <w:p>
-      <w:bookmarkStart w:id="14" w:name="_GoBack"/>
-      <w:bookmarkEnd w:id="14"/>
-    </w:p>
+    <w:p/>
     <w:sectPr>
-      <w:footerReference w:type="default" r:id="rId11"/>
+      <w:footerReference w:type="default" r:id="rId16"/>
       <w:pgSz w:w="12240" w:h="15840"/>
       <w:pgMar w:top="1440" w:right="1440" w:bottom="1440" w:left="1440" w:header="720" w:footer="720" w:gutter="0"/>
       <w:cols w:space="720"/>
@@ -3072,7 +7699,7 @@
           <w:rPr>
             <w:noProof/>
           </w:rPr>
-          <w:t>7</w:t>
+          <w:t>3</w:t>
         </w:r>
         <w:r>
           <w:rPr>
@@ -3118,7 +7745,349 @@
 
 <file path=word/numbering.xml><?xml version="1.0" encoding="utf-8"?>
 <w:numbering xmlns:wpc="http://schemas.microsoft.com/office/word/2010/wordprocessingCanvas" xmlns:mc="http://schemas.openxmlformats.org/markup-compatibility/2006" xmlns:o="urn:schemas-microsoft-com:office:office" xmlns:r="http://schemas.openxmlformats.org/officeDocument/2006/relationships" xmlns:m="http://schemas.openxmlformats.org/officeDocument/2006/math" xmlns:v="urn:schemas-microsoft-com:vml" xmlns:wp14="http://schemas.microsoft.com/office/word/2010/wordprocessingDrawing" xmlns:wp="http://schemas.openxmlformats.org/drawingml/2006/wordprocessingDrawing" xmlns:w10="urn:schemas-microsoft-com:office:word" xmlns:w="http://schemas.openxmlformats.org/wordprocessingml/2006/main" xmlns:w14="http://schemas.microsoft.com/office/word/2010/wordml" xmlns:wpg="http://schemas.microsoft.com/office/word/2010/wordprocessingGroup" xmlns:wpi="http://schemas.microsoft.com/office/word/2010/wordprocessingInk" xmlns:wne="http://schemas.microsoft.com/office/word/2006/wordml" xmlns:wps="http://schemas.microsoft.com/office/word/2010/wordprocessingShape" mc:Ignorable="w14 wp14">
+  <w:numPicBullet w:numPicBulletId="0">
+    <w:pict>
+      <v:shapetype id="_x0000_t75" coordsize="21600,21600" o:spt="75" o:preferrelative="t" path="m@4@5l@4@11@9@11@9@5xe" filled="f" stroked="f">
+        <v:stroke joinstyle="miter"/>
+        <v:formulas>
+          <v:f eqn="if lineDrawn pixelLineWidth 0"/>
+          <v:f eqn="sum @0 1 0"/>
+          <v:f eqn="sum 0 0 @1"/>
+          <v:f eqn="prod @2 1 2"/>
+          <v:f eqn="prod @3 21600 pixelWidth"/>
+          <v:f eqn="prod @3 21600 pixelHeight"/>
+          <v:f eqn="sum @0 0 1"/>
+          <v:f eqn="prod @6 1 2"/>
+          <v:f eqn="prod @7 21600 pixelWidth"/>
+          <v:f eqn="sum @8 21600 0"/>
+          <v:f eqn="prod @7 21600 pixelHeight"/>
+          <v:f eqn="sum @10 21600 0"/>
+        </v:formulas>
+        <v:path o:extrusionok="f" gradientshapeok="t" o:connecttype="rect"/>
+        <o:lock v:ext="edit" aspectratio="t"/>
+      </v:shapetype>
+      <v:shape id="_x0000_i1060" type="#_x0000_t75" style="width:11.4pt;height:11.4pt" o:bullet="t">
+        <v:imagedata r:id="rId1" o:title="mso2684"/>
+      </v:shape>
+    </w:pict>
+  </w:numPicBullet>
   <w:abstractNum w:abstractNumId="0">
+    <w:nsid w:val="03CF4C8E"/>
+    <w:multiLevelType w:val="hybridMultilevel"/>
+    <w:tmpl w:val="B36CA8D0"/>
+    <w:lvl w:ilvl="0" w:tplc="D8DAA5D0">
+      <w:start w:val="1"/>
+      <w:numFmt w:val="decimal"/>
+      <w:lvlText w:val="%1)"/>
+      <w:lvlJc w:val="left"/>
+      <w:pPr>
+        <w:ind w:left="1800" w:hanging="360"/>
+      </w:pPr>
+      <w:rPr>
+        <w:rFonts w:hint="default"/>
+      </w:rPr>
+    </w:lvl>
+    <w:lvl w:ilvl="1" w:tplc="18090019" w:tentative="1">
+      <w:start w:val="1"/>
+      <w:numFmt w:val="lowerLetter"/>
+      <w:lvlText w:val="%2."/>
+      <w:lvlJc w:val="left"/>
+      <w:pPr>
+        <w:ind w:left="2520" w:hanging="360"/>
+      </w:pPr>
+    </w:lvl>
+    <w:lvl w:ilvl="2" w:tplc="1809001B" w:tentative="1">
+      <w:start w:val="1"/>
+      <w:numFmt w:val="lowerRoman"/>
+      <w:lvlText w:val="%3."/>
+      <w:lvlJc w:val="right"/>
+      <w:pPr>
+        <w:ind w:left="3240" w:hanging="180"/>
+      </w:pPr>
+    </w:lvl>
+    <w:lvl w:ilvl="3" w:tplc="1809000F" w:tentative="1">
+      <w:start w:val="1"/>
+      <w:numFmt w:val="decimal"/>
+      <w:lvlText w:val="%4."/>
+      <w:lvlJc w:val="left"/>
+      <w:pPr>
+        <w:ind w:left="3960" w:hanging="360"/>
+      </w:pPr>
+    </w:lvl>
+    <w:lvl w:ilvl="4" w:tplc="18090019" w:tentative="1">
+      <w:start w:val="1"/>
+      <w:numFmt w:val="lowerLetter"/>
+      <w:lvlText w:val="%5."/>
+      <w:lvlJc w:val="left"/>
+      <w:pPr>
+        <w:ind w:left="4680" w:hanging="360"/>
+      </w:pPr>
+    </w:lvl>
+    <w:lvl w:ilvl="5" w:tplc="1809001B" w:tentative="1">
+      <w:start w:val="1"/>
+      <w:numFmt w:val="lowerRoman"/>
+      <w:lvlText w:val="%6."/>
+      <w:lvlJc w:val="right"/>
+      <w:pPr>
+        <w:ind w:left="5400" w:hanging="180"/>
+      </w:pPr>
+    </w:lvl>
+    <w:lvl w:ilvl="6" w:tplc="1809000F" w:tentative="1">
+      <w:start w:val="1"/>
+      <w:numFmt w:val="decimal"/>
+      <w:lvlText w:val="%7."/>
+      <w:lvlJc w:val="left"/>
+      <w:pPr>
+        <w:ind w:left="6120" w:hanging="360"/>
+      </w:pPr>
+    </w:lvl>
+    <w:lvl w:ilvl="7" w:tplc="18090019" w:tentative="1">
+      <w:start w:val="1"/>
+      <w:numFmt w:val="lowerLetter"/>
+      <w:lvlText w:val="%8."/>
+      <w:lvlJc w:val="left"/>
+      <w:pPr>
+        <w:ind w:left="6840" w:hanging="360"/>
+      </w:pPr>
+    </w:lvl>
+    <w:lvl w:ilvl="8" w:tplc="1809001B" w:tentative="1">
+      <w:start w:val="1"/>
+      <w:numFmt w:val="lowerRoman"/>
+      <w:lvlText w:val="%9."/>
+      <w:lvlJc w:val="right"/>
+      <w:pPr>
+        <w:ind w:left="7560" w:hanging="180"/>
+      </w:pPr>
+    </w:lvl>
+  </w:abstractNum>
+  <w:abstractNum w:abstractNumId="1">
+    <w:nsid w:val="047B2063"/>
+    <w:multiLevelType w:val="hybridMultilevel"/>
+    <w:tmpl w:val="39500954"/>
+    <w:lvl w:ilvl="0" w:tplc="18090007">
+      <w:start w:val="1"/>
+      <w:numFmt w:val="bullet"/>
+      <w:lvlText w:val=""/>
+      <w:lvlPicBulletId w:val="0"/>
+      <w:lvlJc w:val="left"/>
+      <w:pPr>
+        <w:ind w:left="720" w:hanging="360"/>
+      </w:pPr>
+      <w:rPr>
+        <w:rFonts w:ascii="Symbol" w:hAnsi="Symbol" w:hint="default"/>
+      </w:rPr>
+    </w:lvl>
+    <w:lvl w:ilvl="1" w:tplc="18090003" w:tentative="1">
+      <w:start w:val="1"/>
+      <w:numFmt w:val="bullet"/>
+      <w:lvlText w:val="o"/>
+      <w:lvlJc w:val="left"/>
+      <w:pPr>
+        <w:ind w:left="1440" w:hanging="360"/>
+      </w:pPr>
+      <w:rPr>
+        <w:rFonts w:ascii="Courier New" w:hAnsi="Courier New" w:cs="Courier New" w:hint="default"/>
+      </w:rPr>
+    </w:lvl>
+    <w:lvl w:ilvl="2" w:tplc="18090005" w:tentative="1">
+      <w:start w:val="1"/>
+      <w:numFmt w:val="bullet"/>
+      <w:lvlText w:val=""/>
+      <w:lvlJc w:val="left"/>
+      <w:pPr>
+        <w:ind w:left="2160" w:hanging="360"/>
+      </w:pPr>
+      <w:rPr>
+        <w:rFonts w:ascii="Wingdings" w:hAnsi="Wingdings" w:hint="default"/>
+      </w:rPr>
+    </w:lvl>
+    <w:lvl w:ilvl="3" w:tplc="18090001" w:tentative="1">
+      <w:start w:val="1"/>
+      <w:numFmt w:val="bullet"/>
+      <w:lvlText w:val=""/>
+      <w:lvlJc w:val="left"/>
+      <w:pPr>
+        <w:ind w:left="2880" w:hanging="360"/>
+      </w:pPr>
+      <w:rPr>
+        <w:rFonts w:ascii="Symbol" w:hAnsi="Symbol" w:hint="default"/>
+      </w:rPr>
+    </w:lvl>
+    <w:lvl w:ilvl="4" w:tplc="18090003" w:tentative="1">
+      <w:start w:val="1"/>
+      <w:numFmt w:val="bullet"/>
+      <w:lvlText w:val="o"/>
+      <w:lvlJc w:val="left"/>
+      <w:pPr>
+        <w:ind w:left="3600" w:hanging="360"/>
+      </w:pPr>
+      <w:rPr>
+        <w:rFonts w:ascii="Courier New" w:hAnsi="Courier New" w:cs="Courier New" w:hint="default"/>
+      </w:rPr>
+    </w:lvl>
+    <w:lvl w:ilvl="5" w:tplc="18090005" w:tentative="1">
+      <w:start w:val="1"/>
+      <w:numFmt w:val="bullet"/>
+      <w:lvlText w:val=""/>
+      <w:lvlJc w:val="left"/>
+      <w:pPr>
+        <w:ind w:left="4320" w:hanging="360"/>
+      </w:pPr>
+      <w:rPr>
+        <w:rFonts w:ascii="Wingdings" w:hAnsi="Wingdings" w:hint="default"/>
+      </w:rPr>
+    </w:lvl>
+    <w:lvl w:ilvl="6" w:tplc="18090001" w:tentative="1">
+      <w:start w:val="1"/>
+      <w:numFmt w:val="bullet"/>
+      <w:lvlText w:val=""/>
+      <w:lvlJc w:val="left"/>
+      <w:pPr>
+        <w:ind w:left="5040" w:hanging="360"/>
+      </w:pPr>
+      <w:rPr>
+        <w:rFonts w:ascii="Symbol" w:hAnsi="Symbol" w:hint="default"/>
+      </w:rPr>
+    </w:lvl>
+    <w:lvl w:ilvl="7" w:tplc="18090003" w:tentative="1">
+      <w:start w:val="1"/>
+      <w:numFmt w:val="bullet"/>
+      <w:lvlText w:val="o"/>
+      <w:lvlJc w:val="left"/>
+      <w:pPr>
+        <w:ind w:left="5760" w:hanging="360"/>
+      </w:pPr>
+      <w:rPr>
+        <w:rFonts w:ascii="Courier New" w:hAnsi="Courier New" w:cs="Courier New" w:hint="default"/>
+      </w:rPr>
+    </w:lvl>
+    <w:lvl w:ilvl="8" w:tplc="18090005" w:tentative="1">
+      <w:start w:val="1"/>
+      <w:numFmt w:val="bullet"/>
+      <w:lvlText w:val=""/>
+      <w:lvlJc w:val="left"/>
+      <w:pPr>
+        <w:ind w:left="6480" w:hanging="360"/>
+      </w:pPr>
+      <w:rPr>
+        <w:rFonts w:ascii="Wingdings" w:hAnsi="Wingdings" w:hint="default"/>
+      </w:rPr>
+    </w:lvl>
+  </w:abstractNum>
+  <w:abstractNum w:abstractNumId="2">
+    <w:nsid w:val="05942E39"/>
+    <w:multiLevelType w:val="hybridMultilevel"/>
+    <w:tmpl w:val="EC8EC550"/>
+    <w:lvl w:ilvl="0" w:tplc="04090001">
+      <w:start w:val="1"/>
+      <w:numFmt w:val="bullet"/>
+      <w:lvlText w:val=""/>
+      <w:lvlJc w:val="left"/>
+      <w:pPr>
+        <w:ind w:left="720" w:hanging="360"/>
+      </w:pPr>
+      <w:rPr>
+        <w:rFonts w:ascii="Symbol" w:hAnsi="Symbol" w:hint="default"/>
+      </w:rPr>
+    </w:lvl>
+    <w:lvl w:ilvl="1" w:tplc="04090003" w:tentative="1">
+      <w:start w:val="1"/>
+      <w:numFmt w:val="bullet"/>
+      <w:lvlText w:val="o"/>
+      <w:lvlJc w:val="left"/>
+      <w:pPr>
+        <w:ind w:left="1440" w:hanging="360"/>
+      </w:pPr>
+      <w:rPr>
+        <w:rFonts w:ascii="Courier New" w:hAnsi="Courier New" w:cs="Courier New" w:hint="default"/>
+      </w:rPr>
+    </w:lvl>
+    <w:lvl w:ilvl="2" w:tplc="04090005" w:tentative="1">
+      <w:start w:val="1"/>
+      <w:numFmt w:val="bullet"/>
+      <w:lvlText w:val=""/>
+      <w:lvlJc w:val="left"/>
+      <w:pPr>
+        <w:ind w:left="2160" w:hanging="360"/>
+      </w:pPr>
+      <w:rPr>
+        <w:rFonts w:ascii="Wingdings" w:hAnsi="Wingdings" w:hint="default"/>
+      </w:rPr>
+    </w:lvl>
+    <w:lvl w:ilvl="3" w:tplc="04090001" w:tentative="1">
+      <w:start w:val="1"/>
+      <w:numFmt w:val="bullet"/>
+      <w:lvlText w:val=""/>
+      <w:lvlJc w:val="left"/>
+      <w:pPr>
+        <w:ind w:left="2880" w:hanging="360"/>
+      </w:pPr>
+      <w:rPr>
+        <w:rFonts w:ascii="Symbol" w:hAnsi="Symbol" w:hint="default"/>
+      </w:rPr>
+    </w:lvl>
+    <w:lvl w:ilvl="4" w:tplc="04090003" w:tentative="1">
+      <w:start w:val="1"/>
+      <w:numFmt w:val="bullet"/>
+      <w:lvlText w:val="o"/>
+      <w:lvlJc w:val="left"/>
+      <w:pPr>
+        <w:ind w:left="3600" w:hanging="360"/>
+      </w:pPr>
+      <w:rPr>
+        <w:rFonts w:ascii="Courier New" w:hAnsi="Courier New" w:cs="Courier New" w:hint="default"/>
+      </w:rPr>
+    </w:lvl>
+    <w:lvl w:ilvl="5" w:tplc="04090005" w:tentative="1">
+      <w:start w:val="1"/>
+      <w:numFmt w:val="bullet"/>
+      <w:lvlText w:val=""/>
+      <w:lvlJc w:val="left"/>
+      <w:pPr>
+        <w:ind w:left="4320" w:hanging="360"/>
+      </w:pPr>
+      <w:rPr>
+        <w:rFonts w:ascii="Wingdings" w:hAnsi="Wingdings" w:hint="default"/>
+      </w:rPr>
+    </w:lvl>
+    <w:lvl w:ilvl="6" w:tplc="04090001" w:tentative="1">
+      <w:start w:val="1"/>
+      <w:numFmt w:val="bullet"/>
+      <w:lvlText w:val=""/>
+      <w:lvlJc w:val="left"/>
+      <w:pPr>
+        <w:ind w:left="5040" w:hanging="360"/>
+      </w:pPr>
+      <w:rPr>
+        <w:rFonts w:ascii="Symbol" w:hAnsi="Symbol" w:hint="default"/>
+      </w:rPr>
+    </w:lvl>
+    <w:lvl w:ilvl="7" w:tplc="04090003" w:tentative="1">
+      <w:start w:val="1"/>
+      <w:numFmt w:val="bullet"/>
+      <w:lvlText w:val="o"/>
+      <w:lvlJc w:val="left"/>
+      <w:pPr>
+        <w:ind w:left="5760" w:hanging="360"/>
+      </w:pPr>
+      <w:rPr>
+        <w:rFonts w:ascii="Courier New" w:hAnsi="Courier New" w:cs="Courier New" w:hint="default"/>
+      </w:rPr>
+    </w:lvl>
+    <w:lvl w:ilvl="8" w:tplc="04090005" w:tentative="1">
+      <w:start w:val="1"/>
+      <w:numFmt w:val="bullet"/>
+      <w:lvlText w:val=""/>
+      <w:lvlJc w:val="left"/>
+      <w:pPr>
+        <w:ind w:left="6480" w:hanging="360"/>
+      </w:pPr>
+      <w:rPr>
+        <w:rFonts w:ascii="Wingdings" w:hAnsi="Wingdings" w:hint="default"/>
+      </w:rPr>
+    </w:lvl>
+  </w:abstractNum>
+  <w:abstractNum w:abstractNumId="3">
     <w:nsid w:val="0E743AAE"/>
     <w:multiLevelType w:val="multilevel"/>
     <w:tmpl w:val="AB78AB9A"/>
@@ -3231,7 +8200,185 @@
       </w:rPr>
     </w:lvl>
   </w:abstractNum>
-  <w:abstractNum w:abstractNumId="1">
+  <w:abstractNum w:abstractNumId="4">
+    <w:nsid w:val="0ED230C8"/>
+    <w:multiLevelType w:val="hybridMultilevel"/>
+    <w:tmpl w:val="BBE6FD98"/>
+    <w:lvl w:ilvl="0" w:tplc="6284C888">
+      <w:start w:val="1"/>
+      <w:numFmt w:val="decimal"/>
+      <w:lvlText w:val="%1)"/>
+      <w:lvlJc w:val="left"/>
+      <w:pPr>
+        <w:ind w:left="1080" w:hanging="360"/>
+      </w:pPr>
+      <w:rPr>
+        <w:rFonts w:hint="default"/>
+      </w:rPr>
+    </w:lvl>
+    <w:lvl w:ilvl="1" w:tplc="18090019" w:tentative="1">
+      <w:start w:val="1"/>
+      <w:numFmt w:val="lowerLetter"/>
+      <w:lvlText w:val="%2."/>
+      <w:lvlJc w:val="left"/>
+      <w:pPr>
+        <w:ind w:left="1800" w:hanging="360"/>
+      </w:pPr>
+    </w:lvl>
+    <w:lvl w:ilvl="2" w:tplc="1809001B" w:tentative="1">
+      <w:start w:val="1"/>
+      <w:numFmt w:val="lowerRoman"/>
+      <w:lvlText w:val="%3."/>
+      <w:lvlJc w:val="right"/>
+      <w:pPr>
+        <w:ind w:left="2520" w:hanging="180"/>
+      </w:pPr>
+    </w:lvl>
+    <w:lvl w:ilvl="3" w:tplc="1809000F" w:tentative="1">
+      <w:start w:val="1"/>
+      <w:numFmt w:val="decimal"/>
+      <w:lvlText w:val="%4."/>
+      <w:lvlJc w:val="left"/>
+      <w:pPr>
+        <w:ind w:left="3240" w:hanging="360"/>
+      </w:pPr>
+    </w:lvl>
+    <w:lvl w:ilvl="4" w:tplc="18090019" w:tentative="1">
+      <w:start w:val="1"/>
+      <w:numFmt w:val="lowerLetter"/>
+      <w:lvlText w:val="%5."/>
+      <w:lvlJc w:val="left"/>
+      <w:pPr>
+        <w:ind w:left="3960" w:hanging="360"/>
+      </w:pPr>
+    </w:lvl>
+    <w:lvl w:ilvl="5" w:tplc="1809001B" w:tentative="1">
+      <w:start w:val="1"/>
+      <w:numFmt w:val="lowerRoman"/>
+      <w:lvlText w:val="%6."/>
+      <w:lvlJc w:val="right"/>
+      <w:pPr>
+        <w:ind w:left="4680" w:hanging="180"/>
+      </w:pPr>
+    </w:lvl>
+    <w:lvl w:ilvl="6" w:tplc="1809000F" w:tentative="1">
+      <w:start w:val="1"/>
+      <w:numFmt w:val="decimal"/>
+      <w:lvlText w:val="%7."/>
+      <w:lvlJc w:val="left"/>
+      <w:pPr>
+        <w:ind w:left="5400" w:hanging="360"/>
+      </w:pPr>
+    </w:lvl>
+    <w:lvl w:ilvl="7" w:tplc="18090019" w:tentative="1">
+      <w:start w:val="1"/>
+      <w:numFmt w:val="lowerLetter"/>
+      <w:lvlText w:val="%8."/>
+      <w:lvlJc w:val="left"/>
+      <w:pPr>
+        <w:ind w:left="6120" w:hanging="360"/>
+      </w:pPr>
+    </w:lvl>
+    <w:lvl w:ilvl="8" w:tplc="1809001B" w:tentative="1">
+      <w:start w:val="1"/>
+      <w:numFmt w:val="lowerRoman"/>
+      <w:lvlText w:val="%9."/>
+      <w:lvlJc w:val="right"/>
+      <w:pPr>
+        <w:ind w:left="6840" w:hanging="180"/>
+      </w:pPr>
+    </w:lvl>
+  </w:abstractNum>
+  <w:abstractNum w:abstractNumId="5">
+    <w:nsid w:val="10205475"/>
+    <w:multiLevelType w:val="hybridMultilevel"/>
+    <w:tmpl w:val="81AE6700"/>
+    <w:lvl w:ilvl="0" w:tplc="1809000F">
+      <w:start w:val="1"/>
+      <w:numFmt w:val="decimal"/>
+      <w:lvlText w:val="%1."/>
+      <w:lvlJc w:val="left"/>
+      <w:pPr>
+        <w:ind w:left="720" w:hanging="360"/>
+      </w:pPr>
+      <w:rPr>
+        <w:rFonts w:hint="default"/>
+      </w:rPr>
+    </w:lvl>
+    <w:lvl w:ilvl="1" w:tplc="18090019" w:tentative="1">
+      <w:start w:val="1"/>
+      <w:numFmt w:val="lowerLetter"/>
+      <w:lvlText w:val="%2."/>
+      <w:lvlJc w:val="left"/>
+      <w:pPr>
+        <w:ind w:left="1440" w:hanging="360"/>
+      </w:pPr>
+    </w:lvl>
+    <w:lvl w:ilvl="2" w:tplc="1809001B" w:tentative="1">
+      <w:start w:val="1"/>
+      <w:numFmt w:val="lowerRoman"/>
+      <w:lvlText w:val="%3."/>
+      <w:lvlJc w:val="right"/>
+      <w:pPr>
+        <w:ind w:left="2160" w:hanging="180"/>
+      </w:pPr>
+    </w:lvl>
+    <w:lvl w:ilvl="3" w:tplc="1809000F" w:tentative="1">
+      <w:start w:val="1"/>
+      <w:numFmt w:val="decimal"/>
+      <w:lvlText w:val="%4."/>
+      <w:lvlJc w:val="left"/>
+      <w:pPr>
+        <w:ind w:left="2880" w:hanging="360"/>
+      </w:pPr>
+    </w:lvl>
+    <w:lvl w:ilvl="4" w:tplc="18090019" w:tentative="1">
+      <w:start w:val="1"/>
+      <w:numFmt w:val="lowerLetter"/>
+      <w:lvlText w:val="%5."/>
+      <w:lvlJc w:val="left"/>
+      <w:pPr>
+        <w:ind w:left="3600" w:hanging="360"/>
+      </w:pPr>
+    </w:lvl>
+    <w:lvl w:ilvl="5" w:tplc="1809001B" w:tentative="1">
+      <w:start w:val="1"/>
+      <w:numFmt w:val="lowerRoman"/>
+      <w:lvlText w:val="%6."/>
+      <w:lvlJc w:val="right"/>
+      <w:pPr>
+        <w:ind w:left="4320" w:hanging="180"/>
+      </w:pPr>
+    </w:lvl>
+    <w:lvl w:ilvl="6" w:tplc="1809000F" w:tentative="1">
+      <w:start w:val="1"/>
+      <w:numFmt w:val="decimal"/>
+      <w:lvlText w:val="%7."/>
+      <w:lvlJc w:val="left"/>
+      <w:pPr>
+        <w:ind w:left="5040" w:hanging="360"/>
+      </w:pPr>
+    </w:lvl>
+    <w:lvl w:ilvl="7" w:tplc="18090019" w:tentative="1">
+      <w:start w:val="1"/>
+      <w:numFmt w:val="lowerLetter"/>
+      <w:lvlText w:val="%8."/>
+      <w:lvlJc w:val="left"/>
+      <w:pPr>
+        <w:ind w:left="5760" w:hanging="360"/>
+      </w:pPr>
+    </w:lvl>
+    <w:lvl w:ilvl="8" w:tplc="1809001B" w:tentative="1">
+      <w:start w:val="1"/>
+      <w:numFmt w:val="lowerRoman"/>
+      <w:lvlText w:val="%9."/>
+      <w:lvlJc w:val="right"/>
+      <w:pPr>
+        <w:ind w:left="6480" w:hanging="180"/>
+      </w:pPr>
+    </w:lvl>
+  </w:abstractNum>
+  <w:abstractNum w:abstractNumId="6">
     <w:nsid w:val="10721EC7"/>
     <w:multiLevelType w:val="multilevel"/>
     <w:tmpl w:val="D1A8D070"/>
@@ -3344,7 +8491,322 @@
       </w:pPr>
     </w:lvl>
   </w:abstractNum>
-  <w:abstractNum w:abstractNumId="2">
+  <w:abstractNum w:abstractNumId="7">
+    <w:nsid w:val="184E1C92"/>
+    <w:multiLevelType w:val="hybridMultilevel"/>
+    <w:tmpl w:val="4FB40EC6"/>
+    <w:lvl w:ilvl="0" w:tplc="1809000B">
+      <w:start w:val="1"/>
+      <w:numFmt w:val="bullet"/>
+      <w:lvlText w:val=""/>
+      <w:lvlJc w:val="left"/>
+      <w:pPr>
+        <w:ind w:left="720" w:hanging="360"/>
+      </w:pPr>
+      <w:rPr>
+        <w:rFonts w:ascii="Wingdings" w:hAnsi="Wingdings" w:hint="default"/>
+      </w:rPr>
+    </w:lvl>
+    <w:lvl w:ilvl="1" w:tplc="18090003" w:tentative="1">
+      <w:start w:val="1"/>
+      <w:numFmt w:val="bullet"/>
+      <w:lvlText w:val="o"/>
+      <w:lvlJc w:val="left"/>
+      <w:pPr>
+        <w:ind w:left="1440" w:hanging="360"/>
+      </w:pPr>
+      <w:rPr>
+        <w:rFonts w:ascii="Courier New" w:hAnsi="Courier New" w:cs="Courier New" w:hint="default"/>
+      </w:rPr>
+    </w:lvl>
+    <w:lvl w:ilvl="2" w:tplc="18090005" w:tentative="1">
+      <w:start w:val="1"/>
+      <w:numFmt w:val="bullet"/>
+      <w:lvlText w:val=""/>
+      <w:lvlJc w:val="left"/>
+      <w:pPr>
+        <w:ind w:left="2160" w:hanging="360"/>
+      </w:pPr>
+      <w:rPr>
+        <w:rFonts w:ascii="Wingdings" w:hAnsi="Wingdings" w:hint="default"/>
+      </w:rPr>
+    </w:lvl>
+    <w:lvl w:ilvl="3" w:tplc="18090001" w:tentative="1">
+      <w:start w:val="1"/>
+      <w:numFmt w:val="bullet"/>
+      <w:lvlText w:val=""/>
+      <w:lvlJc w:val="left"/>
+      <w:pPr>
+        <w:ind w:left="2880" w:hanging="360"/>
+      </w:pPr>
+      <w:rPr>
+        <w:rFonts w:ascii="Symbol" w:hAnsi="Symbol" w:hint="default"/>
+      </w:rPr>
+    </w:lvl>
+    <w:lvl w:ilvl="4" w:tplc="18090003" w:tentative="1">
+      <w:start w:val="1"/>
+      <w:numFmt w:val="bullet"/>
+      <w:lvlText w:val="o"/>
+      <w:lvlJc w:val="left"/>
+      <w:pPr>
+        <w:ind w:left="3600" w:hanging="360"/>
+      </w:pPr>
+      <w:rPr>
+        <w:rFonts w:ascii="Courier New" w:hAnsi="Courier New" w:cs="Courier New" w:hint="default"/>
+      </w:rPr>
+    </w:lvl>
+    <w:lvl w:ilvl="5" w:tplc="18090005" w:tentative="1">
+      <w:start w:val="1"/>
+      <w:numFmt w:val="bullet"/>
+      <w:lvlText w:val=""/>
+      <w:lvlJc w:val="left"/>
+      <w:pPr>
+        <w:ind w:left="4320" w:hanging="360"/>
+      </w:pPr>
+      <w:rPr>
+        <w:rFonts w:ascii="Wingdings" w:hAnsi="Wingdings" w:hint="default"/>
+      </w:rPr>
+    </w:lvl>
+    <w:lvl w:ilvl="6" w:tplc="18090001" w:tentative="1">
+      <w:start w:val="1"/>
+      <w:numFmt w:val="bullet"/>
+      <w:lvlText w:val=""/>
+      <w:lvlJc w:val="left"/>
+      <w:pPr>
+        <w:ind w:left="5040" w:hanging="360"/>
+      </w:pPr>
+      <w:rPr>
+        <w:rFonts w:ascii="Symbol" w:hAnsi="Symbol" w:hint="default"/>
+      </w:rPr>
+    </w:lvl>
+    <w:lvl w:ilvl="7" w:tplc="18090003" w:tentative="1">
+      <w:start w:val="1"/>
+      <w:numFmt w:val="bullet"/>
+      <w:lvlText w:val="o"/>
+      <w:lvlJc w:val="left"/>
+      <w:pPr>
+        <w:ind w:left="5760" w:hanging="360"/>
+      </w:pPr>
+      <w:rPr>
+        <w:rFonts w:ascii="Courier New" w:hAnsi="Courier New" w:cs="Courier New" w:hint="default"/>
+      </w:rPr>
+    </w:lvl>
+    <w:lvl w:ilvl="8" w:tplc="18090005" w:tentative="1">
+      <w:start w:val="1"/>
+      <w:numFmt w:val="bullet"/>
+      <w:lvlText w:val=""/>
+      <w:lvlJc w:val="left"/>
+      <w:pPr>
+        <w:ind w:left="6480" w:hanging="360"/>
+      </w:pPr>
+      <w:rPr>
+        <w:rFonts w:ascii="Wingdings" w:hAnsi="Wingdings" w:hint="default"/>
+      </w:rPr>
+    </w:lvl>
+  </w:abstractNum>
+  <w:abstractNum w:abstractNumId="8">
+    <w:nsid w:val="20F04608"/>
+    <w:multiLevelType w:val="hybridMultilevel"/>
+    <w:tmpl w:val="AFA28BEE"/>
+    <w:lvl w:ilvl="0" w:tplc="04090001">
+      <w:start w:val="1"/>
+      <w:numFmt w:val="bullet"/>
+      <w:lvlText w:val=""/>
+      <w:lvlJc w:val="left"/>
+      <w:pPr>
+        <w:ind w:left="1440" w:hanging="360"/>
+      </w:pPr>
+      <w:rPr>
+        <w:rFonts w:ascii="Symbol" w:hAnsi="Symbol" w:hint="default"/>
+      </w:rPr>
+    </w:lvl>
+    <w:lvl w:ilvl="1" w:tplc="04090003" w:tentative="1">
+      <w:start w:val="1"/>
+      <w:numFmt w:val="bullet"/>
+      <w:lvlText w:val="o"/>
+      <w:lvlJc w:val="left"/>
+      <w:pPr>
+        <w:ind w:left="2160" w:hanging="360"/>
+      </w:pPr>
+      <w:rPr>
+        <w:rFonts w:ascii="Courier New" w:hAnsi="Courier New" w:cs="Courier New" w:hint="default"/>
+      </w:rPr>
+    </w:lvl>
+    <w:lvl w:ilvl="2" w:tplc="04090005" w:tentative="1">
+      <w:start w:val="1"/>
+      <w:numFmt w:val="bullet"/>
+      <w:lvlText w:val=""/>
+      <w:lvlJc w:val="left"/>
+      <w:pPr>
+        <w:ind w:left="2880" w:hanging="360"/>
+      </w:pPr>
+      <w:rPr>
+        <w:rFonts w:ascii="Wingdings" w:hAnsi="Wingdings" w:hint="default"/>
+      </w:rPr>
+    </w:lvl>
+    <w:lvl w:ilvl="3" w:tplc="04090001" w:tentative="1">
+      <w:start w:val="1"/>
+      <w:numFmt w:val="bullet"/>
+      <w:lvlText w:val=""/>
+      <w:lvlJc w:val="left"/>
+      <w:pPr>
+        <w:ind w:left="3600" w:hanging="360"/>
+      </w:pPr>
+      <w:rPr>
+        <w:rFonts w:ascii="Symbol" w:hAnsi="Symbol" w:hint="default"/>
+      </w:rPr>
+    </w:lvl>
+    <w:lvl w:ilvl="4" w:tplc="04090003" w:tentative="1">
+      <w:start w:val="1"/>
+      <w:numFmt w:val="bullet"/>
+      <w:lvlText w:val="o"/>
+      <w:lvlJc w:val="left"/>
+      <w:pPr>
+        <w:ind w:left="4320" w:hanging="360"/>
+      </w:pPr>
+      <w:rPr>
+        <w:rFonts w:ascii="Courier New" w:hAnsi="Courier New" w:cs="Courier New" w:hint="default"/>
+      </w:rPr>
+    </w:lvl>
+    <w:lvl w:ilvl="5" w:tplc="04090005" w:tentative="1">
+      <w:start w:val="1"/>
+      <w:numFmt w:val="bullet"/>
+      <w:lvlText w:val=""/>
+      <w:lvlJc w:val="left"/>
+      <w:pPr>
+        <w:ind w:left="5040" w:hanging="360"/>
+      </w:pPr>
+      <w:rPr>
+        <w:rFonts w:ascii="Wingdings" w:hAnsi="Wingdings" w:hint="default"/>
+      </w:rPr>
+    </w:lvl>
+    <w:lvl w:ilvl="6" w:tplc="04090001" w:tentative="1">
+      <w:start w:val="1"/>
+      <w:numFmt w:val="bullet"/>
+      <w:lvlText w:val=""/>
+      <w:lvlJc w:val="left"/>
+      <w:pPr>
+        <w:ind w:left="5760" w:hanging="360"/>
+      </w:pPr>
+      <w:rPr>
+        <w:rFonts w:ascii="Symbol" w:hAnsi="Symbol" w:hint="default"/>
+      </w:rPr>
+    </w:lvl>
+    <w:lvl w:ilvl="7" w:tplc="04090003" w:tentative="1">
+      <w:start w:val="1"/>
+      <w:numFmt w:val="bullet"/>
+      <w:lvlText w:val="o"/>
+      <w:lvlJc w:val="left"/>
+      <w:pPr>
+        <w:ind w:left="6480" w:hanging="360"/>
+      </w:pPr>
+      <w:rPr>
+        <w:rFonts w:ascii="Courier New" w:hAnsi="Courier New" w:cs="Courier New" w:hint="default"/>
+      </w:rPr>
+    </w:lvl>
+    <w:lvl w:ilvl="8" w:tplc="04090005" w:tentative="1">
+      <w:start w:val="1"/>
+      <w:numFmt w:val="bullet"/>
+      <w:lvlText w:val=""/>
+      <w:lvlJc w:val="left"/>
+      <w:pPr>
+        <w:ind w:left="7200" w:hanging="360"/>
+      </w:pPr>
+      <w:rPr>
+        <w:rFonts w:ascii="Wingdings" w:hAnsi="Wingdings" w:hint="default"/>
+      </w:rPr>
+    </w:lvl>
+  </w:abstractNum>
+  <w:abstractNum w:abstractNumId="9">
+    <w:nsid w:val="25015032"/>
+    <w:multiLevelType w:val="hybridMultilevel"/>
+    <w:tmpl w:val="17A2F648"/>
+    <w:lvl w:ilvl="0" w:tplc="5028A226">
+      <w:start w:val="1"/>
+      <w:numFmt w:val="decimal"/>
+      <w:lvlText w:val="%1)"/>
+      <w:lvlJc w:val="left"/>
+      <w:pPr>
+        <w:ind w:left="1800" w:hanging="360"/>
+      </w:pPr>
+      <w:rPr>
+        <w:rFonts w:hint="default"/>
+      </w:rPr>
+    </w:lvl>
+    <w:lvl w:ilvl="1" w:tplc="18090019" w:tentative="1">
+      <w:start w:val="1"/>
+      <w:numFmt w:val="lowerLetter"/>
+      <w:lvlText w:val="%2."/>
+      <w:lvlJc w:val="left"/>
+      <w:pPr>
+        <w:ind w:left="2520" w:hanging="360"/>
+      </w:pPr>
+    </w:lvl>
+    <w:lvl w:ilvl="2" w:tplc="1809001B" w:tentative="1">
+      <w:start w:val="1"/>
+      <w:numFmt w:val="lowerRoman"/>
+      <w:lvlText w:val="%3."/>
+      <w:lvlJc w:val="right"/>
+      <w:pPr>
+        <w:ind w:left="3240" w:hanging="180"/>
+      </w:pPr>
+    </w:lvl>
+    <w:lvl w:ilvl="3" w:tplc="1809000F" w:tentative="1">
+      <w:start w:val="1"/>
+      <w:numFmt w:val="decimal"/>
+      <w:lvlText w:val="%4."/>
+      <w:lvlJc w:val="left"/>
+      <w:pPr>
+        <w:ind w:left="3960" w:hanging="360"/>
+      </w:pPr>
+    </w:lvl>
+    <w:lvl w:ilvl="4" w:tplc="18090019" w:tentative="1">
+      <w:start w:val="1"/>
+      <w:numFmt w:val="lowerLetter"/>
+      <w:lvlText w:val="%5."/>
+      <w:lvlJc w:val="left"/>
+      <w:pPr>
+        <w:ind w:left="4680" w:hanging="360"/>
+      </w:pPr>
+    </w:lvl>
+    <w:lvl w:ilvl="5" w:tplc="1809001B" w:tentative="1">
+      <w:start w:val="1"/>
+      <w:numFmt w:val="lowerRoman"/>
+      <w:lvlText w:val="%6."/>
+      <w:lvlJc w:val="right"/>
+      <w:pPr>
+        <w:ind w:left="5400" w:hanging="180"/>
+      </w:pPr>
+    </w:lvl>
+    <w:lvl w:ilvl="6" w:tplc="1809000F" w:tentative="1">
+      <w:start w:val="1"/>
+      <w:numFmt w:val="decimal"/>
+      <w:lvlText w:val="%7."/>
+      <w:lvlJc w:val="left"/>
+      <w:pPr>
+        <w:ind w:left="6120" w:hanging="360"/>
+      </w:pPr>
+    </w:lvl>
+    <w:lvl w:ilvl="7" w:tplc="18090019" w:tentative="1">
+      <w:start w:val="1"/>
+      <w:numFmt w:val="lowerLetter"/>
+      <w:lvlText w:val="%8."/>
+      <w:lvlJc w:val="left"/>
+      <w:pPr>
+        <w:ind w:left="6840" w:hanging="360"/>
+      </w:pPr>
+    </w:lvl>
+    <w:lvl w:ilvl="8" w:tplc="1809001B" w:tentative="1">
+      <w:start w:val="1"/>
+      <w:numFmt w:val="lowerRoman"/>
+      <w:lvlText w:val="%9."/>
+      <w:lvlJc w:val="right"/>
+      <w:pPr>
+        <w:ind w:left="7560" w:hanging="180"/>
+      </w:pPr>
+    </w:lvl>
+  </w:abstractNum>
+  <w:abstractNum w:abstractNumId="10">
     <w:nsid w:val="2C00309C"/>
     <w:multiLevelType w:val="hybridMultilevel"/>
     <w:tmpl w:val="BFB8AC4C"/>
@@ -3433,7 +8895,500 @@
       </w:pPr>
     </w:lvl>
   </w:abstractNum>
-  <w:abstractNum w:abstractNumId="3">
+  <w:abstractNum w:abstractNumId="11">
+    <w:nsid w:val="2DE85F49"/>
+    <w:multiLevelType w:val="hybridMultilevel"/>
+    <w:tmpl w:val="897820F0"/>
+    <w:lvl w:ilvl="0" w:tplc="04090001">
+      <w:start w:val="1"/>
+      <w:numFmt w:val="bullet"/>
+      <w:lvlText w:val=""/>
+      <w:lvlJc w:val="left"/>
+      <w:pPr>
+        <w:ind w:left="720" w:hanging="360"/>
+      </w:pPr>
+      <w:rPr>
+        <w:rFonts w:ascii="Symbol" w:hAnsi="Symbol" w:hint="default"/>
+      </w:rPr>
+    </w:lvl>
+    <w:lvl w:ilvl="1" w:tplc="18090003" w:tentative="1">
+      <w:start w:val="1"/>
+      <w:numFmt w:val="bullet"/>
+      <w:lvlText w:val="o"/>
+      <w:lvlJc w:val="left"/>
+      <w:pPr>
+        <w:ind w:left="1440" w:hanging="360"/>
+      </w:pPr>
+      <w:rPr>
+        <w:rFonts w:ascii="Courier New" w:hAnsi="Courier New" w:cs="Courier New" w:hint="default"/>
+      </w:rPr>
+    </w:lvl>
+    <w:lvl w:ilvl="2" w:tplc="18090005" w:tentative="1">
+      <w:start w:val="1"/>
+      <w:numFmt w:val="bullet"/>
+      <w:lvlText w:val=""/>
+      <w:lvlJc w:val="left"/>
+      <w:pPr>
+        <w:ind w:left="2160" w:hanging="360"/>
+      </w:pPr>
+      <w:rPr>
+        <w:rFonts w:ascii="Wingdings" w:hAnsi="Wingdings" w:hint="default"/>
+      </w:rPr>
+    </w:lvl>
+    <w:lvl w:ilvl="3" w:tplc="18090001" w:tentative="1">
+      <w:start w:val="1"/>
+      <w:numFmt w:val="bullet"/>
+      <w:lvlText w:val=""/>
+      <w:lvlJc w:val="left"/>
+      <w:pPr>
+        <w:ind w:left="2880" w:hanging="360"/>
+      </w:pPr>
+      <w:rPr>
+        <w:rFonts w:ascii="Symbol" w:hAnsi="Symbol" w:hint="default"/>
+      </w:rPr>
+    </w:lvl>
+    <w:lvl w:ilvl="4" w:tplc="18090003" w:tentative="1">
+      <w:start w:val="1"/>
+      <w:numFmt w:val="bullet"/>
+      <w:lvlText w:val="o"/>
+      <w:lvlJc w:val="left"/>
+      <w:pPr>
+        <w:ind w:left="3600" w:hanging="360"/>
+      </w:pPr>
+      <w:rPr>
+        <w:rFonts w:ascii="Courier New" w:hAnsi="Courier New" w:cs="Courier New" w:hint="default"/>
+      </w:rPr>
+    </w:lvl>
+    <w:lvl w:ilvl="5" w:tplc="18090005" w:tentative="1">
+      <w:start w:val="1"/>
+      <w:numFmt w:val="bullet"/>
+      <w:lvlText w:val=""/>
+      <w:lvlJc w:val="left"/>
+      <w:pPr>
+        <w:ind w:left="4320" w:hanging="360"/>
+      </w:pPr>
+      <w:rPr>
+        <w:rFonts w:ascii="Wingdings" w:hAnsi="Wingdings" w:hint="default"/>
+      </w:rPr>
+    </w:lvl>
+    <w:lvl w:ilvl="6" w:tplc="18090001" w:tentative="1">
+      <w:start w:val="1"/>
+      <w:numFmt w:val="bullet"/>
+      <w:lvlText w:val=""/>
+      <w:lvlJc w:val="left"/>
+      <w:pPr>
+        <w:ind w:left="5040" w:hanging="360"/>
+      </w:pPr>
+      <w:rPr>
+        <w:rFonts w:ascii="Symbol" w:hAnsi="Symbol" w:hint="default"/>
+      </w:rPr>
+    </w:lvl>
+    <w:lvl w:ilvl="7" w:tplc="18090003" w:tentative="1">
+      <w:start w:val="1"/>
+      <w:numFmt w:val="bullet"/>
+      <w:lvlText w:val="o"/>
+      <w:lvlJc w:val="left"/>
+      <w:pPr>
+        <w:ind w:left="5760" w:hanging="360"/>
+      </w:pPr>
+      <w:rPr>
+        <w:rFonts w:ascii="Courier New" w:hAnsi="Courier New" w:cs="Courier New" w:hint="default"/>
+      </w:rPr>
+    </w:lvl>
+    <w:lvl w:ilvl="8" w:tplc="18090005" w:tentative="1">
+      <w:start w:val="1"/>
+      <w:numFmt w:val="bullet"/>
+      <w:lvlText w:val=""/>
+      <w:lvlJc w:val="left"/>
+      <w:pPr>
+        <w:ind w:left="6480" w:hanging="360"/>
+      </w:pPr>
+      <w:rPr>
+        <w:rFonts w:ascii="Wingdings" w:hAnsi="Wingdings" w:hint="default"/>
+      </w:rPr>
+    </w:lvl>
+  </w:abstractNum>
+  <w:abstractNum w:abstractNumId="12">
+    <w:nsid w:val="2ED71862"/>
+    <w:multiLevelType w:val="hybridMultilevel"/>
+    <w:tmpl w:val="0584F2AA"/>
+    <w:lvl w:ilvl="0" w:tplc="D22C7C60">
+      <w:start w:val="1"/>
+      <w:numFmt w:val="decimal"/>
+      <w:lvlText w:val="%1)"/>
+      <w:lvlJc w:val="left"/>
+      <w:pPr>
+        <w:ind w:left="1080" w:hanging="360"/>
+      </w:pPr>
+      <w:rPr>
+        <w:rFonts w:hint="default"/>
+      </w:rPr>
+    </w:lvl>
+    <w:lvl w:ilvl="1" w:tplc="18090019" w:tentative="1">
+      <w:start w:val="1"/>
+      <w:numFmt w:val="lowerLetter"/>
+      <w:lvlText w:val="%2."/>
+      <w:lvlJc w:val="left"/>
+      <w:pPr>
+        <w:ind w:left="1800" w:hanging="360"/>
+      </w:pPr>
+    </w:lvl>
+    <w:lvl w:ilvl="2" w:tplc="1809001B" w:tentative="1">
+      <w:start w:val="1"/>
+      <w:numFmt w:val="lowerRoman"/>
+      <w:lvlText w:val="%3."/>
+      <w:lvlJc w:val="right"/>
+      <w:pPr>
+        <w:ind w:left="2520" w:hanging="180"/>
+      </w:pPr>
+    </w:lvl>
+    <w:lvl w:ilvl="3" w:tplc="1809000F" w:tentative="1">
+      <w:start w:val="1"/>
+      <w:numFmt w:val="decimal"/>
+      <w:lvlText w:val="%4."/>
+      <w:lvlJc w:val="left"/>
+      <w:pPr>
+        <w:ind w:left="3240" w:hanging="360"/>
+      </w:pPr>
+    </w:lvl>
+    <w:lvl w:ilvl="4" w:tplc="18090019" w:tentative="1">
+      <w:start w:val="1"/>
+      <w:numFmt w:val="lowerLetter"/>
+      <w:lvlText w:val="%5."/>
+      <w:lvlJc w:val="left"/>
+      <w:pPr>
+        <w:ind w:left="3960" w:hanging="360"/>
+      </w:pPr>
+    </w:lvl>
+    <w:lvl w:ilvl="5" w:tplc="1809001B" w:tentative="1">
+      <w:start w:val="1"/>
+      <w:numFmt w:val="lowerRoman"/>
+      <w:lvlText w:val="%6."/>
+      <w:lvlJc w:val="right"/>
+      <w:pPr>
+        <w:ind w:left="4680" w:hanging="180"/>
+      </w:pPr>
+    </w:lvl>
+    <w:lvl w:ilvl="6" w:tplc="1809000F" w:tentative="1">
+      <w:start w:val="1"/>
+      <w:numFmt w:val="decimal"/>
+      <w:lvlText w:val="%7."/>
+      <w:lvlJc w:val="left"/>
+      <w:pPr>
+        <w:ind w:left="5400" w:hanging="360"/>
+      </w:pPr>
+    </w:lvl>
+    <w:lvl w:ilvl="7" w:tplc="18090019" w:tentative="1">
+      <w:start w:val="1"/>
+      <w:numFmt w:val="lowerLetter"/>
+      <w:lvlText w:val="%8."/>
+      <w:lvlJc w:val="left"/>
+      <w:pPr>
+        <w:ind w:left="6120" w:hanging="360"/>
+      </w:pPr>
+    </w:lvl>
+    <w:lvl w:ilvl="8" w:tplc="1809001B" w:tentative="1">
+      <w:start w:val="1"/>
+      <w:numFmt w:val="lowerRoman"/>
+      <w:lvlText w:val="%9."/>
+      <w:lvlJc w:val="right"/>
+      <w:pPr>
+        <w:ind w:left="6840" w:hanging="180"/>
+      </w:pPr>
+    </w:lvl>
+  </w:abstractNum>
+  <w:abstractNum w:abstractNumId="13">
+    <w:nsid w:val="2F580009"/>
+    <w:multiLevelType w:val="hybridMultilevel"/>
+    <w:tmpl w:val="4BC423AA"/>
+    <w:lvl w:ilvl="0" w:tplc="56DCAD3C">
+      <w:start w:val="1"/>
+      <w:numFmt w:val="decimal"/>
+      <w:lvlText w:val="%1)"/>
+      <w:lvlJc w:val="left"/>
+      <w:pPr>
+        <w:ind w:left="1800" w:hanging="360"/>
+      </w:pPr>
+      <w:rPr>
+        <w:rFonts w:hint="default"/>
+      </w:rPr>
+    </w:lvl>
+    <w:lvl w:ilvl="1" w:tplc="18090019" w:tentative="1">
+      <w:start w:val="1"/>
+      <w:numFmt w:val="lowerLetter"/>
+      <w:lvlText w:val="%2."/>
+      <w:lvlJc w:val="left"/>
+      <w:pPr>
+        <w:ind w:left="2520" w:hanging="360"/>
+      </w:pPr>
+    </w:lvl>
+    <w:lvl w:ilvl="2" w:tplc="1809001B" w:tentative="1">
+      <w:start w:val="1"/>
+      <w:numFmt w:val="lowerRoman"/>
+      <w:lvlText w:val="%3."/>
+      <w:lvlJc w:val="right"/>
+      <w:pPr>
+        <w:ind w:left="3240" w:hanging="180"/>
+      </w:pPr>
+    </w:lvl>
+    <w:lvl w:ilvl="3" w:tplc="1809000F" w:tentative="1">
+      <w:start w:val="1"/>
+      <w:numFmt w:val="decimal"/>
+      <w:lvlText w:val="%4."/>
+      <w:lvlJc w:val="left"/>
+      <w:pPr>
+        <w:ind w:left="3960" w:hanging="360"/>
+      </w:pPr>
+    </w:lvl>
+    <w:lvl w:ilvl="4" w:tplc="18090019" w:tentative="1">
+      <w:start w:val="1"/>
+      <w:numFmt w:val="lowerLetter"/>
+      <w:lvlText w:val="%5."/>
+      <w:lvlJc w:val="left"/>
+      <w:pPr>
+        <w:ind w:left="4680" w:hanging="360"/>
+      </w:pPr>
+    </w:lvl>
+    <w:lvl w:ilvl="5" w:tplc="1809001B" w:tentative="1">
+      <w:start w:val="1"/>
+      <w:numFmt w:val="lowerRoman"/>
+      <w:lvlText w:val="%6."/>
+      <w:lvlJc w:val="right"/>
+      <w:pPr>
+        <w:ind w:left="5400" w:hanging="180"/>
+      </w:pPr>
+    </w:lvl>
+    <w:lvl w:ilvl="6" w:tplc="1809000F" w:tentative="1">
+      <w:start w:val="1"/>
+      <w:numFmt w:val="decimal"/>
+      <w:lvlText w:val="%7."/>
+      <w:lvlJc w:val="left"/>
+      <w:pPr>
+        <w:ind w:left="6120" w:hanging="360"/>
+      </w:pPr>
+    </w:lvl>
+    <w:lvl w:ilvl="7" w:tplc="18090019" w:tentative="1">
+      <w:start w:val="1"/>
+      <w:numFmt w:val="lowerLetter"/>
+      <w:lvlText w:val="%8."/>
+      <w:lvlJc w:val="left"/>
+      <w:pPr>
+        <w:ind w:left="6840" w:hanging="360"/>
+      </w:pPr>
+    </w:lvl>
+    <w:lvl w:ilvl="8" w:tplc="1809001B" w:tentative="1">
+      <w:start w:val="1"/>
+      <w:numFmt w:val="lowerRoman"/>
+      <w:lvlText w:val="%9."/>
+      <w:lvlJc w:val="right"/>
+      <w:pPr>
+        <w:ind w:left="7560" w:hanging="180"/>
+      </w:pPr>
+    </w:lvl>
+  </w:abstractNum>
+  <w:abstractNum w:abstractNumId="14">
+    <w:nsid w:val="3B1F5FF8"/>
+    <w:multiLevelType w:val="hybridMultilevel"/>
+    <w:tmpl w:val="EC2004A2"/>
+    <w:lvl w:ilvl="0" w:tplc="08090001">
+      <w:start w:val="1"/>
+      <w:numFmt w:val="bullet"/>
+      <w:lvlText w:val=""/>
+      <w:lvlJc w:val="left"/>
+      <w:pPr>
+        <w:ind w:left="1440" w:hanging="360"/>
+      </w:pPr>
+      <w:rPr>
+        <w:rFonts w:ascii="Symbol" w:hAnsi="Symbol" w:hint="default"/>
+      </w:rPr>
+    </w:lvl>
+    <w:lvl w:ilvl="1" w:tplc="18090003" w:tentative="1">
+      <w:start w:val="1"/>
+      <w:numFmt w:val="bullet"/>
+      <w:lvlText w:val="o"/>
+      <w:lvlJc w:val="left"/>
+      <w:pPr>
+        <w:ind w:left="2160" w:hanging="360"/>
+      </w:pPr>
+      <w:rPr>
+        <w:rFonts w:ascii="Courier New" w:hAnsi="Courier New" w:cs="Courier New" w:hint="default"/>
+      </w:rPr>
+    </w:lvl>
+    <w:lvl w:ilvl="2" w:tplc="18090005" w:tentative="1">
+      <w:start w:val="1"/>
+      <w:numFmt w:val="bullet"/>
+      <w:lvlText w:val=""/>
+      <w:lvlJc w:val="left"/>
+      <w:pPr>
+        <w:ind w:left="2880" w:hanging="360"/>
+      </w:pPr>
+      <w:rPr>
+        <w:rFonts w:ascii="Wingdings" w:hAnsi="Wingdings" w:hint="default"/>
+      </w:rPr>
+    </w:lvl>
+    <w:lvl w:ilvl="3" w:tplc="18090001" w:tentative="1">
+      <w:start w:val="1"/>
+      <w:numFmt w:val="bullet"/>
+      <w:lvlText w:val=""/>
+      <w:lvlJc w:val="left"/>
+      <w:pPr>
+        <w:ind w:left="3600" w:hanging="360"/>
+      </w:pPr>
+      <w:rPr>
+        <w:rFonts w:ascii="Symbol" w:hAnsi="Symbol" w:hint="default"/>
+      </w:rPr>
+    </w:lvl>
+    <w:lvl w:ilvl="4" w:tplc="18090003" w:tentative="1">
+      <w:start w:val="1"/>
+      <w:numFmt w:val="bullet"/>
+      <w:lvlText w:val="o"/>
+      <w:lvlJc w:val="left"/>
+      <w:pPr>
+        <w:ind w:left="4320" w:hanging="360"/>
+      </w:pPr>
+      <w:rPr>
+        <w:rFonts w:ascii="Courier New" w:hAnsi="Courier New" w:cs="Courier New" w:hint="default"/>
+      </w:rPr>
+    </w:lvl>
+    <w:lvl w:ilvl="5" w:tplc="18090005" w:tentative="1">
+      <w:start w:val="1"/>
+      <w:numFmt w:val="bullet"/>
+      <w:lvlText w:val=""/>
+      <w:lvlJc w:val="left"/>
+      <w:pPr>
+        <w:ind w:left="5040" w:hanging="360"/>
+      </w:pPr>
+      <w:rPr>
+        <w:rFonts w:ascii="Wingdings" w:hAnsi="Wingdings" w:hint="default"/>
+      </w:rPr>
+    </w:lvl>
+    <w:lvl w:ilvl="6" w:tplc="18090001" w:tentative="1">
+      <w:start w:val="1"/>
+      <w:numFmt w:val="bullet"/>
+      <w:lvlText w:val=""/>
+      <w:lvlJc w:val="left"/>
+      <w:pPr>
+        <w:ind w:left="5760" w:hanging="360"/>
+      </w:pPr>
+      <w:rPr>
+        <w:rFonts w:ascii="Symbol" w:hAnsi="Symbol" w:hint="default"/>
+      </w:rPr>
+    </w:lvl>
+    <w:lvl w:ilvl="7" w:tplc="18090003" w:tentative="1">
+      <w:start w:val="1"/>
+      <w:numFmt w:val="bullet"/>
+      <w:lvlText w:val="o"/>
+      <w:lvlJc w:val="left"/>
+      <w:pPr>
+        <w:ind w:left="6480" w:hanging="360"/>
+      </w:pPr>
+      <w:rPr>
+        <w:rFonts w:ascii="Courier New" w:hAnsi="Courier New" w:cs="Courier New" w:hint="default"/>
+      </w:rPr>
+    </w:lvl>
+    <w:lvl w:ilvl="8" w:tplc="18090005" w:tentative="1">
+      <w:start w:val="1"/>
+      <w:numFmt w:val="bullet"/>
+      <w:lvlText w:val=""/>
+      <w:lvlJc w:val="left"/>
+      <w:pPr>
+        <w:ind w:left="7200" w:hanging="360"/>
+      </w:pPr>
+      <w:rPr>
+        <w:rFonts w:ascii="Wingdings" w:hAnsi="Wingdings" w:hint="default"/>
+      </w:rPr>
+    </w:lvl>
+  </w:abstractNum>
+  <w:abstractNum w:abstractNumId="15">
+    <w:nsid w:val="41843398"/>
+    <w:multiLevelType w:val="hybridMultilevel"/>
+    <w:tmpl w:val="4F944C80"/>
+    <w:lvl w:ilvl="0" w:tplc="7D76B7F2">
+      <w:start w:val="1"/>
+      <w:numFmt w:val="decimal"/>
+      <w:lvlText w:val="%1)"/>
+      <w:lvlJc w:val="left"/>
+      <w:pPr>
+        <w:ind w:left="1800" w:hanging="360"/>
+      </w:pPr>
+      <w:rPr>
+        <w:rFonts w:hint="default"/>
+      </w:rPr>
+    </w:lvl>
+    <w:lvl w:ilvl="1" w:tplc="18090019" w:tentative="1">
+      <w:start w:val="1"/>
+      <w:numFmt w:val="lowerLetter"/>
+      <w:lvlText w:val="%2."/>
+      <w:lvlJc w:val="left"/>
+      <w:pPr>
+        <w:ind w:left="2520" w:hanging="360"/>
+      </w:pPr>
+    </w:lvl>
+    <w:lvl w:ilvl="2" w:tplc="1809001B" w:tentative="1">
+      <w:start w:val="1"/>
+      <w:numFmt w:val="lowerRoman"/>
+      <w:lvlText w:val="%3."/>
+      <w:lvlJc w:val="right"/>
+      <w:pPr>
+        <w:ind w:left="3240" w:hanging="180"/>
+      </w:pPr>
+    </w:lvl>
+    <w:lvl w:ilvl="3" w:tplc="1809000F" w:tentative="1">
+      <w:start w:val="1"/>
+      <w:numFmt w:val="decimal"/>
+      <w:lvlText w:val="%4."/>
+      <w:lvlJc w:val="left"/>
+      <w:pPr>
+        <w:ind w:left="3960" w:hanging="360"/>
+      </w:pPr>
+    </w:lvl>
+    <w:lvl w:ilvl="4" w:tplc="18090019" w:tentative="1">
+      <w:start w:val="1"/>
+      <w:numFmt w:val="lowerLetter"/>
+      <w:lvlText w:val="%5."/>
+      <w:lvlJc w:val="left"/>
+      <w:pPr>
+        <w:ind w:left="4680" w:hanging="360"/>
+      </w:pPr>
+    </w:lvl>
+    <w:lvl w:ilvl="5" w:tplc="1809001B" w:tentative="1">
+      <w:start w:val="1"/>
+      <w:numFmt w:val="lowerRoman"/>
+      <w:lvlText w:val="%6."/>
+      <w:lvlJc w:val="right"/>
+      <w:pPr>
+        <w:ind w:left="5400" w:hanging="180"/>
+      </w:pPr>
+    </w:lvl>
+    <w:lvl w:ilvl="6" w:tplc="1809000F" w:tentative="1">
+      <w:start w:val="1"/>
+      <w:numFmt w:val="decimal"/>
+      <w:lvlText w:val="%7."/>
+      <w:lvlJc w:val="left"/>
+      <w:pPr>
+        <w:ind w:left="6120" w:hanging="360"/>
+      </w:pPr>
+    </w:lvl>
+    <w:lvl w:ilvl="7" w:tplc="18090019" w:tentative="1">
+      <w:start w:val="1"/>
+      <w:numFmt w:val="lowerLetter"/>
+      <w:lvlText w:val="%8."/>
+      <w:lvlJc w:val="left"/>
+      <w:pPr>
+        <w:ind w:left="6840" w:hanging="360"/>
+      </w:pPr>
+    </w:lvl>
+    <w:lvl w:ilvl="8" w:tplc="1809001B" w:tentative="1">
+      <w:start w:val="1"/>
+      <w:numFmt w:val="lowerRoman"/>
+      <w:lvlText w:val="%9."/>
+      <w:lvlJc w:val="right"/>
+      <w:pPr>
+        <w:ind w:left="7560" w:hanging="180"/>
+      </w:pPr>
+    </w:lvl>
+  </w:abstractNum>
+  <w:abstractNum w:abstractNumId="16">
     <w:nsid w:val="442C03CF"/>
     <w:multiLevelType w:val="multilevel"/>
     <w:tmpl w:val="EA02CCA8"/>
@@ -3554,7 +9509,298 @@
       </w:rPr>
     </w:lvl>
   </w:abstractNum>
-  <w:abstractNum w:abstractNumId="4">
+  <w:abstractNum w:abstractNumId="17">
+    <w:nsid w:val="4A347E7F"/>
+    <w:multiLevelType w:val="hybridMultilevel"/>
+    <w:tmpl w:val="E7983414"/>
+    <w:lvl w:ilvl="0" w:tplc="F5E88F7A">
+      <w:start w:val="1"/>
+      <w:numFmt w:val="decimal"/>
+      <w:lvlText w:val="%1)"/>
+      <w:lvlJc w:val="left"/>
+      <w:pPr>
+        <w:ind w:left="1800" w:hanging="360"/>
+      </w:pPr>
+      <w:rPr>
+        <w:rFonts w:hint="default"/>
+      </w:rPr>
+    </w:lvl>
+    <w:lvl w:ilvl="1" w:tplc="18090019" w:tentative="1">
+      <w:start w:val="1"/>
+      <w:numFmt w:val="lowerLetter"/>
+      <w:lvlText w:val="%2."/>
+      <w:lvlJc w:val="left"/>
+      <w:pPr>
+        <w:ind w:left="2520" w:hanging="360"/>
+      </w:pPr>
+    </w:lvl>
+    <w:lvl w:ilvl="2" w:tplc="1809001B" w:tentative="1">
+      <w:start w:val="1"/>
+      <w:numFmt w:val="lowerRoman"/>
+      <w:lvlText w:val="%3."/>
+      <w:lvlJc w:val="right"/>
+      <w:pPr>
+        <w:ind w:left="3240" w:hanging="180"/>
+      </w:pPr>
+    </w:lvl>
+    <w:lvl w:ilvl="3" w:tplc="1809000F" w:tentative="1">
+      <w:start w:val="1"/>
+      <w:numFmt w:val="decimal"/>
+      <w:lvlText w:val="%4."/>
+      <w:lvlJc w:val="left"/>
+      <w:pPr>
+        <w:ind w:left="3960" w:hanging="360"/>
+      </w:pPr>
+    </w:lvl>
+    <w:lvl w:ilvl="4" w:tplc="18090019" w:tentative="1">
+      <w:start w:val="1"/>
+      <w:numFmt w:val="lowerLetter"/>
+      <w:lvlText w:val="%5."/>
+      <w:lvlJc w:val="left"/>
+      <w:pPr>
+        <w:ind w:left="4680" w:hanging="360"/>
+      </w:pPr>
+    </w:lvl>
+    <w:lvl w:ilvl="5" w:tplc="1809001B" w:tentative="1">
+      <w:start w:val="1"/>
+      <w:numFmt w:val="lowerRoman"/>
+      <w:lvlText w:val="%6."/>
+      <w:lvlJc w:val="right"/>
+      <w:pPr>
+        <w:ind w:left="5400" w:hanging="180"/>
+      </w:pPr>
+    </w:lvl>
+    <w:lvl w:ilvl="6" w:tplc="1809000F" w:tentative="1">
+      <w:start w:val="1"/>
+      <w:numFmt w:val="decimal"/>
+      <w:lvlText w:val="%7."/>
+      <w:lvlJc w:val="left"/>
+      <w:pPr>
+        <w:ind w:left="6120" w:hanging="360"/>
+      </w:pPr>
+    </w:lvl>
+    <w:lvl w:ilvl="7" w:tplc="18090019" w:tentative="1">
+      <w:start w:val="1"/>
+      <w:numFmt w:val="lowerLetter"/>
+      <w:lvlText w:val="%8."/>
+      <w:lvlJc w:val="left"/>
+      <w:pPr>
+        <w:ind w:left="6840" w:hanging="360"/>
+      </w:pPr>
+    </w:lvl>
+    <w:lvl w:ilvl="8" w:tplc="1809001B" w:tentative="1">
+      <w:start w:val="1"/>
+      <w:numFmt w:val="lowerRoman"/>
+      <w:lvlText w:val="%9."/>
+      <w:lvlJc w:val="right"/>
+      <w:pPr>
+        <w:ind w:left="7560" w:hanging="180"/>
+      </w:pPr>
+    </w:lvl>
+  </w:abstractNum>
+  <w:abstractNum w:abstractNumId="18">
+    <w:nsid w:val="534D72AC"/>
+    <w:multiLevelType w:val="hybridMultilevel"/>
+    <w:tmpl w:val="B1DA6E72"/>
+    <w:lvl w:ilvl="0" w:tplc="00AE6464">
+      <w:start w:val="2"/>
+      <w:numFmt w:val="lowerLetter"/>
+      <w:lvlText w:val="(%1)"/>
+      <w:lvlJc w:val="left"/>
+      <w:pPr>
+        <w:ind w:left="786" w:hanging="360"/>
+      </w:pPr>
+      <w:rPr>
+        <w:rFonts w:hint="default"/>
+      </w:rPr>
+    </w:lvl>
+    <w:lvl w:ilvl="1" w:tplc="18090019">
+      <w:start w:val="1"/>
+      <w:numFmt w:val="lowerLetter"/>
+      <w:lvlText w:val="%2."/>
+      <w:lvlJc w:val="left"/>
+      <w:pPr>
+        <w:ind w:left="1506" w:hanging="360"/>
+      </w:pPr>
+    </w:lvl>
+    <w:lvl w:ilvl="2" w:tplc="1809001B">
+      <w:start w:val="1"/>
+      <w:numFmt w:val="lowerRoman"/>
+      <w:lvlText w:val="%3."/>
+      <w:lvlJc w:val="right"/>
+      <w:pPr>
+        <w:ind w:left="2226" w:hanging="180"/>
+      </w:pPr>
+    </w:lvl>
+    <w:lvl w:ilvl="3" w:tplc="1809000F" w:tentative="1">
+      <w:start w:val="1"/>
+      <w:numFmt w:val="decimal"/>
+      <w:lvlText w:val="%4."/>
+      <w:lvlJc w:val="left"/>
+      <w:pPr>
+        <w:ind w:left="2946" w:hanging="360"/>
+      </w:pPr>
+    </w:lvl>
+    <w:lvl w:ilvl="4" w:tplc="18090019" w:tentative="1">
+      <w:start w:val="1"/>
+      <w:numFmt w:val="lowerLetter"/>
+      <w:lvlText w:val="%5."/>
+      <w:lvlJc w:val="left"/>
+      <w:pPr>
+        <w:ind w:left="3666" w:hanging="360"/>
+      </w:pPr>
+    </w:lvl>
+    <w:lvl w:ilvl="5" w:tplc="1809001B" w:tentative="1">
+      <w:start w:val="1"/>
+      <w:numFmt w:val="lowerRoman"/>
+      <w:lvlText w:val="%6."/>
+      <w:lvlJc w:val="right"/>
+      <w:pPr>
+        <w:ind w:left="4386" w:hanging="180"/>
+      </w:pPr>
+    </w:lvl>
+    <w:lvl w:ilvl="6" w:tplc="1809000F" w:tentative="1">
+      <w:start w:val="1"/>
+      <w:numFmt w:val="decimal"/>
+      <w:lvlText w:val="%7."/>
+      <w:lvlJc w:val="left"/>
+      <w:pPr>
+        <w:ind w:left="5106" w:hanging="360"/>
+      </w:pPr>
+    </w:lvl>
+    <w:lvl w:ilvl="7" w:tplc="18090019" w:tentative="1">
+      <w:start w:val="1"/>
+      <w:numFmt w:val="lowerLetter"/>
+      <w:lvlText w:val="%8."/>
+      <w:lvlJc w:val="left"/>
+      <w:pPr>
+        <w:ind w:left="5826" w:hanging="360"/>
+      </w:pPr>
+    </w:lvl>
+    <w:lvl w:ilvl="8" w:tplc="1809001B" w:tentative="1">
+      <w:start w:val="1"/>
+      <w:numFmt w:val="lowerRoman"/>
+      <w:lvlText w:val="%9."/>
+      <w:lvlJc w:val="right"/>
+      <w:pPr>
+        <w:ind w:left="6546" w:hanging="180"/>
+      </w:pPr>
+    </w:lvl>
+  </w:abstractNum>
+  <w:abstractNum w:abstractNumId="19">
+    <w:nsid w:val="5CBF5EE1"/>
+    <w:multiLevelType w:val="hybridMultilevel"/>
+    <w:tmpl w:val="2ED28734"/>
+    <w:lvl w:ilvl="0" w:tplc="04090001">
+      <w:start w:val="1"/>
+      <w:numFmt w:val="bullet"/>
+      <w:lvlText w:val=""/>
+      <w:lvlJc w:val="left"/>
+      <w:pPr>
+        <w:ind w:left="720" w:hanging="360"/>
+      </w:pPr>
+      <w:rPr>
+        <w:rFonts w:ascii="Symbol" w:hAnsi="Symbol" w:hint="default"/>
+      </w:rPr>
+    </w:lvl>
+    <w:lvl w:ilvl="1" w:tplc="18090003" w:tentative="1">
+      <w:start w:val="1"/>
+      <w:numFmt w:val="bullet"/>
+      <w:lvlText w:val="o"/>
+      <w:lvlJc w:val="left"/>
+      <w:pPr>
+        <w:ind w:left="1440" w:hanging="360"/>
+      </w:pPr>
+      <w:rPr>
+        <w:rFonts w:ascii="Courier New" w:hAnsi="Courier New" w:cs="Courier New" w:hint="default"/>
+      </w:rPr>
+    </w:lvl>
+    <w:lvl w:ilvl="2" w:tplc="18090005" w:tentative="1">
+      <w:start w:val="1"/>
+      <w:numFmt w:val="bullet"/>
+      <w:lvlText w:val=""/>
+      <w:lvlJc w:val="left"/>
+      <w:pPr>
+        <w:ind w:left="2160" w:hanging="360"/>
+      </w:pPr>
+      <w:rPr>
+        <w:rFonts w:ascii="Wingdings" w:hAnsi="Wingdings" w:hint="default"/>
+      </w:rPr>
+    </w:lvl>
+    <w:lvl w:ilvl="3" w:tplc="18090001" w:tentative="1">
+      <w:start w:val="1"/>
+      <w:numFmt w:val="bullet"/>
+      <w:lvlText w:val=""/>
+      <w:lvlJc w:val="left"/>
+      <w:pPr>
+        <w:ind w:left="2880" w:hanging="360"/>
+      </w:pPr>
+      <w:rPr>
+        <w:rFonts w:ascii="Symbol" w:hAnsi="Symbol" w:hint="default"/>
+      </w:rPr>
+    </w:lvl>
+    <w:lvl w:ilvl="4" w:tplc="18090003" w:tentative="1">
+      <w:start w:val="1"/>
+      <w:numFmt w:val="bullet"/>
+      <w:lvlText w:val="o"/>
+      <w:lvlJc w:val="left"/>
+      <w:pPr>
+        <w:ind w:left="3600" w:hanging="360"/>
+      </w:pPr>
+      <w:rPr>
+        <w:rFonts w:ascii="Courier New" w:hAnsi="Courier New" w:cs="Courier New" w:hint="default"/>
+      </w:rPr>
+    </w:lvl>
+    <w:lvl w:ilvl="5" w:tplc="18090005" w:tentative="1">
+      <w:start w:val="1"/>
+      <w:numFmt w:val="bullet"/>
+      <w:lvlText w:val=""/>
+      <w:lvlJc w:val="left"/>
+      <w:pPr>
+        <w:ind w:left="4320" w:hanging="360"/>
+      </w:pPr>
+      <w:rPr>
+        <w:rFonts w:ascii="Wingdings" w:hAnsi="Wingdings" w:hint="default"/>
+      </w:rPr>
+    </w:lvl>
+    <w:lvl w:ilvl="6" w:tplc="18090001" w:tentative="1">
+      <w:start w:val="1"/>
+      <w:numFmt w:val="bullet"/>
+      <w:lvlText w:val=""/>
+      <w:lvlJc w:val="left"/>
+      <w:pPr>
+        <w:ind w:left="5040" w:hanging="360"/>
+      </w:pPr>
+      <w:rPr>
+        <w:rFonts w:ascii="Symbol" w:hAnsi="Symbol" w:hint="default"/>
+      </w:rPr>
+    </w:lvl>
+    <w:lvl w:ilvl="7" w:tplc="18090003" w:tentative="1">
+      <w:start w:val="1"/>
+      <w:numFmt w:val="bullet"/>
+      <w:lvlText w:val="o"/>
+      <w:lvlJc w:val="left"/>
+      <w:pPr>
+        <w:ind w:left="5760" w:hanging="360"/>
+      </w:pPr>
+      <w:rPr>
+        <w:rFonts w:ascii="Courier New" w:hAnsi="Courier New" w:cs="Courier New" w:hint="default"/>
+      </w:rPr>
+    </w:lvl>
+    <w:lvl w:ilvl="8" w:tplc="18090005" w:tentative="1">
+      <w:start w:val="1"/>
+      <w:numFmt w:val="bullet"/>
+      <w:lvlText w:val=""/>
+      <w:lvlJc w:val="left"/>
+      <w:pPr>
+        <w:ind w:left="6480" w:hanging="360"/>
+      </w:pPr>
+      <w:rPr>
+        <w:rFonts w:ascii="Wingdings" w:hAnsi="Wingdings" w:hint="default"/>
+      </w:rPr>
+    </w:lvl>
+  </w:abstractNum>
+  <w:abstractNum w:abstractNumId="20">
     <w:nsid w:val="5D2512FC"/>
     <w:multiLevelType w:val="multilevel"/>
     <w:tmpl w:val="57782DC8"/>
@@ -3667,7 +9913,209 @@
       </w:rPr>
     </w:lvl>
   </w:abstractNum>
-  <w:abstractNum w:abstractNumId="5">
+  <w:abstractNum w:abstractNumId="21">
+    <w:nsid w:val="5EEE2610"/>
+    <w:multiLevelType w:val="hybridMultilevel"/>
+    <w:tmpl w:val="5BFAEE8E"/>
+    <w:lvl w:ilvl="0" w:tplc="32962622">
+      <w:start w:val="1"/>
+      <w:numFmt w:val="decimal"/>
+      <w:lvlText w:val="%1)"/>
+      <w:lvlJc w:val="left"/>
+      <w:pPr>
+        <w:ind w:left="1080" w:hanging="360"/>
+      </w:pPr>
+      <w:rPr>
+        <w:rFonts w:hint="default"/>
+      </w:rPr>
+    </w:lvl>
+    <w:lvl w:ilvl="1" w:tplc="18090019" w:tentative="1">
+      <w:start w:val="1"/>
+      <w:numFmt w:val="lowerLetter"/>
+      <w:lvlText w:val="%2."/>
+      <w:lvlJc w:val="left"/>
+      <w:pPr>
+        <w:ind w:left="1800" w:hanging="360"/>
+      </w:pPr>
+    </w:lvl>
+    <w:lvl w:ilvl="2" w:tplc="1809001B" w:tentative="1">
+      <w:start w:val="1"/>
+      <w:numFmt w:val="lowerRoman"/>
+      <w:lvlText w:val="%3."/>
+      <w:lvlJc w:val="right"/>
+      <w:pPr>
+        <w:ind w:left="2520" w:hanging="180"/>
+      </w:pPr>
+    </w:lvl>
+    <w:lvl w:ilvl="3" w:tplc="1809000F" w:tentative="1">
+      <w:start w:val="1"/>
+      <w:numFmt w:val="decimal"/>
+      <w:lvlText w:val="%4."/>
+      <w:lvlJc w:val="left"/>
+      <w:pPr>
+        <w:ind w:left="3240" w:hanging="360"/>
+      </w:pPr>
+    </w:lvl>
+    <w:lvl w:ilvl="4" w:tplc="18090019" w:tentative="1">
+      <w:start w:val="1"/>
+      <w:numFmt w:val="lowerLetter"/>
+      <w:lvlText w:val="%5."/>
+      <w:lvlJc w:val="left"/>
+      <w:pPr>
+        <w:ind w:left="3960" w:hanging="360"/>
+      </w:pPr>
+    </w:lvl>
+    <w:lvl w:ilvl="5" w:tplc="1809001B" w:tentative="1">
+      <w:start w:val="1"/>
+      <w:numFmt w:val="lowerRoman"/>
+      <w:lvlText w:val="%6."/>
+      <w:lvlJc w:val="right"/>
+      <w:pPr>
+        <w:ind w:left="4680" w:hanging="180"/>
+      </w:pPr>
+    </w:lvl>
+    <w:lvl w:ilvl="6" w:tplc="1809000F" w:tentative="1">
+      <w:start w:val="1"/>
+      <w:numFmt w:val="decimal"/>
+      <w:lvlText w:val="%7."/>
+      <w:lvlJc w:val="left"/>
+      <w:pPr>
+        <w:ind w:left="5400" w:hanging="360"/>
+      </w:pPr>
+    </w:lvl>
+    <w:lvl w:ilvl="7" w:tplc="18090019" w:tentative="1">
+      <w:start w:val="1"/>
+      <w:numFmt w:val="lowerLetter"/>
+      <w:lvlText w:val="%8."/>
+      <w:lvlJc w:val="left"/>
+      <w:pPr>
+        <w:ind w:left="6120" w:hanging="360"/>
+      </w:pPr>
+    </w:lvl>
+    <w:lvl w:ilvl="8" w:tplc="1809001B" w:tentative="1">
+      <w:start w:val="1"/>
+      <w:numFmt w:val="lowerRoman"/>
+      <w:lvlText w:val="%9."/>
+      <w:lvlJc w:val="right"/>
+      <w:pPr>
+        <w:ind w:left="6840" w:hanging="180"/>
+      </w:pPr>
+    </w:lvl>
+  </w:abstractNum>
+  <w:abstractNum w:abstractNumId="22">
+    <w:nsid w:val="61682BAB"/>
+    <w:multiLevelType w:val="hybridMultilevel"/>
+    <w:tmpl w:val="DF80CBC8"/>
+    <w:lvl w:ilvl="0" w:tplc="04090001">
+      <w:start w:val="1"/>
+      <w:numFmt w:val="bullet"/>
+      <w:lvlText w:val=""/>
+      <w:lvlJc w:val="left"/>
+      <w:pPr>
+        <w:ind w:left="720" w:hanging="360"/>
+      </w:pPr>
+      <w:rPr>
+        <w:rFonts w:ascii="Symbol" w:hAnsi="Symbol" w:hint="default"/>
+      </w:rPr>
+    </w:lvl>
+    <w:lvl w:ilvl="1" w:tplc="18090003" w:tentative="1">
+      <w:start w:val="1"/>
+      <w:numFmt w:val="bullet"/>
+      <w:lvlText w:val="o"/>
+      <w:lvlJc w:val="left"/>
+      <w:pPr>
+        <w:ind w:left="1440" w:hanging="360"/>
+      </w:pPr>
+      <w:rPr>
+        <w:rFonts w:ascii="Courier New" w:hAnsi="Courier New" w:cs="Courier New" w:hint="default"/>
+      </w:rPr>
+    </w:lvl>
+    <w:lvl w:ilvl="2" w:tplc="18090005" w:tentative="1">
+      <w:start w:val="1"/>
+      <w:numFmt w:val="bullet"/>
+      <w:lvlText w:val=""/>
+      <w:lvlJc w:val="left"/>
+      <w:pPr>
+        <w:ind w:left="2160" w:hanging="360"/>
+      </w:pPr>
+      <w:rPr>
+        <w:rFonts w:ascii="Wingdings" w:hAnsi="Wingdings" w:hint="default"/>
+      </w:rPr>
+    </w:lvl>
+    <w:lvl w:ilvl="3" w:tplc="18090001" w:tentative="1">
+      <w:start w:val="1"/>
+      <w:numFmt w:val="bullet"/>
+      <w:lvlText w:val=""/>
+      <w:lvlJc w:val="left"/>
+      <w:pPr>
+        <w:ind w:left="2880" w:hanging="360"/>
+      </w:pPr>
+      <w:rPr>
+        <w:rFonts w:ascii="Symbol" w:hAnsi="Symbol" w:hint="default"/>
+      </w:rPr>
+    </w:lvl>
+    <w:lvl w:ilvl="4" w:tplc="18090003" w:tentative="1">
+      <w:start w:val="1"/>
+      <w:numFmt w:val="bullet"/>
+      <w:lvlText w:val="o"/>
+      <w:lvlJc w:val="left"/>
+      <w:pPr>
+        <w:ind w:left="3600" w:hanging="360"/>
+      </w:pPr>
+      <w:rPr>
+        <w:rFonts w:ascii="Courier New" w:hAnsi="Courier New" w:cs="Courier New" w:hint="default"/>
+      </w:rPr>
+    </w:lvl>
+    <w:lvl w:ilvl="5" w:tplc="18090005" w:tentative="1">
+      <w:start w:val="1"/>
+      <w:numFmt w:val="bullet"/>
+      <w:lvlText w:val=""/>
+      <w:lvlJc w:val="left"/>
+      <w:pPr>
+        <w:ind w:left="4320" w:hanging="360"/>
+      </w:pPr>
+      <w:rPr>
+        <w:rFonts w:ascii="Wingdings" w:hAnsi="Wingdings" w:hint="default"/>
+      </w:rPr>
+    </w:lvl>
+    <w:lvl w:ilvl="6" w:tplc="18090001" w:tentative="1">
+      <w:start w:val="1"/>
+      <w:numFmt w:val="bullet"/>
+      <w:lvlText w:val=""/>
+      <w:lvlJc w:val="left"/>
+      <w:pPr>
+        <w:ind w:left="5040" w:hanging="360"/>
+      </w:pPr>
+      <w:rPr>
+        <w:rFonts w:ascii="Symbol" w:hAnsi="Symbol" w:hint="default"/>
+      </w:rPr>
+    </w:lvl>
+    <w:lvl w:ilvl="7" w:tplc="18090003" w:tentative="1">
+      <w:start w:val="1"/>
+      <w:numFmt w:val="bullet"/>
+      <w:lvlText w:val="o"/>
+      <w:lvlJc w:val="left"/>
+      <w:pPr>
+        <w:ind w:left="5760" w:hanging="360"/>
+      </w:pPr>
+      <w:rPr>
+        <w:rFonts w:ascii="Courier New" w:hAnsi="Courier New" w:cs="Courier New" w:hint="default"/>
+      </w:rPr>
+    </w:lvl>
+    <w:lvl w:ilvl="8" w:tplc="18090005" w:tentative="1">
+      <w:start w:val="1"/>
+      <w:numFmt w:val="bullet"/>
+      <w:lvlText w:val=""/>
+      <w:lvlJc w:val="left"/>
+      <w:pPr>
+        <w:ind w:left="6480" w:hanging="360"/>
+      </w:pPr>
+      <w:rPr>
+        <w:rFonts w:ascii="Wingdings" w:hAnsi="Wingdings" w:hint="default"/>
+      </w:rPr>
+    </w:lvl>
+  </w:abstractNum>
+  <w:abstractNum w:abstractNumId="23">
     <w:nsid w:val="660A53CA"/>
     <w:multiLevelType w:val="hybridMultilevel"/>
     <w:tmpl w:val="35460DD0"/>
@@ -3780,7 +10228,387 @@
       </w:rPr>
     </w:lvl>
   </w:abstractNum>
-  <w:abstractNum w:abstractNumId="6">
+  <w:abstractNum w:abstractNumId="24">
+    <w:nsid w:val="676E450E"/>
+    <w:multiLevelType w:val="hybridMultilevel"/>
+    <w:tmpl w:val="967C95FC"/>
+    <w:lvl w:ilvl="0" w:tplc="18090005">
+      <w:start w:val="1"/>
+      <w:numFmt w:val="bullet"/>
+      <w:lvlText w:val=""/>
+      <w:lvlJc w:val="left"/>
+      <w:pPr>
+        <w:ind w:left="720" w:hanging="360"/>
+      </w:pPr>
+      <w:rPr>
+        <w:rFonts w:ascii="Wingdings" w:hAnsi="Wingdings" w:hint="default"/>
+      </w:rPr>
+    </w:lvl>
+    <w:lvl w:ilvl="1" w:tplc="18090003" w:tentative="1">
+      <w:start w:val="1"/>
+      <w:numFmt w:val="bullet"/>
+      <w:lvlText w:val="o"/>
+      <w:lvlJc w:val="left"/>
+      <w:pPr>
+        <w:ind w:left="1440" w:hanging="360"/>
+      </w:pPr>
+      <w:rPr>
+        <w:rFonts w:ascii="Courier New" w:hAnsi="Courier New" w:cs="Courier New" w:hint="default"/>
+      </w:rPr>
+    </w:lvl>
+    <w:lvl w:ilvl="2" w:tplc="18090005" w:tentative="1">
+      <w:start w:val="1"/>
+      <w:numFmt w:val="bullet"/>
+      <w:lvlText w:val=""/>
+      <w:lvlJc w:val="left"/>
+      <w:pPr>
+        <w:ind w:left="2160" w:hanging="360"/>
+      </w:pPr>
+      <w:rPr>
+        <w:rFonts w:ascii="Wingdings" w:hAnsi="Wingdings" w:hint="default"/>
+      </w:rPr>
+    </w:lvl>
+    <w:lvl w:ilvl="3" w:tplc="18090001" w:tentative="1">
+      <w:start w:val="1"/>
+      <w:numFmt w:val="bullet"/>
+      <w:lvlText w:val=""/>
+      <w:lvlJc w:val="left"/>
+      <w:pPr>
+        <w:ind w:left="2880" w:hanging="360"/>
+      </w:pPr>
+      <w:rPr>
+        <w:rFonts w:ascii="Symbol" w:hAnsi="Symbol" w:hint="default"/>
+      </w:rPr>
+    </w:lvl>
+    <w:lvl w:ilvl="4" w:tplc="18090003" w:tentative="1">
+      <w:start w:val="1"/>
+      <w:numFmt w:val="bullet"/>
+      <w:lvlText w:val="o"/>
+      <w:lvlJc w:val="left"/>
+      <w:pPr>
+        <w:ind w:left="3600" w:hanging="360"/>
+      </w:pPr>
+      <w:rPr>
+        <w:rFonts w:ascii="Courier New" w:hAnsi="Courier New" w:cs="Courier New" w:hint="default"/>
+      </w:rPr>
+    </w:lvl>
+    <w:lvl w:ilvl="5" w:tplc="18090005" w:tentative="1">
+      <w:start w:val="1"/>
+      <w:numFmt w:val="bullet"/>
+      <w:lvlText w:val=""/>
+      <w:lvlJc w:val="left"/>
+      <w:pPr>
+        <w:ind w:left="4320" w:hanging="360"/>
+      </w:pPr>
+      <w:rPr>
+        <w:rFonts w:ascii="Wingdings" w:hAnsi="Wingdings" w:hint="default"/>
+      </w:rPr>
+    </w:lvl>
+    <w:lvl w:ilvl="6" w:tplc="18090001" w:tentative="1">
+      <w:start w:val="1"/>
+      <w:numFmt w:val="bullet"/>
+      <w:lvlText w:val=""/>
+      <w:lvlJc w:val="left"/>
+      <w:pPr>
+        <w:ind w:left="5040" w:hanging="360"/>
+      </w:pPr>
+      <w:rPr>
+        <w:rFonts w:ascii="Symbol" w:hAnsi="Symbol" w:hint="default"/>
+      </w:rPr>
+    </w:lvl>
+    <w:lvl w:ilvl="7" w:tplc="18090003" w:tentative="1">
+      <w:start w:val="1"/>
+      <w:numFmt w:val="bullet"/>
+      <w:lvlText w:val="o"/>
+      <w:lvlJc w:val="left"/>
+      <w:pPr>
+        <w:ind w:left="5760" w:hanging="360"/>
+      </w:pPr>
+      <w:rPr>
+        <w:rFonts w:ascii="Courier New" w:hAnsi="Courier New" w:cs="Courier New" w:hint="default"/>
+      </w:rPr>
+    </w:lvl>
+    <w:lvl w:ilvl="8" w:tplc="18090005" w:tentative="1">
+      <w:start w:val="1"/>
+      <w:numFmt w:val="bullet"/>
+      <w:lvlText w:val=""/>
+      <w:lvlJc w:val="left"/>
+      <w:pPr>
+        <w:ind w:left="6480" w:hanging="360"/>
+      </w:pPr>
+      <w:rPr>
+        <w:rFonts w:ascii="Wingdings" w:hAnsi="Wingdings" w:hint="default"/>
+      </w:rPr>
+    </w:lvl>
+  </w:abstractNum>
+  <w:abstractNum w:abstractNumId="25">
+    <w:nsid w:val="6CD92237"/>
+    <w:multiLevelType w:val="hybridMultilevel"/>
+    <w:tmpl w:val="172EABF4"/>
+    <w:lvl w:ilvl="0" w:tplc="C1149712">
+      <w:start w:val="1"/>
+      <w:numFmt w:val="lowerRoman"/>
+      <w:lvlText w:val="%1)"/>
+      <w:lvlJc w:val="left"/>
+      <w:pPr>
+        <w:ind w:left="4200" w:hanging="720"/>
+      </w:pPr>
+      <w:rPr>
+        <w:rFonts w:hint="default"/>
+      </w:rPr>
+    </w:lvl>
+    <w:lvl w:ilvl="1" w:tplc="18090019" w:tentative="1">
+      <w:start w:val="1"/>
+      <w:numFmt w:val="lowerLetter"/>
+      <w:lvlText w:val="%2."/>
+      <w:lvlJc w:val="left"/>
+      <w:pPr>
+        <w:ind w:left="4560" w:hanging="360"/>
+      </w:pPr>
+    </w:lvl>
+    <w:lvl w:ilvl="2" w:tplc="1809001B" w:tentative="1">
+      <w:start w:val="1"/>
+      <w:numFmt w:val="lowerRoman"/>
+      <w:lvlText w:val="%3."/>
+      <w:lvlJc w:val="right"/>
+      <w:pPr>
+        <w:ind w:left="5280" w:hanging="180"/>
+      </w:pPr>
+    </w:lvl>
+    <w:lvl w:ilvl="3" w:tplc="1809000F" w:tentative="1">
+      <w:start w:val="1"/>
+      <w:numFmt w:val="decimal"/>
+      <w:lvlText w:val="%4."/>
+      <w:lvlJc w:val="left"/>
+      <w:pPr>
+        <w:ind w:left="6000" w:hanging="360"/>
+      </w:pPr>
+    </w:lvl>
+    <w:lvl w:ilvl="4" w:tplc="18090019" w:tentative="1">
+      <w:start w:val="1"/>
+      <w:numFmt w:val="lowerLetter"/>
+      <w:lvlText w:val="%5."/>
+      <w:lvlJc w:val="left"/>
+      <w:pPr>
+        <w:ind w:left="6720" w:hanging="360"/>
+      </w:pPr>
+    </w:lvl>
+    <w:lvl w:ilvl="5" w:tplc="1809001B" w:tentative="1">
+      <w:start w:val="1"/>
+      <w:numFmt w:val="lowerRoman"/>
+      <w:lvlText w:val="%6."/>
+      <w:lvlJc w:val="right"/>
+      <w:pPr>
+        <w:ind w:left="7440" w:hanging="180"/>
+      </w:pPr>
+    </w:lvl>
+    <w:lvl w:ilvl="6" w:tplc="1809000F" w:tentative="1">
+      <w:start w:val="1"/>
+      <w:numFmt w:val="decimal"/>
+      <w:lvlText w:val="%7."/>
+      <w:lvlJc w:val="left"/>
+      <w:pPr>
+        <w:ind w:left="8160" w:hanging="360"/>
+      </w:pPr>
+    </w:lvl>
+    <w:lvl w:ilvl="7" w:tplc="18090019" w:tentative="1">
+      <w:start w:val="1"/>
+      <w:numFmt w:val="lowerLetter"/>
+      <w:lvlText w:val="%8."/>
+      <w:lvlJc w:val="left"/>
+      <w:pPr>
+        <w:ind w:left="8880" w:hanging="360"/>
+      </w:pPr>
+    </w:lvl>
+    <w:lvl w:ilvl="8" w:tplc="1809001B" w:tentative="1">
+      <w:start w:val="1"/>
+      <w:numFmt w:val="lowerRoman"/>
+      <w:lvlText w:val="%9."/>
+      <w:lvlJc w:val="right"/>
+      <w:pPr>
+        <w:ind w:left="9600" w:hanging="180"/>
+      </w:pPr>
+    </w:lvl>
+  </w:abstractNum>
+  <w:abstractNum w:abstractNumId="26">
+    <w:nsid w:val="6FC7691B"/>
+    <w:multiLevelType w:val="hybridMultilevel"/>
+    <w:tmpl w:val="3CE447B8"/>
+    <w:lvl w:ilvl="0" w:tplc="39A85A58">
+      <w:start w:val="1"/>
+      <w:numFmt w:val="decimal"/>
+      <w:lvlText w:val="%1)"/>
+      <w:lvlJc w:val="left"/>
+      <w:pPr>
+        <w:ind w:left="1080" w:hanging="360"/>
+      </w:pPr>
+      <w:rPr>
+        <w:rFonts w:hint="default"/>
+      </w:rPr>
+    </w:lvl>
+    <w:lvl w:ilvl="1" w:tplc="18090019" w:tentative="1">
+      <w:start w:val="1"/>
+      <w:numFmt w:val="lowerLetter"/>
+      <w:lvlText w:val="%2."/>
+      <w:lvlJc w:val="left"/>
+      <w:pPr>
+        <w:ind w:left="1800" w:hanging="360"/>
+      </w:pPr>
+    </w:lvl>
+    <w:lvl w:ilvl="2" w:tplc="1809001B" w:tentative="1">
+      <w:start w:val="1"/>
+      <w:numFmt w:val="lowerRoman"/>
+      <w:lvlText w:val="%3."/>
+      <w:lvlJc w:val="right"/>
+      <w:pPr>
+        <w:ind w:left="2520" w:hanging="180"/>
+      </w:pPr>
+    </w:lvl>
+    <w:lvl w:ilvl="3" w:tplc="1809000F" w:tentative="1">
+      <w:start w:val="1"/>
+      <w:numFmt w:val="decimal"/>
+      <w:lvlText w:val="%4."/>
+      <w:lvlJc w:val="left"/>
+      <w:pPr>
+        <w:ind w:left="3240" w:hanging="360"/>
+      </w:pPr>
+    </w:lvl>
+    <w:lvl w:ilvl="4" w:tplc="18090019" w:tentative="1">
+      <w:start w:val="1"/>
+      <w:numFmt w:val="lowerLetter"/>
+      <w:lvlText w:val="%5."/>
+      <w:lvlJc w:val="left"/>
+      <w:pPr>
+        <w:ind w:left="3960" w:hanging="360"/>
+      </w:pPr>
+    </w:lvl>
+    <w:lvl w:ilvl="5" w:tplc="1809001B" w:tentative="1">
+      <w:start w:val="1"/>
+      <w:numFmt w:val="lowerRoman"/>
+      <w:lvlText w:val="%6."/>
+      <w:lvlJc w:val="right"/>
+      <w:pPr>
+        <w:ind w:left="4680" w:hanging="180"/>
+      </w:pPr>
+    </w:lvl>
+    <w:lvl w:ilvl="6" w:tplc="1809000F" w:tentative="1">
+      <w:start w:val="1"/>
+      <w:numFmt w:val="decimal"/>
+      <w:lvlText w:val="%7."/>
+      <w:lvlJc w:val="left"/>
+      <w:pPr>
+        <w:ind w:left="5400" w:hanging="360"/>
+      </w:pPr>
+    </w:lvl>
+    <w:lvl w:ilvl="7" w:tplc="18090019" w:tentative="1">
+      <w:start w:val="1"/>
+      <w:numFmt w:val="lowerLetter"/>
+      <w:lvlText w:val="%8."/>
+      <w:lvlJc w:val="left"/>
+      <w:pPr>
+        <w:ind w:left="6120" w:hanging="360"/>
+      </w:pPr>
+    </w:lvl>
+    <w:lvl w:ilvl="8" w:tplc="1809001B" w:tentative="1">
+      <w:start w:val="1"/>
+      <w:numFmt w:val="lowerRoman"/>
+      <w:lvlText w:val="%9."/>
+      <w:lvlJc w:val="right"/>
+      <w:pPr>
+        <w:ind w:left="6840" w:hanging="180"/>
+      </w:pPr>
+    </w:lvl>
+  </w:abstractNum>
+  <w:abstractNum w:abstractNumId="27">
+    <w:nsid w:val="71E07DD0"/>
+    <w:multiLevelType w:val="hybridMultilevel"/>
+    <w:tmpl w:val="42005404"/>
+    <w:lvl w:ilvl="0" w:tplc="166CB152">
+      <w:start w:val="1"/>
+      <w:numFmt w:val="lowerRoman"/>
+      <w:lvlText w:val="%1)"/>
+      <w:lvlJc w:val="left"/>
+      <w:pPr>
+        <w:ind w:left="1440" w:hanging="720"/>
+      </w:pPr>
+      <w:rPr>
+        <w:rFonts w:hint="default"/>
+      </w:rPr>
+    </w:lvl>
+    <w:lvl w:ilvl="1" w:tplc="18090019" w:tentative="1">
+      <w:start w:val="1"/>
+      <w:numFmt w:val="lowerLetter"/>
+      <w:lvlText w:val="%2."/>
+      <w:lvlJc w:val="left"/>
+      <w:pPr>
+        <w:ind w:left="1800" w:hanging="360"/>
+      </w:pPr>
+    </w:lvl>
+    <w:lvl w:ilvl="2" w:tplc="1809001B" w:tentative="1">
+      <w:start w:val="1"/>
+      <w:numFmt w:val="lowerRoman"/>
+      <w:lvlText w:val="%3."/>
+      <w:lvlJc w:val="right"/>
+      <w:pPr>
+        <w:ind w:left="2520" w:hanging="180"/>
+      </w:pPr>
+    </w:lvl>
+    <w:lvl w:ilvl="3" w:tplc="1809000F" w:tentative="1">
+      <w:start w:val="1"/>
+      <w:numFmt w:val="decimal"/>
+      <w:lvlText w:val="%4."/>
+      <w:lvlJc w:val="left"/>
+      <w:pPr>
+        <w:ind w:left="3240" w:hanging="360"/>
+      </w:pPr>
+    </w:lvl>
+    <w:lvl w:ilvl="4" w:tplc="18090019" w:tentative="1">
+      <w:start w:val="1"/>
+      <w:numFmt w:val="lowerLetter"/>
+      <w:lvlText w:val="%5."/>
+      <w:lvlJc w:val="left"/>
+      <w:pPr>
+        <w:ind w:left="3960" w:hanging="360"/>
+      </w:pPr>
+    </w:lvl>
+    <w:lvl w:ilvl="5" w:tplc="1809001B" w:tentative="1">
+      <w:start w:val="1"/>
+      <w:numFmt w:val="lowerRoman"/>
+      <w:lvlText w:val="%6."/>
+      <w:lvlJc w:val="right"/>
+      <w:pPr>
+        <w:ind w:left="4680" w:hanging="180"/>
+      </w:pPr>
+    </w:lvl>
+    <w:lvl w:ilvl="6" w:tplc="1809000F" w:tentative="1">
+      <w:start w:val="1"/>
+      <w:numFmt w:val="decimal"/>
+      <w:lvlText w:val="%7."/>
+      <w:lvlJc w:val="left"/>
+      <w:pPr>
+        <w:ind w:left="5400" w:hanging="360"/>
+      </w:pPr>
+    </w:lvl>
+    <w:lvl w:ilvl="7" w:tplc="18090019" w:tentative="1">
+      <w:start w:val="1"/>
+      <w:numFmt w:val="lowerLetter"/>
+      <w:lvlText w:val="%8."/>
+      <w:lvlJc w:val="left"/>
+      <w:pPr>
+        <w:ind w:left="6120" w:hanging="360"/>
+      </w:pPr>
+    </w:lvl>
+    <w:lvl w:ilvl="8" w:tplc="1809001B" w:tentative="1">
+      <w:start w:val="1"/>
+      <w:numFmt w:val="lowerRoman"/>
+      <w:lvlText w:val="%9."/>
+      <w:lvlJc w:val="right"/>
+      <w:pPr>
+        <w:ind w:left="6840" w:hanging="180"/>
+      </w:pPr>
+    </w:lvl>
+  </w:abstractNum>
+  <w:abstractNum w:abstractNumId="28">
     <w:nsid w:val="72A277DF"/>
     <w:multiLevelType w:val="multilevel"/>
     <w:tmpl w:val="05E2EC8E"/>
@@ -3893,7 +10721,96 @@
       </w:pPr>
     </w:lvl>
   </w:abstractNum>
-  <w:abstractNum w:abstractNumId="7">
+  <w:abstractNum w:abstractNumId="29">
+    <w:nsid w:val="76737C60"/>
+    <w:multiLevelType w:val="hybridMultilevel"/>
+    <w:tmpl w:val="71845D74"/>
+    <w:lvl w:ilvl="0" w:tplc="349CC808">
+      <w:start w:val="1"/>
+      <w:numFmt w:val="decimal"/>
+      <w:lvlText w:val="%1)"/>
+      <w:lvlJc w:val="left"/>
+      <w:pPr>
+        <w:ind w:left="1800" w:hanging="360"/>
+      </w:pPr>
+      <w:rPr>
+        <w:rFonts w:hint="default"/>
+      </w:rPr>
+    </w:lvl>
+    <w:lvl w:ilvl="1" w:tplc="18090019" w:tentative="1">
+      <w:start w:val="1"/>
+      <w:numFmt w:val="lowerLetter"/>
+      <w:lvlText w:val="%2."/>
+      <w:lvlJc w:val="left"/>
+      <w:pPr>
+        <w:ind w:left="2520" w:hanging="360"/>
+      </w:pPr>
+    </w:lvl>
+    <w:lvl w:ilvl="2" w:tplc="1809001B" w:tentative="1">
+      <w:start w:val="1"/>
+      <w:numFmt w:val="lowerRoman"/>
+      <w:lvlText w:val="%3."/>
+      <w:lvlJc w:val="right"/>
+      <w:pPr>
+        <w:ind w:left="3240" w:hanging="180"/>
+      </w:pPr>
+    </w:lvl>
+    <w:lvl w:ilvl="3" w:tplc="1809000F" w:tentative="1">
+      <w:start w:val="1"/>
+      <w:numFmt w:val="decimal"/>
+      <w:lvlText w:val="%4."/>
+      <w:lvlJc w:val="left"/>
+      <w:pPr>
+        <w:ind w:left="3960" w:hanging="360"/>
+      </w:pPr>
+    </w:lvl>
+    <w:lvl w:ilvl="4" w:tplc="18090019" w:tentative="1">
+      <w:start w:val="1"/>
+      <w:numFmt w:val="lowerLetter"/>
+      <w:lvlText w:val="%5."/>
+      <w:lvlJc w:val="left"/>
+      <w:pPr>
+        <w:ind w:left="4680" w:hanging="360"/>
+      </w:pPr>
+    </w:lvl>
+    <w:lvl w:ilvl="5" w:tplc="1809001B" w:tentative="1">
+      <w:start w:val="1"/>
+      <w:numFmt w:val="lowerRoman"/>
+      <w:lvlText w:val="%6."/>
+      <w:lvlJc w:val="right"/>
+      <w:pPr>
+        <w:ind w:left="5400" w:hanging="180"/>
+      </w:pPr>
+    </w:lvl>
+    <w:lvl w:ilvl="6" w:tplc="1809000F" w:tentative="1">
+      <w:start w:val="1"/>
+      <w:numFmt w:val="decimal"/>
+      <w:lvlText w:val="%7."/>
+      <w:lvlJc w:val="left"/>
+      <w:pPr>
+        <w:ind w:left="6120" w:hanging="360"/>
+      </w:pPr>
+    </w:lvl>
+    <w:lvl w:ilvl="7" w:tplc="18090019" w:tentative="1">
+      <w:start w:val="1"/>
+      <w:numFmt w:val="lowerLetter"/>
+      <w:lvlText w:val="%8."/>
+      <w:lvlJc w:val="left"/>
+      <w:pPr>
+        <w:ind w:left="6840" w:hanging="360"/>
+      </w:pPr>
+    </w:lvl>
+    <w:lvl w:ilvl="8" w:tplc="1809001B" w:tentative="1">
+      <w:start w:val="1"/>
+      <w:numFmt w:val="lowerRoman"/>
+      <w:lvlText w:val="%9."/>
+      <w:lvlJc w:val="right"/>
+      <w:pPr>
+        <w:ind w:left="7560" w:hanging="180"/>
+      </w:pPr>
+    </w:lvl>
+  </w:abstractNum>
+  <w:abstractNum w:abstractNumId="30">
     <w:nsid w:val="76BF58DF"/>
     <w:multiLevelType w:val="multilevel"/>
     <w:tmpl w:val="57782DC8"/>
@@ -4006,7 +10923,7 @@
       </w:rPr>
     </w:lvl>
   </w:abstractNum>
-  <w:abstractNum w:abstractNumId="8">
+  <w:abstractNum w:abstractNumId="31">
     <w:nsid w:val="78A22A7C"/>
     <w:multiLevelType w:val="multilevel"/>
     <w:tmpl w:val="42B2F284"/>
@@ -4119,32 +11036,217 @@
       </w:rPr>
     </w:lvl>
   </w:abstractNum>
+  <w:abstractNum w:abstractNumId="32">
+    <w:nsid w:val="7E427EB9"/>
+    <w:multiLevelType w:val="hybridMultilevel"/>
+    <w:tmpl w:val="5B7282F4"/>
+    <w:lvl w:ilvl="0" w:tplc="04090001">
+      <w:start w:val="1"/>
+      <w:numFmt w:val="bullet"/>
+      <w:lvlText w:val=""/>
+      <w:lvlJc w:val="left"/>
+      <w:pPr>
+        <w:ind w:left="720" w:hanging="360"/>
+      </w:pPr>
+      <w:rPr>
+        <w:rFonts w:ascii="Symbol" w:hAnsi="Symbol" w:hint="default"/>
+      </w:rPr>
+    </w:lvl>
+    <w:lvl w:ilvl="1" w:tplc="04090003" w:tentative="1">
+      <w:start w:val="1"/>
+      <w:numFmt w:val="bullet"/>
+      <w:lvlText w:val="o"/>
+      <w:lvlJc w:val="left"/>
+      <w:pPr>
+        <w:ind w:left="1440" w:hanging="360"/>
+      </w:pPr>
+      <w:rPr>
+        <w:rFonts w:ascii="Courier New" w:hAnsi="Courier New" w:cs="Courier New" w:hint="default"/>
+      </w:rPr>
+    </w:lvl>
+    <w:lvl w:ilvl="2" w:tplc="04090005" w:tentative="1">
+      <w:start w:val="1"/>
+      <w:numFmt w:val="bullet"/>
+      <w:lvlText w:val=""/>
+      <w:lvlJc w:val="left"/>
+      <w:pPr>
+        <w:ind w:left="2160" w:hanging="360"/>
+      </w:pPr>
+      <w:rPr>
+        <w:rFonts w:ascii="Wingdings" w:hAnsi="Wingdings" w:hint="default"/>
+      </w:rPr>
+    </w:lvl>
+    <w:lvl w:ilvl="3" w:tplc="04090001" w:tentative="1">
+      <w:start w:val="1"/>
+      <w:numFmt w:val="bullet"/>
+      <w:lvlText w:val=""/>
+      <w:lvlJc w:val="left"/>
+      <w:pPr>
+        <w:ind w:left="2880" w:hanging="360"/>
+      </w:pPr>
+      <w:rPr>
+        <w:rFonts w:ascii="Symbol" w:hAnsi="Symbol" w:hint="default"/>
+      </w:rPr>
+    </w:lvl>
+    <w:lvl w:ilvl="4" w:tplc="04090003" w:tentative="1">
+      <w:start w:val="1"/>
+      <w:numFmt w:val="bullet"/>
+      <w:lvlText w:val="o"/>
+      <w:lvlJc w:val="left"/>
+      <w:pPr>
+        <w:ind w:left="3600" w:hanging="360"/>
+      </w:pPr>
+      <w:rPr>
+        <w:rFonts w:ascii="Courier New" w:hAnsi="Courier New" w:cs="Courier New" w:hint="default"/>
+      </w:rPr>
+    </w:lvl>
+    <w:lvl w:ilvl="5" w:tplc="04090005" w:tentative="1">
+      <w:start w:val="1"/>
+      <w:numFmt w:val="bullet"/>
+      <w:lvlText w:val=""/>
+      <w:lvlJc w:val="left"/>
+      <w:pPr>
+        <w:ind w:left="4320" w:hanging="360"/>
+      </w:pPr>
+      <w:rPr>
+        <w:rFonts w:ascii="Wingdings" w:hAnsi="Wingdings" w:hint="default"/>
+      </w:rPr>
+    </w:lvl>
+    <w:lvl w:ilvl="6" w:tplc="04090001" w:tentative="1">
+      <w:start w:val="1"/>
+      <w:numFmt w:val="bullet"/>
+      <w:lvlText w:val=""/>
+      <w:lvlJc w:val="left"/>
+      <w:pPr>
+        <w:ind w:left="5040" w:hanging="360"/>
+      </w:pPr>
+      <w:rPr>
+        <w:rFonts w:ascii="Symbol" w:hAnsi="Symbol" w:hint="default"/>
+      </w:rPr>
+    </w:lvl>
+    <w:lvl w:ilvl="7" w:tplc="04090003" w:tentative="1">
+      <w:start w:val="1"/>
+      <w:numFmt w:val="bullet"/>
+      <w:lvlText w:val="o"/>
+      <w:lvlJc w:val="left"/>
+      <w:pPr>
+        <w:ind w:left="5760" w:hanging="360"/>
+      </w:pPr>
+      <w:rPr>
+        <w:rFonts w:ascii="Courier New" w:hAnsi="Courier New" w:cs="Courier New" w:hint="default"/>
+      </w:rPr>
+    </w:lvl>
+    <w:lvl w:ilvl="8" w:tplc="04090005" w:tentative="1">
+      <w:start w:val="1"/>
+      <w:numFmt w:val="bullet"/>
+      <w:lvlText w:val=""/>
+      <w:lvlJc w:val="left"/>
+      <w:pPr>
+        <w:ind w:left="6480" w:hanging="360"/>
+      </w:pPr>
+      <w:rPr>
+        <w:rFonts w:ascii="Wingdings" w:hAnsi="Wingdings" w:hint="default"/>
+      </w:rPr>
+    </w:lvl>
+  </w:abstractNum>
   <w:num w:numId="1">
+    <w:abstractNumId w:val="31"/>
+  </w:num>
+  <w:num w:numId="2">
+    <w:abstractNumId w:val="16"/>
+  </w:num>
+  <w:num w:numId="3">
+    <w:abstractNumId w:val="30"/>
+  </w:num>
+  <w:num w:numId="4">
+    <w:abstractNumId w:val="6"/>
+  </w:num>
+  <w:num w:numId="5">
+    <w:abstractNumId w:val="20"/>
+  </w:num>
+  <w:num w:numId="6">
+    <w:abstractNumId w:val="28"/>
+  </w:num>
+  <w:num w:numId="7">
+    <w:abstractNumId w:val="10"/>
+  </w:num>
+  <w:num w:numId="8">
+    <w:abstractNumId w:val="3"/>
+  </w:num>
+  <w:num w:numId="9">
+    <w:abstractNumId w:val="23"/>
+  </w:num>
+  <w:num w:numId="10">
+    <w:abstractNumId w:val="5"/>
+  </w:num>
+  <w:num w:numId="11">
+    <w:abstractNumId w:val="1"/>
+  </w:num>
+  <w:num w:numId="12">
+    <w:abstractNumId w:val="18"/>
+  </w:num>
+  <w:num w:numId="13">
+    <w:abstractNumId w:val="25"/>
+  </w:num>
+  <w:num w:numId="14">
+    <w:abstractNumId w:val="7"/>
+  </w:num>
+  <w:num w:numId="15">
+    <w:abstractNumId w:val="27"/>
+  </w:num>
+  <w:num w:numId="16">
+    <w:abstractNumId w:val="4"/>
+  </w:num>
+  <w:num w:numId="17">
+    <w:abstractNumId w:val="24"/>
+  </w:num>
+  <w:num w:numId="18">
+    <w:abstractNumId w:val="26"/>
+  </w:num>
+  <w:num w:numId="19">
+    <w:abstractNumId w:val="12"/>
+  </w:num>
+  <w:num w:numId="20">
+    <w:abstractNumId w:val="21"/>
+  </w:num>
+  <w:num w:numId="21">
+    <w:abstractNumId w:val="14"/>
+  </w:num>
+  <w:num w:numId="22">
+    <w:abstractNumId w:val="13"/>
+  </w:num>
+  <w:num w:numId="23">
+    <w:abstractNumId w:val="15"/>
+  </w:num>
+  <w:num w:numId="24">
+    <w:abstractNumId w:val="9"/>
+  </w:num>
+  <w:num w:numId="25">
+    <w:abstractNumId w:val="29"/>
+  </w:num>
+  <w:num w:numId="26">
+    <w:abstractNumId w:val="17"/>
+  </w:num>
+  <w:num w:numId="27">
+    <w:abstractNumId w:val="0"/>
+  </w:num>
+  <w:num w:numId="28">
     <w:abstractNumId w:val="8"/>
   </w:num>
-  <w:num w:numId="2">
-    <w:abstractNumId w:val="3"/>
+  <w:num w:numId="29">
+    <w:abstractNumId w:val="32"/>
   </w:num>
-  <w:num w:numId="3">
-    <w:abstractNumId w:val="7"/>
-  </w:num>
-  <w:num w:numId="4">
-    <w:abstractNumId w:val="1"/>
-  </w:num>
-  <w:num w:numId="5">
-    <w:abstractNumId w:val="4"/>
-  </w:num>
-  <w:num w:numId="6">
-    <w:abstractNumId w:val="6"/>
-  </w:num>
-  <w:num w:numId="7">
+  <w:num w:numId="30">
     <w:abstractNumId w:val="2"/>
   </w:num>
-  <w:num w:numId="8">
-    <w:abstractNumId w:val="0"/>
+  <w:num w:numId="31">
+    <w:abstractNumId w:val="19"/>
   </w:num>
-  <w:num w:numId="9">
-    <w:abstractNumId w:val="5"/>
+  <w:num w:numId="32">
+    <w:abstractNumId w:val="11"/>
+  </w:num>
+  <w:num w:numId="33">
+    <w:abstractNumId w:val="22"/>
   </w:num>
 </w:numbering>
 </file>
@@ -5803,11 +12905,72 @@
 </file>
 
 <file path=customXml/item1.xml><?xml version="1.0" encoding="utf-8"?>
-<b:Sources xmlns:b="http://schemas.openxmlformats.org/officeDocument/2006/bibliography" xmlns="http://schemas.openxmlformats.org/officeDocument/2006/bibliography" SelectedStyle="\HarvardAGPS.XSL" StyleName="Harvard - AGPS*"/>
+<b:Sources xmlns:b="http://schemas.openxmlformats.org/officeDocument/2006/bibliography" xmlns="http://schemas.openxmlformats.org/officeDocument/2006/bibliography" SelectedStyle="\HarvardAGPS.XSL" StyleName="Harvard - AGPS*">
+  <b:Source>
+    <b:Tag>Bra13</b:Tag>
+    <b:SourceType>InternetSite</b:SourceType>
+    <b:Guid>{74223675-9D03-41FA-9F4E-E45B2265FDAF}</b:Guid>
+    <b:Author>
+      <b:Author>
+        <b:NameList>
+          <b:Person>
+            <b:Last>Trager</b:Last>
+            <b:First>Bradle</b:First>
+          </b:Person>
+          <b:Person>
+            <b:Last>Kagan</b:Last>
+            <b:First>Roman</b:First>
+          </b:Person>
+        </b:NameList>
+      </b:Author>
+    </b:Author>
+    <b:Title>The Battle of Modern Javascript Frameworks – Part IV: Angular.js</b:Title>
+    <b:Year>2013</b:Year>
+    <b:YearAccessed>2014</b:YearAccessed>
+    <b:MonthAccessed>May</b:MonthAccessed>
+    <b:DayAccessed>1</b:DayAccessed>
+    <b:URL>http://www.softfinity.com/blog/battle-of-modern-javascript-frameworks-part-iv-angularjs/</b:URL>
+    <b:RefOrder>1</b:RefOrder>
+  </b:Source>
+  <b:Source>
+    <b:Tag>htt14</b:Tag>
+    <b:SourceType>InternetSite</b:SourceType>
+    <b:Guid>{51E56C21-107E-493D-9488-E99DC9B9014D}</b:Guid>
+    <b:Author>
+      <b:Author>
+        <b:Corporate>thewebsites.info</b:Corporate>
+      </b:Author>
+    </b:Author>
+    <b:Title>ANALYSIS SUMMARY OF SKELJS.ORG</b:Title>
+    <b:Year>2014</b:Year>
+    <b:YearAccessed>2014</b:YearAccessed>
+    <b:MonthAccessed>May</b:MonthAccessed>
+    <b:DayAccessed>1</b:DayAccessed>
+    <b:URL>http://thewebsites.info/website-analysis/skeljs.org#general</b:URL>
+    <b:RefOrder>2</b:RefOrder>
+  </b:Source>
+  <b:Source>
+    <b:Tag>dev142</b:Tag>
+    <b:SourceType>InternetSite</b:SourceType>
+    <b:Guid>{36217C82-D3EC-4F62-9680-5522F249B460}</b:Guid>
+    <b:Author>
+      <b:Author>
+        <b:Corporate>developers.google.com</b:Corporate>
+      </b:Author>
+    </b:Author>
+    <b:Title> Google Maps API </b:Title>
+    <b:Year>2014</b:Year>
+    <b:YearAccessed>2014</b:YearAccessed>
+    <b:MonthAccessed>May</b:MonthAccessed>
+    <b:DayAccessed>2</b:DayAccessed>
+    <b:URL>https://developers.google.com/maps/</b:URL>
+    <b:RefOrder>3</b:RefOrder>
+  </b:Source>
+</b:Sources>
 </file>
 
 <file path=customXml/itemProps1.xml><?xml version="1.0" encoding="utf-8"?>
-<ds:datastoreItem xmlns:ds="http://schemas.openxmlformats.org/officeDocument/2006/customXml" ds:itemID="{4E37472D-8976-4789-B98A-63D22A6E4499}">
+<ds:datastoreItem xmlns:ds="http://schemas.openxmlformats.org/officeDocument/2006/customXml" ds:itemID="{96267246-25C4-442B-861C-20A37BC4AF6B}">
   <ds:schemaRefs>
     <ds:schemaRef ds:uri="http://schemas.openxmlformats.org/officeDocument/2006/bibliography"/>
   </ds:schemaRefs>

--- a/Report.docx
+++ b/Report.docx
@@ -2048,21 +2048,7 @@
           <w:sz w:val="24"/>
           <w:szCs w:val="24"/>
         </w:rPr>
-        <w:t xml:space="preserve">Below are all the frameworks with the relevant technologies used to develop </w:t>
-      </w:r>
-      <w:r>
-        <w:rPr>
-          <w:sz w:val="24"/>
-          <w:szCs w:val="24"/>
-        </w:rPr>
-        <w:t>and deploy</w:t>
-      </w:r>
-      <w:r>
-        <w:rPr>
-          <w:sz w:val="24"/>
-          <w:szCs w:val="24"/>
-        </w:rPr>
-        <w:t xml:space="preserve"> our project:</w:t>
+        <w:t>Below are all the frameworks with the relevant technologies used to develop and deploy our project:</w:t>
       </w:r>
     </w:p>
     <w:p>
@@ -2072,10 +2058,7 @@
       <w:bookmarkStart w:id="7" w:name="_Toc386717767"/>
       <w:r>
         <w:lastRenderedPageBreak/>
-        <w:t>3.2.1 What</w:t>
-      </w:r>
-      <w:r>
-        <w:t xml:space="preserve"> is AngularJS ?</w:t>
+        <w:t>3.2.1 What is AngularJS ?</w:t>
       </w:r>
       <w:bookmarkEnd w:id="7"/>
     </w:p>
@@ -2263,49 +2246,7 @@
           <w:sz w:val="24"/>
           <w:szCs w:val="24"/>
         </w:rPr>
-        <w:t xml:space="preserve">Definition:  </w:t>
-      </w:r>
-      <w:r>
-        <w:rPr>
-          <w:sz w:val="24"/>
-          <w:szCs w:val="24"/>
-        </w:rPr>
-        <w:t>AngularJS is</w:t>
-      </w:r>
-      <w:r>
-        <w:rPr>
-          <w:sz w:val="24"/>
-          <w:szCs w:val="24"/>
-        </w:rPr>
-        <w:t xml:space="preserve"> a </w:t>
-      </w:r>
-      <w:r>
-        <w:rPr>
-          <w:sz w:val="24"/>
-          <w:szCs w:val="24"/>
-        </w:rPr>
-        <w:t>JavaScript</w:t>
-      </w:r>
-      <w:r>
-        <w:rPr>
-          <w:sz w:val="24"/>
-          <w:szCs w:val="24"/>
-        </w:rPr>
-        <w:t xml:space="preserve"> </w:t>
-      </w:r>
-      <w:r>
-        <w:rPr>
-          <w:sz w:val="24"/>
-          <w:szCs w:val="24"/>
-        </w:rPr>
-        <w:t>MVC (</w:t>
-      </w:r>
-      <w:r>
-        <w:rPr>
-          <w:sz w:val="24"/>
-          <w:szCs w:val="24"/>
-        </w:rPr>
-        <w:t xml:space="preserve">Model View Controller) framework that is    </w:t>
+        <w:t xml:space="preserve">Definition:  AngularJS is a JavaScript MVC (Model View Controller) framework that is    </w:t>
       </w:r>
       <w:proofErr w:type="gramStart"/>
       <w:r>
@@ -2648,19 +2589,8 @@
           <w:sz w:val="24"/>
           <w:szCs w:val="24"/>
         </w:rPr>
-        <w:t xml:space="preserve"> side as a Developer.  The distinctive characteristics </w:t>
-      </w:r>
-      <w:proofErr w:type="gramStart"/>
-      <w:r>
-        <w:rPr>
-          <w:rFonts w:eastAsiaTheme="minorHAnsi"/>
-          <w:color w:val="auto"/>
-          <w:sz w:val="24"/>
-          <w:szCs w:val="24"/>
-        </w:rPr>
-        <w:t>are :</w:t>
-      </w:r>
-      <w:proofErr w:type="gramEnd"/>
+        <w:t xml:space="preserve"> side as a Developer.  The distinctive characteristics are :</w:t>
+      </w:r>
     </w:p>
     <w:p>
       <w:pPr>
@@ -2747,16 +2677,7 @@
           <w:sz w:val="24"/>
           <w:szCs w:val="24"/>
         </w:rPr>
-        <w:t>o</w:t>
-      </w:r>
-      <w:r>
-        <w:rPr>
-          <w:rFonts w:eastAsiaTheme="minorHAnsi"/>
-          <w:color w:val="auto"/>
-          <w:sz w:val="24"/>
-          <w:szCs w:val="24"/>
-        </w:rPr>
-        <w:t xml:space="preserve">r in simple terms is a process of </w:t>
+        <w:t xml:space="preserve">or in simple terms is a process of </w:t>
       </w:r>
       <w:proofErr w:type="spellStart"/>
       <w:r>
@@ -2950,8 +2871,6 @@
         </w:rPr>
         <w:t>Test Driven Development—Both  iterative and test-driven.</w:t>
       </w:r>
-      <w:bookmarkStart w:id="9" w:name="_GoBack"/>
-      <w:bookmarkEnd w:id="9"/>
     </w:p>
     <w:p>
       <w:pPr>
@@ -3079,16 +2998,7 @@
           <w:sz w:val="24"/>
           <w:szCs w:val="24"/>
         </w:rPr>
-        <w:t>(b</w:t>
-      </w:r>
-      <w:r>
-        <w:rPr>
-          <w:rFonts w:eastAsiaTheme="minorHAnsi"/>
-          <w:color w:val="auto"/>
-          <w:sz w:val="24"/>
-          <w:szCs w:val="24"/>
-        </w:rPr>
-        <w:t>) Ease of Learning—many materials available in the internet.</w:t>
+        <w:t>(b) Ease of Learning—many materials available in the internet.</w:t>
       </w:r>
     </w:p>
     <w:p>
@@ -3195,25 +3105,7 @@
           <w:sz w:val="24"/>
           <w:szCs w:val="24"/>
         </w:rPr>
-        <w:t xml:space="preserve">Uses primitive </w:t>
-      </w:r>
-      <w:r>
-        <w:rPr>
-          <w:rFonts w:eastAsiaTheme="minorHAnsi"/>
-          <w:color w:val="auto"/>
-          <w:sz w:val="24"/>
-          <w:szCs w:val="24"/>
-        </w:rPr>
-        <w:t>JavaScript</w:t>
-      </w:r>
-      <w:r>
-        <w:rPr>
-          <w:rFonts w:eastAsiaTheme="minorHAnsi"/>
-          <w:color w:val="auto"/>
-          <w:sz w:val="24"/>
-          <w:szCs w:val="24"/>
-        </w:rPr>
-        <w:t>.</w:t>
+        <w:t>Uses primitive JavaScript.</w:t>
       </w:r>
     </w:p>
     <w:p>
@@ -3392,6 +3284,7 @@
           <w:id w:val="1808586149"/>
           <w:citation/>
         </w:sdtPr>
+        <w:sdtEndPr/>
         <w:sdtContent>
           <w:r>
             <w:rPr>
@@ -3456,7 +3349,7 @@
       <w:pPr>
         <w:pStyle w:val="Heading3"/>
       </w:pPr>
-      <w:bookmarkStart w:id="10" w:name="_Toc386717768"/>
+      <w:bookmarkStart w:id="9" w:name="_Toc386717768"/>
       <w:r>
         <w:lastRenderedPageBreak/>
         <w:t xml:space="preserve">3.2.2   What is </w:t>
@@ -3468,7 +3361,7 @@
       <w:r>
         <w:t>kelJS ?</w:t>
       </w:r>
-      <w:bookmarkEnd w:id="10"/>
+      <w:bookmarkEnd w:id="9"/>
       <w:proofErr w:type="gramEnd"/>
     </w:p>
     <w:p>
@@ -3574,7 +3467,7 @@
           <w:szCs w:val="24"/>
         </w:rPr>
       </w:pPr>
-      <w:bookmarkStart w:id="11" w:name="Fig2"/>
+      <w:bookmarkStart w:id="10" w:name="Fig2"/>
       <w:r>
         <w:rPr>
           <w:b/>
@@ -3637,7 +3530,7 @@
         </w:rPr>
         <w:fldChar w:fldCharType="end"/>
       </w:r>
-      <w:bookmarkEnd w:id="11"/>
+      <w:bookmarkEnd w:id="10"/>
       <w:r>
         <w:rPr>
           <w:b/>
@@ -3668,31 +3561,7 @@
           <w:sz w:val="24"/>
           <w:szCs w:val="24"/>
         </w:rPr>
-        <w:t>Definition: “S</w:t>
-      </w:r>
-      <w:r>
-        <w:rPr>
-          <w:rFonts w:ascii="Arial" w:hAnsi="Arial" w:cs="Arial"/>
-          <w:sz w:val="24"/>
-          <w:szCs w:val="24"/>
-        </w:rPr>
-        <w:t>kelJS is a lightweight frontend framework for bui</w:t>
-      </w:r>
-      <w:r>
-        <w:rPr>
-          <w:rFonts w:ascii="Arial" w:hAnsi="Arial" w:cs="Arial"/>
-          <w:sz w:val="24"/>
-          <w:szCs w:val="24"/>
-        </w:rPr>
-        <w:t>lding responsive sites and apps. It</w:t>
-      </w:r>
-      <w:r>
-        <w:rPr>
-          <w:rFonts w:ascii="Arial" w:hAnsi="Arial" w:cs="Arial"/>
-          <w:sz w:val="24"/>
-          <w:szCs w:val="24"/>
-        </w:rPr>
-        <w:t xml:space="preserve"> consists of only a single JS file (weighing only 20Kb )</w:t>
+        <w:t>Definition: “SkelJS is a lightweight frontend framework for building responsive sites and apps. It consists of only a single JS file (weighing only 20Kb )</w:t>
       </w:r>
     </w:p>
     <w:p>
@@ -4032,6 +3901,7 @@
           <w:id w:val="-258208547"/>
           <w:citation/>
         </w:sdtPr>
+        <w:sdtEndPr/>
         <w:sdtContent>
           <w:r>
             <w:rPr>
@@ -4085,7 +3955,7 @@
       <w:pPr>
         <w:pStyle w:val="Heading3"/>
       </w:pPr>
-      <w:bookmarkStart w:id="12" w:name="_Toc386717769"/>
+      <w:bookmarkStart w:id="11" w:name="_Toc386717769"/>
     </w:p>
     <w:p>
       <w:pPr>
@@ -4097,7 +3967,7 @@
       <w:r>
         <w:t>JS?</w:t>
       </w:r>
-      <w:bookmarkEnd w:id="12"/>
+      <w:bookmarkEnd w:id="11"/>
     </w:p>
     <w:p>
       <w:pPr>
@@ -4192,7 +4062,7 @@
           <w:szCs w:val="24"/>
         </w:rPr>
       </w:pPr>
-      <w:bookmarkStart w:id="13" w:name="Fig3"/>
+      <w:bookmarkStart w:id="12" w:name="Fig3"/>
       <w:r>
         <w:rPr>
           <w:b/>
@@ -4255,7 +4125,7 @@
         </w:rPr>
         <w:fldChar w:fldCharType="end"/>
       </w:r>
-      <w:bookmarkEnd w:id="13"/>
+      <w:bookmarkEnd w:id="12"/>
       <w:r>
         <w:rPr>
           <w:b/>
@@ -4396,16 +4266,7 @@
           <w:sz w:val="24"/>
           <w:szCs w:val="24"/>
         </w:rPr>
-        <w:t>CanvasJS preload</w:t>
-      </w:r>
-      <w:r>
-        <w:rPr>
-          <w:rFonts w:eastAsiaTheme="minorHAnsi"/>
-          <w:color w:val="auto"/>
-          <w:sz w:val="24"/>
-          <w:szCs w:val="24"/>
-        </w:rPr>
-        <w:t xml:space="preserve"> with several fantastic looking themes that you have options by setting a single parameter.</w:t>
+        <w:t>CanvasJS preload with several fantastic looking themes that you have options by setting a single parameter.</w:t>
       </w:r>
     </w:p>
     <w:p>
@@ -4818,10 +4679,7 @@
         <w:pStyle w:val="Heading3"/>
       </w:pPr>
       <w:r>
-        <w:t>3.2.4 What</w:t>
-      </w:r>
-      <w:r>
-        <w:t xml:space="preserve"> is Google Calendar API?</w:t>
+        <w:t>3.2.4 What is Google Calendar API?</w:t>
       </w:r>
     </w:p>
     <w:p>
@@ -4925,7 +4783,7 @@
         </w:rPr>
         <w:t xml:space="preserve">                 </w:t>
       </w:r>
-      <w:bookmarkStart w:id="14" w:name="Fig4"/>
+      <w:bookmarkStart w:id="13" w:name="Fig4"/>
       <w:r>
         <w:rPr>
           <w:b/>
@@ -4988,7 +4846,7 @@
         </w:rPr>
         <w:fldChar w:fldCharType="end"/>
       </w:r>
-      <w:bookmarkEnd w:id="14"/>
+      <w:bookmarkEnd w:id="13"/>
       <w:r>
         <w:rPr>
           <w:b/>
@@ -5257,16 +5115,7 @@
           <w:sz w:val="24"/>
           <w:szCs w:val="24"/>
         </w:rPr>
-        <w:t xml:space="preserve">A list of </w:t>
-      </w:r>
-      <w:r>
-        <w:rPr>
-          <w:rFonts w:eastAsiaTheme="minorHAnsi"/>
-          <w:color w:val="auto"/>
-          <w:sz w:val="24"/>
-          <w:szCs w:val="24"/>
-        </w:rPr>
-        <w:t>color</w:t>
+        <w:t>A list of color</w:t>
       </w:r>
       <w:r>
         <w:rPr>
@@ -5395,25 +5244,7 @@
           <w:sz w:val="24"/>
           <w:szCs w:val="24"/>
         </w:rPr>
-        <w:t xml:space="preserve"> it easy to use huge infrastructure </w:t>
-      </w:r>
-      <w:r>
-        <w:rPr>
-          <w:rFonts w:eastAsiaTheme="minorHAnsi"/>
-          <w:color w:val="auto"/>
-          <w:sz w:val="24"/>
-          <w:szCs w:val="24"/>
-        </w:rPr>
-        <w:t>instantly</w:t>
-      </w:r>
-      <w:r>
-        <w:rPr>
-          <w:rFonts w:eastAsiaTheme="minorHAnsi"/>
-          <w:color w:val="auto"/>
-          <w:sz w:val="24"/>
-          <w:szCs w:val="24"/>
-        </w:rPr>
-        <w:t xml:space="preserve"> for app.</w:t>
+        <w:t xml:space="preserve"> it easy to use huge infrastructure instantly for app.</w:t>
       </w:r>
     </w:p>
     <w:p>
@@ -5519,43 +5350,7 @@
           <w:sz w:val="24"/>
           <w:szCs w:val="24"/>
         </w:rPr>
-        <w:t xml:space="preserve">Too many APIs and platforms could be confusing because every API providers do not </w:t>
-      </w:r>
-      <w:r>
-        <w:rPr>
-          <w:rFonts w:eastAsiaTheme="minorHAnsi"/>
-          <w:color w:val="auto"/>
-          <w:sz w:val="24"/>
-          <w:szCs w:val="24"/>
-        </w:rPr>
-        <w:t>adhere</w:t>
-      </w:r>
-      <w:r>
-        <w:rPr>
-          <w:rFonts w:eastAsiaTheme="minorHAnsi"/>
-          <w:color w:val="auto"/>
-          <w:sz w:val="24"/>
-          <w:szCs w:val="24"/>
-        </w:rPr>
-        <w:t xml:space="preserve"> </w:t>
-      </w:r>
-      <w:r>
-        <w:rPr>
-          <w:rFonts w:eastAsiaTheme="minorHAnsi"/>
-          <w:color w:val="auto"/>
-          <w:sz w:val="24"/>
-          <w:szCs w:val="24"/>
-        </w:rPr>
-        <w:t>to standards</w:t>
-      </w:r>
-      <w:r>
-        <w:rPr>
-          <w:rFonts w:eastAsiaTheme="minorHAnsi"/>
-          <w:color w:val="auto"/>
-          <w:sz w:val="24"/>
-          <w:szCs w:val="24"/>
-        </w:rPr>
-        <w:t xml:space="preserve">. </w:t>
+        <w:t xml:space="preserve">Too many APIs and platforms could be confusing because every API providers do not adhere to standards. </w:t>
       </w:r>
     </w:p>
     <w:p>
@@ -5650,10 +5445,7 @@
         <w:pStyle w:val="Heading3"/>
       </w:pPr>
       <w:r>
-        <w:t>3.2.4 What</w:t>
-      </w:r>
-      <w:r>
-        <w:t xml:space="preserve"> is Google Map API?</w:t>
+        <w:t>3.2.4 What is Google Map API?</w:t>
       </w:r>
     </w:p>
     <w:p>
@@ -5750,7 +5542,7 @@
         </w:rPr>
         <w:tab/>
       </w:r>
-      <w:bookmarkStart w:id="15" w:name="Fig5"/>
+      <w:bookmarkStart w:id="14" w:name="Fig5"/>
       <w:r>
         <w:rPr>
           <w:b/>
@@ -5813,7 +5605,7 @@
         </w:rPr>
         <w:fldChar w:fldCharType="end"/>
       </w:r>
-      <w:bookmarkEnd w:id="15"/>
+      <w:bookmarkEnd w:id="14"/>
       <w:r>
         <w:rPr>
           <w:b/>
@@ -5999,16 +5791,7 @@
           <w:sz w:val="24"/>
           <w:szCs w:val="24"/>
         </w:rPr>
-        <w:t>Create a</w:t>
-      </w:r>
-      <w:r>
-        <w:rPr>
-          <w:rFonts w:eastAsiaTheme="minorHAnsi"/>
-          <w:color w:val="auto"/>
-          <w:sz w:val="24"/>
-          <w:szCs w:val="24"/>
-        </w:rPr>
-        <w:t xml:space="preserve"> Basic Google Map is an easy task.</w:t>
+        <w:t>Create a Basic Google Map is an easy task.</w:t>
       </w:r>
     </w:p>
     <w:p>
@@ -6109,25 +5892,7 @@
           <w:sz w:val="24"/>
           <w:szCs w:val="24"/>
         </w:rPr>
-        <w:t xml:space="preserve">, </w:t>
-      </w:r>
-      <w:r>
-        <w:rPr>
-          <w:rFonts w:eastAsiaTheme="minorHAnsi"/>
-          <w:color w:val="auto"/>
-          <w:sz w:val="24"/>
-          <w:szCs w:val="24"/>
-        </w:rPr>
-        <w:t>and Street View</w:t>
-      </w:r>
-      <w:r>
-        <w:rPr>
-          <w:rFonts w:eastAsiaTheme="minorHAnsi"/>
-          <w:color w:val="auto"/>
-          <w:sz w:val="24"/>
-          <w:szCs w:val="24"/>
-        </w:rPr>
-        <w:t>.</w:t>
+        <w:t>, and Street View.</w:t>
       </w:r>
     </w:p>
     <w:p>
@@ -6155,16 +5920,7 @@
           <w:sz w:val="24"/>
           <w:szCs w:val="24"/>
         </w:rPr>
-        <w:t xml:space="preserve">There are 4 types of </w:t>
-      </w:r>
-      <w:r>
-        <w:rPr>
-          <w:rFonts w:eastAsiaTheme="minorHAnsi"/>
-          <w:color w:val="auto"/>
-          <w:sz w:val="24"/>
-          <w:szCs w:val="24"/>
-        </w:rPr>
-        <w:t>Google</w:t>
+        <w:t>There are 4 types of Google</w:t>
       </w:r>
       <w:r>
         <w:rPr>
@@ -6430,6 +6186,7 @@
           <w:id w:val="-1146806898"/>
           <w:citation/>
         </w:sdtPr>
+        <w:sdtEndPr/>
         <w:sdtContent>
           <w:r>
             <w:rPr>
@@ -6501,7 +6258,7 @@
       <w:pPr>
         <w:pStyle w:val="Heading1"/>
       </w:pPr>
-      <w:bookmarkStart w:id="16" w:name="_Toc385846422"/>
+      <w:bookmarkStart w:id="15" w:name="_Toc385846422"/>
       <w:r>
         <w:t xml:space="preserve">4. User Interface </w:t>
       </w:r>
@@ -6511,8 +6268,8 @@
       <w:r>
         <w:t xml:space="preserve"> [20%]</w:t>
       </w:r>
-      <w:bookmarkStart w:id="17" w:name="_Toc385846423"/>
-      <w:bookmarkEnd w:id="16"/>
+      <w:bookmarkStart w:id="16" w:name="_Toc385846423"/>
+      <w:bookmarkEnd w:id="15"/>
     </w:p>
     <w:p/>
     <w:p>
@@ -7091,20 +6848,20 @@
       <w:r>
         <w:t>5. Architecture [25%]</w:t>
       </w:r>
+      <w:bookmarkEnd w:id="16"/>
+      <w:r>
+        <w:t xml:space="preserve"> </w:t>
+      </w:r>
+    </w:p>
+    <w:p>
+      <w:pPr>
+        <w:pStyle w:val="Heading2"/>
+      </w:pPr>
+      <w:bookmarkStart w:id="17" w:name="_Toc385846424"/>
+      <w:r>
+        <w:t>5.1. Application Architecture</w:t>
+      </w:r>
       <w:bookmarkEnd w:id="17"/>
-      <w:r>
-        <w:t xml:space="preserve"> </w:t>
-      </w:r>
-    </w:p>
-    <w:p>
-      <w:pPr>
-        <w:pStyle w:val="Heading2"/>
-      </w:pPr>
-      <w:bookmarkStart w:id="18" w:name="_Toc385846424"/>
-      <w:r>
-        <w:t>5.1. Application Architecture</w:t>
-      </w:r>
-      <w:bookmarkEnd w:id="18"/>
     </w:p>
     <w:p>
       <w:pPr>
@@ -7143,11 +6900,11 @@
       <w:pPr>
         <w:pStyle w:val="Heading2"/>
       </w:pPr>
-      <w:bookmarkStart w:id="19" w:name="_Toc385846425"/>
+      <w:bookmarkStart w:id="18" w:name="_Toc385846425"/>
       <w:r>
         <w:t>5.2. Security</w:t>
       </w:r>
-      <w:bookmarkEnd w:id="19"/>
+      <w:bookmarkEnd w:id="18"/>
       <w:r>
         <w:t xml:space="preserve"> </w:t>
       </w:r>
@@ -7173,11 +6930,11 @@
       <w:pPr>
         <w:pStyle w:val="Heading2"/>
       </w:pPr>
-      <w:bookmarkStart w:id="20" w:name="_Toc385846426"/>
+      <w:bookmarkStart w:id="19" w:name="_Toc385846426"/>
       <w:r>
         <w:t>5.3. Toolkits and Framework</w:t>
       </w:r>
-      <w:bookmarkEnd w:id="20"/>
+      <w:bookmarkEnd w:id="19"/>
       <w:r>
         <w:t xml:space="preserve"> </w:t>
       </w:r>
@@ -7205,11 +6962,11 @@
       <w:pPr>
         <w:pStyle w:val="Heading2"/>
       </w:pPr>
-      <w:bookmarkStart w:id="21" w:name="_Toc385846427"/>
+      <w:bookmarkStart w:id="20" w:name="_Toc385846427"/>
       <w:r>
         <w:t>5.4. Data Transfer Strategies:</w:t>
       </w:r>
-      <w:bookmarkEnd w:id="21"/>
+      <w:bookmarkEnd w:id="20"/>
       <w:r>
         <w:t xml:space="preserve"> </w:t>
       </w:r>
@@ -7251,12 +7008,12 @@
       <w:pPr>
         <w:pStyle w:val="Heading2"/>
       </w:pPr>
-      <w:bookmarkStart w:id="22" w:name="_Toc385846428"/>
+      <w:bookmarkStart w:id="21" w:name="_Toc385846428"/>
       <w:r>
         <w:lastRenderedPageBreak/>
         <w:t>5.5. Evaluation and Testing:</w:t>
       </w:r>
-      <w:bookmarkEnd w:id="22"/>
+      <w:bookmarkEnd w:id="21"/>
       <w:r>
         <w:t xml:space="preserve"> </w:t>
       </w:r>
@@ -7335,11 +7092,11 @@
       <w:pPr>
         <w:pStyle w:val="Heading1"/>
       </w:pPr>
-      <w:bookmarkStart w:id="23" w:name="_Toc385846429"/>
+      <w:bookmarkStart w:id="22" w:name="_Toc385846429"/>
       <w:r>
         <w:t>6. Summary [10%]</w:t>
       </w:r>
-      <w:bookmarkEnd w:id="23"/>
+      <w:bookmarkEnd w:id="22"/>
       <w:r>
         <w:t xml:space="preserve"> </w:t>
       </w:r>
@@ -7375,10 +7132,12 @@
       <w:pPr>
         <w:pStyle w:val="Heading1"/>
       </w:pPr>
-      <w:bookmarkStart w:id="24" w:name="_Toc385846430"/>
+      <w:bookmarkStart w:id="23" w:name="_Toc385846430"/>
       <w:r>
         <w:t>7. References</w:t>
       </w:r>
+      <w:bookmarkStart w:id="24" w:name="_GoBack"/>
+      <w:bookmarkEnd w:id="23"/>
       <w:bookmarkEnd w:id="24"/>
     </w:p>
     <w:p>
@@ -7440,6 +7199,1113 @@
         <w:t xml:space="preserve"> 1st ed. Beijing: O'Reilly.</w:t>
       </w:r>
     </w:p>
+    <w:sdt>
+      <w:sdtPr>
+        <w:rPr>
+          <w:sz w:val="24"/>
+          <w:szCs w:val="24"/>
+        </w:rPr>
+        <w:id w:val="111145805"/>
+        <w:bibliography/>
+      </w:sdtPr>
+      <w:sdtContent>
+        <w:p>
+          <w:pPr>
+            <w:rPr>
+              <w:noProof/>
+              <w:sz w:val="24"/>
+              <w:szCs w:val="24"/>
+            </w:rPr>
+          </w:pPr>
+          <w:r>
+            <w:rPr>
+              <w:sz w:val="24"/>
+              <w:szCs w:val="24"/>
+            </w:rPr>
+            <w:fldChar w:fldCharType="begin"/>
+          </w:r>
+          <w:r>
+            <w:rPr>
+              <w:sz w:val="24"/>
+              <w:szCs w:val="24"/>
+            </w:rPr>
+            <w:instrText xml:space="preserve"> BIBLIOGRAPHY </w:instrText>
+          </w:r>
+          <w:r>
+            <w:rPr>
+              <w:sz w:val="24"/>
+              <w:szCs w:val="24"/>
+            </w:rPr>
+            <w:fldChar w:fldCharType="separate"/>
+          </w:r>
+          <w:r>
+            <w:rPr>
+              <w:noProof/>
+              <w:sz w:val="24"/>
+              <w:szCs w:val="24"/>
+            </w:rPr>
+            <w:t xml:space="preserve">angularjs.org, 2014. </w:t>
+          </w:r>
+          <w:r>
+            <w:rPr>
+              <w:i/>
+              <w:iCs/>
+              <w:noProof/>
+              <w:sz w:val="24"/>
+              <w:szCs w:val="24"/>
+            </w:rPr>
+            <w:t xml:space="preserve">What Is Angular?. </w:t>
+          </w:r>
+          <w:r>
+            <w:rPr>
+              <w:noProof/>
+              <w:sz w:val="24"/>
+              <w:szCs w:val="24"/>
+            </w:rPr>
+            <w:t xml:space="preserve">[Online] Available at: </w:t>
+          </w:r>
+          <w:r>
+            <w:rPr>
+              <w:noProof/>
+              <w:sz w:val="24"/>
+              <w:szCs w:val="24"/>
+              <w:u w:val="single"/>
+            </w:rPr>
+            <w:t>https://docs.angularjs.org/guide/introduction</w:t>
+          </w:r>
+          <w:r>
+            <w:rPr>
+              <w:noProof/>
+              <w:sz w:val="24"/>
+              <w:szCs w:val="24"/>
+            </w:rPr>
+            <w:t xml:space="preserve"> </w:t>
+          </w:r>
+          <w:r>
+            <w:rPr>
+              <w:noProof/>
+              <w:sz w:val="24"/>
+              <w:szCs w:val="24"/>
+            </w:rPr>
+            <w:t>[Accessed 30 Apr 2014].</w:t>
+          </w:r>
+        </w:p>
+        <w:p>
+          <w:pPr>
+            <w:rPr>
+              <w:noProof/>
+              <w:sz w:val="24"/>
+              <w:szCs w:val="24"/>
+            </w:rPr>
+          </w:pPr>
+        </w:p>
+        <w:p>
+          <w:pPr>
+            <w:rPr>
+              <w:noProof/>
+              <w:sz w:val="24"/>
+              <w:szCs w:val="24"/>
+            </w:rPr>
+          </w:pPr>
+          <w:r>
+            <w:rPr>
+              <w:noProof/>
+              <w:sz w:val="24"/>
+              <w:szCs w:val="24"/>
+            </w:rPr>
+            <w:t xml:space="preserve">Bégaudeau, S., 2012. </w:t>
+          </w:r>
+          <w:r>
+            <w:rPr>
+              <w:i/>
+              <w:iCs/>
+              <w:noProof/>
+              <w:sz w:val="24"/>
+              <w:szCs w:val="24"/>
+            </w:rPr>
+            <w:t xml:space="preserve">Everything you need to understand to start with AngularJS. </w:t>
+          </w:r>
+          <w:r>
+            <w:rPr>
+              <w:noProof/>
+              <w:sz w:val="24"/>
+              <w:szCs w:val="24"/>
+            </w:rPr>
+            <w:t>Obeo, France: Stéphane Bégaudeau.</w:t>
+          </w:r>
+          <w:r>
+            <w:rPr>
+              <w:noProof/>
+              <w:sz w:val="24"/>
+              <w:szCs w:val="24"/>
+            </w:rPr>
+            <w:t xml:space="preserve"> </w:t>
+          </w:r>
+          <w:r>
+            <w:rPr>
+              <w:noProof/>
+              <w:sz w:val="24"/>
+              <w:szCs w:val="24"/>
+            </w:rPr>
+            <w:t xml:space="preserve">canvasjs.com, 2014. </w:t>
+          </w:r>
+          <w:r>
+            <w:rPr>
+              <w:i/>
+              <w:iCs/>
+              <w:noProof/>
+              <w:sz w:val="24"/>
+              <w:szCs w:val="24"/>
+            </w:rPr>
+            <w:t xml:space="preserve">CanvasJS. </w:t>
+          </w:r>
+          <w:r>
+            <w:rPr>
+              <w:noProof/>
+              <w:sz w:val="24"/>
+              <w:szCs w:val="24"/>
+            </w:rPr>
+            <w:t xml:space="preserve">[Online] </w:t>
+          </w:r>
+          <w:r>
+            <w:rPr>
+              <w:noProof/>
+              <w:sz w:val="24"/>
+              <w:szCs w:val="24"/>
+            </w:rPr>
+            <w:br/>
+            <w:t xml:space="preserve">Available at: </w:t>
+          </w:r>
+          <w:r>
+            <w:rPr>
+              <w:noProof/>
+              <w:sz w:val="24"/>
+              <w:szCs w:val="24"/>
+              <w:u w:val="single"/>
+            </w:rPr>
+            <w:t>http://canvasjs.com/</w:t>
+          </w:r>
+          <w:r>
+            <w:rPr>
+              <w:noProof/>
+              <w:sz w:val="24"/>
+              <w:szCs w:val="24"/>
+            </w:rPr>
+            <w:t>[Accessed 1 May 2014].</w:t>
+          </w:r>
+        </w:p>
+        <w:p>
+          <w:pPr>
+            <w:rPr>
+              <w:noProof/>
+              <w:sz w:val="24"/>
+              <w:szCs w:val="24"/>
+            </w:rPr>
+          </w:pPr>
+        </w:p>
+        <w:p>
+          <w:pPr>
+            <w:rPr>
+              <w:noProof/>
+              <w:sz w:val="24"/>
+              <w:szCs w:val="24"/>
+            </w:rPr>
+          </w:pPr>
+          <w:r>
+            <w:rPr>
+              <w:noProof/>
+              <w:sz w:val="24"/>
+              <w:szCs w:val="24"/>
+            </w:rPr>
+            <w:t xml:space="preserve">developers.google.com, 2014. </w:t>
+          </w:r>
+          <w:r>
+            <w:rPr>
+              <w:i/>
+              <w:iCs/>
+              <w:noProof/>
+              <w:sz w:val="24"/>
+              <w:szCs w:val="24"/>
+            </w:rPr>
+            <w:t xml:space="preserve">Google Maps API. </w:t>
+          </w:r>
+          <w:r>
+            <w:rPr>
+              <w:noProof/>
+              <w:sz w:val="24"/>
+              <w:szCs w:val="24"/>
+            </w:rPr>
+            <w:t xml:space="preserve">[Online]  </w:t>
+          </w:r>
+          <w:r>
+            <w:rPr>
+              <w:noProof/>
+              <w:sz w:val="24"/>
+              <w:szCs w:val="24"/>
+            </w:rPr>
+            <w:t xml:space="preserve">Available at: </w:t>
+          </w:r>
+          <w:r>
+            <w:rPr>
+              <w:noProof/>
+              <w:sz w:val="24"/>
+              <w:szCs w:val="24"/>
+              <w:u w:val="single"/>
+            </w:rPr>
+            <w:t>https://developers.google.com/maps/</w:t>
+          </w:r>
+          <w:r>
+            <w:rPr>
+              <w:noProof/>
+              <w:sz w:val="24"/>
+              <w:szCs w:val="24"/>
+            </w:rPr>
+            <w:t xml:space="preserve"> </w:t>
+          </w:r>
+          <w:r>
+            <w:rPr>
+              <w:noProof/>
+              <w:sz w:val="24"/>
+              <w:szCs w:val="24"/>
+            </w:rPr>
+            <w:t>[Accessed 2 May 2014].</w:t>
+          </w:r>
+        </w:p>
+        <w:p>
+          <w:pPr>
+            <w:rPr>
+              <w:noProof/>
+              <w:sz w:val="24"/>
+              <w:szCs w:val="24"/>
+            </w:rPr>
+          </w:pPr>
+        </w:p>
+        <w:p>
+          <w:pPr>
+            <w:rPr>
+              <w:noProof/>
+              <w:sz w:val="24"/>
+              <w:szCs w:val="24"/>
+            </w:rPr>
+          </w:pPr>
+          <w:r>
+            <w:rPr>
+              <w:noProof/>
+              <w:sz w:val="24"/>
+              <w:szCs w:val="24"/>
+            </w:rPr>
+            <w:t xml:space="preserve">developers.google.com, 2014. </w:t>
+          </w:r>
+          <w:r>
+            <w:rPr>
+              <w:i/>
+              <w:iCs/>
+              <w:noProof/>
+              <w:sz w:val="24"/>
+              <w:szCs w:val="24"/>
+            </w:rPr>
+            <w:t xml:space="preserve">Google Calendar API. </w:t>
+          </w:r>
+          <w:r>
+            <w:rPr>
+              <w:noProof/>
+              <w:sz w:val="24"/>
+              <w:szCs w:val="24"/>
+            </w:rPr>
+            <w:t xml:space="preserve">[Online]  </w:t>
+          </w:r>
+          <w:r>
+            <w:rPr>
+              <w:noProof/>
+              <w:sz w:val="24"/>
+              <w:szCs w:val="24"/>
+            </w:rPr>
+            <w:t xml:space="preserve">Available at: </w:t>
+          </w:r>
+          <w:r>
+            <w:rPr>
+              <w:noProof/>
+              <w:sz w:val="24"/>
+              <w:szCs w:val="24"/>
+              <w:u w:val="single"/>
+            </w:rPr>
+            <w:t>https://developers.</w:t>
+          </w:r>
+          <w:r>
+            <w:rPr>
+              <w:noProof/>
+              <w:sz w:val="24"/>
+              <w:szCs w:val="24"/>
+              <w:u w:val="single"/>
+            </w:rPr>
+            <w:t>google.com/google-apps/calendar</w:t>
+          </w:r>
+          <w:r>
+            <w:rPr>
+              <w:noProof/>
+              <w:sz w:val="24"/>
+              <w:szCs w:val="24"/>
+            </w:rPr>
+            <w:t xml:space="preserve"> </w:t>
+          </w:r>
+          <w:r>
+            <w:rPr>
+              <w:noProof/>
+              <w:sz w:val="24"/>
+              <w:szCs w:val="24"/>
+            </w:rPr>
+            <w:t>[Accessed 2 May 2014].</w:t>
+          </w:r>
+        </w:p>
+        <w:p>
+          <w:pPr>
+            <w:rPr>
+              <w:noProof/>
+              <w:sz w:val="24"/>
+              <w:szCs w:val="24"/>
+            </w:rPr>
+          </w:pPr>
+        </w:p>
+        <w:p>
+          <w:pPr>
+            <w:rPr>
+              <w:noProof/>
+              <w:sz w:val="24"/>
+              <w:szCs w:val="24"/>
+            </w:rPr>
+          </w:pPr>
+          <w:r>
+            <w:rPr>
+              <w:noProof/>
+              <w:sz w:val="24"/>
+              <w:szCs w:val="24"/>
+            </w:rPr>
+            <w:lastRenderedPageBreak/>
+            <w:t xml:space="preserve">Gagem, S. v., 2013. </w:t>
+          </w:r>
+          <w:r>
+            <w:rPr>
+              <w:i/>
+              <w:iCs/>
+              <w:noProof/>
+              <w:sz w:val="24"/>
+              <w:szCs w:val="24"/>
+            </w:rPr>
+            <w:t xml:space="preserve">Developing applications with APIs – pros and cons. </w:t>
+          </w:r>
+          <w:r>
+            <w:rPr>
+              <w:noProof/>
+              <w:sz w:val="24"/>
+              <w:szCs w:val="24"/>
+            </w:rPr>
+            <w:t xml:space="preserve">[Online] </w:t>
+          </w:r>
+          <w:r>
+            <w:rPr>
+              <w:noProof/>
+              <w:sz w:val="24"/>
+              <w:szCs w:val="24"/>
+            </w:rPr>
+            <w:br/>
+            <w:t xml:space="preserve">Available at: </w:t>
+          </w:r>
+          <w:r>
+            <w:rPr>
+              <w:noProof/>
+              <w:sz w:val="24"/>
+              <w:szCs w:val="24"/>
+              <w:u w:val="single"/>
+            </w:rPr>
+            <w:t>https://www.developergarden.com/en/blog/articles/article/developing-applications-with-apis-pros-and-cons/</w:t>
+          </w:r>
+          <w:r>
+            <w:rPr>
+              <w:noProof/>
+              <w:sz w:val="24"/>
+              <w:szCs w:val="24"/>
+            </w:rPr>
+            <w:t xml:space="preserve"> </w:t>
+          </w:r>
+          <w:r>
+            <w:rPr>
+              <w:noProof/>
+              <w:sz w:val="24"/>
+              <w:szCs w:val="24"/>
+            </w:rPr>
+            <w:t>[Accessed 2 May 2014].</w:t>
+          </w:r>
+        </w:p>
+        <w:p>
+          <w:pPr>
+            <w:pStyle w:val="NormalWeb"/>
+            <w:spacing w:line="360" w:lineRule="auto"/>
+            <w:rPr>
+              <w:rFonts w:ascii="Arial" w:hAnsi="Arial" w:cs="Arial"/>
+            </w:rPr>
+          </w:pPr>
+          <w:proofErr w:type="spellStart"/>
+          <w:r>
+            <w:rPr>
+              <w:rFonts w:ascii="Arial" w:hAnsi="Arial" w:cs="Arial"/>
+            </w:rPr>
+            <w:t>Heng</w:t>
+          </w:r>
+          <w:proofErr w:type="spellEnd"/>
+          <w:r>
+            <w:rPr>
+              <w:rFonts w:ascii="Arial" w:hAnsi="Arial" w:cs="Arial"/>
+            </w:rPr>
+            <w:t xml:space="preserve">, C. (2014). </w:t>
+          </w:r>
+          <w:proofErr w:type="gramStart"/>
+          <w:r>
+            <w:rPr>
+              <w:rFonts w:ascii="Arial" w:hAnsi="Arial" w:cs="Arial"/>
+              <w:i/>
+              <w:iCs/>
+            </w:rPr>
+            <w:t>How to Improve the Accessibility of Your Website (thesitewizard.com)</w:t>
+          </w:r>
+          <w:r>
+            <w:rPr>
+              <w:rFonts w:ascii="Arial" w:hAnsi="Arial" w:cs="Arial"/>
+            </w:rPr>
+            <w:t>.</w:t>
+          </w:r>
+          <w:proofErr w:type="gramEnd"/>
+          <w:r>
+            <w:rPr>
+              <w:rFonts w:ascii="Arial" w:hAnsi="Arial" w:cs="Arial"/>
+            </w:rPr>
+            <w:t xml:space="preserve"> [</w:t>
+          </w:r>
+          <w:proofErr w:type="gramStart"/>
+          <w:r>
+            <w:rPr>
+              <w:rFonts w:ascii="Arial" w:hAnsi="Arial" w:cs="Arial"/>
+            </w:rPr>
+            <w:t>online</w:t>
+          </w:r>
+          <w:proofErr w:type="gramEnd"/>
+          <w:r>
+            <w:rPr>
+              <w:rFonts w:ascii="Arial" w:hAnsi="Arial" w:cs="Arial"/>
+            </w:rPr>
+            <w:t>] Thesitewizard.com. Available at: http://www.thesitewizard.com/webdesign/improve-accessibility.shtml [Accessed 30 Apr. 2014].</w:t>
+          </w:r>
+        </w:p>
+        <w:p>
+          <w:pPr>
+            <w:rPr>
+              <w:noProof/>
+              <w:sz w:val="24"/>
+              <w:szCs w:val="24"/>
+            </w:rPr>
+          </w:pPr>
+          <w:r>
+            <w:rPr>
+              <w:noProof/>
+              <w:sz w:val="24"/>
+              <w:szCs w:val="24"/>
+            </w:rPr>
+            <w:t xml:space="preserve">googledevelopers.blogspot.ie, 2014. </w:t>
+          </w:r>
+          <w:r>
+            <w:rPr>
+              <w:i/>
+              <w:iCs/>
+              <w:noProof/>
+              <w:sz w:val="24"/>
+              <w:szCs w:val="24"/>
+            </w:rPr>
+            <w:t xml:space="preserve">Improving the Google Calendar API. </w:t>
+          </w:r>
+          <w:r>
+            <w:rPr>
+              <w:noProof/>
+              <w:sz w:val="24"/>
+              <w:szCs w:val="24"/>
+            </w:rPr>
+            <w:t xml:space="preserve">[Online] </w:t>
+          </w:r>
+          <w:r>
+            <w:rPr>
+              <w:noProof/>
+              <w:sz w:val="24"/>
+              <w:szCs w:val="24"/>
+            </w:rPr>
+            <w:br/>
+            <w:t xml:space="preserve">Available at: </w:t>
+          </w:r>
+          <w:r>
+            <w:rPr>
+              <w:noProof/>
+              <w:sz w:val="24"/>
+              <w:szCs w:val="24"/>
+              <w:u w:val="single"/>
+            </w:rPr>
+            <w:t>http://googledevelopers.blogspot.ie/2014/03/improving-google-calendar-api.html</w:t>
+          </w:r>
+          <w:r>
+            <w:rPr>
+              <w:noProof/>
+              <w:sz w:val="24"/>
+              <w:szCs w:val="24"/>
+            </w:rPr>
+            <w:t xml:space="preserve"> </w:t>
+          </w:r>
+          <w:r>
+            <w:rPr>
+              <w:noProof/>
+              <w:sz w:val="24"/>
+              <w:szCs w:val="24"/>
+            </w:rPr>
+            <w:t>[Accessed 2 May 2014].</w:t>
+          </w:r>
+        </w:p>
+        <w:p>
+          <w:pPr>
+            <w:rPr>
+              <w:noProof/>
+              <w:sz w:val="24"/>
+              <w:szCs w:val="24"/>
+            </w:rPr>
+          </w:pPr>
+        </w:p>
+        <w:p>
+          <w:pPr>
+            <w:rPr>
+              <w:noProof/>
+              <w:sz w:val="24"/>
+              <w:szCs w:val="24"/>
+            </w:rPr>
+          </w:pPr>
+          <w:r>
+            <w:rPr>
+              <w:noProof/>
+              <w:sz w:val="24"/>
+              <w:szCs w:val="24"/>
+            </w:rPr>
+            <w:t xml:space="preserve">Panda, P., 2013. </w:t>
+          </w:r>
+          <w:r>
+            <w:rPr>
+              <w:i/>
+              <w:iCs/>
+              <w:noProof/>
+              <w:sz w:val="24"/>
+              <w:szCs w:val="24"/>
+            </w:rPr>
+            <w:t xml:space="preserve">Introducing CanvasJS – Beautiful, Platform-Independent &amp; Easy-To-Make Charts and Graphs. </w:t>
+          </w:r>
+          <w:r>
+            <w:rPr>
+              <w:noProof/>
+              <w:sz w:val="24"/>
+              <w:szCs w:val="24"/>
+            </w:rPr>
+            <w:t xml:space="preserve">[Online]  </w:t>
+          </w:r>
+          <w:r>
+            <w:rPr>
+              <w:noProof/>
+              <w:sz w:val="24"/>
+              <w:szCs w:val="24"/>
+            </w:rPr>
+            <w:t xml:space="preserve">Available at: </w:t>
+          </w:r>
+          <w:r>
+            <w:rPr>
+              <w:noProof/>
+              <w:sz w:val="24"/>
+              <w:szCs w:val="24"/>
+              <w:u w:val="single"/>
+            </w:rPr>
+            <w:t>http://thetechpanda.com/2013/03/04/introducing-canvasjs-beautiful-platform-independent-easy-to-make-charts-and-graphs/#.U2JTT_ldVqU</w:t>
+          </w:r>
+          <w:r>
+            <w:rPr>
+              <w:noProof/>
+              <w:sz w:val="24"/>
+              <w:szCs w:val="24"/>
+            </w:rPr>
+            <w:t xml:space="preserve"> </w:t>
+          </w:r>
+          <w:r>
+            <w:rPr>
+              <w:noProof/>
+              <w:sz w:val="24"/>
+              <w:szCs w:val="24"/>
+            </w:rPr>
+            <w:t>[Accessed 1 May 2014].</w:t>
+          </w:r>
+        </w:p>
+        <w:p>
+          <w:pPr>
+            <w:rPr>
+              <w:noProof/>
+              <w:sz w:val="24"/>
+              <w:szCs w:val="24"/>
+            </w:rPr>
+          </w:pPr>
+        </w:p>
+        <w:p>
+          <w:pPr>
+            <w:rPr>
+              <w:noProof/>
+              <w:sz w:val="24"/>
+              <w:szCs w:val="24"/>
+            </w:rPr>
+          </w:pPr>
+          <w:r>
+            <w:rPr>
+              <w:noProof/>
+              <w:sz w:val="24"/>
+              <w:szCs w:val="24"/>
+            </w:rPr>
+            <w:t xml:space="preserve">Rowell, E., 2010. </w:t>
+          </w:r>
+          <w:r>
+            <w:rPr>
+              <w:i/>
+              <w:iCs/>
+              <w:noProof/>
+              <w:sz w:val="24"/>
+              <w:szCs w:val="24"/>
+            </w:rPr>
+            <w:t xml:space="preserve">Building Rich Internet Applications with Frameworks. </w:t>
+          </w:r>
+          <w:r>
+            <w:rPr>
+              <w:noProof/>
+              <w:sz w:val="24"/>
+              <w:szCs w:val="24"/>
+            </w:rPr>
+            <w:t xml:space="preserve">[Online] </w:t>
+          </w:r>
+          <w:r>
+            <w:rPr>
+              <w:noProof/>
+              <w:sz w:val="24"/>
+              <w:szCs w:val="24"/>
+            </w:rPr>
+            <w:br/>
+            <w:t xml:space="preserve">Available at: </w:t>
+          </w:r>
+          <w:r>
+            <w:rPr>
+              <w:noProof/>
+              <w:sz w:val="24"/>
+              <w:szCs w:val="24"/>
+              <w:u w:val="single"/>
+            </w:rPr>
+            <w:t>http://sixrevisions.com/web-development/building-rich-internet-applications-with-frameworks/</w:t>
+          </w:r>
+          <w:r>
+            <w:rPr>
+              <w:noProof/>
+              <w:sz w:val="24"/>
+              <w:szCs w:val="24"/>
+            </w:rPr>
+            <w:t xml:space="preserve"> </w:t>
+          </w:r>
+          <w:r>
+            <w:rPr>
+              <w:noProof/>
+              <w:sz w:val="24"/>
+              <w:szCs w:val="24"/>
+            </w:rPr>
+            <w:t>[Accessed 29 April 2014].</w:t>
+          </w:r>
+        </w:p>
+        <w:p>
+          <w:pPr>
+            <w:pStyle w:val="NormalWeb"/>
+            <w:spacing w:line="360" w:lineRule="auto"/>
+            <w:rPr>
+              <w:rFonts w:ascii="Arial" w:hAnsi="Arial" w:cs="Arial"/>
+            </w:rPr>
+          </w:pPr>
+          <w:proofErr w:type="gramStart"/>
+          <w:r>
+            <w:rPr>
+              <w:rFonts w:ascii="Arial" w:hAnsi="Arial" w:cs="Arial"/>
+            </w:rPr>
+            <w:t>Skeljs.org, (2014).</w:t>
+          </w:r>
+          <w:proofErr w:type="gramEnd"/>
+          <w:r>
+            <w:rPr>
+              <w:rFonts w:ascii="Arial" w:hAnsi="Arial" w:cs="Arial"/>
+            </w:rPr>
+            <w:t xml:space="preserve"> </w:t>
+          </w:r>
+          <w:proofErr w:type="spellStart"/>
+          <w:proofErr w:type="gramStart"/>
+          <w:r>
+            <w:rPr>
+              <w:rFonts w:ascii="Arial" w:hAnsi="Arial" w:cs="Arial"/>
+              <w:i/>
+              <w:iCs/>
+            </w:rPr>
+            <w:t>skelJS</w:t>
+          </w:r>
+          <w:proofErr w:type="spellEnd"/>
+          <w:r>
+            <w:rPr>
+              <w:rFonts w:ascii="Arial" w:hAnsi="Arial" w:cs="Arial"/>
+              <w:i/>
+              <w:iCs/>
+            </w:rPr>
+            <w:t xml:space="preserve"> :</w:t>
+          </w:r>
+          <w:proofErr w:type="gramEnd"/>
+          <w:r>
+            <w:rPr>
+              <w:rFonts w:ascii="Arial" w:hAnsi="Arial" w:cs="Arial"/>
+              <w:i/>
+              <w:iCs/>
+            </w:rPr>
+            <w:t xml:space="preserve"> Documentation</w:t>
+          </w:r>
+          <w:r>
+            <w:rPr>
+              <w:rFonts w:ascii="Arial" w:hAnsi="Arial" w:cs="Arial"/>
+            </w:rPr>
+            <w:t>. [</w:t>
+          </w:r>
+          <w:proofErr w:type="gramStart"/>
+          <w:r>
+            <w:rPr>
+              <w:rFonts w:ascii="Arial" w:hAnsi="Arial" w:cs="Arial"/>
+            </w:rPr>
+            <w:t>online</w:t>
+          </w:r>
+          <w:proofErr w:type="gramEnd"/>
+          <w:r>
+            <w:rPr>
+              <w:rFonts w:ascii="Arial" w:hAnsi="Arial" w:cs="Arial"/>
+            </w:rPr>
+            <w:t>] Available at: http://skeljs.org/docs [Accessed 2</w:t>
+          </w:r>
+          <w:r>
+            <w:rPr>
+              <w:rFonts w:ascii="Arial" w:hAnsi="Arial" w:cs="Arial"/>
+            </w:rPr>
+            <w:t>8 Apr. 2014]</w:t>
+          </w:r>
+        </w:p>
+        <w:p>
+          <w:pPr>
+            <w:rPr>
+              <w:noProof/>
+              <w:sz w:val="24"/>
+              <w:szCs w:val="24"/>
+            </w:rPr>
+          </w:pPr>
+          <w:r>
+            <w:rPr>
+              <w:noProof/>
+              <w:sz w:val="24"/>
+              <w:szCs w:val="24"/>
+            </w:rPr>
+            <w:t xml:space="preserve">Stone, A., 2010. </w:t>
+          </w:r>
+          <w:r>
+            <w:rPr>
+              <w:i/>
+              <w:iCs/>
+              <w:noProof/>
+              <w:sz w:val="24"/>
+              <w:szCs w:val="24"/>
+            </w:rPr>
+            <w:t xml:space="preserve">Pros and Cons of Outsourcing Your Apps to APIs. </w:t>
+          </w:r>
+          <w:r>
+            <w:rPr>
+              <w:noProof/>
+              <w:sz w:val="24"/>
+              <w:szCs w:val="24"/>
+            </w:rPr>
+            <w:t xml:space="preserve">[Online] </w:t>
+          </w:r>
+          <w:r>
+            <w:rPr>
+              <w:noProof/>
+              <w:sz w:val="24"/>
+              <w:szCs w:val="24"/>
+            </w:rPr>
+            <w:br/>
+            <w:t xml:space="preserve">Available at: </w:t>
+          </w:r>
+          <w:r>
+            <w:rPr>
+              <w:noProof/>
+              <w:sz w:val="24"/>
+              <w:szCs w:val="24"/>
+              <w:u w:val="single"/>
+            </w:rPr>
+            <w:t>http://blog.programmableweb.com/2010/10/28/pros-and-cons-of-outsourcing-your-apps-to-apis/</w:t>
+          </w:r>
+          <w:r>
+            <w:rPr>
+              <w:noProof/>
+              <w:sz w:val="24"/>
+              <w:szCs w:val="24"/>
+            </w:rPr>
+            <w:t>[Accessed 2 May 2014].</w:t>
+          </w:r>
+        </w:p>
+        <w:p>
+          <w:pPr>
+            <w:rPr>
+              <w:noProof/>
+              <w:sz w:val="24"/>
+              <w:szCs w:val="24"/>
+            </w:rPr>
+          </w:pPr>
+        </w:p>
+        <w:p>
+          <w:pPr>
+            <w:rPr>
+              <w:noProof/>
+              <w:sz w:val="24"/>
+              <w:szCs w:val="24"/>
+            </w:rPr>
+          </w:pPr>
+          <w:r>
+            <w:rPr>
+              <w:noProof/>
+              <w:sz w:val="24"/>
+              <w:szCs w:val="24"/>
+            </w:rPr>
+            <w:t xml:space="preserve">thewebsites.info, 2014. </w:t>
+          </w:r>
+          <w:r>
+            <w:rPr>
+              <w:i/>
+              <w:iCs/>
+              <w:noProof/>
+              <w:sz w:val="24"/>
+              <w:szCs w:val="24"/>
+            </w:rPr>
+            <w:t xml:space="preserve">ANALYSIS SUMMARY OF SKELJS.ORG. </w:t>
+          </w:r>
+          <w:r>
+            <w:rPr>
+              <w:noProof/>
+              <w:sz w:val="24"/>
+              <w:szCs w:val="24"/>
+            </w:rPr>
+            <w:t xml:space="preserve">[Online] </w:t>
+          </w:r>
+          <w:r>
+            <w:rPr>
+              <w:noProof/>
+              <w:sz w:val="24"/>
+              <w:szCs w:val="24"/>
+            </w:rPr>
+            <w:br/>
+            <w:t xml:space="preserve">Available at: </w:t>
+          </w:r>
+          <w:r>
+            <w:rPr>
+              <w:noProof/>
+              <w:sz w:val="24"/>
+              <w:szCs w:val="24"/>
+              <w:u w:val="single"/>
+            </w:rPr>
+            <w:t>http://thewebsites.info/website-analysis/skeljs.org#general</w:t>
+          </w:r>
+          <w:r>
+            <w:rPr>
+              <w:noProof/>
+              <w:sz w:val="24"/>
+              <w:szCs w:val="24"/>
+            </w:rPr>
+            <w:br/>
+            <w:t>[Accessed 1 May 2014].</w:t>
+          </w:r>
+        </w:p>
+        <w:p>
+          <w:pPr>
+            <w:rPr>
+              <w:noProof/>
+              <w:sz w:val="24"/>
+              <w:szCs w:val="24"/>
+            </w:rPr>
+          </w:pPr>
+        </w:p>
+        <w:p>
+          <w:pPr>
+            <w:rPr>
+              <w:noProof/>
+              <w:sz w:val="24"/>
+              <w:szCs w:val="24"/>
+            </w:rPr>
+          </w:pPr>
+          <w:r>
+            <w:rPr>
+              <w:noProof/>
+              <w:sz w:val="24"/>
+              <w:szCs w:val="24"/>
+            </w:rPr>
+            <w:t xml:space="preserve">Tim Cunningham, 2011. </w:t>
+          </w:r>
+          <w:r>
+            <w:rPr>
+              <w:i/>
+              <w:iCs/>
+              <w:noProof/>
+              <w:sz w:val="24"/>
+              <w:szCs w:val="24"/>
+            </w:rPr>
+            <w:t xml:space="preserve">AngularJS (What HTML would have been if it were written for Web Apps). </w:t>
+          </w:r>
+          <w:r>
+            <w:rPr>
+              <w:noProof/>
+              <w:sz w:val="24"/>
+              <w:szCs w:val="24"/>
+            </w:rPr>
+            <w:t xml:space="preserve">Central Georgia, USA, cfmumbojumbo.Trager, B. &amp; Kagan, R., 2013. </w:t>
+          </w:r>
+          <w:r>
+            <w:rPr>
+              <w:i/>
+              <w:iCs/>
+              <w:noProof/>
+              <w:sz w:val="24"/>
+              <w:szCs w:val="24"/>
+            </w:rPr>
+            <w:t xml:space="preserve">The Battle of Modern Javascript Frameworks – Part IV: Angular.js. </w:t>
+          </w:r>
+          <w:r>
+            <w:rPr>
+              <w:noProof/>
+              <w:sz w:val="24"/>
+              <w:szCs w:val="24"/>
+            </w:rPr>
+            <w:t xml:space="preserve">[Online] </w:t>
+          </w:r>
+          <w:r>
+            <w:rPr>
+              <w:noProof/>
+              <w:sz w:val="24"/>
+              <w:szCs w:val="24"/>
+            </w:rPr>
+            <w:br/>
+            <w:t xml:space="preserve">Available at: </w:t>
+          </w:r>
+          <w:r>
+            <w:rPr>
+              <w:noProof/>
+              <w:sz w:val="24"/>
+              <w:szCs w:val="24"/>
+              <w:u w:val="single"/>
+            </w:rPr>
+            <w:t>http://www.softfinity.com/blog/battle-of-modern-javascript-frameworks-part-iv-angularjs/</w:t>
+          </w:r>
+          <w:r>
+            <w:rPr>
+              <w:noProof/>
+              <w:sz w:val="24"/>
+              <w:szCs w:val="24"/>
+            </w:rPr>
+            <w:br/>
+            <w:t>[Accessed 1 May 2014].</w:t>
+          </w:r>
+        </w:p>
+        <w:p>
+          <w:pPr>
+            <w:pStyle w:val="NormalWeb"/>
+            <w:spacing w:line="360" w:lineRule="auto"/>
+            <w:rPr>
+              <w:rFonts w:ascii="Arial" w:hAnsi="Arial" w:cs="Arial"/>
+            </w:rPr>
+          </w:pPr>
+          <w:proofErr w:type="gramStart"/>
+          <w:r>
+            <w:rPr>
+              <w:rFonts w:ascii="Arial" w:hAnsi="Arial" w:cs="Arial"/>
+            </w:rPr>
+            <w:t>W3.org, (2014).</w:t>
+          </w:r>
+          <w:proofErr w:type="gramEnd"/>
+          <w:r>
+            <w:rPr>
+              <w:rFonts w:ascii="Arial" w:hAnsi="Arial" w:cs="Arial"/>
+            </w:rPr>
+            <w:t xml:space="preserve"> </w:t>
+          </w:r>
+          <w:proofErr w:type="gramStart"/>
+          <w:r>
+            <w:rPr>
+              <w:rFonts w:ascii="Arial" w:hAnsi="Arial" w:cs="Arial"/>
+              <w:i/>
+              <w:iCs/>
+            </w:rPr>
+            <w:t>Web Accessibility and Usability Working Together</w:t>
+          </w:r>
+          <w:r>
+            <w:rPr>
+              <w:rFonts w:ascii="Arial" w:hAnsi="Arial" w:cs="Arial"/>
+            </w:rPr>
+            <w:t>.</w:t>
+          </w:r>
+          <w:proofErr w:type="gramEnd"/>
+          <w:r>
+            <w:rPr>
+              <w:rFonts w:ascii="Arial" w:hAnsi="Arial" w:cs="Arial"/>
+            </w:rPr>
+            <w:t xml:space="preserve"> [</w:t>
+          </w:r>
+          <w:proofErr w:type="gramStart"/>
+          <w:r>
+            <w:rPr>
+              <w:rFonts w:ascii="Arial" w:hAnsi="Arial" w:cs="Arial"/>
+            </w:rPr>
+            <w:t>online</w:t>
+          </w:r>
+          <w:proofErr w:type="gramEnd"/>
+          <w:r>
+            <w:rPr>
+              <w:rFonts w:ascii="Arial" w:hAnsi="Arial" w:cs="Arial"/>
+            </w:rPr>
+            <w:t>] Available at: http://www.w3.org/WAI/intro/usable [Accessed 30 Apr. 2014].</w:t>
+          </w:r>
+        </w:p>
+        <w:p>
+          <w:pPr>
+            <w:rPr>
+              <w:noProof/>
+              <w:sz w:val="24"/>
+              <w:szCs w:val="24"/>
+            </w:rPr>
+          </w:pPr>
+        </w:p>
+        <w:p>
+          <w:pPr>
+            <w:ind w:firstLine="720"/>
+            <w:rPr>
+              <w:sz w:val="24"/>
+              <w:szCs w:val="24"/>
+            </w:rPr>
+          </w:pPr>
+          <w:r>
+            <w:rPr>
+              <w:b/>
+              <w:bCs/>
+              <w:noProof/>
+              <w:sz w:val="24"/>
+              <w:szCs w:val="24"/>
+            </w:rPr>
+            <w:fldChar w:fldCharType="end"/>
+          </w:r>
+        </w:p>
+      </w:sdtContent>
+    </w:sdt>
     <w:p>
       <w:pPr>
         <w:pStyle w:val="NormalWeb"/>
@@ -7448,56 +8314,6 @@
           <w:rFonts w:ascii="Arial" w:hAnsi="Arial" w:cs="Arial"/>
         </w:rPr>
       </w:pPr>
-      <w:proofErr w:type="spellStart"/>
-      <w:r>
-        <w:rPr>
-          <w:rFonts w:ascii="Arial" w:hAnsi="Arial" w:cs="Arial"/>
-        </w:rPr>
-        <w:t>Heng</w:t>
-      </w:r>
-      <w:proofErr w:type="spellEnd"/>
-      <w:r>
-        <w:rPr>
-          <w:rFonts w:ascii="Arial" w:hAnsi="Arial" w:cs="Arial"/>
-        </w:rPr>
-        <w:t xml:space="preserve">, C. (2014). </w:t>
-      </w:r>
-      <w:proofErr w:type="gramStart"/>
-      <w:r>
-        <w:rPr>
-          <w:rFonts w:ascii="Arial" w:hAnsi="Arial" w:cs="Arial"/>
-          <w:i/>
-          <w:iCs/>
-        </w:rPr>
-        <w:t>How to Improve the Accessibility of Your Website (thesitewizard.com)</w:t>
-      </w:r>
-      <w:r>
-        <w:rPr>
-          <w:rFonts w:ascii="Arial" w:hAnsi="Arial" w:cs="Arial"/>
-        </w:rPr>
-        <w:t>.</w:t>
-      </w:r>
-      <w:proofErr w:type="gramEnd"/>
-      <w:r>
-        <w:rPr>
-          <w:rFonts w:ascii="Arial" w:hAnsi="Arial" w:cs="Arial"/>
-        </w:rPr>
-        <w:t xml:space="preserve"> [</w:t>
-      </w:r>
-      <w:proofErr w:type="gramStart"/>
-      <w:r>
-        <w:rPr>
-          <w:rFonts w:ascii="Arial" w:hAnsi="Arial" w:cs="Arial"/>
-        </w:rPr>
-        <w:t>online</w:t>
-      </w:r>
-      <w:proofErr w:type="gramEnd"/>
-      <w:r>
-        <w:rPr>
-          <w:rFonts w:ascii="Arial" w:hAnsi="Arial" w:cs="Arial"/>
-        </w:rPr>
-        <w:t>] Thesitewizard.com. Available at: http://www.thesitewizard.com/webdesign/improve-accessibility.shtml [Accessed 30 Apr. 2014].</w:t>
-      </w:r>
     </w:p>
     <w:p>
       <w:pPr>
@@ -7507,127 +8323,6 @@
           <w:rFonts w:ascii="Arial" w:hAnsi="Arial" w:cs="Arial"/>
         </w:rPr>
       </w:pPr>
-      <w:proofErr w:type="gramStart"/>
-      <w:r>
-        <w:rPr>
-          <w:rFonts w:ascii="Arial" w:hAnsi="Arial" w:cs="Arial"/>
-        </w:rPr>
-        <w:t>Skeljs.org, (2014).</w:t>
-      </w:r>
-      <w:proofErr w:type="gramEnd"/>
-      <w:r>
-        <w:rPr>
-          <w:rFonts w:ascii="Arial" w:hAnsi="Arial" w:cs="Arial"/>
-        </w:rPr>
-        <w:t xml:space="preserve"> </w:t>
-      </w:r>
-      <w:proofErr w:type="spellStart"/>
-      <w:proofErr w:type="gramStart"/>
-      <w:r>
-        <w:rPr>
-          <w:rFonts w:ascii="Arial" w:hAnsi="Arial" w:cs="Arial"/>
-          <w:i/>
-          <w:iCs/>
-        </w:rPr>
-        <w:t>skelJS</w:t>
-      </w:r>
-      <w:proofErr w:type="spellEnd"/>
-      <w:r>
-        <w:rPr>
-          <w:rFonts w:ascii="Arial" w:hAnsi="Arial" w:cs="Arial"/>
-          <w:i/>
-          <w:iCs/>
-        </w:rPr>
-        <w:t xml:space="preserve"> :</w:t>
-      </w:r>
-      <w:proofErr w:type="gramEnd"/>
-      <w:r>
-        <w:rPr>
-          <w:rFonts w:ascii="Arial" w:hAnsi="Arial" w:cs="Arial"/>
-          <w:i/>
-          <w:iCs/>
-        </w:rPr>
-        <w:t xml:space="preserve"> Documentation</w:t>
-      </w:r>
-      <w:r>
-        <w:rPr>
-          <w:rFonts w:ascii="Arial" w:hAnsi="Arial" w:cs="Arial"/>
-        </w:rPr>
-        <w:t>. [</w:t>
-      </w:r>
-      <w:proofErr w:type="gramStart"/>
-      <w:r>
-        <w:rPr>
-          <w:rFonts w:ascii="Arial" w:hAnsi="Arial" w:cs="Arial"/>
-        </w:rPr>
-        <w:t>online</w:t>
-      </w:r>
-      <w:proofErr w:type="gramEnd"/>
-      <w:r>
-        <w:rPr>
-          <w:rFonts w:ascii="Arial" w:hAnsi="Arial" w:cs="Arial"/>
-        </w:rPr>
-        <w:t>] Available at: http://skeljs.org/docs [Accessed 28 Apr. 2014].</w:t>
-      </w:r>
-    </w:p>
-    <w:p>
-      <w:pPr>
-        <w:pStyle w:val="NormalWeb"/>
-        <w:spacing w:line="360" w:lineRule="auto"/>
-        <w:rPr>
-          <w:rFonts w:ascii="Arial" w:hAnsi="Arial" w:cs="Arial"/>
-        </w:rPr>
-      </w:pPr>
-      <w:proofErr w:type="gramStart"/>
-      <w:r>
-        <w:rPr>
-          <w:rFonts w:ascii="Arial" w:hAnsi="Arial" w:cs="Arial"/>
-        </w:rPr>
-        <w:t>W3.org, (2014).</w:t>
-      </w:r>
-      <w:proofErr w:type="gramEnd"/>
-      <w:r>
-        <w:rPr>
-          <w:rFonts w:ascii="Arial" w:hAnsi="Arial" w:cs="Arial"/>
-        </w:rPr>
-        <w:t xml:space="preserve"> </w:t>
-      </w:r>
-      <w:proofErr w:type="gramStart"/>
-      <w:r>
-        <w:rPr>
-          <w:rFonts w:ascii="Arial" w:hAnsi="Arial" w:cs="Arial"/>
-          <w:i/>
-          <w:iCs/>
-        </w:rPr>
-        <w:t>Web Accessibility and Usability Working Together</w:t>
-      </w:r>
-      <w:r>
-        <w:rPr>
-          <w:rFonts w:ascii="Arial" w:hAnsi="Arial" w:cs="Arial"/>
-        </w:rPr>
-        <w:t>.</w:t>
-      </w:r>
-      <w:proofErr w:type="gramEnd"/>
-      <w:r>
-        <w:rPr>
-          <w:rFonts w:ascii="Arial" w:hAnsi="Arial" w:cs="Arial"/>
-        </w:rPr>
-        <w:t xml:space="preserve"> [</w:t>
-      </w:r>
-      <w:proofErr w:type="gramStart"/>
-      <w:r>
-        <w:rPr>
-          <w:rFonts w:ascii="Arial" w:hAnsi="Arial" w:cs="Arial"/>
-        </w:rPr>
-        <w:t>online</w:t>
-      </w:r>
-      <w:proofErr w:type="gramEnd"/>
-      <w:r>
-        <w:rPr>
-          <w:rFonts w:ascii="Arial" w:hAnsi="Arial" w:cs="Arial"/>
-        </w:rPr>
-        <w:t>] Available at: http://www.w3.org/WAI/intro/usable [Accessed 30 Apr. 2014].</w:t>
-      </w:r>
     </w:p>
     <w:p/>
     <w:sectPr>
@@ -7699,7 +8394,7 @@
           <w:rPr>
             <w:noProof/>
           </w:rPr>
-          <w:t>3</w:t>
+          <w:t>14</w:t>
         </w:r>
         <w:r>
           <w:rPr>
@@ -7766,7 +8461,7 @@
         <v:path o:extrusionok="f" gradientshapeok="t" o:connecttype="rect"/>
         <o:lock v:ext="edit" aspectratio="t"/>
       </v:shapetype>
-      <v:shape id="_x0000_i1060" type="#_x0000_t75" style="width:11.4pt;height:11.4pt" o:bullet="t">
+      <v:shape id="_x0000_i1065" type="#_x0000_t75" style="width:11.4pt;height:11.4pt" o:bullet="t">
         <v:imagedata r:id="rId1" o:title="mso2684"/>
       </v:shape>
     </w:pict>
@@ -12966,11 +13661,220 @@
     <b:URL>https://developers.google.com/maps/</b:URL>
     <b:RefOrder>3</b:RefOrder>
   </b:Source>
+  <b:Source>
+    <b:Tag>Eri10</b:Tag>
+    <b:SourceType>InternetSite</b:SourceType>
+    <b:Guid>{36A4CF68-7795-40ED-B879-056AADCD7C3E}</b:Guid>
+    <b:Author>
+      <b:Author>
+        <b:NameList>
+          <b:Person>
+            <b:Last>Rowell</b:Last>
+            <b:First>Eric</b:First>
+          </b:Person>
+        </b:NameList>
+      </b:Author>
+    </b:Author>
+    <b:Title>Building Rich Internet Applications with Frameworks</b:Title>
+    <b:Year>2010</b:Year>
+    <b:YearAccessed>2014</b:YearAccessed>
+    <b:MonthAccessed>April</b:MonthAccessed>
+    <b:DayAccessed>29</b:DayAccessed>
+    <b:URL>http://sixrevisions.com/web-development/building-rich-internet-applications-with-frameworks/</b:URL>
+    <b:RefOrder>4</b:RefOrder>
+  </b:Source>
+  <b:Source>
+    <b:Tag>Sté12</b:Tag>
+    <b:SourceType>Misc</b:SourceType>
+    <b:Guid>{5AED3E33-CC88-4956-B91D-2D64DDFB9DB9}</b:Guid>
+    <b:Title>Everything you need to understand to start with AngularJS</b:Title>
+    <b:Year>2012</b:Year>
+    <b:Author>
+      <b:Author>
+        <b:NameList>
+          <b:Person>
+            <b:Last>Bégaudeau</b:Last>
+            <b:First>Stéphane</b:First>
+          </b:Person>
+        </b:NameList>
+      </b:Author>
+    </b:Author>
+    <b:City>Obeo, France</b:City>
+    <b:Publisher>Stéphane Bégaudeau</b:Publisher>
+    <b:RefOrder>5</b:RefOrder>
+  </b:Source>
+  <b:Source>
+    <b:Tag>Tim11</b:Tag>
+    <b:SourceType>ConferenceProceedings</b:SourceType>
+    <b:Guid>{F9B0A3CB-D698-4A4E-97DD-480D83C532AF}</b:Guid>
+    <b:Title>AngularJS (What HTML would have been if it were written for Web Apps)</b:Title>
+    <b:Year>2011</b:Year>
+    <b:City>Central Georgia, USA</b:City>
+    <b:Publisher>cfmumbojumbo</b:Publisher>
+    <b:Author>
+      <b:Author>
+        <b:Corporate>Tim Cunningham</b:Corporate>
+      </b:Author>
+    </b:Author>
+    <b:RefOrder>6</b:RefOrder>
+  </b:Source>
+  <b:Source>
+    <b:Tag>ang141</b:Tag>
+    <b:SourceType>InternetSite</b:SourceType>
+    <b:Guid>{44C8C0E0-5D95-4537-A55B-44C9845DABE5}</b:Guid>
+    <b:Author>
+      <b:Author>
+        <b:Corporate>angularjs.org</b:Corporate>
+      </b:Author>
+    </b:Author>
+    <b:Title>What Is Angular?</b:Title>
+    <b:Year>2014</b:Year>
+    <b:YearAccessed>2014</b:YearAccessed>
+    <b:MonthAccessed>Apr</b:MonthAccessed>
+    <b:DayAccessed>30</b:DayAccessed>
+    <b:URL>https://docs.angularjs.org/guide/introduction</b:URL>
+    <b:RefOrder>7</b:RefOrder>
+  </b:Source>
+  <b:Source>
+    <b:Tag>ske14</b:Tag>
+    <b:SourceType>InternetSite</b:SourceType>
+    <b:Guid>{90CC0F5F-36FA-43D7-B761-B3CD121FBBE1}</b:Guid>
+    <b:Author>
+      <b:Author>
+        <b:Corporate>skels.org</b:Corporate>
+      </b:Author>
+    </b:Author>
+    <b:Title>Overview</b:Title>
+    <b:Year>2014</b:Year>
+    <b:YearAccessed>2014</b:YearAccessed>
+    <b:MonthAccessed>may</b:MonthAccessed>
+    <b:DayAccessed>1</b:DayAccessed>
+    <b:URL>http://skeljs.org/docs</b:URL>
+    <b:RefOrder>8</b:RefOrder>
+  </b:Source>
+  <b:Source>
+    <b:Tag>can14</b:Tag>
+    <b:SourceType>InternetSite</b:SourceType>
+    <b:Guid>{2ECB6E8F-5100-47B5-99BD-EFEB018D1836}</b:Guid>
+    <b:Author>
+      <b:Author>
+        <b:Corporate>canvasjs.com</b:Corporate>
+      </b:Author>
+    </b:Author>
+    <b:Title>CanvasJS</b:Title>
+    <b:Year>2014</b:Year>
+    <b:YearAccessed>2014</b:YearAccessed>
+    <b:MonthAccessed>May</b:MonthAccessed>
+    <b:DayAccessed>1</b:DayAccessed>
+    <b:URL>http://canvasjs.com/</b:URL>
+    <b:RefOrder>9</b:RefOrder>
+  </b:Source>
+  <b:Source>
+    <b:Tag>Pra13</b:Tag>
+    <b:SourceType>InternetSite</b:SourceType>
+    <b:Guid>{B4442CB1-F8A2-459B-A5F3-EA46B6017E80}</b:Guid>
+    <b:Author>
+      <b:Author>
+        <b:NameList>
+          <b:Person>
+            <b:Last>Panda</b:Last>
+            <b:First>Prateek</b:First>
+          </b:Person>
+        </b:NameList>
+      </b:Author>
+    </b:Author>
+    <b:Title>Introducing CanvasJS – Beautiful, Platform-Independent &amp; Easy-To-Make Charts and Graphs</b:Title>
+    <b:Year>2013</b:Year>
+    <b:YearAccessed>2014</b:YearAccessed>
+    <b:MonthAccessed>May</b:MonthAccessed>
+    <b:DayAccessed>1</b:DayAccessed>
+    <b:URL>http://thetechpanda.com/2013/03/04/introducing-canvasjs-beautiful-platform-independent-easy-to-make-charts-and-graphs/#.U2JTT_ldVqU</b:URL>
+    <b:RefOrder>10</b:RefOrder>
+  </b:Source>
+  <b:Source>
+    <b:Tag>dev141</b:Tag>
+    <b:SourceType>InternetSite</b:SourceType>
+    <b:Guid>{DBE3B7FC-CAE1-4777-AA36-466A7D540B9A}</b:Guid>
+    <b:Author>
+      <b:Author>
+        <b:Corporate>developers.google.com</b:Corporate>
+      </b:Author>
+    </b:Author>
+    <b:Title>Google Calendar API</b:Title>
+    <b:Year>2014</b:Year>
+    <b:YearAccessed>2014</b:YearAccessed>
+    <b:MonthAccessed>May</b:MonthAccessed>
+    <b:DayAccessed>2</b:DayAccessed>
+    <b:URL>https://developers.google.com/google-apps/calendar/</b:URL>
+    <b:RefOrder>11</b:RefOrder>
+  </b:Source>
+  <b:Source>
+    <b:Tag>goo141</b:Tag>
+    <b:SourceType>InternetSite</b:SourceType>
+    <b:Guid>{0781F72B-0653-49C6-B73A-74A811401868}</b:Guid>
+    <b:Author>
+      <b:Author>
+        <b:Corporate>googledevelopers.blogspot.ie</b:Corporate>
+      </b:Author>
+    </b:Author>
+    <b:Title>Improving the Google Calendar API</b:Title>
+    <b:Year>2014</b:Year>
+    <b:YearAccessed>2014</b:YearAccessed>
+    <b:MonthAccessed>May</b:MonthAccessed>
+    <b:DayAccessed>2</b:DayAccessed>
+    <b:URL>http://googledevelopers.blogspot.ie/2014/03/improving-google-calendar-api.html</b:URL>
+    <b:RefOrder>12</b:RefOrder>
+  </b:Source>
+  <b:Source>
+    <b:Tag>Ste13</b:Tag>
+    <b:SourceType>InternetSite</b:SourceType>
+    <b:Guid>{73372B2A-3BA5-4B9F-8692-48E6D3C4E7E3}</b:Guid>
+    <b:Author>
+      <b:Author>
+        <b:NameList>
+          <b:Person>
+            <b:Last>Gagem</b:Last>
+            <b:First>Stefan</b:First>
+            <b:Middle>von</b:Middle>
+          </b:Person>
+        </b:NameList>
+      </b:Author>
+    </b:Author>
+    <b:Title>Developing applications with APIs – pros and cons</b:Title>
+    <b:Year>2013</b:Year>
+    <b:YearAccessed>2014</b:YearAccessed>
+    <b:MonthAccessed>May</b:MonthAccessed>
+    <b:DayAccessed>2</b:DayAccessed>
+    <b:URL>https://www.developergarden.com/en/blog/articles/article/developing-applications-with-apis-pros-and-cons/</b:URL>
+    <b:RefOrder>13</b:RefOrder>
+  </b:Source>
+  <b:Source>
+    <b:Tag>Ale10</b:Tag>
+    <b:SourceType>InternetSite</b:SourceType>
+    <b:Guid>{01D0112F-9696-4DC0-9B95-BBA7F07CB387}</b:Guid>
+    <b:Author>
+      <b:Author>
+        <b:NameList>
+          <b:Person>
+            <b:Last>Stone</b:Last>
+            <b:First>Alex</b:First>
+          </b:Person>
+        </b:NameList>
+      </b:Author>
+    </b:Author>
+    <b:Title>Pros and Cons of Outsourcing Your Apps to APIs</b:Title>
+    <b:Year>2010</b:Year>
+    <b:YearAccessed>2014</b:YearAccessed>
+    <b:MonthAccessed>May</b:MonthAccessed>
+    <b:DayAccessed>2</b:DayAccessed>
+    <b:URL>http://blog.programmableweb.com/2010/10/28/pros-and-cons-of-outsourcing-your-apps-to-apis/</b:URL>
+    <b:RefOrder>14</b:RefOrder>
+  </b:Source>
 </b:Sources>
 </file>
 
 <file path=customXml/itemProps1.xml><?xml version="1.0" encoding="utf-8"?>
-<ds:datastoreItem xmlns:ds="http://schemas.openxmlformats.org/officeDocument/2006/customXml" ds:itemID="{96267246-25C4-442B-861C-20A37BC4AF6B}">
+<ds:datastoreItem xmlns:ds="http://schemas.openxmlformats.org/officeDocument/2006/customXml" ds:itemID="{FDF3DC1F-502C-43B5-BE4F-AA602B1F3CA2}">
   <ds:schemaRefs>
     <ds:schemaRef ds:uri="http://schemas.openxmlformats.org/officeDocument/2006/bibliography"/>
   </ds:schemaRefs>

--- a/Report.docx
+++ b/Report.docx
@@ -631,10 +631,8 @@
         </w:sectPr>
       </w:pPr>
     </w:p>
-    <w:p>
-      <w:bookmarkStart w:id="0" w:name="hiddenTOCLink"/>
-      <w:bookmarkEnd w:id="0"/>
-    </w:p>
+    <w:bookmarkStart w:id="0" w:name="hiddenTOCLink" w:displacedByCustomXml="next"/>
+    <w:bookmarkEnd w:id="0" w:displacedByCustomXml="next"/>
     <w:sdt>
       <w:sdtPr>
         <w:rPr>
@@ -662,11 +660,15 @@
             <w:pStyle w:val="TOCHeading"/>
             <w:rPr>
               <w:rStyle w:val="Heading1Char"/>
+              <w:sz w:val="32"/>
+              <w:szCs w:val="32"/>
             </w:rPr>
           </w:pPr>
           <w:r>
             <w:rPr>
               <w:rStyle w:val="Heading1Char"/>
+              <w:sz w:val="32"/>
+              <w:szCs w:val="32"/>
             </w:rPr>
             <w:t>Table of Contents</w:t>
           </w:r>
@@ -690,7 +692,7 @@
           <w:r>
             <w:fldChar w:fldCharType="separate"/>
           </w:r>
-          <w:hyperlink w:anchor="_Toc386984757" w:history="1">
+          <w:hyperlink w:anchor="_Toc387081486" w:history="1">
             <w:r>
               <w:rPr>
                 <w:rStyle w:val="Hyperlink"/>
@@ -733,7 +735,7 @@
                 <w:noProof/>
                 <w:webHidden/>
               </w:rPr>
-              <w:instrText xml:space="preserve"> PAGEREF _Toc386984757 \h </w:instrText>
+              <w:instrText xml:space="preserve"> PAGEREF _Toc387081486 \h </w:instrText>
             </w:r>
             <w:r>
               <w:rPr>
@@ -774,7 +776,7 @@
               <w:lang w:eastAsia="en-IE"/>
             </w:rPr>
           </w:pPr>
-          <w:hyperlink w:anchor="_Toc386984758" w:history="1">
+          <w:hyperlink w:anchor="_Toc387081487" w:history="1">
             <w:r>
               <w:rPr>
                 <w:rStyle w:val="Hyperlink"/>
@@ -817,7 +819,7 @@
                 <w:noProof/>
                 <w:webHidden/>
               </w:rPr>
-              <w:instrText xml:space="preserve"> PAGEREF _Toc386984758 \h </w:instrText>
+              <w:instrText xml:space="preserve"> PAGEREF _Toc387081487 \h </w:instrText>
             </w:r>
             <w:r>
               <w:rPr>
@@ -851,10 +853,6 @@
         <w:p>
           <w:pPr>
             <w:pStyle w:val="TOC2"/>
-            <w:tabs>
-              <w:tab w:val="left" w:pos="880"/>
-              <w:tab w:val="right" w:leader="dot" w:pos="9016"/>
-            </w:tabs>
             <w:rPr>
               <w:noProof/>
               <w:sz w:val="22"/>
@@ -862,7 +860,7 @@
               <w:lang w:eastAsia="en-IE"/>
             </w:rPr>
           </w:pPr>
-          <w:hyperlink w:anchor="_Toc386984759" w:history="1">
+          <w:hyperlink w:anchor="_Toc387081488" w:history="1">
             <w:r>
               <w:rPr>
                 <w:rStyle w:val="Hyperlink"/>
@@ -905,7 +903,7 @@
                 <w:noProof/>
                 <w:webHidden/>
               </w:rPr>
-              <w:instrText xml:space="preserve"> PAGEREF _Toc386984759 \h </w:instrText>
+              <w:instrText xml:space="preserve"> PAGEREF _Toc387081488 \h </w:instrText>
             </w:r>
             <w:r>
               <w:rPr>
@@ -939,10 +937,6 @@
         <w:p>
           <w:pPr>
             <w:pStyle w:val="TOC2"/>
-            <w:tabs>
-              <w:tab w:val="left" w:pos="880"/>
-              <w:tab w:val="right" w:leader="dot" w:pos="9016"/>
-            </w:tabs>
             <w:rPr>
               <w:noProof/>
               <w:sz w:val="22"/>
@@ -950,7 +944,7 @@
               <w:lang w:eastAsia="en-IE"/>
             </w:rPr>
           </w:pPr>
-          <w:hyperlink w:anchor="_Toc386984760" w:history="1">
+          <w:hyperlink w:anchor="_Toc387081489" w:history="1">
             <w:r>
               <w:rPr>
                 <w:rStyle w:val="Hyperlink"/>
@@ -993,7 +987,7 @@
                 <w:noProof/>
                 <w:webHidden/>
               </w:rPr>
-              <w:instrText xml:space="preserve"> PAGEREF _Toc386984760 \h </w:instrText>
+              <w:instrText xml:space="preserve"> PAGEREF _Toc387081489 \h </w:instrText>
             </w:r>
             <w:r>
               <w:rPr>
@@ -1034,7 +1028,7 @@
               <w:lang w:eastAsia="en-IE"/>
             </w:rPr>
           </w:pPr>
-          <w:hyperlink w:anchor="_Toc386984761" w:history="1">
+          <w:hyperlink w:anchor="_Toc387081490" w:history="1">
             <w:r>
               <w:rPr>
                 <w:rStyle w:val="Hyperlink"/>
@@ -1077,7 +1071,7 @@
                 <w:noProof/>
                 <w:webHidden/>
               </w:rPr>
-              <w:instrText xml:space="preserve"> PAGEREF _Toc386984761 \h </w:instrText>
+              <w:instrText xml:space="preserve"> PAGEREF _Toc387081490 \h </w:instrText>
             </w:r>
             <w:r>
               <w:rPr>
@@ -1111,10 +1105,6 @@
         <w:p>
           <w:pPr>
             <w:pStyle w:val="TOC2"/>
-            <w:tabs>
-              <w:tab w:val="left" w:pos="880"/>
-              <w:tab w:val="right" w:leader="dot" w:pos="9016"/>
-            </w:tabs>
             <w:rPr>
               <w:noProof/>
               <w:sz w:val="22"/>
@@ -1122,7 +1112,7 @@
               <w:lang w:eastAsia="en-IE"/>
             </w:rPr>
           </w:pPr>
-          <w:hyperlink w:anchor="_Toc386984762" w:history="1">
+          <w:hyperlink w:anchor="_Toc387081491" w:history="1">
             <w:r>
               <w:rPr>
                 <w:rStyle w:val="Hyperlink"/>
@@ -1165,7 +1155,7 @@
                 <w:noProof/>
                 <w:webHidden/>
               </w:rPr>
-              <w:instrText xml:space="preserve"> PAGEREF _Toc386984762 \h </w:instrText>
+              <w:instrText xml:space="preserve"> PAGEREF _Toc387081491 \h </w:instrText>
             </w:r>
             <w:r>
               <w:rPr>
@@ -1199,10 +1189,6 @@
         <w:p>
           <w:pPr>
             <w:pStyle w:val="TOC2"/>
-            <w:tabs>
-              <w:tab w:val="left" w:pos="880"/>
-              <w:tab w:val="right" w:leader="dot" w:pos="9016"/>
-            </w:tabs>
             <w:rPr>
               <w:noProof/>
               <w:sz w:val="22"/>
@@ -1210,7 +1196,7 @@
               <w:lang w:eastAsia="en-IE"/>
             </w:rPr>
           </w:pPr>
-          <w:hyperlink w:anchor="_Toc386984763" w:history="1">
+          <w:hyperlink w:anchor="_Toc387081492" w:history="1">
             <w:r>
               <w:rPr>
                 <w:rStyle w:val="Hyperlink"/>
@@ -1253,7 +1239,7 @@
                 <w:noProof/>
                 <w:webHidden/>
               </w:rPr>
-              <w:instrText xml:space="preserve"> PAGEREF _Toc386984763 \h </w:instrText>
+              <w:instrText xml:space="preserve"> PAGEREF _Toc387081492 \h </w:instrText>
             </w:r>
             <w:r>
               <w:rPr>
@@ -1287,10 +1273,6 @@
         <w:p>
           <w:pPr>
             <w:pStyle w:val="TOC2"/>
-            <w:tabs>
-              <w:tab w:val="left" w:pos="880"/>
-              <w:tab w:val="right" w:leader="dot" w:pos="9016"/>
-            </w:tabs>
             <w:rPr>
               <w:noProof/>
               <w:sz w:val="22"/>
@@ -1298,7 +1280,7 @@
               <w:lang w:eastAsia="en-IE"/>
             </w:rPr>
           </w:pPr>
-          <w:hyperlink w:anchor="_Toc386984764" w:history="1">
+          <w:hyperlink w:anchor="_Toc387081493" w:history="1">
             <w:r>
               <w:rPr>
                 <w:rStyle w:val="Hyperlink"/>
@@ -1351,7 +1333,7 @@
                 <w:noProof/>
                 <w:webHidden/>
               </w:rPr>
-              <w:instrText xml:space="preserve"> PAGEREF _Toc386984764 \h </w:instrText>
+              <w:instrText xml:space="preserve"> PAGEREF _Toc387081493 \h </w:instrText>
             </w:r>
             <w:r>
               <w:rPr>
@@ -1385,10 +1367,6 @@
         <w:p>
           <w:pPr>
             <w:pStyle w:val="TOC2"/>
-            <w:tabs>
-              <w:tab w:val="left" w:pos="880"/>
-              <w:tab w:val="right" w:leader="dot" w:pos="9016"/>
-            </w:tabs>
             <w:rPr>
               <w:noProof/>
               <w:sz w:val="22"/>
@@ -1396,7 +1374,7 @@
               <w:lang w:eastAsia="en-IE"/>
             </w:rPr>
           </w:pPr>
-          <w:hyperlink w:anchor="_Toc386984765" w:history="1">
+          <w:hyperlink w:anchor="_Toc387081494" w:history="1">
             <w:r>
               <w:rPr>
                 <w:rStyle w:val="Hyperlink"/>
@@ -1439,7 +1417,7 @@
                 <w:noProof/>
                 <w:webHidden/>
               </w:rPr>
-              <w:instrText xml:space="preserve"> PAGEREF _Toc386984765 \h </w:instrText>
+              <w:instrText xml:space="preserve"> PAGEREF _Toc387081494 \h </w:instrText>
             </w:r>
             <w:r>
               <w:rPr>
@@ -1473,10 +1451,6 @@
         <w:p>
           <w:pPr>
             <w:pStyle w:val="TOC2"/>
-            <w:tabs>
-              <w:tab w:val="left" w:pos="880"/>
-              <w:tab w:val="right" w:leader="dot" w:pos="9016"/>
-            </w:tabs>
             <w:rPr>
               <w:noProof/>
               <w:sz w:val="22"/>
@@ -1484,7 +1458,7 @@
               <w:lang w:eastAsia="en-IE"/>
             </w:rPr>
           </w:pPr>
-          <w:hyperlink w:anchor="_Toc386984766" w:history="1">
+          <w:hyperlink w:anchor="_Toc387081495" w:history="1">
             <w:r>
               <w:rPr>
                 <w:rStyle w:val="Hyperlink"/>
@@ -1529,7 +1503,7 @@
                 <w:noProof/>
                 <w:webHidden/>
               </w:rPr>
-              <w:instrText xml:space="preserve"> PAGEREF _Toc386984766 \h </w:instrText>
+              <w:instrText xml:space="preserve"> PAGEREF _Toc387081495 \h </w:instrText>
             </w:r>
             <w:r>
               <w:rPr>
@@ -1563,10 +1537,6 @@
         <w:p>
           <w:pPr>
             <w:pStyle w:val="TOC2"/>
-            <w:tabs>
-              <w:tab w:val="left" w:pos="880"/>
-              <w:tab w:val="right" w:leader="dot" w:pos="9016"/>
-            </w:tabs>
             <w:rPr>
               <w:noProof/>
               <w:sz w:val="22"/>
@@ -1574,7 +1544,7 @@
               <w:lang w:eastAsia="en-IE"/>
             </w:rPr>
           </w:pPr>
-          <w:hyperlink w:anchor="_Toc386984767" w:history="1">
+          <w:hyperlink w:anchor="_Toc387081496" w:history="1">
             <w:r>
               <w:rPr>
                 <w:rStyle w:val="Hyperlink"/>
@@ -1619,7 +1589,7 @@
                 <w:noProof/>
                 <w:webHidden/>
               </w:rPr>
-              <w:instrText xml:space="preserve"> PAGEREF _Toc386984767 \h </w:instrText>
+              <w:instrText xml:space="preserve"> PAGEREF _Toc387081496 \h </w:instrText>
             </w:r>
             <w:r>
               <w:rPr>
@@ -1653,10 +1623,6 @@
         <w:p>
           <w:pPr>
             <w:pStyle w:val="TOC2"/>
-            <w:tabs>
-              <w:tab w:val="left" w:pos="880"/>
-              <w:tab w:val="right" w:leader="dot" w:pos="9016"/>
-            </w:tabs>
             <w:rPr>
               <w:noProof/>
               <w:sz w:val="22"/>
@@ -1664,7 +1630,7 @@
               <w:lang w:eastAsia="en-IE"/>
             </w:rPr>
           </w:pPr>
-          <w:hyperlink w:anchor="_Toc386984768" w:history="1">
+          <w:hyperlink w:anchor="_Toc387081497" w:history="1">
             <w:r>
               <w:rPr>
                 <w:rStyle w:val="Hyperlink"/>
@@ -1709,7 +1675,7 @@
                 <w:noProof/>
                 <w:webHidden/>
               </w:rPr>
-              <w:instrText xml:space="preserve"> PAGEREF _Toc386984768 \h </w:instrText>
+              <w:instrText xml:space="preserve"> PAGEREF _Toc387081497 \h </w:instrText>
             </w:r>
             <w:r>
               <w:rPr>
@@ -1743,10 +1709,6 @@
         <w:p>
           <w:pPr>
             <w:pStyle w:val="TOC2"/>
-            <w:tabs>
-              <w:tab w:val="left" w:pos="880"/>
-              <w:tab w:val="right" w:leader="dot" w:pos="9016"/>
-            </w:tabs>
             <w:rPr>
               <w:noProof/>
               <w:sz w:val="22"/>
@@ -1754,7 +1716,7 @@
               <w:lang w:eastAsia="en-IE"/>
             </w:rPr>
           </w:pPr>
-          <w:hyperlink w:anchor="_Toc386984769" w:history="1">
+          <w:hyperlink w:anchor="_Toc387081498" w:history="1">
             <w:r>
               <w:rPr>
                 <w:rStyle w:val="Hyperlink"/>
@@ -1776,7 +1738,7 @@
                 <w:rStyle w:val="Hyperlink"/>
                 <w:noProof/>
               </w:rPr>
-              <w:t>Critical Review of Strategy Adopted</w:t>
+              <w:t>Single Page Applications in AngularJS</w:t>
             </w:r>
             <w:r>
               <w:rPr>
@@ -1797,7 +1759,7 @@
                 <w:noProof/>
                 <w:webHidden/>
               </w:rPr>
-              <w:instrText xml:space="preserve"> PAGEREF _Toc386984769 \h </w:instrText>
+              <w:instrText xml:space="preserve"> PAGEREF _Toc387081498 \h </w:instrText>
             </w:r>
             <w:r>
               <w:rPr>
@@ -1831,10 +1793,6 @@
         <w:p>
           <w:pPr>
             <w:pStyle w:val="TOC3"/>
-            <w:tabs>
-              <w:tab w:val="left" w:pos="1100"/>
-              <w:tab w:val="right" w:leader="dot" w:pos="9016"/>
-            </w:tabs>
             <w:rPr>
               <w:noProof/>
               <w:sz w:val="22"/>
@@ -1842,7 +1800,7 @@
               <w:lang w:eastAsia="en-IE"/>
             </w:rPr>
           </w:pPr>
-          <w:hyperlink w:anchor="_Toc386984770" w:history="1">
+          <w:hyperlink w:anchor="_Toc387081499" w:history="1">
             <w:r>
               <w:rPr>
                 <w:rStyle w:val="Hyperlink"/>
@@ -1864,7 +1822,7 @@
                 <w:rStyle w:val="Hyperlink"/>
                 <w:noProof/>
               </w:rPr>
-              <w:t>Possibilities Considered</w:t>
+              <w:t>Introduction</w:t>
             </w:r>
             <w:r>
               <w:rPr>
@@ -1885,7 +1843,7 @@
                 <w:noProof/>
                 <w:webHidden/>
               </w:rPr>
-              <w:instrText xml:space="preserve"> PAGEREF _Toc386984770 \h </w:instrText>
+              <w:instrText xml:space="preserve"> PAGEREF _Toc387081499 \h </w:instrText>
             </w:r>
             <w:r>
               <w:rPr>
@@ -1919,10 +1877,6 @@
         <w:p>
           <w:pPr>
             <w:pStyle w:val="TOC3"/>
-            <w:tabs>
-              <w:tab w:val="left" w:pos="1100"/>
-              <w:tab w:val="right" w:leader="dot" w:pos="9016"/>
-            </w:tabs>
             <w:rPr>
               <w:noProof/>
               <w:sz w:val="22"/>
@@ -1930,7 +1884,7 @@
               <w:lang w:eastAsia="en-IE"/>
             </w:rPr>
           </w:pPr>
-          <w:hyperlink w:anchor="_Toc386984771" w:history="1">
+          <w:hyperlink w:anchor="_Toc387081500" w:history="1">
             <w:r>
               <w:rPr>
                 <w:rStyle w:val="Hyperlink"/>
@@ -1952,7 +1906,7 @@
                 <w:rStyle w:val="Hyperlink"/>
                 <w:noProof/>
               </w:rPr>
-              <w:t>Approach Adopted</w:t>
+              <w:t>Asynchronous Loading of Dependencies</w:t>
             </w:r>
             <w:r>
               <w:rPr>
@@ -1973,7 +1927,7 @@
                 <w:noProof/>
                 <w:webHidden/>
               </w:rPr>
-              <w:instrText xml:space="preserve"> PAGEREF _Toc386984771 \h </w:instrText>
+              <w:instrText xml:space="preserve"> PAGEREF _Toc387081500 \h </w:instrText>
             </w:r>
             <w:r>
               <w:rPr>
@@ -2007,10 +1961,6 @@
         <w:p>
           <w:pPr>
             <w:pStyle w:val="TOC3"/>
-            <w:tabs>
-              <w:tab w:val="left" w:pos="1100"/>
-              <w:tab w:val="right" w:leader="dot" w:pos="9016"/>
-            </w:tabs>
             <w:rPr>
               <w:noProof/>
               <w:sz w:val="22"/>
@@ -2018,7 +1968,7 @@
               <w:lang w:eastAsia="en-IE"/>
             </w:rPr>
           </w:pPr>
-          <w:hyperlink w:anchor="_Toc386984772" w:history="1">
+          <w:hyperlink w:anchor="_Toc387081501" w:history="1">
             <w:r>
               <w:rPr>
                 <w:rStyle w:val="Hyperlink"/>
@@ -2040,7 +1990,7 @@
                 <w:rStyle w:val="Hyperlink"/>
                 <w:noProof/>
               </w:rPr>
-              <w:t>Methods and Strategy</w:t>
+              <w:t>HTML</w:t>
             </w:r>
             <w:r>
               <w:rPr>
@@ -2061,7 +2011,7 @@
                 <w:noProof/>
                 <w:webHidden/>
               </w:rPr>
-              <w:instrText xml:space="preserve"> PAGEREF _Toc386984772 \h </w:instrText>
+              <w:instrText xml:space="preserve"> PAGEREF _Toc387081501 \h </w:instrText>
             </w:r>
             <w:r>
               <w:rPr>
@@ -2095,10 +2045,6 @@
         <w:p>
           <w:pPr>
             <w:pStyle w:val="TOC3"/>
-            <w:tabs>
-              <w:tab w:val="left" w:pos="1100"/>
-              <w:tab w:val="right" w:leader="dot" w:pos="9016"/>
-            </w:tabs>
             <w:rPr>
               <w:noProof/>
               <w:sz w:val="22"/>
@@ -2106,7 +2052,7 @@
               <w:lang w:eastAsia="en-IE"/>
             </w:rPr>
           </w:pPr>
-          <w:hyperlink w:anchor="_Toc386984773" w:history="1">
+          <w:hyperlink w:anchor="_Toc387081502" w:history="1">
             <w:r>
               <w:rPr>
                 <w:rStyle w:val="Hyperlink"/>
@@ -2128,6 +2074,594 @@
                 <w:rStyle w:val="Hyperlink"/>
                 <w:noProof/>
               </w:rPr>
+              <w:t>Controllers</w:t>
+            </w:r>
+            <w:r>
+              <w:rPr>
+                <w:noProof/>
+                <w:webHidden/>
+              </w:rPr>
+              <w:tab/>
+            </w:r>
+            <w:r>
+              <w:rPr>
+                <w:noProof/>
+                <w:webHidden/>
+              </w:rPr>
+              <w:fldChar w:fldCharType="begin"/>
+            </w:r>
+            <w:r>
+              <w:rPr>
+                <w:noProof/>
+                <w:webHidden/>
+              </w:rPr>
+              <w:instrText xml:space="preserve"> PAGEREF _Toc387081502 \h </w:instrText>
+            </w:r>
+            <w:r>
+              <w:rPr>
+                <w:noProof/>
+                <w:webHidden/>
+              </w:rPr>
+            </w:r>
+            <w:r>
+              <w:rPr>
+                <w:noProof/>
+                <w:webHidden/>
+              </w:rPr>
+              <w:fldChar w:fldCharType="separate"/>
+            </w:r>
+            <w:r>
+              <w:rPr>
+                <w:noProof/>
+                <w:webHidden/>
+              </w:rPr>
+              <w:t>9</w:t>
+            </w:r>
+            <w:r>
+              <w:rPr>
+                <w:noProof/>
+                <w:webHidden/>
+              </w:rPr>
+              <w:fldChar w:fldCharType="end"/>
+            </w:r>
+          </w:hyperlink>
+        </w:p>
+        <w:p>
+          <w:pPr>
+            <w:pStyle w:val="TOC3"/>
+            <w:rPr>
+              <w:noProof/>
+              <w:sz w:val="22"/>
+              <w:szCs w:val="22"/>
+              <w:lang w:eastAsia="en-IE"/>
+            </w:rPr>
+          </w:pPr>
+          <w:hyperlink w:anchor="_Toc387081503" w:history="1">
+            <w:r>
+              <w:rPr>
+                <w:rStyle w:val="Hyperlink"/>
+                <w:noProof/>
+              </w:rPr>
+              <w:t>4.8.5</w:t>
+            </w:r>
+            <w:r>
+              <w:rPr>
+                <w:noProof/>
+                <w:sz w:val="22"/>
+                <w:szCs w:val="22"/>
+                <w:lang w:eastAsia="en-IE"/>
+              </w:rPr>
+              <w:tab/>
+            </w:r>
+            <w:r>
+              <w:rPr>
+                <w:rStyle w:val="Hyperlink"/>
+                <w:noProof/>
+              </w:rPr>
+              <w:t>Routes</w:t>
+            </w:r>
+            <w:r>
+              <w:rPr>
+                <w:noProof/>
+                <w:webHidden/>
+              </w:rPr>
+              <w:tab/>
+            </w:r>
+            <w:r>
+              <w:rPr>
+                <w:noProof/>
+                <w:webHidden/>
+              </w:rPr>
+              <w:fldChar w:fldCharType="begin"/>
+            </w:r>
+            <w:r>
+              <w:rPr>
+                <w:noProof/>
+                <w:webHidden/>
+              </w:rPr>
+              <w:instrText xml:space="preserve"> PAGEREF _Toc387081503 \h </w:instrText>
+            </w:r>
+            <w:r>
+              <w:rPr>
+                <w:noProof/>
+                <w:webHidden/>
+              </w:rPr>
+            </w:r>
+            <w:r>
+              <w:rPr>
+                <w:noProof/>
+                <w:webHidden/>
+              </w:rPr>
+              <w:fldChar w:fldCharType="separate"/>
+            </w:r>
+            <w:r>
+              <w:rPr>
+                <w:noProof/>
+                <w:webHidden/>
+              </w:rPr>
+              <w:t>10</w:t>
+            </w:r>
+            <w:r>
+              <w:rPr>
+                <w:noProof/>
+                <w:webHidden/>
+              </w:rPr>
+              <w:fldChar w:fldCharType="end"/>
+            </w:r>
+          </w:hyperlink>
+        </w:p>
+        <w:p>
+          <w:pPr>
+            <w:pStyle w:val="TOC3"/>
+            <w:rPr>
+              <w:noProof/>
+              <w:sz w:val="22"/>
+              <w:szCs w:val="22"/>
+              <w:lang w:eastAsia="en-IE"/>
+            </w:rPr>
+          </w:pPr>
+          <w:hyperlink w:anchor="_Toc387081504" w:history="1">
+            <w:r>
+              <w:rPr>
+                <w:rStyle w:val="Hyperlink"/>
+                <w:noProof/>
+              </w:rPr>
+              <w:t>4.8.6</w:t>
+            </w:r>
+            <w:r>
+              <w:rPr>
+                <w:noProof/>
+                <w:sz w:val="22"/>
+                <w:szCs w:val="22"/>
+                <w:lang w:eastAsia="en-IE"/>
+              </w:rPr>
+              <w:tab/>
+            </w:r>
+            <w:r>
+              <w:rPr>
+                <w:rStyle w:val="Hyperlink"/>
+                <w:noProof/>
+              </w:rPr>
+              <w:t>Partials</w:t>
+            </w:r>
+            <w:r>
+              <w:rPr>
+                <w:noProof/>
+                <w:webHidden/>
+              </w:rPr>
+              <w:tab/>
+            </w:r>
+            <w:r>
+              <w:rPr>
+                <w:noProof/>
+                <w:webHidden/>
+              </w:rPr>
+              <w:fldChar w:fldCharType="begin"/>
+            </w:r>
+            <w:r>
+              <w:rPr>
+                <w:noProof/>
+                <w:webHidden/>
+              </w:rPr>
+              <w:instrText xml:space="preserve"> PAGEREF _Toc387081504 \h </w:instrText>
+            </w:r>
+            <w:r>
+              <w:rPr>
+                <w:noProof/>
+                <w:webHidden/>
+              </w:rPr>
+            </w:r>
+            <w:r>
+              <w:rPr>
+                <w:noProof/>
+                <w:webHidden/>
+              </w:rPr>
+              <w:fldChar w:fldCharType="separate"/>
+            </w:r>
+            <w:r>
+              <w:rPr>
+                <w:noProof/>
+                <w:webHidden/>
+              </w:rPr>
+              <w:t>11</w:t>
+            </w:r>
+            <w:r>
+              <w:rPr>
+                <w:noProof/>
+                <w:webHidden/>
+              </w:rPr>
+              <w:fldChar w:fldCharType="end"/>
+            </w:r>
+          </w:hyperlink>
+        </w:p>
+        <w:p>
+          <w:pPr>
+            <w:pStyle w:val="TOC2"/>
+            <w:rPr>
+              <w:noProof/>
+              <w:sz w:val="22"/>
+              <w:szCs w:val="22"/>
+              <w:lang w:eastAsia="en-IE"/>
+            </w:rPr>
+          </w:pPr>
+          <w:hyperlink w:anchor="_Toc387081505" w:history="1">
+            <w:r>
+              <w:rPr>
+                <w:rStyle w:val="Hyperlink"/>
+                <w:noProof/>
+              </w:rPr>
+              <w:t>4.9</w:t>
+            </w:r>
+            <w:r>
+              <w:rPr>
+                <w:noProof/>
+                <w:sz w:val="22"/>
+                <w:szCs w:val="22"/>
+                <w:lang w:eastAsia="en-IE"/>
+              </w:rPr>
+              <w:tab/>
+            </w:r>
+            <w:r>
+              <w:rPr>
+                <w:rStyle w:val="Hyperlink"/>
+                <w:noProof/>
+              </w:rPr>
+              <w:t>Critical Review of Strategy Adopted</w:t>
+            </w:r>
+            <w:r>
+              <w:rPr>
+                <w:noProof/>
+                <w:webHidden/>
+              </w:rPr>
+              <w:tab/>
+            </w:r>
+            <w:r>
+              <w:rPr>
+                <w:noProof/>
+                <w:webHidden/>
+              </w:rPr>
+              <w:fldChar w:fldCharType="begin"/>
+            </w:r>
+            <w:r>
+              <w:rPr>
+                <w:noProof/>
+                <w:webHidden/>
+              </w:rPr>
+              <w:instrText xml:space="preserve"> PAGEREF _Toc387081505 \h </w:instrText>
+            </w:r>
+            <w:r>
+              <w:rPr>
+                <w:noProof/>
+                <w:webHidden/>
+              </w:rPr>
+            </w:r>
+            <w:r>
+              <w:rPr>
+                <w:noProof/>
+                <w:webHidden/>
+              </w:rPr>
+              <w:fldChar w:fldCharType="separate"/>
+            </w:r>
+            <w:r>
+              <w:rPr>
+                <w:noProof/>
+                <w:webHidden/>
+              </w:rPr>
+              <w:t>12</w:t>
+            </w:r>
+            <w:r>
+              <w:rPr>
+                <w:noProof/>
+                <w:webHidden/>
+              </w:rPr>
+              <w:fldChar w:fldCharType="end"/>
+            </w:r>
+          </w:hyperlink>
+        </w:p>
+        <w:p>
+          <w:pPr>
+            <w:pStyle w:val="TOC3"/>
+            <w:rPr>
+              <w:noProof/>
+              <w:sz w:val="22"/>
+              <w:szCs w:val="22"/>
+              <w:lang w:eastAsia="en-IE"/>
+            </w:rPr>
+          </w:pPr>
+          <w:hyperlink w:anchor="_Toc387081506" w:history="1">
+            <w:r>
+              <w:rPr>
+                <w:rStyle w:val="Hyperlink"/>
+                <w:noProof/>
+              </w:rPr>
+              <w:t>4.9.1</w:t>
+            </w:r>
+            <w:r>
+              <w:rPr>
+                <w:noProof/>
+                <w:sz w:val="22"/>
+                <w:szCs w:val="22"/>
+                <w:lang w:eastAsia="en-IE"/>
+              </w:rPr>
+              <w:tab/>
+            </w:r>
+            <w:r>
+              <w:rPr>
+                <w:rStyle w:val="Hyperlink"/>
+                <w:noProof/>
+              </w:rPr>
+              <w:t>Possibilities Considered</w:t>
+            </w:r>
+            <w:r>
+              <w:rPr>
+                <w:noProof/>
+                <w:webHidden/>
+              </w:rPr>
+              <w:tab/>
+            </w:r>
+            <w:r>
+              <w:rPr>
+                <w:noProof/>
+                <w:webHidden/>
+              </w:rPr>
+              <w:fldChar w:fldCharType="begin"/>
+            </w:r>
+            <w:r>
+              <w:rPr>
+                <w:noProof/>
+                <w:webHidden/>
+              </w:rPr>
+              <w:instrText xml:space="preserve"> PAGEREF _Toc387081506 \h </w:instrText>
+            </w:r>
+            <w:r>
+              <w:rPr>
+                <w:noProof/>
+                <w:webHidden/>
+              </w:rPr>
+            </w:r>
+            <w:r>
+              <w:rPr>
+                <w:noProof/>
+                <w:webHidden/>
+              </w:rPr>
+              <w:fldChar w:fldCharType="separate"/>
+            </w:r>
+            <w:r>
+              <w:rPr>
+                <w:noProof/>
+                <w:webHidden/>
+              </w:rPr>
+              <w:t>12</w:t>
+            </w:r>
+            <w:r>
+              <w:rPr>
+                <w:noProof/>
+                <w:webHidden/>
+              </w:rPr>
+              <w:fldChar w:fldCharType="end"/>
+            </w:r>
+          </w:hyperlink>
+        </w:p>
+        <w:p>
+          <w:pPr>
+            <w:pStyle w:val="TOC3"/>
+            <w:rPr>
+              <w:noProof/>
+              <w:sz w:val="22"/>
+              <w:szCs w:val="22"/>
+              <w:lang w:eastAsia="en-IE"/>
+            </w:rPr>
+          </w:pPr>
+          <w:hyperlink w:anchor="_Toc387081507" w:history="1">
+            <w:r>
+              <w:rPr>
+                <w:rStyle w:val="Hyperlink"/>
+                <w:noProof/>
+              </w:rPr>
+              <w:t>4.9.2</w:t>
+            </w:r>
+            <w:r>
+              <w:rPr>
+                <w:noProof/>
+                <w:sz w:val="22"/>
+                <w:szCs w:val="22"/>
+                <w:lang w:eastAsia="en-IE"/>
+              </w:rPr>
+              <w:tab/>
+            </w:r>
+            <w:r>
+              <w:rPr>
+                <w:rStyle w:val="Hyperlink"/>
+                <w:noProof/>
+              </w:rPr>
+              <w:t>Approach Adopted</w:t>
+            </w:r>
+            <w:r>
+              <w:rPr>
+                <w:noProof/>
+                <w:webHidden/>
+              </w:rPr>
+              <w:tab/>
+            </w:r>
+            <w:r>
+              <w:rPr>
+                <w:noProof/>
+                <w:webHidden/>
+              </w:rPr>
+              <w:fldChar w:fldCharType="begin"/>
+            </w:r>
+            <w:r>
+              <w:rPr>
+                <w:noProof/>
+                <w:webHidden/>
+              </w:rPr>
+              <w:instrText xml:space="preserve"> PAGEREF _Toc387081507 \h </w:instrText>
+            </w:r>
+            <w:r>
+              <w:rPr>
+                <w:noProof/>
+                <w:webHidden/>
+              </w:rPr>
+            </w:r>
+            <w:r>
+              <w:rPr>
+                <w:noProof/>
+                <w:webHidden/>
+              </w:rPr>
+              <w:fldChar w:fldCharType="separate"/>
+            </w:r>
+            <w:r>
+              <w:rPr>
+                <w:noProof/>
+                <w:webHidden/>
+              </w:rPr>
+              <w:t>13</w:t>
+            </w:r>
+            <w:r>
+              <w:rPr>
+                <w:noProof/>
+                <w:webHidden/>
+              </w:rPr>
+              <w:fldChar w:fldCharType="end"/>
+            </w:r>
+          </w:hyperlink>
+        </w:p>
+        <w:p>
+          <w:pPr>
+            <w:pStyle w:val="TOC3"/>
+            <w:rPr>
+              <w:noProof/>
+              <w:sz w:val="22"/>
+              <w:szCs w:val="22"/>
+              <w:lang w:eastAsia="en-IE"/>
+            </w:rPr>
+          </w:pPr>
+          <w:hyperlink w:anchor="_Toc387081508" w:history="1">
+            <w:r>
+              <w:rPr>
+                <w:rStyle w:val="Hyperlink"/>
+                <w:noProof/>
+              </w:rPr>
+              <w:t>4.9.3</w:t>
+            </w:r>
+            <w:r>
+              <w:rPr>
+                <w:noProof/>
+                <w:sz w:val="22"/>
+                <w:szCs w:val="22"/>
+                <w:lang w:eastAsia="en-IE"/>
+              </w:rPr>
+              <w:tab/>
+            </w:r>
+            <w:r>
+              <w:rPr>
+                <w:rStyle w:val="Hyperlink"/>
+                <w:noProof/>
+              </w:rPr>
+              <w:t>Methods and Strategy</w:t>
+            </w:r>
+            <w:r>
+              <w:rPr>
+                <w:noProof/>
+                <w:webHidden/>
+              </w:rPr>
+              <w:tab/>
+            </w:r>
+            <w:r>
+              <w:rPr>
+                <w:noProof/>
+                <w:webHidden/>
+              </w:rPr>
+              <w:fldChar w:fldCharType="begin"/>
+            </w:r>
+            <w:r>
+              <w:rPr>
+                <w:noProof/>
+                <w:webHidden/>
+              </w:rPr>
+              <w:instrText xml:space="preserve"> PAGEREF _Toc387081508 \h </w:instrText>
+            </w:r>
+            <w:r>
+              <w:rPr>
+                <w:noProof/>
+                <w:webHidden/>
+              </w:rPr>
+            </w:r>
+            <w:r>
+              <w:rPr>
+                <w:noProof/>
+                <w:webHidden/>
+              </w:rPr>
+              <w:fldChar w:fldCharType="separate"/>
+            </w:r>
+            <w:r>
+              <w:rPr>
+                <w:noProof/>
+                <w:webHidden/>
+              </w:rPr>
+              <w:t>13</w:t>
+            </w:r>
+            <w:r>
+              <w:rPr>
+                <w:noProof/>
+                <w:webHidden/>
+              </w:rPr>
+              <w:fldChar w:fldCharType="end"/>
+            </w:r>
+          </w:hyperlink>
+        </w:p>
+        <w:p>
+          <w:pPr>
+            <w:pStyle w:val="TOC3"/>
+            <w:rPr>
+              <w:noProof/>
+              <w:sz w:val="22"/>
+              <w:szCs w:val="22"/>
+              <w:lang w:eastAsia="en-IE"/>
+            </w:rPr>
+          </w:pPr>
+          <w:hyperlink w:anchor="_Toc387081509" w:history="1">
+            <w:r>
+              <w:rPr>
+                <w:rStyle w:val="Hyperlink"/>
+                <w:noProof/>
+              </w:rPr>
+              <w:t>4.9.4</w:t>
+            </w:r>
+            <w:r>
+              <w:rPr>
+                <w:noProof/>
+                <w:sz w:val="22"/>
+                <w:szCs w:val="22"/>
+                <w:lang w:eastAsia="en-IE"/>
+              </w:rPr>
+              <w:tab/>
+            </w:r>
+            <w:r>
+              <w:rPr>
+                <w:rStyle w:val="Hyperlink"/>
+                <w:noProof/>
+              </w:rPr>
               <w:t>Critical Analysis</w:t>
             </w:r>
             <w:r>
@@ -2149,7 +2683,7 @@
                 <w:noProof/>
                 <w:webHidden/>
               </w:rPr>
-              <w:instrText xml:space="preserve"> PAGEREF _Toc386984773 \h </w:instrText>
+              <w:instrText xml:space="preserve"> PAGEREF _Toc387081509 \h </w:instrText>
             </w:r>
             <w:r>
               <w:rPr>
@@ -2169,7 +2703,7 @@
                 <w:noProof/>
                 <w:webHidden/>
               </w:rPr>
-              <w:t>9</w:t>
+              <w:t>13</w:t>
             </w:r>
             <w:r>
               <w:rPr>
@@ -2190,7 +2724,7 @@
               <w:lang w:eastAsia="en-IE"/>
             </w:rPr>
           </w:pPr>
-          <w:hyperlink w:anchor="_Toc386984774" w:history="1">
+          <w:hyperlink w:anchor="_Toc387081510" w:history="1">
             <w:r>
               <w:rPr>
                 <w:rStyle w:val="Hyperlink"/>
@@ -2233,7 +2767,7 @@
                 <w:noProof/>
                 <w:webHidden/>
               </w:rPr>
-              <w:instrText xml:space="preserve"> PAGEREF _Toc386984774 \h </w:instrText>
+              <w:instrText xml:space="preserve"> PAGEREF _Toc387081510 \h </w:instrText>
             </w:r>
             <w:r>
               <w:rPr>
@@ -2253,7 +2787,7 @@
                 <w:noProof/>
                 <w:webHidden/>
               </w:rPr>
-              <w:t>9</w:t>
+              <w:t>14</w:t>
             </w:r>
             <w:r>
               <w:rPr>
@@ -2274,7 +2808,7 @@
               <w:lang w:eastAsia="en-IE"/>
             </w:rPr>
           </w:pPr>
-          <w:hyperlink w:anchor="_Toc386984775" w:history="1">
+          <w:hyperlink w:anchor="_Toc387081511" w:history="1">
             <w:r>
               <w:rPr>
                 <w:rStyle w:val="Hyperlink"/>
@@ -2317,7 +2851,7 @@
                 <w:noProof/>
                 <w:webHidden/>
               </w:rPr>
-              <w:instrText xml:space="preserve"> PAGEREF _Toc386984775 \h </w:instrText>
+              <w:instrText xml:space="preserve"> PAGEREF _Toc387081511 \h </w:instrText>
             </w:r>
             <w:r>
               <w:rPr>
@@ -2337,7 +2871,7 @@
                 <w:noProof/>
                 <w:webHidden/>
               </w:rPr>
-              <w:t>11</w:t>
+              <w:t>16</w:t>
             </w:r>
             <w:r>
               <w:rPr>
@@ -2351,10 +2885,6 @@
         <w:p>
           <w:pPr>
             <w:pStyle w:val="TOC2"/>
-            <w:tabs>
-              <w:tab w:val="left" w:pos="880"/>
-              <w:tab w:val="right" w:leader="dot" w:pos="9016"/>
-            </w:tabs>
             <w:rPr>
               <w:noProof/>
               <w:sz w:val="22"/>
@@ -2362,7 +2892,7 @@
               <w:lang w:eastAsia="en-IE"/>
             </w:rPr>
           </w:pPr>
-          <w:hyperlink w:anchor="_Toc386984776" w:history="1">
+          <w:hyperlink w:anchor="_Toc387081512" w:history="1">
             <w:r>
               <w:rPr>
                 <w:rStyle w:val="Hyperlink"/>
@@ -2405,7 +2935,7 @@
                 <w:noProof/>
                 <w:webHidden/>
               </w:rPr>
-              <w:instrText xml:space="preserve"> PAGEREF _Toc386984776 \h </w:instrText>
+              <w:instrText xml:space="preserve"> PAGEREF _Toc387081512 \h </w:instrText>
             </w:r>
             <w:r>
               <w:rPr>
@@ -2425,7 +2955,7 @@
                 <w:noProof/>
                 <w:webHidden/>
               </w:rPr>
-              <w:t>11</w:t>
+              <w:t>16</w:t>
             </w:r>
             <w:r>
               <w:rPr>
@@ -2439,10 +2969,6 @@
         <w:p>
           <w:pPr>
             <w:pStyle w:val="TOC2"/>
-            <w:tabs>
-              <w:tab w:val="left" w:pos="880"/>
-              <w:tab w:val="right" w:leader="dot" w:pos="9016"/>
-            </w:tabs>
             <w:rPr>
               <w:noProof/>
               <w:sz w:val="22"/>
@@ -2450,7 +2976,7 @@
               <w:lang w:eastAsia="en-IE"/>
             </w:rPr>
           </w:pPr>
-          <w:hyperlink w:anchor="_Toc386984777" w:history="1">
+          <w:hyperlink w:anchor="_Toc387081513" w:history="1">
             <w:r>
               <w:rPr>
                 <w:rStyle w:val="Hyperlink"/>
@@ -2493,7 +3019,7 @@
                 <w:noProof/>
                 <w:webHidden/>
               </w:rPr>
-              <w:instrText xml:space="preserve"> PAGEREF _Toc386984777 \h </w:instrText>
+              <w:instrText xml:space="preserve"> PAGEREF _Toc387081513 \h </w:instrText>
             </w:r>
             <w:r>
               <w:rPr>
@@ -2513,7 +3039,7 @@
                 <w:noProof/>
                 <w:webHidden/>
               </w:rPr>
-              <w:t>13</w:t>
+              <w:t>18</w:t>
             </w:r>
             <w:r>
               <w:rPr>
@@ -2527,10 +3053,6 @@
         <w:p>
           <w:pPr>
             <w:pStyle w:val="TOC3"/>
-            <w:tabs>
-              <w:tab w:val="left" w:pos="1100"/>
-              <w:tab w:val="right" w:leader="dot" w:pos="9016"/>
-            </w:tabs>
             <w:rPr>
               <w:noProof/>
               <w:sz w:val="22"/>
@@ -2538,7 +3060,7 @@
               <w:lang w:eastAsia="en-IE"/>
             </w:rPr>
           </w:pPr>
-          <w:hyperlink w:anchor="_Toc386984778" w:history="1">
+          <w:hyperlink w:anchor="_Toc387081514" w:history="1">
             <w:r>
               <w:rPr>
                 <w:rStyle w:val="Hyperlink"/>
@@ -2581,7 +3103,7 @@
                 <w:noProof/>
                 <w:webHidden/>
               </w:rPr>
-              <w:instrText xml:space="preserve"> PAGEREF _Toc386984778 \h </w:instrText>
+              <w:instrText xml:space="preserve"> PAGEREF _Toc387081514 \h </w:instrText>
             </w:r>
             <w:r>
               <w:rPr>
@@ -2601,7 +3123,7 @@
                 <w:noProof/>
                 <w:webHidden/>
               </w:rPr>
-              <w:t>13</w:t>
+              <w:t>18</w:t>
             </w:r>
             <w:r>
               <w:rPr>
@@ -2615,10 +3137,6 @@
         <w:p>
           <w:pPr>
             <w:pStyle w:val="TOC3"/>
-            <w:tabs>
-              <w:tab w:val="left" w:pos="1100"/>
-              <w:tab w:val="right" w:leader="dot" w:pos="9016"/>
-            </w:tabs>
             <w:rPr>
               <w:noProof/>
               <w:sz w:val="22"/>
@@ -2626,7 +3144,7 @@
               <w:lang w:eastAsia="en-IE"/>
             </w:rPr>
           </w:pPr>
-          <w:hyperlink w:anchor="_Toc386984779" w:history="1">
+          <w:hyperlink w:anchor="_Toc387081515" w:history="1">
             <w:r>
               <w:rPr>
                 <w:rStyle w:val="Hyperlink"/>
@@ -2669,7 +3187,7 @@
                 <w:noProof/>
                 <w:webHidden/>
               </w:rPr>
-              <w:instrText xml:space="preserve"> PAGEREF _Toc386984779 \h </w:instrText>
+              <w:instrText xml:space="preserve"> PAGEREF _Toc387081515 \h </w:instrText>
             </w:r>
             <w:r>
               <w:rPr>
@@ -2689,7 +3207,7 @@
                 <w:noProof/>
                 <w:webHidden/>
               </w:rPr>
-              <w:t>14</w:t>
+              <w:t>18</w:t>
             </w:r>
             <w:r>
               <w:rPr>
@@ -2703,10 +3221,6 @@
         <w:p>
           <w:pPr>
             <w:pStyle w:val="TOC2"/>
-            <w:tabs>
-              <w:tab w:val="left" w:pos="880"/>
-              <w:tab w:val="right" w:leader="dot" w:pos="9016"/>
-            </w:tabs>
             <w:rPr>
               <w:noProof/>
               <w:sz w:val="22"/>
@@ -2714,7 +3228,7 @@
               <w:lang w:eastAsia="en-IE"/>
             </w:rPr>
           </w:pPr>
-          <w:hyperlink w:anchor="_Toc386984780" w:history="1">
+          <w:hyperlink w:anchor="_Toc387081516" w:history="1">
             <w:r>
               <w:rPr>
                 <w:rStyle w:val="Hyperlink"/>
@@ -2757,7 +3271,7 @@
                 <w:noProof/>
                 <w:webHidden/>
               </w:rPr>
-              <w:instrText xml:space="preserve"> PAGEREF _Toc386984780 \h </w:instrText>
+              <w:instrText xml:space="preserve"> PAGEREF _Toc387081516 \h </w:instrText>
             </w:r>
             <w:r>
               <w:rPr>
@@ -2777,7 +3291,7 @@
                 <w:noProof/>
                 <w:webHidden/>
               </w:rPr>
-              <w:t>14</w:t>
+              <w:t>19</w:t>
             </w:r>
             <w:r>
               <w:rPr>
@@ -2791,10 +3305,6 @@
         <w:p>
           <w:pPr>
             <w:pStyle w:val="TOC2"/>
-            <w:tabs>
-              <w:tab w:val="left" w:pos="880"/>
-              <w:tab w:val="right" w:leader="dot" w:pos="9016"/>
-            </w:tabs>
             <w:rPr>
               <w:noProof/>
               <w:sz w:val="22"/>
@@ -2802,7 +3312,7 @@
               <w:lang w:eastAsia="en-IE"/>
             </w:rPr>
           </w:pPr>
-          <w:hyperlink w:anchor="_Toc386984781" w:history="1">
+          <w:hyperlink w:anchor="_Toc387081517" w:history="1">
             <w:r>
               <w:rPr>
                 <w:rStyle w:val="Hyperlink"/>
@@ -2845,7 +3355,7 @@
                 <w:noProof/>
                 <w:webHidden/>
               </w:rPr>
-              <w:instrText xml:space="preserve"> PAGEREF _Toc386984781 \h </w:instrText>
+              <w:instrText xml:space="preserve"> PAGEREF _Toc387081517 \h </w:instrText>
             </w:r>
             <w:r>
               <w:rPr>
@@ -2865,7 +3375,7 @@
                 <w:noProof/>
                 <w:webHidden/>
               </w:rPr>
-              <w:t>15</w:t>
+              <w:t>20</w:t>
             </w:r>
             <w:r>
               <w:rPr>
@@ -2886,7 +3396,7 @@
               <w:lang w:eastAsia="en-IE"/>
             </w:rPr>
           </w:pPr>
-          <w:hyperlink w:anchor="_Toc386984782" w:history="1">
+          <w:hyperlink w:anchor="_Toc387081518" w:history="1">
             <w:r>
               <w:rPr>
                 <w:rStyle w:val="Hyperlink"/>
@@ -2929,7 +3439,7 @@
                 <w:noProof/>
                 <w:webHidden/>
               </w:rPr>
-              <w:instrText xml:space="preserve"> PAGEREF _Toc386984782 \h </w:instrText>
+              <w:instrText xml:space="preserve"> PAGEREF _Toc387081518 \h </w:instrText>
             </w:r>
             <w:r>
               <w:rPr>
@@ -2949,7 +3459,7 @@
                 <w:noProof/>
                 <w:webHidden/>
               </w:rPr>
-              <w:t>16</w:t>
+              <w:t>21</w:t>
             </w:r>
             <w:r>
               <w:rPr>
@@ -2970,7 +3480,7 @@
               <w:lang w:eastAsia="en-IE"/>
             </w:rPr>
           </w:pPr>
-          <w:hyperlink w:anchor="_Toc386984783" w:history="1">
+          <w:hyperlink w:anchor="_Toc387081519" w:history="1">
             <w:r>
               <w:rPr>
                 <w:rStyle w:val="Hyperlink"/>
@@ -3013,7 +3523,7 @@
                 <w:noProof/>
                 <w:webHidden/>
               </w:rPr>
-              <w:instrText xml:space="preserve"> PAGEREF _Toc386984783 \h </w:instrText>
+              <w:instrText xml:space="preserve"> PAGEREF _Toc387081519 \h </w:instrText>
             </w:r>
             <w:r>
               <w:rPr>
@@ -3033,7 +3543,7 @@
                 <w:noProof/>
                 <w:webHidden/>
               </w:rPr>
-              <w:t>17</w:t>
+              <w:t>22</w:t>
             </w:r>
             <w:r>
               <w:rPr>
@@ -3051,24 +3561,18 @@
               <w:bCs/>
               <w:noProof/>
             </w:rPr>
+            <w:lastRenderedPageBreak/>
             <w:fldChar w:fldCharType="end"/>
           </w:r>
         </w:p>
       </w:sdtContent>
     </w:sdt>
     <w:p>
-      <w:r>
-        <w:br w:type="page"/>
-      </w:r>
-    </w:p>
-    <w:p>
       <w:pPr>
         <w:pStyle w:val="Heading1"/>
-        <w:ind w:left="431" w:hanging="431"/>
-      </w:pPr>
-      <w:bookmarkStart w:id="1" w:name="_Toc386984757"/>
-      <w:r>
-        <w:lastRenderedPageBreak/>
+      </w:pPr>
+      <w:bookmarkStart w:id="1" w:name="_Toc387081486"/>
+      <w:r>
         <w:t>Introduction</w:t>
       </w:r>
       <w:bookmarkEnd w:id="1"/>
@@ -3193,7 +3697,7 @@
         <w:spacing w:before="0"/>
         <w:ind w:left="431" w:hanging="431"/>
       </w:pPr>
-      <w:bookmarkStart w:id="2" w:name="_Toc386984758"/>
+      <w:bookmarkStart w:id="2" w:name="_Toc387081487"/>
       <w:r>
         <w:t>Motivation</w:t>
       </w:r>
@@ -3203,7 +3707,7 @@
       <w:pPr>
         <w:pStyle w:val="Heading2"/>
       </w:pPr>
-      <w:bookmarkStart w:id="3" w:name="_Toc386984759"/>
+      <w:bookmarkStart w:id="3" w:name="_Toc387081488"/>
       <w:r>
         <w:t>Project scope</w:t>
       </w:r>
@@ -3424,7 +3928,7 @@
         <w:spacing w:after="40"/>
         <w:ind w:left="578" w:hanging="578"/>
       </w:pPr>
-      <w:bookmarkStart w:id="4" w:name="_Toc386984760"/>
+      <w:bookmarkStart w:id="4" w:name="_Toc387081489"/>
       <w:r>
         <w:t>Area of Contribution</w:t>
       </w:r>
@@ -3711,13 +4215,7 @@
       </w:pPr>
       <w:bookmarkStart w:id="5" w:name="figOneBOdyline"/>
       <w:r>
-        <w:t xml:space="preserve">Fig. </w:t>
-      </w:r>
-      <w:r>
-        <w:t>1</w:t>
-      </w:r>
-      <w:r>
-        <w:t xml:space="preserve">.  </w:t>
+        <w:t xml:space="preserve">Fig. 1.  </w:t>
       </w:r>
       <w:bookmarkEnd w:id="5"/>
       <w:r>
@@ -3730,7 +4228,7 @@
         <w:spacing w:before="0" w:after="240"/>
         <w:ind w:left="431" w:hanging="431"/>
       </w:pPr>
-      <w:bookmarkStart w:id="6" w:name="_Toc386984761"/>
+      <w:bookmarkStart w:id="6" w:name="_Toc387081490"/>
       <w:r>
         <w:t>State of the Art Review</w:t>
       </w:r>
@@ -3743,7 +4241,7 @@
         <w:ind w:left="284" w:hanging="284"/>
       </w:pPr>
       <w:bookmarkStart w:id="7" w:name="_Toc386717765"/>
-      <w:bookmarkStart w:id="8" w:name="_Toc386984762"/>
+      <w:bookmarkStart w:id="8" w:name="_Toc387081491"/>
       <w:r>
         <w:t>Technologies Used</w:t>
       </w:r>
@@ -4096,7 +4594,7 @@
         </w:rPr>
         <w:tab/>
       </w:r>
-      <w:bookmarkStart w:id="9" w:name="_Toc386984763"/>
+      <w:bookmarkStart w:id="9" w:name="_Toc387081492"/>
       <w:r>
         <w:t>AngularJS</w:t>
       </w:r>
@@ -4674,7 +5172,7 @@
           <w:rFonts w:eastAsiaTheme="minorHAnsi"/>
         </w:rPr>
       </w:pPr>
-      <w:bookmarkStart w:id="10" w:name="_Toc386984764"/>
+      <w:bookmarkStart w:id="10" w:name="_Toc387081493"/>
       <w:r>
         <w:rPr>
           <w:rFonts w:eastAsiaTheme="minorHAnsi"/>
@@ -4930,7 +5428,7 @@
         <w:spacing w:after="40"/>
         <w:ind w:left="578" w:hanging="578"/>
       </w:pPr>
-      <w:bookmarkStart w:id="11" w:name="_Toc386984765"/>
+      <w:bookmarkStart w:id="11" w:name="_Toc387081494"/>
       <w:r>
         <w:t>SkelJS</w:t>
       </w:r>
@@ -5386,7 +5884,7 @@
         </w:rPr>
       </w:pPr>
       <w:bookmarkStart w:id="12" w:name="_Toc386717769"/>
-      <w:bookmarkStart w:id="13" w:name="_Toc386984766"/>
+      <w:bookmarkStart w:id="13" w:name="_Toc387081495"/>
       <w:r>
         <w:rPr>
           <w:rFonts w:eastAsia="Trebuchet MS"/>
@@ -5495,7 +5993,7 @@
           <w:rFonts w:eastAsia="Trebuchet MS"/>
         </w:rPr>
       </w:pPr>
-      <w:bookmarkStart w:id="15" w:name="_Toc386984767"/>
+      <w:bookmarkStart w:id="15" w:name="_Toc387081496"/>
       <w:r>
         <w:rPr>
           <w:rFonts w:eastAsia="Trebuchet MS"/>
@@ -5986,7 +6484,7 @@
           <w:rFonts w:eastAsia="Trebuchet MS"/>
         </w:rPr>
       </w:pPr>
-      <w:bookmarkStart w:id="16" w:name="_Toc386984768"/>
+      <w:bookmarkStart w:id="16" w:name="_Toc387081497"/>
       <w:r>
         <w:rPr>
           <w:rFonts w:eastAsia="Trebuchet MS"/>
@@ -6546,56 +7044,1223 @@
     </w:p>
     <w:p>
       <w:pPr>
-        <w:pStyle w:val="Default"/>
-        <w:spacing w:line="360" w:lineRule="auto"/>
-        <w:rPr>
-          <w:sz w:val="23"/>
-          <w:szCs w:val="23"/>
-        </w:rPr>
-      </w:pPr>
-      <w:r>
-        <w:rPr>
-          <w:sz w:val="23"/>
-          <w:szCs w:val="23"/>
-        </w:rPr>
-        <w:t>This section should outline a literatur</w:t>
-      </w:r>
-      <w:r>
-        <w:rPr>
-          <w:sz w:val="23"/>
-          <w:szCs w:val="23"/>
-        </w:rPr>
-        <w:t xml:space="preserve">e review of the methodologies. </w:t>
-      </w:r>
-    </w:p>
-    <w:p>
-      <w:pPr>
-        <w:rPr>
-          <w:sz w:val="23"/>
-          <w:szCs w:val="23"/>
-        </w:rPr>
-      </w:pPr>
-      <w:r>
-        <w:rPr>
-          <w:sz w:val="23"/>
-          <w:szCs w:val="23"/>
-        </w:rPr>
+        <w:pStyle w:val="Heading2"/>
+      </w:pPr>
+      <w:bookmarkStart w:id="17" w:name="_Toc387081498"/>
+      <w:r>
         <w:lastRenderedPageBreak/>
-        <w:t xml:space="preserve">Describe investigation into current practice, case studies of other rich Internet applications, and academic/industrial research that is reported in conferences and journal articles. This should include a </w:t>
-      </w:r>
-      <w:r>
-        <w:rPr>
-          <w:sz w:val="23"/>
-          <w:szCs w:val="23"/>
-        </w:rPr>
-        <w:t>critical</w:t>
-      </w:r>
-      <w:r>
-        <w:rPr>
-          <w:sz w:val="23"/>
-          <w:szCs w:val="23"/>
-        </w:rPr>
-        <w:t xml:space="preserve"> analysis of your selected approach. You must describe how you made an informed decision about both the innovation undertaken and the technologies selected.</w:t>
+        <w:t>Single Page Applications</w:t>
+      </w:r>
+      <w:r>
+        <w:t xml:space="preserve"> in AngularJS</w:t>
+      </w:r>
+      <w:bookmarkEnd w:id="17"/>
+    </w:p>
+    <w:p>
+      <w:pPr>
+        <w:pStyle w:val="Heading3"/>
+        <w:spacing w:after="120"/>
+        <w:rPr>
+          <w:sz w:val="28"/>
+          <w:szCs w:val="28"/>
+        </w:rPr>
+      </w:pPr>
+      <w:bookmarkStart w:id="18" w:name="_Toc387081499"/>
+      <w:r>
+        <w:rPr>
+          <w:sz w:val="28"/>
+          <w:szCs w:val="28"/>
+        </w:rPr>
+        <w:t>Introduction</w:t>
+      </w:r>
+      <w:bookmarkEnd w:id="18"/>
+    </w:p>
+    <w:p>
+      <w:pPr>
+        <w:rPr>
+          <w:sz w:val="24"/>
+          <w:szCs w:val="24"/>
+        </w:rPr>
+      </w:pPr>
+      <w:r>
+        <w:rPr>
+          <w:sz w:val="24"/>
+          <w:szCs w:val="24"/>
+        </w:rPr>
+        <w:t>In a single-page application</w:t>
+      </w:r>
+      <w:r>
+        <w:rPr>
+          <w:sz w:val="24"/>
+          <w:szCs w:val="24"/>
+        </w:rPr>
+        <w:t xml:space="preserve"> (SPA)</w:t>
+      </w:r>
+      <w:r>
+        <w:rPr>
+          <w:sz w:val="24"/>
+          <w:szCs w:val="24"/>
+        </w:rPr>
+        <w:t>, all code is</w:t>
+      </w:r>
+      <w:r>
+        <w:rPr>
+          <w:sz w:val="24"/>
+          <w:szCs w:val="24"/>
+        </w:rPr>
+        <w:t xml:space="preserve"> r</w:t>
+      </w:r>
+      <w:r>
+        <w:rPr>
+          <w:sz w:val="24"/>
+          <w:szCs w:val="24"/>
+        </w:rPr>
+        <w:t xml:space="preserve">etrieved in a single page load, and all actions are carried out on a single page.  The perception of moving to a separate page is created by dynamic communication with a server, usually using JavaScript.  The great advantage of this approach is that it decreases the number of HTTP requests, and a user may </w:t>
+      </w:r>
+      <w:r>
+        <w:rPr>
+          <w:sz w:val="24"/>
+          <w:szCs w:val="24"/>
+        </w:rPr>
+        <w:t xml:space="preserve">browser the site without delays associated </w:t>
+      </w:r>
+      <w:r>
+        <w:rPr>
+          <w:sz w:val="24"/>
+          <w:szCs w:val="24"/>
+        </w:rPr>
+        <w:t>with</w:t>
+      </w:r>
+      <w:r>
+        <w:rPr>
+          <w:sz w:val="24"/>
+          <w:szCs w:val="24"/>
+        </w:rPr>
+        <w:t xml:space="preserve"> page-load times.  This gives rise to a user experience similar to that found in Desktop applications. </w:t>
+      </w:r>
+    </w:p>
+    <w:p>
+      <w:pPr>
+        <w:rPr>
+          <w:sz w:val="24"/>
+          <w:szCs w:val="24"/>
+        </w:rPr>
+      </w:pPr>
+      <w:r>
+        <w:rPr>
+          <w:sz w:val="24"/>
+          <w:szCs w:val="24"/>
+        </w:rPr>
+        <w:t xml:space="preserve">AngularJS makes it very easy to create a SPA.  </w:t>
+      </w:r>
+    </w:p>
+    <w:p>
+      <w:pPr>
+        <w:rPr>
+          <w:sz w:val="24"/>
+          <w:szCs w:val="24"/>
+        </w:rPr>
+      </w:pPr>
+      <w:r>
+        <w:rPr>
+          <w:sz w:val="24"/>
+          <w:szCs w:val="24"/>
+        </w:rPr>
+        <w:t>Here, a</w:t>
+      </w:r>
+      <w:r>
+        <w:rPr>
+          <w:sz w:val="24"/>
+          <w:szCs w:val="24"/>
+        </w:rPr>
+        <w:t xml:space="preserve"> skeleton SPA was created using the Angular-seed framework (</w:t>
+      </w:r>
+      <w:hyperlink r:id="rId22" w:history="1">
+        <w:r>
+          <w:rPr>
+            <w:rStyle w:val="Hyperlink"/>
+            <w:sz w:val="24"/>
+            <w:szCs w:val="24"/>
+          </w:rPr>
+          <w:t>https://github.com/angular/angular-seed</w:t>
+        </w:r>
+      </w:hyperlink>
+      <w:r>
+        <w:rPr>
+          <w:sz w:val="24"/>
+          <w:szCs w:val="24"/>
+        </w:rPr>
+        <w:t xml:space="preserve">). </w:t>
+      </w:r>
+    </w:p>
+    <w:p>
+      <w:pPr>
+        <w:rPr>
+          <w:sz w:val="24"/>
+          <w:szCs w:val="24"/>
+        </w:rPr>
+      </w:pPr>
+      <w:r>
+        <w:rPr>
+          <w:sz w:val="24"/>
+          <w:szCs w:val="24"/>
+        </w:rPr>
+        <w:t xml:space="preserve">In this framework, </w:t>
+      </w:r>
+      <w:r>
+        <w:rPr>
+          <w:sz w:val="24"/>
+          <w:szCs w:val="24"/>
+        </w:rPr>
+        <w:t xml:space="preserve">a SPA is created within a Model-View-Controller architecture.  Dependencies are first loaded asynchronously and the single page is </w:t>
+      </w:r>
+      <w:r>
+        <w:rPr>
+          <w:i/>
+          <w:sz w:val="24"/>
+          <w:szCs w:val="24"/>
+        </w:rPr>
+        <w:t>index.html</w:t>
+      </w:r>
+      <w:r>
+        <w:rPr>
+          <w:sz w:val="24"/>
+          <w:szCs w:val="24"/>
+        </w:rPr>
+        <w:t xml:space="preserve">.  Partial html files are ‘injected’ into </w:t>
+      </w:r>
+      <w:r>
+        <w:rPr>
+          <w:i/>
+          <w:sz w:val="24"/>
+          <w:szCs w:val="24"/>
+        </w:rPr>
+        <w:t>index.html</w:t>
+      </w:r>
+      <w:r>
+        <w:rPr>
+          <w:sz w:val="24"/>
+          <w:szCs w:val="24"/>
+        </w:rPr>
+        <w:t xml:space="preserve"> in response to user interaction, where each partial is under the control of a separate controller.</w:t>
+      </w:r>
+    </w:p>
+    <w:p>
+      <w:pPr>
+        <w:rPr>
+          <w:sz w:val="24"/>
+          <w:szCs w:val="24"/>
+        </w:rPr>
+      </w:pPr>
+      <w:r>
+        <w:rPr>
+          <w:sz w:val="24"/>
+          <w:szCs w:val="24"/>
+        </w:rPr>
+        <w:t xml:space="preserve">Briefly, the </w:t>
+      </w:r>
+      <w:r>
+        <w:rPr>
+          <w:sz w:val="24"/>
+          <w:szCs w:val="24"/>
+        </w:rPr>
+        <w:t>method adopted is as</w:t>
+      </w:r>
+      <w:r>
+        <w:rPr>
+          <w:sz w:val="24"/>
+          <w:szCs w:val="24"/>
+        </w:rPr>
+        <w:t xml:space="preserve"> follows. </w:t>
+      </w:r>
+    </w:p>
+    <w:p>
+      <w:pPr>
+        <w:pStyle w:val="Heading3"/>
+        <w:keepNext w:val="0"/>
+        <w:keepLines w:val="0"/>
+        <w:spacing w:after="120"/>
+        <w:rPr>
+          <w:sz w:val="28"/>
+          <w:szCs w:val="28"/>
+        </w:rPr>
+      </w:pPr>
+      <w:bookmarkStart w:id="19" w:name="_Toc387081500"/>
+      <w:r>
+        <w:rPr>
+          <w:sz w:val="28"/>
+          <w:szCs w:val="28"/>
+        </w:rPr>
+        <w:t>Asynchronous Loading of Dependencies</w:t>
+      </w:r>
+      <w:bookmarkEnd w:id="19"/>
+    </w:p>
+    <w:p>
+      <w:pPr>
+        <w:spacing w:after="360"/>
+        <w:rPr>
+          <w:sz w:val="24"/>
+          <w:szCs w:val="24"/>
+        </w:rPr>
+      </w:pPr>
+      <w:r>
+        <w:rPr>
+          <w:sz w:val="24"/>
+          <w:szCs w:val="24"/>
+        </w:rPr>
+        <w:t xml:space="preserve">Dependencies </w:t>
+      </w:r>
+      <w:r>
+        <w:rPr>
+          <w:sz w:val="24"/>
+          <w:szCs w:val="24"/>
+        </w:rPr>
+        <w:t xml:space="preserve">(e.g. </w:t>
+      </w:r>
+      <w:r>
+        <w:rPr>
+          <w:i/>
+          <w:sz w:val="24"/>
+          <w:szCs w:val="24"/>
+        </w:rPr>
+        <w:t>js/angular-route.js</w:t>
+      </w:r>
+      <w:r>
+        <w:rPr>
+          <w:sz w:val="24"/>
+          <w:szCs w:val="24"/>
+        </w:rPr>
+        <w:t xml:space="preserve">) </w:t>
+      </w:r>
+      <w:r>
+        <w:rPr>
+          <w:sz w:val="24"/>
+          <w:szCs w:val="24"/>
+        </w:rPr>
+        <w:t>a</w:t>
+      </w:r>
+      <w:r>
+        <w:rPr>
+          <w:sz w:val="24"/>
+          <w:szCs w:val="24"/>
+        </w:rPr>
+        <w:t>nd partials (</w:t>
+      </w:r>
+      <w:r>
+        <w:rPr>
+          <w:i/>
+          <w:sz w:val="24"/>
+          <w:szCs w:val="24"/>
+        </w:rPr>
+        <w:t>partial1.html</w:t>
+      </w:r>
+      <w:r>
+        <w:rPr>
+          <w:sz w:val="24"/>
+          <w:szCs w:val="24"/>
+        </w:rPr>
+        <w:t xml:space="preserve">) are </w:t>
+      </w:r>
+      <w:r>
+        <w:rPr>
+          <w:sz w:val="24"/>
+          <w:szCs w:val="24"/>
+        </w:rPr>
+        <w:t xml:space="preserve">loaded asynchronously (see </w:t>
+      </w:r>
+      <w:r>
+        <w:rPr>
+          <w:i/>
+          <w:sz w:val="24"/>
+          <w:szCs w:val="24"/>
+        </w:rPr>
+        <w:t>app/index-async.html</w:t>
+      </w:r>
+      <w:r>
+        <w:rPr>
+          <w:sz w:val="24"/>
+          <w:szCs w:val="24"/>
+        </w:rPr>
+        <w:t>)</w:t>
+      </w:r>
+      <w:r>
+        <w:rPr>
+          <w:sz w:val="24"/>
+          <w:szCs w:val="24"/>
+        </w:rPr>
+        <w:t>.   The file index-async.html may be updated at any time by running the command</w:t>
+      </w:r>
+      <w:r>
+        <w:rPr>
+          <w:sz w:val="24"/>
+          <w:szCs w:val="24"/>
+        </w:rPr>
+        <w:t xml:space="preserve">.  </w:t>
+      </w:r>
+    </w:p>
+    <w:bookmarkStart w:id="20" w:name="_MON_1460819641"/>
+    <w:bookmarkEnd w:id="20"/>
+    <w:p>
+      <w:pPr>
+        <w:ind w:firstLine="567"/>
+        <w:rPr>
+          <w:sz w:val="24"/>
+          <w:szCs w:val="24"/>
+        </w:rPr>
+      </w:pPr>
+      <w:r>
+        <w:rPr>
+          <w:sz w:val="24"/>
+          <w:szCs w:val="24"/>
+        </w:rPr>
+        <w:object w:dxaOrig="9026" w:dyaOrig="1372">
+          <v:shapetype id="_x0000_t75" coordsize="21600,21600" o:spt="75" o:preferrelative="t" path="m@4@5l@4@11@9@11@9@5xe" filled="f" stroked="f">
+            <v:stroke joinstyle="miter"/>
+            <v:formulas>
+              <v:f eqn="if lineDrawn pixelLineWidth 0"/>
+              <v:f eqn="sum @0 1 0"/>
+              <v:f eqn="sum 0 0 @1"/>
+              <v:f eqn="prod @2 1 2"/>
+              <v:f eqn="prod @3 21600 pixelWidth"/>
+              <v:f eqn="prod @3 21600 pixelHeight"/>
+              <v:f eqn="sum @0 0 1"/>
+              <v:f eqn="prod @6 1 2"/>
+              <v:f eqn="prod @7 21600 pixelWidth"/>
+              <v:f eqn="sum @8 21600 0"/>
+              <v:f eqn="prod @7 21600 pixelHeight"/>
+              <v:f eqn="sum @10 21600 0"/>
+            </v:formulas>
+            <v:path o:extrusionok="f" gradientshapeok="t" o:connecttype="rect"/>
+            <o:lock v:ext="edit" aspectratio="t"/>
+          </v:shapetype>
+          <v:shape id="_x0000_i1032" type="#_x0000_t75" style="width:394.5pt;height:60pt" o:ole="" filled="t" fillcolor="#538135 [2409]">
+            <v:imagedata r:id="rId23" o:title=""/>
+          </v:shape>
+          <o:OLEObject Type="Embed" ProgID="Word.OpenDocumentText.12" ShapeID="_x0000_i1032" DrawAspect="Content" ObjectID="_1460824254" r:id="rId24"/>
+        </w:object>
+      </w:r>
+    </w:p>
+    <w:p>
+      <w:pPr>
+        <w:pStyle w:val="Heading3"/>
+        <w:keepLines w:val="0"/>
+        <w:spacing w:after="120"/>
+        <w:rPr>
+          <w:sz w:val="28"/>
+          <w:szCs w:val="28"/>
+        </w:rPr>
+      </w:pPr>
+      <w:bookmarkStart w:id="21" w:name="_Toc387081501"/>
+      <w:r>
+        <w:rPr>
+          <w:sz w:val="28"/>
+          <w:szCs w:val="28"/>
+        </w:rPr>
+        <w:lastRenderedPageBreak/>
+        <w:t>HTML</w:t>
+      </w:r>
+      <w:bookmarkEnd w:id="21"/>
+    </w:p>
+    <w:p>
+      <w:pPr>
+        <w:keepNext/>
+        <w:spacing w:after="440"/>
+        <w:rPr>
+          <w:sz w:val="24"/>
+          <w:szCs w:val="24"/>
+        </w:rPr>
+      </w:pPr>
+      <w:r>
+        <w:rPr>
+          <w:sz w:val="24"/>
+          <w:szCs w:val="24"/>
+        </w:rPr>
+        <w:t xml:space="preserve">The relevant Html is shown in the following code snippet </w:t>
+      </w:r>
+      <w:r>
+        <w:rPr>
+          <w:i/>
+          <w:sz w:val="24"/>
+          <w:szCs w:val="24"/>
+        </w:rPr>
+        <w:t>(/index.html</w:t>
+      </w:r>
+      <w:r>
+        <w:rPr>
+          <w:sz w:val="24"/>
+          <w:szCs w:val="24"/>
+        </w:rPr>
+        <w:t>).  Index.html is ‘hooked up’ to a Module defined in</w:t>
+      </w:r>
+      <w:r>
+        <w:rPr>
+          <w:sz w:val="24"/>
+          <w:szCs w:val="24"/>
+        </w:rPr>
+        <w:t xml:space="preserve"> </w:t>
+      </w:r>
+      <w:r>
+        <w:rPr>
+          <w:i/>
+          <w:sz w:val="24"/>
+          <w:szCs w:val="24"/>
+        </w:rPr>
+        <w:t>app</w:t>
+      </w:r>
+      <w:r>
+        <w:rPr>
+          <w:i/>
+          <w:sz w:val="24"/>
+          <w:szCs w:val="24"/>
+        </w:rPr>
+        <w:t xml:space="preserve"> </w:t>
+      </w:r>
+      <w:r>
+        <w:rPr>
+          <w:i/>
+          <w:sz w:val="24"/>
+          <w:szCs w:val="24"/>
+        </w:rPr>
+        <w:t>/js/controllers.js</w:t>
+      </w:r>
+      <w:r>
+        <w:rPr>
+          <w:sz w:val="24"/>
+          <w:szCs w:val="24"/>
+        </w:rPr>
+        <w:t xml:space="preserve"> using the Angular </w:t>
+      </w:r>
+      <w:r>
+        <w:rPr>
+          <w:i/>
+          <w:sz w:val="24"/>
+          <w:szCs w:val="24"/>
+        </w:rPr>
+        <w:t>ng-app</w:t>
+      </w:r>
+      <w:r>
+        <w:rPr>
+          <w:sz w:val="24"/>
+          <w:szCs w:val="24"/>
+        </w:rPr>
+        <w:t xml:space="preserve"> directive, and the contents of each partial are ‘injected’ into a div using the </w:t>
+      </w:r>
+      <w:r>
+        <w:rPr>
+          <w:i/>
+          <w:sz w:val="24"/>
+          <w:szCs w:val="24"/>
+        </w:rPr>
+        <w:t>ng-view</w:t>
+      </w:r>
+      <w:r>
+        <w:rPr>
+          <w:sz w:val="24"/>
+          <w:szCs w:val="24"/>
+        </w:rPr>
+        <w:t xml:space="preserve"> directive. </w:t>
+      </w:r>
+    </w:p>
+    <w:bookmarkStart w:id="22" w:name="_MON_1460812969"/>
+    <w:bookmarkEnd w:id="22"/>
+    <w:p>
+      <w:pPr>
+        <w:ind w:firstLine="567"/>
+      </w:pPr>
+      <w:r>
+        <w:object w:dxaOrig="9026" w:dyaOrig="8271">
+          <v:shape id="_x0000_i1033" type="#_x0000_t75" style="width:401.25pt;height:366.75pt" o:ole="" filled="t" fillcolor="#538135 [2409]">
+            <v:imagedata r:id="rId25" o:title=""/>
+          </v:shape>
+          <o:OLEObject Type="Embed" ProgID="Word.OpenDocumentText.12" ShapeID="_x0000_i1033" DrawAspect="Content" ObjectID="_1460824255" r:id="rId26"/>
+        </w:object>
+      </w:r>
+    </w:p>
+    <w:p>
+      <w:pPr>
+        <w:pStyle w:val="Heading3"/>
+        <w:keepLines w:val="0"/>
+        <w:spacing w:after="120"/>
+        <w:rPr>
+          <w:sz w:val="28"/>
+          <w:szCs w:val="28"/>
+        </w:rPr>
+      </w:pPr>
+      <w:bookmarkStart w:id="23" w:name="_Toc387081502"/>
+      <w:r>
+        <w:rPr>
+          <w:sz w:val="28"/>
+          <w:szCs w:val="28"/>
+        </w:rPr>
+        <w:lastRenderedPageBreak/>
+        <w:t>Controllers</w:t>
+      </w:r>
+      <w:bookmarkEnd w:id="23"/>
+    </w:p>
+    <w:p>
+      <w:pPr>
+        <w:keepNext/>
+        <w:rPr>
+          <w:sz w:val="24"/>
+          <w:szCs w:val="24"/>
+        </w:rPr>
+      </w:pPr>
+      <w:r>
+        <w:rPr>
+          <w:sz w:val="24"/>
+          <w:szCs w:val="24"/>
+        </w:rPr>
+        <w:t xml:space="preserve">Each partial is under the control of a separate controller.  These are defined in </w:t>
+      </w:r>
+      <w:r>
+        <w:rPr>
+          <w:i/>
+          <w:sz w:val="24"/>
+          <w:szCs w:val="24"/>
+        </w:rPr>
+        <w:t>/app/js/controllers.js.</w:t>
+      </w:r>
+      <w:r>
+        <w:rPr>
+          <w:sz w:val="24"/>
+          <w:szCs w:val="24"/>
+        </w:rPr>
+        <w:t xml:space="preserve">  A relevant code snippet is shown below. </w:t>
+      </w:r>
+    </w:p>
+    <w:p>
+      <w:pPr>
+        <w:keepNext/>
+        <w:rPr>
+          <w:sz w:val="24"/>
+          <w:szCs w:val="24"/>
+        </w:rPr>
+      </w:pPr>
+      <w:r>
+        <w:rPr>
+          <w:sz w:val="24"/>
+          <w:szCs w:val="24"/>
+        </w:rPr>
+        <w:t>The code in con</w:t>
+      </w:r>
+      <w:r>
+        <w:rPr>
+          <w:sz w:val="24"/>
+          <w:szCs w:val="24"/>
+        </w:rPr>
+        <w:t>troller 2 (</w:t>
+      </w:r>
+      <w:r>
+        <w:rPr>
+          <w:i/>
+          <w:sz w:val="24"/>
+          <w:szCs w:val="24"/>
+        </w:rPr>
+        <w:t>myCtrl2</w:t>
+      </w:r>
+      <w:r>
+        <w:rPr>
+          <w:sz w:val="24"/>
+          <w:szCs w:val="24"/>
+        </w:rPr>
+        <w:t xml:space="preserve">) illustrates the succinct and elegant syntax of AngularJS.  Firstly, the </w:t>
+      </w:r>
+      <w:r>
+        <w:rPr>
+          <w:i/>
+          <w:sz w:val="24"/>
+          <w:szCs w:val="24"/>
+        </w:rPr>
+        <w:t>$http</w:t>
+      </w:r>
+      <w:r>
+        <w:rPr>
+          <w:sz w:val="24"/>
+          <w:szCs w:val="24"/>
+        </w:rPr>
+        <w:t xml:space="preserve"> AngularJS service retrieves data from a JSON file and assigns it to the variable </w:t>
+      </w:r>
+      <w:r>
+        <w:rPr>
+          <w:i/>
+          <w:sz w:val="24"/>
+          <w:szCs w:val="24"/>
+        </w:rPr>
+        <w:t>data</w:t>
+      </w:r>
+      <w:r>
+        <w:rPr>
+          <w:sz w:val="24"/>
+          <w:szCs w:val="24"/>
+        </w:rPr>
+        <w:t xml:space="preserve">.  Secondly, a function </w:t>
+      </w:r>
+      <w:r>
+        <w:rPr>
+          <w:i/>
+          <w:sz w:val="24"/>
+          <w:szCs w:val="24"/>
+        </w:rPr>
+        <w:t>myFirstName</w:t>
+      </w:r>
+      <w:r>
+        <w:rPr>
+          <w:sz w:val="24"/>
+          <w:szCs w:val="24"/>
+        </w:rPr>
+        <w:t xml:space="preserve"> is defined </w:t>
+      </w:r>
+      <w:proofErr w:type="gramStart"/>
+      <w:r>
+        <w:rPr>
+          <w:sz w:val="24"/>
+          <w:szCs w:val="24"/>
+        </w:rPr>
+        <w:t xml:space="preserve">where  </w:t>
+      </w:r>
+      <w:r>
+        <w:rPr>
+          <w:i/>
+          <w:sz w:val="24"/>
+          <w:szCs w:val="24"/>
+        </w:rPr>
+        <w:t>$</w:t>
+      </w:r>
+      <w:proofErr w:type="gramEnd"/>
+      <w:r>
+        <w:rPr>
+          <w:i/>
+          <w:sz w:val="24"/>
+          <w:szCs w:val="24"/>
+        </w:rPr>
+        <w:t>scope</w:t>
+      </w:r>
+      <w:r>
+        <w:rPr>
+          <w:sz w:val="24"/>
+          <w:szCs w:val="24"/>
+        </w:rPr>
+        <w:t xml:space="preserve"> allows this function to be called from within </w:t>
+      </w:r>
+      <w:r>
+        <w:rPr>
+          <w:sz w:val="24"/>
+          <w:szCs w:val="24"/>
+        </w:rPr>
+        <w:t>an</w:t>
+      </w:r>
+      <w:r>
+        <w:rPr>
+          <w:sz w:val="24"/>
+          <w:szCs w:val="24"/>
+        </w:rPr>
+        <w:t xml:space="preserve"> Html file using  data binding (</w:t>
+      </w:r>
+      <w:r>
+        <w:rPr>
+          <w:i/>
+          <w:sz w:val="24"/>
+          <w:szCs w:val="24"/>
+        </w:rPr>
+        <w:t>myFirstName</w:t>
+      </w:r>
+      <w:r>
+        <w:rPr>
+          <w:sz w:val="24"/>
+          <w:szCs w:val="24"/>
+        </w:rPr>
+        <w:t xml:space="preserve"> merely</w:t>
+      </w:r>
+      <w:r>
+        <w:rPr>
+          <w:sz w:val="24"/>
+          <w:szCs w:val="24"/>
+        </w:rPr>
+        <w:t xml:space="preserve"> splits a string at a space). </w:t>
+      </w:r>
+    </w:p>
+    <w:bookmarkStart w:id="24" w:name="_MON_1460813838"/>
+    <w:bookmarkEnd w:id="24"/>
+    <w:p>
+      <w:pPr>
+        <w:widowControl w:val="0"/>
+        <w:ind w:firstLine="567"/>
+      </w:pPr>
+      <w:r>
+        <w:object w:dxaOrig="9026" w:dyaOrig="8129">
+          <v:shape id="_x0000_i1029" type="#_x0000_t75" style="width:391.5pt;height:351.75pt" o:ole="" filled="t" fillcolor="#538135 [2409]">
+            <v:imagedata r:id="rId27" o:title=""/>
+          </v:shape>
+          <o:OLEObject Type="Embed" ProgID="Word.OpenDocumentText.12" ShapeID="_x0000_i1029" DrawAspect="Content" ObjectID="_1460824256" r:id="rId28"/>
+        </w:object>
+      </w:r>
+    </w:p>
+    <w:p>
+      <w:pPr>
+        <w:widowControl w:val="0"/>
+        <w:ind w:firstLine="567"/>
+      </w:pPr>
+    </w:p>
+    <w:p>
+      <w:pPr>
+        <w:pStyle w:val="Heading3"/>
+        <w:keepLines w:val="0"/>
+        <w:spacing w:after="120"/>
+        <w:rPr>
+          <w:sz w:val="28"/>
+          <w:szCs w:val="28"/>
+        </w:rPr>
+      </w:pPr>
+      <w:bookmarkStart w:id="25" w:name="_Toc387081503"/>
+      <w:r>
+        <w:rPr>
+          <w:sz w:val="28"/>
+          <w:szCs w:val="28"/>
+        </w:rPr>
+        <w:lastRenderedPageBreak/>
+        <w:t>Routes</w:t>
+      </w:r>
+      <w:bookmarkEnd w:id="25"/>
+    </w:p>
+    <w:p>
+      <w:pPr>
+        <w:keepNext/>
+        <w:rPr>
+          <w:sz w:val="24"/>
+          <w:szCs w:val="24"/>
+        </w:rPr>
+      </w:pPr>
+      <w:r>
+        <w:rPr>
+          <w:sz w:val="24"/>
+          <w:szCs w:val="24"/>
+        </w:rPr>
+        <w:t xml:space="preserve">The route for each partial is set in </w:t>
+      </w:r>
+      <w:r>
+        <w:rPr>
+          <w:i/>
+          <w:sz w:val="24"/>
+          <w:szCs w:val="24"/>
+        </w:rPr>
+        <w:t>app/js/app.js</w:t>
+      </w:r>
+      <w:r>
+        <w:rPr>
+          <w:sz w:val="24"/>
+          <w:szCs w:val="24"/>
+        </w:rPr>
+        <w:t xml:space="preserve"> and, as shown in the code below, is very easy to implement. </w:t>
+      </w:r>
+    </w:p>
+    <w:bookmarkStart w:id="26" w:name="_MON_1460814464"/>
+    <w:bookmarkEnd w:id="26"/>
+    <w:p>
+      <w:pPr>
+        <w:spacing w:after="360"/>
+        <w:ind w:left="567"/>
+      </w:pPr>
+      <w:r>
+        <w:object w:dxaOrig="9026" w:dyaOrig="8082">
+          <v:shape id="_x0000_i1030" type="#_x0000_t75" style="width:373.5pt;height:334.5pt" o:ole="" filled="t" fillcolor="#538135 [2409]">
+            <v:imagedata r:id="rId29" o:title=""/>
+          </v:shape>
+          <o:OLEObject Type="Embed" ProgID="Word.OpenDocumentText.12" ShapeID="_x0000_i1030" DrawAspect="Content" ObjectID="_1460824257" r:id="rId30"/>
+        </w:object>
+      </w:r>
+    </w:p>
+    <w:p>
+      <w:pPr>
+        <w:pStyle w:val="Heading3"/>
+        <w:keepNext w:val="0"/>
+        <w:keepLines w:val="0"/>
+        <w:spacing w:after="120"/>
+        <w:rPr>
+          <w:sz w:val="28"/>
+          <w:szCs w:val="28"/>
+        </w:rPr>
+      </w:pPr>
+      <w:bookmarkStart w:id="27" w:name="_Toc387081504"/>
+      <w:r>
+        <w:rPr>
+          <w:sz w:val="28"/>
+          <w:szCs w:val="28"/>
+        </w:rPr>
+        <w:t>Partials</w:t>
+      </w:r>
+      <w:bookmarkEnd w:id="27"/>
+    </w:p>
+    <w:p>
+      <w:pPr>
+        <w:rPr>
+          <w:sz w:val="24"/>
+          <w:szCs w:val="24"/>
+        </w:rPr>
+      </w:pPr>
+      <w:r>
+        <w:rPr>
+          <w:sz w:val="24"/>
+          <w:szCs w:val="24"/>
+        </w:rPr>
+        <w:t>A code snippet for partial 3 (</w:t>
+      </w:r>
+      <w:r>
+        <w:rPr>
+          <w:i/>
+          <w:sz w:val="24"/>
+          <w:szCs w:val="24"/>
+        </w:rPr>
+        <w:t>/app/partials/partial3.html</w:t>
+      </w:r>
+      <w:r>
+        <w:rPr>
+          <w:sz w:val="24"/>
+          <w:szCs w:val="24"/>
+        </w:rPr>
+        <w:t>) is shown</w:t>
+      </w:r>
+      <w:r>
+        <w:rPr>
+          <w:sz w:val="24"/>
+          <w:szCs w:val="24"/>
+        </w:rPr>
+        <w:t xml:space="preserve">, and illustrates three important points. </w:t>
+      </w:r>
+    </w:p>
+    <w:p>
+      <w:pPr>
+        <w:pStyle w:val="ListParagraph"/>
+        <w:numPr>
+          <w:ilvl w:val="0"/>
+          <w:numId w:val="22"/>
+        </w:numPr>
+        <w:rPr>
+          <w:sz w:val="24"/>
+          <w:szCs w:val="24"/>
+        </w:rPr>
+      </w:pPr>
+      <w:r>
+        <w:rPr>
+          <w:sz w:val="24"/>
+          <w:szCs w:val="24"/>
+        </w:rPr>
+        <w:t>D</w:t>
+      </w:r>
+      <w:r>
+        <w:rPr>
+          <w:sz w:val="24"/>
+          <w:szCs w:val="24"/>
+        </w:rPr>
+        <w:t>ynamic Searching</w:t>
+      </w:r>
+    </w:p>
+    <w:p>
+      <w:pPr>
+        <w:pStyle w:val="ListParagraph"/>
+        <w:rPr>
+          <w:sz w:val="24"/>
+          <w:szCs w:val="24"/>
+        </w:rPr>
+      </w:pPr>
+      <w:r>
+        <w:rPr>
+          <w:sz w:val="24"/>
+          <w:szCs w:val="24"/>
+        </w:rPr>
+        <w:t xml:space="preserve">Dynamic search functionality may be implemented merely by binding the </w:t>
+      </w:r>
+      <w:r>
+        <w:rPr>
+          <w:sz w:val="24"/>
+          <w:szCs w:val="24"/>
+        </w:rPr>
+        <w:t>input box to the</w:t>
+      </w:r>
+      <w:r>
+        <w:rPr>
+          <w:sz w:val="24"/>
+          <w:szCs w:val="24"/>
+        </w:rPr>
+        <w:t xml:space="preserve"> </w:t>
+      </w:r>
+      <w:r>
+        <w:rPr>
+          <w:i/>
+          <w:sz w:val="24"/>
+          <w:szCs w:val="24"/>
+        </w:rPr>
+        <w:t>$scope</w:t>
+      </w:r>
+      <w:r>
+        <w:rPr>
+          <w:sz w:val="24"/>
+          <w:szCs w:val="24"/>
+        </w:rPr>
+        <w:t xml:space="preserve"> object </w:t>
+      </w:r>
+      <w:r>
+        <w:rPr>
+          <w:i/>
+          <w:sz w:val="24"/>
+          <w:szCs w:val="24"/>
+        </w:rPr>
+        <w:t>query</w:t>
+      </w:r>
+      <w:r>
+        <w:rPr>
+          <w:sz w:val="24"/>
+          <w:szCs w:val="24"/>
+        </w:rPr>
+        <w:t xml:space="preserve"> property using the</w:t>
+      </w:r>
+      <w:r>
+        <w:rPr>
+          <w:sz w:val="24"/>
+          <w:szCs w:val="24"/>
+        </w:rPr>
+        <w:t xml:space="preserve"> </w:t>
+      </w:r>
+      <w:r>
+        <w:rPr>
+          <w:i/>
+          <w:sz w:val="24"/>
+          <w:szCs w:val="24"/>
+        </w:rPr>
+        <w:t>ng-model</w:t>
+      </w:r>
+      <w:r>
+        <w:rPr>
+          <w:sz w:val="24"/>
+          <w:szCs w:val="24"/>
+        </w:rPr>
+        <w:t xml:space="preserve"> directive. </w:t>
+      </w:r>
+    </w:p>
+    <w:p>
+      <w:pPr>
+        <w:pStyle w:val="ListParagraph"/>
+        <w:numPr>
+          <w:ilvl w:val="0"/>
+          <w:numId w:val="22"/>
+        </w:numPr>
+        <w:rPr>
+          <w:sz w:val="24"/>
+          <w:szCs w:val="24"/>
+        </w:rPr>
+      </w:pPr>
+      <w:r>
+        <w:rPr>
+          <w:sz w:val="24"/>
+          <w:szCs w:val="24"/>
+        </w:rPr>
+        <w:t>Repeater Functionality</w:t>
+      </w:r>
+    </w:p>
+    <w:p>
+      <w:pPr>
+        <w:pStyle w:val="ListParagraph"/>
+        <w:rPr>
+          <w:sz w:val="24"/>
+          <w:szCs w:val="24"/>
+        </w:rPr>
+      </w:pPr>
+      <w:r>
+        <w:rPr>
+          <w:sz w:val="24"/>
+          <w:szCs w:val="24"/>
+        </w:rPr>
+        <w:t xml:space="preserve">The </w:t>
+      </w:r>
+      <w:r>
+        <w:rPr>
+          <w:i/>
+          <w:sz w:val="24"/>
+          <w:szCs w:val="24"/>
+        </w:rPr>
+        <w:t>ng-repeat</w:t>
+      </w:r>
+      <w:r>
+        <w:rPr>
+          <w:sz w:val="24"/>
+          <w:szCs w:val="24"/>
+        </w:rPr>
+        <w:t xml:space="preserve"> directive </w:t>
+      </w:r>
+      <w:r>
+        <w:rPr>
+          <w:sz w:val="24"/>
+          <w:szCs w:val="24"/>
+        </w:rPr>
+        <w:t xml:space="preserve">is used to loop once through the </w:t>
+      </w:r>
+      <w:r>
+        <w:rPr>
+          <w:sz w:val="24"/>
+          <w:szCs w:val="24"/>
+        </w:rPr>
+        <w:t>JSON file</w:t>
+      </w:r>
+      <w:r>
+        <w:rPr>
+          <w:sz w:val="24"/>
+          <w:szCs w:val="24"/>
+        </w:rPr>
+        <w:t xml:space="preserve">, and where data binding </w:t>
+      </w:r>
+      <w:r>
+        <w:rPr>
+          <w:sz w:val="24"/>
+          <w:szCs w:val="24"/>
+        </w:rPr>
+        <w:t>may be</w:t>
+      </w:r>
+      <w:r>
+        <w:rPr>
+          <w:sz w:val="24"/>
+          <w:szCs w:val="24"/>
+        </w:rPr>
+        <w:t xml:space="preserve"> used to elegantly abstract the relevant data into a</w:t>
+      </w:r>
+      <w:r>
+        <w:rPr>
+          <w:sz w:val="24"/>
+          <w:szCs w:val="24"/>
+        </w:rPr>
+        <w:t>n</w:t>
+      </w:r>
+      <w:bookmarkStart w:id="28" w:name="_GoBack"/>
+      <w:bookmarkEnd w:id="28"/>
+      <w:r>
+        <w:rPr>
+          <w:sz w:val="24"/>
+          <w:szCs w:val="24"/>
+        </w:rPr>
+        <w:t xml:space="preserve"> HTML unordered list. </w:t>
+      </w:r>
+    </w:p>
+    <w:p>
+      <w:pPr>
+        <w:pStyle w:val="ListParagraph"/>
+        <w:numPr>
+          <w:ilvl w:val="0"/>
+          <w:numId w:val="22"/>
+        </w:numPr>
+        <w:rPr>
+          <w:sz w:val="24"/>
+          <w:szCs w:val="24"/>
+        </w:rPr>
+      </w:pPr>
+      <w:r>
+        <w:rPr>
+          <w:sz w:val="24"/>
+          <w:szCs w:val="24"/>
+        </w:rPr>
+        <w:t xml:space="preserve">Function call and </w:t>
+      </w:r>
+      <w:r>
+        <w:rPr>
+          <w:sz w:val="24"/>
+          <w:szCs w:val="24"/>
+        </w:rPr>
+        <w:t>d</w:t>
+      </w:r>
+      <w:r>
+        <w:rPr>
+          <w:sz w:val="24"/>
+          <w:szCs w:val="24"/>
+        </w:rPr>
+        <w:t xml:space="preserve">ata </w:t>
+      </w:r>
+      <w:r>
+        <w:rPr>
+          <w:sz w:val="24"/>
+          <w:szCs w:val="24"/>
+        </w:rPr>
+        <w:t>b</w:t>
+      </w:r>
+      <w:r>
+        <w:rPr>
+          <w:sz w:val="24"/>
+          <w:szCs w:val="24"/>
+        </w:rPr>
+        <w:t>inding</w:t>
+      </w:r>
+    </w:p>
+    <w:p>
+      <w:pPr>
+        <w:pStyle w:val="ListParagraph"/>
+        <w:rPr>
+          <w:sz w:val="24"/>
+          <w:szCs w:val="24"/>
+        </w:rPr>
+      </w:pPr>
+      <w:r>
+        <w:rPr>
+          <w:sz w:val="24"/>
+          <w:szCs w:val="24"/>
+        </w:rPr>
+        <w:t xml:space="preserve">The function </w:t>
+      </w:r>
+      <w:r>
+        <w:rPr>
+          <w:i/>
+          <w:sz w:val="24"/>
+          <w:szCs w:val="24"/>
+        </w:rPr>
+        <w:t>m</w:t>
+      </w:r>
+      <w:r>
+        <w:rPr>
+          <w:i/>
+          <w:sz w:val="24"/>
+          <w:szCs w:val="24"/>
+        </w:rPr>
+        <w:t>yfirstname</w:t>
+      </w:r>
+      <w:r>
+        <w:rPr>
+          <w:sz w:val="24"/>
+          <w:szCs w:val="24"/>
+        </w:rPr>
+        <w:t xml:space="preserve"> defined in the controller to may be called from within the HTML as </w:t>
+      </w:r>
+      <w:r>
+        <w:rPr>
+          <w:rFonts w:ascii="Courier New" w:hAnsi="Courier New" w:cs="Courier New"/>
+          <w:sz w:val="24"/>
+          <w:szCs w:val="24"/>
+        </w:rPr>
+        <w:t>{{{{myFirstName(coach.name)}})</w:t>
+      </w:r>
+      <w:r>
+        <w:rPr>
+          <w:sz w:val="24"/>
+          <w:szCs w:val="24"/>
+        </w:rPr>
+        <w:t xml:space="preserve">.  </w:t>
+      </w:r>
+    </w:p>
+    <w:p>
+      <w:pPr>
+        <w:rPr>
+          <w:sz w:val="24"/>
+          <w:szCs w:val="24"/>
+        </w:rPr>
+      </w:pPr>
+    </w:p>
+    <w:bookmarkStart w:id="29" w:name="_MON_1460815058"/>
+    <w:bookmarkEnd w:id="29"/>
+    <w:p>
+      <w:pPr>
+        <w:spacing w:after="360"/>
+      </w:pPr>
+      <w:r>
+        <w:object w:dxaOrig="9026" w:dyaOrig="8371">
+          <v:shape id="_x0000_i1031" type="#_x0000_t75" style="width:451.5pt;height:418.5pt" o:ole="" filled="t" fillcolor="#538135 [2409]">
+            <v:imagedata r:id="rId31" o:title=""/>
+          </v:shape>
+          <o:OLEObject Type="Embed" ProgID="Word.OpenDocumentText.12" ShapeID="_x0000_i1031" DrawAspect="Content" ObjectID="_1460824258" r:id="rId32"/>
+        </w:object>
       </w:r>
     </w:p>
     <w:p>
@@ -6604,11 +8269,11 @@
         <w:spacing w:after="120" w:line="276" w:lineRule="auto"/>
         <w:ind w:left="578" w:hanging="578"/>
       </w:pPr>
-      <w:bookmarkStart w:id="17" w:name="_Toc386984769"/>
+      <w:bookmarkStart w:id="30" w:name="_Toc387081505"/>
       <w:r>
         <w:t>Critical Review of Strategy Adopted</w:t>
       </w:r>
-      <w:bookmarkEnd w:id="17"/>
+      <w:bookmarkEnd w:id="30"/>
     </w:p>
     <w:p>
       <w:pPr>
@@ -6619,7 +8284,7 @@
           <w:szCs w:val="28"/>
         </w:rPr>
       </w:pPr>
-      <w:bookmarkStart w:id="18" w:name="_Toc386984770"/>
+      <w:bookmarkStart w:id="31" w:name="_Toc387081506"/>
       <w:r>
         <w:rPr>
           <w:sz w:val="28"/>
@@ -6627,7 +8292,7 @@
         </w:rPr>
         <w:t>Possibilities Considered</w:t>
       </w:r>
-      <w:bookmarkEnd w:id="18"/>
+      <w:bookmarkEnd w:id="31"/>
     </w:p>
     <w:p>
       <w:pPr>
@@ -6738,8 +8403,9 @@
         <w:pStyle w:val="Heading3"/>
         <w:spacing w:after="60"/>
       </w:pPr>
-      <w:bookmarkStart w:id="19" w:name="_Toc386984771"/>
-      <w:r>
+      <w:bookmarkStart w:id="32" w:name="_Toc387081507"/>
+      <w:r>
+        <w:lastRenderedPageBreak/>
         <w:t>Approach Adop</w:t>
       </w:r>
       <w:r>
@@ -6748,7 +8414,7 @@
       <w:r>
         <w:t>ed</w:t>
       </w:r>
-      <w:bookmarkEnd w:id="19"/>
+      <w:bookmarkEnd w:id="32"/>
     </w:p>
     <w:p>
       <w:pPr>
@@ -6806,7 +8472,7 @@
           <w:szCs w:val="28"/>
         </w:rPr>
       </w:pPr>
-      <w:bookmarkStart w:id="20" w:name="_Toc386984772"/>
+      <w:bookmarkStart w:id="33" w:name="_Toc387081508"/>
       <w:r>
         <w:rPr>
           <w:sz w:val="28"/>
@@ -6814,7 +8480,7 @@
         </w:rPr>
         <w:t>Methods and Strategy</w:t>
       </w:r>
-      <w:bookmarkEnd w:id="20"/>
+      <w:bookmarkEnd w:id="33"/>
     </w:p>
     <w:p>
       <w:pPr>
@@ -7013,7 +8679,6 @@
           <w:sz w:val="24"/>
           <w:szCs w:val="24"/>
         </w:rPr>
-        <w:lastRenderedPageBreak/>
         <w:t>The App was deployed on Github pages</w:t>
       </w:r>
       <w:r>
@@ -7054,7 +8719,7 @@
           <w:szCs w:val="24"/>
         </w:rPr>
       </w:pPr>
-      <w:hyperlink r:id="rId22" w:history="1">
+      <w:hyperlink r:id="rId33" w:anchor="/view1" w:history="1">
         <w:r>
           <w:rPr>
             <w:rStyle w:val="Hyperlink"/>
@@ -7074,7 +8739,7 @@
           <w:szCs w:val="28"/>
         </w:rPr>
       </w:pPr>
-      <w:bookmarkStart w:id="21" w:name="_Toc386984773"/>
+      <w:bookmarkStart w:id="34" w:name="_Toc387081509"/>
       <w:r>
         <w:rPr>
           <w:sz w:val="28"/>
@@ -7089,7 +8754,7 @@
         </w:rPr>
         <w:t>itical Analysis</w:t>
       </w:r>
-      <w:bookmarkEnd w:id="21"/>
+      <w:bookmarkEnd w:id="34"/>
     </w:p>
     <w:p>
       <w:pPr>
@@ -7168,6 +8833,7 @@
           <w:sz w:val="24"/>
           <w:szCs w:val="24"/>
         </w:rPr>
+        <w:lastRenderedPageBreak/>
         <w:t xml:space="preserve">Perhaps the most impressive aspect of AngularJS is that a Single Page Application was built without the developer having to implement any Ajax functionality.  </w:t>
       </w:r>
     </w:p>
@@ -7227,11 +8893,11 @@
         <w:spacing w:after="180"/>
         <w:ind w:left="431" w:hanging="431"/>
       </w:pPr>
-      <w:bookmarkStart w:id="22" w:name="_Toc386984774"/>
+      <w:bookmarkStart w:id="35" w:name="_Toc387081510"/>
       <w:r>
         <w:t>User Interface Design</w:t>
       </w:r>
-      <w:bookmarkEnd w:id="22"/>
+      <w:bookmarkEnd w:id="35"/>
     </w:p>
     <w:p>
       <w:pPr>
@@ -7275,14 +8941,7 @@
         <w:rPr>
           <w:rFonts w:asciiTheme="minorHAnsi" w:hAnsiTheme="minorHAnsi"/>
         </w:rPr>
-        <w:t xml:space="preserve">At the start of the project the group researched and discussed the requirements of the potential users. Due to the tight time constraints and limited budget, the project requirements were finalized based on the research, rather than a full scale functionality requirement gathering techniques such as interview or questionnaires. It was agreed that this application must be simple and functional and must deliver specific gym information to its members outside of the gym. This list included a list of gym locations nearby, class schedules, workout statistics, etc. Users tend to search for the nearby gym location when traveling, check the class schedule on the way back home, and check their own workout statistics when on the bus. This sort of content would normally be accessed by the users “on </w:t>
-      </w:r>
-      <w:r>
-        <w:rPr>
-          <w:rFonts w:asciiTheme="minorHAnsi" w:hAnsiTheme="minorHAnsi"/>
-        </w:rPr>
-        <w:lastRenderedPageBreak/>
-        <w:t>the go” and at various locations outside the gym, not only on PCs but also tablets and mobiles.</w:t>
+        <w:t>At the start of the project the group researched and discussed the requirements of the potential users. Due to the tight time constraints and limited budget, the project requirements were finalized based on the research, rather than a full scale functionality requirement gathering techniques such as interview or questionnaires. It was agreed that this application must be simple and functional and must deliver specific gym information to its members outside of the gym. This list included a list of gym locations nearby, class schedules, workout statistics, etc. Users tend to search for the nearby gym location when traveling, check the class schedule on the way back home, and check their own workout statistics when on the bus. This sort of content would normally be accessed by the users “on the go” and at various locations outside the gym, not only on PCs but also tablets and mobiles.</w:t>
       </w:r>
     </w:p>
     <w:p>
@@ -7356,12 +9015,13 @@
         <w:rPr>
           <w:rFonts w:asciiTheme="minorHAnsi" w:hAnsiTheme="minorHAnsi"/>
         </w:rPr>
+        <w:lastRenderedPageBreak/>
         <w:t>It is characterized by a sophisticated 12-column CSS</w:t>
       </w:r>
       <w:r>
         <w:t> </w:t>
       </w:r>
-      <w:hyperlink r:id="rId23" w:history="1">
+      <w:hyperlink r:id="rId34" w:history="1">
         <w:r>
           <w:t>grid</w:t>
         </w:r>
@@ -7455,14 +9115,7 @@
         <w:rPr>
           <w:rFonts w:asciiTheme="minorHAnsi" w:hAnsiTheme="minorHAnsi"/>
         </w:rPr>
-        <w:t xml:space="preserve">Based on the established requirements the team concentrated on forming the information architecture. Due to the relatively simple nature of the app, it has been decided that the navigational structure will be flat and will consist of a 5 tabs, each corresponding to a separate section.  Due to the personal and confidential aspect of the workout statistics displayed on one of the pages the team decided to implement a simple authorization system. Unfortunately due to the problematic nature of back end implementation and </w:t>
-      </w:r>
-      <w:r>
-        <w:rPr>
-          <w:rFonts w:asciiTheme="minorHAnsi" w:hAnsiTheme="minorHAnsi"/>
-        </w:rPr>
-        <w:lastRenderedPageBreak/>
-        <w:t xml:space="preserve">limited time constraints this was later abandoned. The login Controls initially added to the interface were consequently removed. </w:t>
+        <w:t xml:space="preserve">Based on the established requirements the team concentrated on forming the information architecture. Due to the relatively simple nature of the app, it has been decided that the navigational structure will be flat and will consist of a 5 tabs, each corresponding to a separate section.  Due to the personal and confidential aspect of the workout statistics displayed on one of the pages the team decided to implement a simple authorization system. Unfortunately due to the problematic nature of back end implementation and limited time constraints this was later abandoned. The login Controls initially added to the interface were consequently removed. </w:t>
       </w:r>
     </w:p>
     <w:p>
@@ -7549,6 +9202,7 @@
           <w:sz w:val="24"/>
           <w:szCs w:val="24"/>
         </w:rPr>
+        <w:lastRenderedPageBreak/>
         <w:t xml:space="preserve">Provision of text alternatives for any non-text content </w:t>
       </w:r>
     </w:p>
@@ -7660,11 +9314,11 @@
       <w:pPr>
         <w:pStyle w:val="Heading1"/>
       </w:pPr>
-      <w:bookmarkStart w:id="23" w:name="_Toc386984775"/>
+      <w:bookmarkStart w:id="36" w:name="_Toc387081511"/>
       <w:r>
         <w:t>Architecture</w:t>
       </w:r>
-      <w:bookmarkEnd w:id="23"/>
+      <w:bookmarkEnd w:id="36"/>
     </w:p>
     <w:p>
       <w:pPr>
@@ -7672,11 +9326,11 @@
         <w:spacing w:after="200"/>
         <w:ind w:left="578" w:hanging="578"/>
       </w:pPr>
-      <w:bookmarkStart w:id="24" w:name="_Toc386984776"/>
+      <w:bookmarkStart w:id="37" w:name="_Toc387081512"/>
       <w:r>
         <w:t>Application Architecture</w:t>
       </w:r>
-      <w:bookmarkEnd w:id="24"/>
+      <w:bookmarkEnd w:id="37"/>
     </w:p>
     <w:p>
       <w:pPr>
@@ -7886,7 +9540,6 @@
           <w:sz w:val="24"/>
           <w:szCs w:val="24"/>
         </w:rPr>
-        <w:lastRenderedPageBreak/>
         <w:t>HTML and CSS Integration</w:t>
       </w:r>
     </w:p>
@@ -9227,6 +10880,7 @@
           <w:sz w:val="20"/>
           <w:lang w:eastAsia="en-IE"/>
         </w:rPr>
+        <w:lastRenderedPageBreak/>
         <mc:AlternateContent>
           <mc:Choice Requires="wps">
             <w:drawing>
@@ -9289,7 +10943,7 @@
               </wp:anchor>
             </w:drawing>
           </mc:Choice>
-          <mc:Fallback>
+          <mc:Fallback xmlns="">
             <w:pict>
               <v:line w14:anchorId="2A8722FF" id="Straight Connector 13" o:spid="_x0000_s1026" style="position:absolute;z-index:251664384;visibility:visible;mso-wrap-style:square;mso-width-percent:0;mso-height-percent:0;mso-wrap-distance-left:9pt;mso-wrap-distance-top:0;mso-wrap-distance-right:9pt;mso-wrap-distance-bottom:0;mso-position-horizontal:absolute;mso-position-horizontal-relative:text;mso-position-vertical:absolute;mso-position-vertical-relative:text;mso-width-percent:0;mso-height-percent:0;mso-width-relative:page;mso-height-relative:page" from="64pt,2.25pt" to="65pt,22.25pt" o:gfxdata="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">
                 <v:stroke endarrow="block"/>
@@ -9316,7 +10970,7 @@
           <w:b/>
         </w:rPr>
       </w:pPr>
-      <w:bookmarkStart w:id="25" w:name="Fig2JohnMain"/>
+      <w:bookmarkStart w:id="38" w:name="Fig2JohnMain"/>
       <w:r>
         <w:rPr>
           <w:b/>
@@ -9330,7 +10984,7 @@
         <w:t xml:space="preserve">.  </w:t>
       </w:r>
     </w:p>
-    <w:bookmarkEnd w:id="25"/>
+    <w:bookmarkEnd w:id="38"/>
     <w:p>
       <w:pPr>
         <w:spacing w:after="120" w:line="23" w:lineRule="atLeast"/>
@@ -9541,7 +11195,6 @@
           <w:sz w:val="24"/>
           <w:szCs w:val="24"/>
         </w:rPr>
-        <w:lastRenderedPageBreak/>
         <w:t>A typical Url would have the format of</w:t>
       </w:r>
     </w:p>
@@ -9620,7 +11273,7 @@
                     </pic:cNvPicPr>
                   </pic:nvPicPr>
                   <pic:blipFill>
-                    <a:blip r:embed="rId24">
+                    <a:blip r:embed="rId35">
                       <a:extLst>
                         <a:ext uri="{28A0092B-C50C-407E-A947-70E740481C1C}">
                           <a14:useLocalDpi xmlns:a14="http://schemas.microsoft.com/office/drawing/2010/main" val="0"/>
@@ -9657,6 +11310,7 @@
         <w:jc w:val="both"/>
       </w:pPr>
       <w:r>
+        <w:lastRenderedPageBreak/>
         <w:t xml:space="preserve">Fig </w:t>
       </w:r>
       <w:r>
@@ -10275,7 +11929,7 @@
               </wp:anchor>
             </w:drawing>
           </mc:Choice>
-          <mc:Fallback>
+          <mc:Fallback xmlns="">
             <w:pict>
               <v:oval w14:anchorId="73D5B36F" id="Oval 36" o:spid="_x0000_s1026" style="position:absolute;margin-left:213.5pt;margin-top:10.7pt;width:95pt;height:27.5pt;z-index:251668480;visibility:visible;mso-wrap-style:square;mso-width-percent:0;mso-height-percent:0;mso-wrap-distance-left:9pt;mso-wrap-distance-top:0;mso-wrap-distance-right:9pt;mso-wrap-distance-bottom:0;mso-position-horizontal:absolute;mso-position-horizontal-relative:text;mso-position-vertical:absolute;mso-position-vertical-relative:text;mso-width-percent:0;mso-height-percent:0;mso-width-relative:page;mso-height-relative:page;v-text-anchor:top" o:gfxdata="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" filled="f" strokecolor="lime" strokeweight="2.25pt"/>
             </w:pict>
@@ -10363,7 +12017,7 @@
               </wp:anchor>
             </w:drawing>
           </mc:Choice>
-          <mc:Fallback>
+          <mc:Fallback xmlns="">
             <w:pict>
               <v:oval w14:anchorId="3396BD3E" id="Oval 35" o:spid="_x0000_s1026" style="position:absolute;margin-left:103pt;margin-top:11.25pt;width:95pt;height:27.5pt;z-index:251667456;visibility:visible;mso-wrap-style:square;mso-width-percent:0;mso-height-percent:0;mso-wrap-distance-left:9pt;mso-wrap-distance-top:0;mso-wrap-distance-right:9pt;mso-wrap-distance-bottom:0;mso-position-horizontal:absolute;mso-position-horizontal-relative:text;mso-position-vertical:absolute;mso-position-vertical-relative:text;mso-width-percent:0;mso-height-percent:0;mso-width-relative:page;mso-height-relative:page;v-text-anchor:top" o:gfxdata="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" filled="f" strokecolor="red" strokeweight="2pt"/>
             </w:pict>
@@ -10463,11 +12117,11 @@
         <w:pStyle w:val="Heading2"/>
         <w:ind w:left="284"/>
       </w:pPr>
-      <w:bookmarkStart w:id="26" w:name="_Toc386984777"/>
+      <w:bookmarkStart w:id="39" w:name="_Toc387081513"/>
       <w:r>
         <w:t>Security</w:t>
       </w:r>
-      <w:bookmarkEnd w:id="26"/>
+      <w:bookmarkEnd w:id="39"/>
       <w:r>
         <w:t xml:space="preserve"> </w:t>
       </w:r>
@@ -10481,7 +12135,7 @@
           <w:szCs w:val="28"/>
         </w:rPr>
       </w:pPr>
-      <w:bookmarkStart w:id="27" w:name="_Toc386984778"/>
+      <w:bookmarkStart w:id="40" w:name="_Toc387081514"/>
       <w:r>
         <w:rPr>
           <w:sz w:val="28"/>
@@ -10489,7 +12143,7 @@
         </w:rPr>
         <w:t>Skel and Angular as a security risk</w:t>
       </w:r>
-      <w:bookmarkEnd w:id="27"/>
+      <w:bookmarkEnd w:id="40"/>
     </w:p>
     <w:p>
       <w:pPr>
@@ -10526,7 +12180,6 @@
           <w:sz w:val="24"/>
           <w:szCs w:val="24"/>
         </w:rPr>
-        <w:lastRenderedPageBreak/>
         <w:t xml:space="preserve">The Angular Framework </w:t>
       </w:r>
       <w:r>
@@ -10609,7 +12262,7 @@
           <w:szCs w:val="28"/>
         </w:rPr>
       </w:pPr>
-      <w:bookmarkStart w:id="28" w:name="_Toc386984779"/>
+      <w:bookmarkStart w:id="41" w:name="_Toc387081515"/>
       <w:r>
         <w:rPr>
           <w:sz w:val="28"/>
@@ -10617,7 +12270,7 @@
         </w:rPr>
         <w:t>Angular defence against security risks</w:t>
       </w:r>
-      <w:bookmarkEnd w:id="28"/>
+      <w:bookmarkEnd w:id="41"/>
     </w:p>
     <w:p>
       <w:pPr>
@@ -10681,6 +12334,7 @@
           <w:sz w:val="24"/>
           <w:szCs w:val="24"/>
         </w:rPr>
+        <w:lastRenderedPageBreak/>
         <w:t>Angular is implemented on a level in which AJAX based client framework. Because of this, a user</w:t>
       </w:r>
       <w:r>
@@ -10947,13 +12601,13 @@
         <w:spacing w:after="240"/>
         <w:ind w:left="578" w:hanging="578"/>
       </w:pPr>
-      <w:bookmarkStart w:id="29" w:name="_Toc385846427"/>
-      <w:bookmarkStart w:id="30" w:name="_Toc386984780"/>
+      <w:bookmarkStart w:id="42" w:name="_Toc385846427"/>
+      <w:bookmarkStart w:id="43" w:name="_Toc387081516"/>
       <w:r>
         <w:t>Data Transfer Strategies</w:t>
       </w:r>
-      <w:bookmarkEnd w:id="29"/>
-      <w:bookmarkEnd w:id="30"/>
+      <w:bookmarkEnd w:id="42"/>
+      <w:bookmarkEnd w:id="43"/>
     </w:p>
     <w:p>
       <w:pPr>
@@ -10963,7 +12617,7 @@
           <w:rFonts w:ascii="Calibri" w:hAnsi="Calibri"/>
         </w:rPr>
       </w:pPr>
-      <w:bookmarkStart w:id="31" w:name="_Toc385846428"/>
+      <w:bookmarkStart w:id="44" w:name="_Toc385846428"/>
       <w:r>
         <w:rPr>
           <w:rFonts w:ascii="Calibri" w:hAnsi="Calibri"/>
@@ -10998,141 +12652,37 @@
         <w:t xml:space="preserve"> </w:t>
       </w:r>
     </w:p>
+    <w:bookmarkStart w:id="45" w:name="_MON_1460808353"/>
+    <w:bookmarkEnd w:id="45"/>
     <w:p>
       <w:pPr>
         <w:pStyle w:val="Default"/>
         <w:spacing w:line="360" w:lineRule="auto"/>
         <w:rPr>
+          <w:rFonts w:ascii="Calibri" w:hAnsi="Calibri"/>
+        </w:rPr>
+      </w:pPr>
+      <w:r>
+        <w:rPr>
+          <w:rFonts w:ascii="Calibri" w:hAnsi="Calibri"/>
+        </w:rPr>
+        <w:object w:dxaOrig="9026" w:dyaOrig="4247">
+          <v:shape id="_x0000_i1027" type="#_x0000_t75" style="width:416.25pt;height:195.75pt" o:ole="" filled="t" fillcolor="#538135 [2409]">
+            <v:imagedata r:id="rId36" o:title=""/>
+          </v:shape>
+          <o:OLEObject Type="Embed" ProgID="Word.OpenDocumentText.12" ShapeID="_x0000_i1027" DrawAspect="Content" ObjectID="_1460824259" r:id="rId37"/>
+        </w:object>
+      </w:r>
+    </w:p>
+    <w:p>
+      <w:pPr>
+        <w:pStyle w:val="Default"/>
+        <w:spacing w:line="360" w:lineRule="auto"/>
+        <w:rPr>
           <w:sz w:val="23"/>
           <w:szCs w:val="23"/>
         </w:rPr>
       </w:pPr>
-    </w:p>
-    <w:p>
-      <w:pPr>
-        <w:pStyle w:val="Default"/>
-        <w:spacing w:line="360" w:lineRule="auto"/>
-        <w:ind w:left="567"/>
-        <w:rPr>
-          <w:rFonts w:ascii="Courier New" w:hAnsi="Courier New" w:cs="Courier New"/>
-        </w:rPr>
-      </w:pPr>
-      <w:r>
-        <w:rPr>
-          <w:rFonts w:ascii="Courier New" w:hAnsi="Courier New" w:cs="Courier New"/>
-        </w:rPr>
-        <w:t>.controller('MyCtrl2', function($scope, $http) {</w:t>
-      </w:r>
-    </w:p>
-    <w:p>
-      <w:pPr>
-        <w:pStyle w:val="Default"/>
-        <w:spacing w:line="360" w:lineRule="auto"/>
-        <w:rPr>
-          <w:rFonts w:ascii="Courier New" w:hAnsi="Courier New" w:cs="Courier New"/>
-        </w:rPr>
-      </w:pPr>
-      <w:r>
-        <w:rPr>
-          <w:rFonts w:ascii="Courier New" w:hAnsi="Courier New" w:cs="Courier New"/>
-        </w:rPr>
-        <w:t xml:space="preserve">      $http.get('./gymCoache</w:t>
-      </w:r>
-      <w:r>
-        <w:rPr>
-          <w:rFonts w:ascii="Courier New" w:hAnsi="Courier New" w:cs="Courier New"/>
-        </w:rPr>
-        <w:t>s.json').success(function(data)</w:t>
-      </w:r>
-      <w:r>
-        <w:rPr>
-          <w:rFonts w:ascii="Courier New" w:hAnsi="Courier New" w:cs="Courier New"/>
-        </w:rPr>
-        <w:t>{</w:t>
-      </w:r>
-    </w:p>
-    <w:p>
-      <w:pPr>
-        <w:pStyle w:val="Default"/>
-        <w:spacing w:line="360" w:lineRule="auto"/>
-        <w:ind w:left="567"/>
-        <w:rPr>
-          <w:rFonts w:ascii="Courier New" w:hAnsi="Courier New" w:cs="Courier New"/>
-        </w:rPr>
-      </w:pPr>
-      <w:r>
-        <w:rPr>
-          <w:rFonts w:ascii="Courier New" w:hAnsi="Courier New" w:cs="Courier New"/>
-        </w:rPr>
-        <w:lastRenderedPageBreak/>
-        <w:t xml:space="preserve">  </w:t>
-      </w:r>
-      <w:r>
-        <w:rPr>
-          <w:rFonts w:ascii="Courier New" w:hAnsi="Courier New" w:cs="Courier New"/>
-        </w:rPr>
-        <w:t>$scope.coachList = data;</w:t>
-      </w:r>
-    </w:p>
-    <w:p>
-      <w:pPr>
-        <w:pStyle w:val="Default"/>
-        <w:spacing w:line="360" w:lineRule="auto"/>
-        <w:ind w:left="567"/>
-        <w:rPr>
-          <w:rFonts w:ascii="Courier New" w:hAnsi="Courier New" w:cs="Courier New"/>
-        </w:rPr>
-      </w:pPr>
-      <w:r>
-        <w:rPr>
-          <w:rFonts w:ascii="Courier New" w:hAnsi="Courier New" w:cs="Courier New"/>
-        </w:rPr>
-        <w:t xml:space="preserve">   </w:t>
-      </w:r>
-      <w:r>
-        <w:rPr>
-          <w:rFonts w:ascii="Courier New" w:hAnsi="Courier New" w:cs="Courier New"/>
-        </w:rPr>
-        <w:t>});</w:t>
-      </w:r>
-    </w:p>
-    <w:p>
-      <w:pPr>
-        <w:pStyle w:val="Default"/>
-        <w:spacing w:line="360" w:lineRule="auto"/>
-        <w:ind w:left="567"/>
-        <w:rPr>
-          <w:rFonts w:ascii="Courier New" w:hAnsi="Courier New" w:cs="Courier New"/>
-        </w:rPr>
-      </w:pPr>
-      <w:r>
-        <w:rPr>
-          <w:rFonts w:ascii="Courier New" w:hAnsi="Courier New" w:cs="Courier New"/>
-        </w:rPr>
-        <w:t xml:space="preserve">  </w:t>
-      </w:r>
-      <w:r>
-        <w:rPr>
-          <w:rFonts w:ascii="Courier New" w:hAnsi="Courier New" w:cs="Courier New"/>
-        </w:rPr>
-        <w:t>}</w:t>
-      </w:r>
-    </w:p>
-    <w:p>
-      <w:pPr>
-        <w:pStyle w:val="Default"/>
-        <w:spacing w:line="360" w:lineRule="auto"/>
-        <w:ind w:left="567"/>
-        <w:rPr>
-          <w:rFonts w:ascii="Courier New" w:hAnsi="Courier New" w:cs="Courier New"/>
-        </w:rPr>
-      </w:pPr>
-      <w:r>
-        <w:rPr>
-          <w:rFonts w:ascii="Courier New" w:hAnsi="Courier New" w:cs="Courier New"/>
-        </w:rPr>
-        <w:t>})</w:t>
-      </w:r>
     </w:p>
     <w:p>
       <w:pPr>
@@ -11159,104 +12709,27 @@
         <w:t>The data are now available and may be incorporated into the HTML as follows:</w:t>
       </w:r>
     </w:p>
+    <w:bookmarkStart w:id="46" w:name="_MON_1460808800"/>
+    <w:bookmarkEnd w:id="46"/>
     <w:p>
       <w:pPr>
         <w:pStyle w:val="Default"/>
-        <w:spacing w:line="360" w:lineRule="auto"/>
-        <w:ind w:left="720" w:firstLine="720"/>
-        <w:rPr>
-          <w:rFonts w:ascii="Courier New" w:hAnsi="Courier New" w:cs="Courier New"/>
-        </w:rPr>
-      </w:pPr>
-      <w:r>
-        <w:rPr>
-          <w:rFonts w:ascii="Courier New" w:hAnsi="Courier New" w:cs="Courier New"/>
-        </w:rPr>
-        <w:t>&lt;li n</w:t>
-      </w:r>
-      <w:r>
-        <w:rPr>
-          <w:rFonts w:ascii="Courier New" w:hAnsi="Courier New" w:cs="Courier New"/>
-        </w:rPr>
-        <w:t>g-repeat="coach in coachList&gt;</w:t>
-      </w:r>
-    </w:p>
-    <w:p>
-      <w:pPr>
-        <w:pStyle w:val="Default"/>
-        <w:spacing w:line="360" w:lineRule="auto"/>
-        <w:rPr>
-          <w:rFonts w:ascii="Courier New" w:hAnsi="Courier New" w:cs="Courier New"/>
-        </w:rPr>
-      </w:pPr>
-      <w:r>
-        <w:rPr>
-          <w:rFonts w:ascii="Courier New" w:hAnsi="Courier New" w:cs="Courier New"/>
-        </w:rPr>
-        <w:t xml:space="preserve"> </w:t>
-      </w:r>
-      <w:r>
-        <w:rPr>
-          <w:rFonts w:ascii="Courier New" w:hAnsi="Courier New" w:cs="Courier New"/>
-        </w:rPr>
-        <w:tab/>
-      </w:r>
-      <w:r>
-        <w:rPr>
-          <w:rFonts w:ascii="Courier New" w:hAnsi="Courier New" w:cs="Courier New"/>
-        </w:rPr>
-        <w:tab/>
-        <w:t>&lt;span</w:t>
-      </w:r>
-      <w:r>
-        <w:rPr>
-          <w:rFonts w:ascii="Courier New" w:hAnsi="Courier New" w:cs="Courier New"/>
-        </w:rPr>
-        <w:t>&gt; {{coach.</w:t>
-      </w:r>
-      <w:r>
-        <w:rPr>
-          <w:rFonts w:ascii="Courier New" w:hAnsi="Courier New" w:cs="Courier New"/>
-        </w:rPr>
-        <w:t>name</w:t>
-      </w:r>
-      <w:r>
-        <w:rPr>
-          <w:rFonts w:ascii="Courier New" w:hAnsi="Courier New" w:cs="Courier New"/>
-        </w:rPr>
-        <w:t>}}&lt;/span&gt;</w:t>
-      </w:r>
-    </w:p>
-    <w:p>
-      <w:pPr>
-        <w:pStyle w:val="Default"/>
-        <w:spacing w:line="360" w:lineRule="auto"/>
-        <w:ind w:left="720" w:firstLine="720"/>
-        <w:rPr>
-          <w:rFonts w:ascii="Courier New" w:hAnsi="Courier New" w:cs="Courier New"/>
-        </w:rPr>
-      </w:pPr>
-      <w:r>
-        <w:rPr>
-          <w:rFonts w:ascii="Courier New" w:hAnsi="Courier New" w:cs="Courier New"/>
-        </w:rPr>
-        <w:t xml:space="preserve">... </w:t>
-      </w:r>
-    </w:p>
-    <w:p>
-      <w:pPr>
-        <w:pStyle w:val="Default"/>
-        <w:spacing w:line="360" w:lineRule="auto"/>
-        <w:ind w:left="720" w:firstLine="720"/>
-        <w:rPr>
-          <w:rFonts w:ascii="Courier New" w:hAnsi="Courier New" w:cs="Courier New"/>
-        </w:rPr>
-      </w:pPr>
-      <w:r>
-        <w:rPr>
-          <w:rFonts w:ascii="Courier New" w:hAnsi="Courier New" w:cs="Courier New"/>
-        </w:rPr>
-        <w:t>&lt;/li&gt;</w:t>
+        <w:spacing w:after="240" w:line="360" w:lineRule="auto"/>
+        <w:ind w:left="567"/>
+        <w:rPr>
+          <w:rFonts w:ascii="Calibri" w:hAnsi="Calibri"/>
+        </w:rPr>
+      </w:pPr>
+      <w:r>
+        <w:rPr>
+          <w:rFonts w:ascii="Calibri" w:hAnsi="Calibri"/>
+        </w:rPr>
+        <w:object w:dxaOrig="9026" w:dyaOrig="2894">
+          <v:shape id="_x0000_i1028" type="#_x0000_t75" style="width:386.25pt;height:123.75pt" o:ole="" filled="t" fillcolor="#538135 [2409]">
+            <v:imagedata r:id="rId38" o:title=""/>
+          </v:shape>
+          <o:OLEObject Type="Embed" ProgID="Word.OpenDocumentText.12" ShapeID="_x0000_i1028" DrawAspect="Content" ObjectID="_1460824260" r:id="rId39"/>
+        </w:object>
       </w:r>
     </w:p>
     <w:p>
@@ -11265,12 +12738,12 @@
         <w:spacing w:after="200"/>
         <w:ind w:left="578" w:hanging="578"/>
       </w:pPr>
-      <w:bookmarkStart w:id="32" w:name="_Toc386984781"/>
+      <w:bookmarkStart w:id="47" w:name="_Toc387081517"/>
       <w:r>
         <w:t>Evaluation and Testing</w:t>
       </w:r>
-      <w:bookmarkEnd w:id="31"/>
-      <w:bookmarkEnd w:id="32"/>
+      <w:bookmarkEnd w:id="44"/>
+      <w:bookmarkEnd w:id="47"/>
       <w:r>
         <w:t xml:space="preserve"> </w:t>
       </w:r>
@@ -11290,7 +12763,7 @@
         </w:rPr>
         <w:t xml:space="preserve">Testing was done with Protractor, an-end-to-end test framework for </w:t>
       </w:r>
-      <w:hyperlink r:id="rId25" w:history="1">
+      <w:hyperlink r:id="rId40" w:history="1">
         <w:r>
           <w:rPr>
             <w:sz w:val="24"/>
@@ -11306,7 +12779,7 @@
         </w:rPr>
         <w:t xml:space="preserve"> (</w:t>
       </w:r>
-      <w:hyperlink r:id="rId26" w:history="1">
+      <w:hyperlink r:id="rId41" w:history="1">
         <w:r>
           <w:rPr>
             <w:rStyle w:val="Hyperlink"/>
@@ -11371,7 +12844,7 @@
         </w:rPr>
         <w:t xml:space="preserve"> and the Selenium WebDriver be installed (</w:t>
       </w:r>
-      <w:hyperlink r:id="rId27" w:history="1">
+      <w:hyperlink r:id="rId42" w:history="1">
         <w:r>
           <w:rPr>
             <w:rStyle w:val="Hyperlink"/>
@@ -11458,18 +12931,33 @@
     </w:p>
     <w:p>
       <w:pPr>
-        <w:pStyle w:val="Default"/>
-        <w:spacing w:after="120" w:line="360" w:lineRule="auto"/>
-        <w:ind w:left="567"/>
-        <w:rPr>
-          <w:rFonts w:ascii="Courier New" w:hAnsi="Courier New" w:cs="Courier New"/>
-        </w:rPr>
-      </w:pPr>
-      <w:r>
-        <w:rPr>
-          <w:rFonts w:ascii="Courier New" w:hAnsi="Courier New" w:cs="Courier New"/>
-        </w:rPr>
-        <w:t>&lt;input id="Button1" type="button" value="Find" class = "button" ng-click="jourz()" ng-model="name"/&gt;</w:t>
+        <w:rPr>
+          <w:sz w:val="24"/>
+          <w:szCs w:val="24"/>
+        </w:rPr>
+      </w:pPr>
+    </w:p>
+    <w:bookmarkStart w:id="48" w:name="_MON_1460809045"/>
+    <w:bookmarkEnd w:id="48"/>
+    <w:p>
+      <w:pPr>
+        <w:ind w:firstLine="567"/>
+        <w:rPr>
+          <w:sz w:val="24"/>
+          <w:szCs w:val="24"/>
+        </w:rPr>
+      </w:pPr>
+      <w:r>
+        <w:rPr>
+          <w:sz w:val="24"/>
+          <w:szCs w:val="24"/>
+        </w:rPr>
+        <w:object w:dxaOrig="9026" w:dyaOrig="2525">
+          <v:shape id="_x0000_i1025" type="#_x0000_t75" style="width:395.25pt;height:110.25pt" o:ole="" filled="t" fillcolor="#538135 [2409]">
+            <v:imagedata r:id="rId43" o:title=""/>
+          </v:shape>
+          <o:OLEObject Type="Embed" ProgID="Word.OpenDocumentText.12" ShapeID="_x0000_i1025" DrawAspect="Content" ObjectID="_1460824261" r:id="rId44"/>
+        </w:object>
       </w:r>
     </w:p>
     <w:p>
@@ -11486,13 +12974,23 @@
         </w:rPr>
         <w:t xml:space="preserve">When </w:t>
       </w:r>
+      <w:proofErr w:type="gramStart"/>
       <w:r>
         <w:rPr>
           <w:i/>
           <w:sz w:val="24"/>
           <w:szCs w:val="24"/>
         </w:rPr>
-        <w:t>jourz()</w:t>
+        <w:t>jourz(</w:t>
+      </w:r>
+      <w:proofErr w:type="gramEnd"/>
+      <w:r>
+        <w:rPr>
+          <w:i/>
+          <w:sz w:val="24"/>
+          <w:szCs w:val="24"/>
+        </w:rPr>
+        <w:t>)</w:t>
       </w:r>
       <w:r>
         <w:rPr>
@@ -11544,6 +13042,13 @@
         </w:rPr>
         <w:t xml:space="preserve">river to go partial3.html, select (say) option 2, click on the button, and compare the result obtained with the expected result.  </w:t>
       </w:r>
+      <w:r>
+        <w:rPr>
+          <w:sz w:val="24"/>
+          <w:szCs w:val="24"/>
+        </w:rPr>
+        <w:t xml:space="preserve">Return a failing test or a passing test as appropriate. </w:t>
+      </w:r>
     </w:p>
     <w:p>
       <w:pPr>
@@ -11624,195 +13129,27 @@
         <w:t>:</w:t>
       </w:r>
     </w:p>
-    <w:p>
-      <w:pPr>
-        <w:pStyle w:val="Default"/>
-        <w:spacing w:after="120" w:line="360" w:lineRule="auto"/>
-        <w:ind w:left="567"/>
-        <w:rPr>
-          <w:rFonts w:ascii="Courier New" w:hAnsi="Courier New" w:cs="Courier New"/>
-        </w:rPr>
-      </w:pPr>
-      <w:r>
-        <w:rPr>
-          <w:rFonts w:ascii="Courier New" w:hAnsi="Courier New" w:cs="Courier New"/>
-        </w:rPr>
-        <w:t>it('should show correct text fo</w:t>
-      </w:r>
-      <w:r>
-        <w:rPr>
-          <w:rFonts w:ascii="Courier New" w:hAnsi="Courier New" w:cs="Courier New"/>
-        </w:rPr>
-        <w:t>r gym location', function () {</w:t>
-      </w:r>
-    </w:p>
-    <w:p>
-      <w:pPr>
-        <w:pStyle w:val="Default"/>
-        <w:spacing w:after="240" w:line="360" w:lineRule="auto"/>
-        <w:ind w:left="567"/>
-        <w:rPr>
-          <w:rFonts w:ascii="Courier New" w:hAnsi="Courier New" w:cs="Courier New"/>
-        </w:rPr>
-      </w:pPr>
-      <w:r>
-        <w:rPr>
-          <w:rFonts w:ascii="Courier New" w:hAnsi="Courier New" w:cs="Courier New"/>
-        </w:rPr>
-        <w:t>var p</w:t>
-      </w:r>
-      <w:r>
-        <w:rPr>
-          <w:rFonts w:ascii="Courier New" w:hAnsi="Courier New" w:cs="Courier New"/>
-        </w:rPr>
-        <w:t>tor = protractor.getInstance();</w:t>
-      </w:r>
-    </w:p>
-    <w:p>
-      <w:pPr>
-        <w:pStyle w:val="Default"/>
-        <w:spacing w:after="240" w:line="360" w:lineRule="auto"/>
-        <w:ind w:left="567" w:hanging="567"/>
-        <w:rPr>
-          <w:rFonts w:ascii="Courier New" w:hAnsi="Courier New" w:cs="Courier New"/>
-        </w:rPr>
-      </w:pPr>
-      <w:r>
-        <w:rPr>
-          <w:rFonts w:ascii="Courier New" w:hAnsi="Courier New" w:cs="Courier New"/>
-        </w:rPr>
-        <w:lastRenderedPageBreak/>
-        <w:t>//Define a protractor instance</w:t>
-      </w:r>
-    </w:p>
-    <w:p>
-      <w:pPr>
-        <w:pStyle w:val="Default"/>
-        <w:spacing w:after="240" w:line="360" w:lineRule="auto"/>
-        <w:ind w:left="567"/>
-        <w:rPr>
-          <w:rFonts w:ascii="Courier New" w:hAnsi="Courier New" w:cs="Courier New"/>
-        </w:rPr>
-      </w:pPr>
-      <w:r>
-        <w:rPr>
-          <w:rFonts w:ascii="Courier New" w:hAnsi="Courier New" w:cs="Courier New"/>
-        </w:rPr>
-        <w:t xml:space="preserve">ptor.findElement(protractor.By.css('#addressinput </w:t>
-      </w:r>
-      <w:r>
-        <w:rPr>
-          <w:rFonts w:ascii="Courier New" w:hAnsi="Courier New" w:cs="Courier New"/>
-        </w:rPr>
-        <w:t>option:nth-child(2)')).click();</w:t>
-      </w:r>
-    </w:p>
-    <w:p>
-      <w:pPr>
-        <w:pStyle w:val="Default"/>
-        <w:spacing w:after="120" w:line="360" w:lineRule="auto"/>
-        <w:ind w:left="567" w:hanging="567"/>
-        <w:rPr>
-          <w:rFonts w:ascii="Courier New" w:hAnsi="Courier New" w:cs="Courier New"/>
-        </w:rPr>
-      </w:pPr>
-      <w:r>
-        <w:rPr>
-          <w:rFonts w:ascii="Courier New" w:hAnsi="Courier New" w:cs="Courier New"/>
-        </w:rPr>
-        <w:t>//Find the drop-down menu and select option 2</w:t>
-      </w:r>
-    </w:p>
-    <w:p>
-      <w:pPr>
-        <w:pStyle w:val="Default"/>
-        <w:spacing w:after="120" w:line="360" w:lineRule="auto"/>
-        <w:ind w:left="567"/>
-        <w:rPr>
-          <w:rFonts w:ascii="Courier New" w:hAnsi="Courier New" w:cs="Courier New"/>
-        </w:rPr>
-      </w:pPr>
-      <w:r>
-        <w:rPr>
-          <w:rFonts w:ascii="Courier New" w:hAnsi="Courier New" w:cs="Courier New"/>
-        </w:rPr>
-        <w:t>ptor.findElement(protract</w:t>
-      </w:r>
-      <w:r>
-        <w:rPr>
-          <w:rFonts w:ascii="Courier New" w:hAnsi="Courier New" w:cs="Courier New"/>
-        </w:rPr>
-        <w:t>or.By.css('#Button1')).click();</w:t>
-      </w:r>
-      <w:r>
-        <w:rPr>
-          <w:rFonts w:ascii="Courier New" w:hAnsi="Courier New" w:cs="Courier New"/>
-        </w:rPr>
-        <w:t xml:space="preserve"> </w:t>
-      </w:r>
-    </w:p>
-    <w:p>
-      <w:pPr>
-        <w:pStyle w:val="Default"/>
-        <w:spacing w:after="240" w:line="360" w:lineRule="auto"/>
-        <w:ind w:left="567"/>
-        <w:rPr>
-          <w:rFonts w:ascii="Courier New" w:hAnsi="Courier New" w:cs="Courier New"/>
-        </w:rPr>
-      </w:pPr>
-      <w:r>
-        <w:rPr>
-          <w:rFonts w:ascii="Courier New" w:hAnsi="Courier New" w:cs="Courier New"/>
-        </w:rPr>
-        <w:t>// Click on the button</w:t>
-      </w:r>
-    </w:p>
-    <w:p>
-      <w:pPr>
-        <w:pStyle w:val="Default"/>
-        <w:spacing w:after="120" w:line="360" w:lineRule="auto"/>
-        <w:ind w:left="567"/>
-        <w:rPr>
-          <w:rFonts w:ascii="Courier New" w:hAnsi="Courier New" w:cs="Courier New"/>
-        </w:rPr>
-      </w:pPr>
-      <w:r>
-        <w:rPr>
-          <w:rFonts w:ascii="Courier New" w:hAnsi="Courier New" w:cs="Courier New"/>
-        </w:rPr>
-        <w:t>expect(ptor.findElement(protractor.By.css('#l1')).getText()).toMatch('Quarry Road');</w:t>
-      </w:r>
-    </w:p>
-    <w:p>
-      <w:pPr>
-        <w:pStyle w:val="Default"/>
-        <w:spacing w:after="120" w:line="360" w:lineRule="auto"/>
-        <w:ind w:left="567" w:hanging="567"/>
-        <w:rPr>
-          <w:rFonts w:ascii="Courier New" w:hAnsi="Courier New" w:cs="Courier New"/>
-        </w:rPr>
-      </w:pPr>
-      <w:r>
-        <w:rPr>
-          <w:rFonts w:ascii="Courier New" w:hAnsi="Courier New" w:cs="Courier New"/>
-        </w:rPr>
-        <w:t>//Compare the result with the expected result</w:t>
-      </w:r>
-    </w:p>
-    <w:p>
-      <w:pPr>
-        <w:pStyle w:val="Default"/>
-        <w:spacing w:after="120" w:line="360" w:lineRule="auto"/>
-        <w:ind w:left="567"/>
-        <w:rPr>
-          <w:rFonts w:ascii="Courier New" w:hAnsi="Courier New" w:cs="Courier New"/>
-        </w:rPr>
-      </w:pPr>
-      <w:r>
-        <w:rPr>
-          <w:rFonts w:ascii="Courier New" w:hAnsi="Courier New" w:cs="Courier New"/>
-        </w:rPr>
-        <w:t xml:space="preserve">        });</w:t>
+    <w:bookmarkStart w:id="49" w:name="_MON_1460809232"/>
+    <w:bookmarkEnd w:id="49"/>
+    <w:p>
+      <w:pPr>
+        <w:ind w:firstLine="567"/>
+        <w:rPr>
+          <w:sz w:val="24"/>
+          <w:szCs w:val="24"/>
+        </w:rPr>
+      </w:pPr>
+      <w:r>
+        <w:rPr>
+          <w:sz w:val="24"/>
+          <w:szCs w:val="24"/>
+        </w:rPr>
+        <w:object w:dxaOrig="9026" w:dyaOrig="9632">
+          <v:shape id="_x0000_i1026" type="#_x0000_t75" style="width:367.5pt;height:391.5pt" o:ole="" filled="t" fillcolor="#538135 [2409]">
+            <v:imagedata r:id="rId45" o:title=""/>
+          </v:shape>
+          <o:OLEObject Type="Embed" ProgID="Word.OpenDocumentText.12" ShapeID="_x0000_i1026" DrawAspect="Content" ObjectID="_1460824262" r:id="rId46"/>
+        </w:object>
       </w:r>
     </w:p>
     <w:p>
@@ -11891,25 +13228,104 @@
         <w:spacing w:after="120"/>
         <w:ind w:left="431" w:hanging="431"/>
       </w:pPr>
-      <w:bookmarkStart w:id="33" w:name="_Toc386984782"/>
+      <w:bookmarkStart w:id="50" w:name="_Toc387081518"/>
       <w:r>
         <w:t>Summary</w:t>
       </w:r>
-      <w:bookmarkEnd w:id="33"/>
-    </w:p>
-    <w:p>
-      <w:pPr>
-        <w:rPr>
-          <w:sz w:val="24"/>
-          <w:szCs w:val="24"/>
-        </w:rPr>
-      </w:pPr>
-      <w:r>
-        <w:rPr>
-          <w:sz w:val="24"/>
-          <w:szCs w:val="24"/>
-        </w:rPr>
-        <w:t xml:space="preserve">A Single Page Application has been developed and deployed for a gymnasium enterprise (Bodyline).  A user may search for a gym coach using dynamic search functionality, may view the location of a gym on Google Maps, may view exercise and workout statistics (CanvasJS), or may record an event using Google calendar.  </w:t>
+      <w:bookmarkEnd w:id="50"/>
+    </w:p>
+    <w:p>
+      <w:pPr>
+        <w:rPr>
+          <w:sz w:val="24"/>
+          <w:szCs w:val="24"/>
+        </w:rPr>
+      </w:pPr>
+      <w:r>
+        <w:rPr>
+          <w:sz w:val="24"/>
+          <w:szCs w:val="24"/>
+        </w:rPr>
+        <w:t xml:space="preserve">A Single Page Application </w:t>
+      </w:r>
+      <w:r>
+        <w:rPr>
+          <w:sz w:val="24"/>
+          <w:szCs w:val="24"/>
+        </w:rPr>
+        <w:t xml:space="preserve">with a Model-View-Controller architecture </w:t>
+      </w:r>
+      <w:r>
+        <w:rPr>
+          <w:sz w:val="24"/>
+          <w:szCs w:val="24"/>
+        </w:rPr>
+        <w:t>has been developed and deployed</w:t>
+      </w:r>
+      <w:r>
+        <w:rPr>
+          <w:sz w:val="24"/>
+          <w:szCs w:val="24"/>
+        </w:rPr>
+        <w:t xml:space="preserve"> using AngularJS</w:t>
+      </w:r>
+      <w:r>
+        <w:rPr>
+          <w:sz w:val="24"/>
+          <w:szCs w:val="24"/>
+        </w:rPr>
+        <w:t xml:space="preserve">. </w:t>
+      </w:r>
+      <w:r>
+        <w:rPr>
+          <w:sz w:val="24"/>
+          <w:szCs w:val="24"/>
+        </w:rPr>
+        <w:t xml:space="preserve"> </w:t>
+      </w:r>
+      <w:r>
+        <w:rPr>
+          <w:sz w:val="24"/>
+          <w:szCs w:val="24"/>
+        </w:rPr>
+        <w:t xml:space="preserve">The App is </w:t>
+      </w:r>
+      <w:r>
+        <w:rPr>
+          <w:sz w:val="24"/>
+          <w:szCs w:val="24"/>
+        </w:rPr>
+        <w:t>for a gymnasium enterprise (Bodyline)</w:t>
+      </w:r>
+      <w:r>
+        <w:rPr>
+          <w:sz w:val="24"/>
+          <w:szCs w:val="24"/>
+        </w:rPr>
+        <w:t>.</w:t>
+      </w:r>
+      <w:r>
+        <w:rPr>
+          <w:sz w:val="24"/>
+          <w:szCs w:val="24"/>
+        </w:rPr>
+        <w:t xml:space="preserve"> </w:t>
+      </w:r>
+    </w:p>
+    <w:p>
+      <w:pPr>
+        <w:rPr>
+          <w:sz w:val="24"/>
+          <w:szCs w:val="24"/>
+        </w:rPr>
+      </w:pPr>
+      <w:r>
+        <w:rPr>
+          <w:sz w:val="24"/>
+          <w:szCs w:val="24"/>
+        </w:rPr>
+        <w:lastRenderedPageBreak/>
+        <w:t xml:space="preserve">A user may search for a gym coach using dynamic search functionality, may view the location of a gym on Google Maps, may view exercise and workout statistics (CanvasJS), or may record an event using Google calendar.  </w:t>
       </w:r>
     </w:p>
     <w:p>
@@ -11952,7 +13368,7 @@
           <w:u w:val="single"/>
         </w:rPr>
       </w:pPr>
-      <w:hyperlink r:id="rId28" w:history="1">
+      <w:hyperlink r:id="rId47" w:history="1">
         <w:r>
           <w:rPr>
             <w:rStyle w:val="Hyperlink"/>
@@ -11966,27 +13382,15 @@
     </w:p>
     <w:p>
       <w:pPr>
-        <w:rPr>
-          <w:rFonts w:asciiTheme="majorHAnsi" w:eastAsiaTheme="majorEastAsia" w:hAnsiTheme="majorHAnsi" w:cstheme="majorBidi"/>
-          <w:color w:val="0563C1" w:themeColor="hyperlink"/>
-          <w:sz w:val="28"/>
-          <w:szCs w:val="28"/>
-          <w:u w:val="single"/>
-        </w:rPr>
-      </w:pPr>
-    </w:p>
-    <w:p>
-      <w:pPr>
         <w:pStyle w:val="Heading1"/>
         <w:spacing w:after="240"/>
         <w:ind w:left="431" w:hanging="431"/>
       </w:pPr>
-      <w:bookmarkStart w:id="34" w:name="_Toc386984783"/>
-      <w:r>
-        <w:lastRenderedPageBreak/>
+      <w:bookmarkStart w:id="51" w:name="_Toc387081519"/>
+      <w:r>
         <w:t>Bibliography</w:t>
       </w:r>
-      <w:bookmarkEnd w:id="34"/>
+      <w:bookmarkEnd w:id="51"/>
     </w:p>
     <w:p>
       <w:pPr>
@@ -12124,8 +13528,6 @@
           <w:rFonts w:asciiTheme="minorHAnsi" w:hAnsiTheme="minorHAnsi"/>
         </w:rPr>
       </w:pPr>
-      <w:bookmarkStart w:id="35" w:name="_GoBack"/>
-      <w:bookmarkEnd w:id="35"/>
       <w:r>
         <w:rPr>
           <w:rFonts w:asciiTheme="minorHAnsi" w:hAnsiTheme="minorHAnsi"/>
@@ -12388,7 +13790,7 @@
         </w:rPr>
         <w:t xml:space="preserve">Available at: </w:t>
       </w:r>
-      <w:hyperlink r:id="rId29" w:history="1">
+      <w:hyperlink r:id="rId48" w:history="1">
         <w:r>
           <w:rPr>
             <w:rStyle w:val="Hyperlink"/>
@@ -12489,7 +13891,7 @@
         </w:rPr>
         <w:t xml:space="preserve"> Available at: </w:t>
       </w:r>
-      <w:hyperlink r:id="rId30" w:history="1">
+      <w:hyperlink r:id="rId49" w:history="1">
         <w:r>
           <w:rPr>
             <w:rStyle w:val="Hyperlink"/>
@@ -13550,6 +14952,119 @@
     </w:lvl>
   </w:abstractNum>
   <w:abstractNum w:abstractNumId="8">
+    <w:nsid w:val="3313172B"/>
+    <w:multiLevelType w:val="hybridMultilevel"/>
+    <w:tmpl w:val="ED128E04"/>
+    <w:lvl w:ilvl="0" w:tplc="18090001">
+      <w:start w:val="1"/>
+      <w:numFmt w:val="bullet"/>
+      <w:lvlText w:val=""/>
+      <w:lvlJc w:val="left"/>
+      <w:pPr>
+        <w:ind w:left="720" w:hanging="360"/>
+      </w:pPr>
+      <w:rPr>
+        <w:rFonts w:ascii="Symbol" w:hAnsi="Symbol" w:hint="default"/>
+      </w:rPr>
+    </w:lvl>
+    <w:lvl w:ilvl="1" w:tplc="18090003" w:tentative="1">
+      <w:start w:val="1"/>
+      <w:numFmt w:val="bullet"/>
+      <w:lvlText w:val="o"/>
+      <w:lvlJc w:val="left"/>
+      <w:pPr>
+        <w:ind w:left="1440" w:hanging="360"/>
+      </w:pPr>
+      <w:rPr>
+        <w:rFonts w:ascii="Courier New" w:hAnsi="Courier New" w:cs="Courier New" w:hint="default"/>
+      </w:rPr>
+    </w:lvl>
+    <w:lvl w:ilvl="2" w:tplc="18090005" w:tentative="1">
+      <w:start w:val="1"/>
+      <w:numFmt w:val="bullet"/>
+      <w:lvlText w:val=""/>
+      <w:lvlJc w:val="left"/>
+      <w:pPr>
+        <w:ind w:left="2160" w:hanging="360"/>
+      </w:pPr>
+      <w:rPr>
+        <w:rFonts w:ascii="Wingdings" w:hAnsi="Wingdings" w:hint="default"/>
+      </w:rPr>
+    </w:lvl>
+    <w:lvl w:ilvl="3" w:tplc="18090001" w:tentative="1">
+      <w:start w:val="1"/>
+      <w:numFmt w:val="bullet"/>
+      <w:lvlText w:val=""/>
+      <w:lvlJc w:val="left"/>
+      <w:pPr>
+        <w:ind w:left="2880" w:hanging="360"/>
+      </w:pPr>
+      <w:rPr>
+        <w:rFonts w:ascii="Symbol" w:hAnsi="Symbol" w:hint="default"/>
+      </w:rPr>
+    </w:lvl>
+    <w:lvl w:ilvl="4" w:tplc="18090003" w:tentative="1">
+      <w:start w:val="1"/>
+      <w:numFmt w:val="bullet"/>
+      <w:lvlText w:val="o"/>
+      <w:lvlJc w:val="left"/>
+      <w:pPr>
+        <w:ind w:left="3600" w:hanging="360"/>
+      </w:pPr>
+      <w:rPr>
+        <w:rFonts w:ascii="Courier New" w:hAnsi="Courier New" w:cs="Courier New" w:hint="default"/>
+      </w:rPr>
+    </w:lvl>
+    <w:lvl w:ilvl="5" w:tplc="18090005" w:tentative="1">
+      <w:start w:val="1"/>
+      <w:numFmt w:val="bullet"/>
+      <w:lvlText w:val=""/>
+      <w:lvlJc w:val="left"/>
+      <w:pPr>
+        <w:ind w:left="4320" w:hanging="360"/>
+      </w:pPr>
+      <w:rPr>
+        <w:rFonts w:ascii="Wingdings" w:hAnsi="Wingdings" w:hint="default"/>
+      </w:rPr>
+    </w:lvl>
+    <w:lvl w:ilvl="6" w:tplc="18090001" w:tentative="1">
+      <w:start w:val="1"/>
+      <w:numFmt w:val="bullet"/>
+      <w:lvlText w:val=""/>
+      <w:lvlJc w:val="left"/>
+      <w:pPr>
+        <w:ind w:left="5040" w:hanging="360"/>
+      </w:pPr>
+      <w:rPr>
+        <w:rFonts w:ascii="Symbol" w:hAnsi="Symbol" w:hint="default"/>
+      </w:rPr>
+    </w:lvl>
+    <w:lvl w:ilvl="7" w:tplc="18090003" w:tentative="1">
+      <w:start w:val="1"/>
+      <w:numFmt w:val="bullet"/>
+      <w:lvlText w:val="o"/>
+      <w:lvlJc w:val="left"/>
+      <w:pPr>
+        <w:ind w:left="5760" w:hanging="360"/>
+      </w:pPr>
+      <w:rPr>
+        <w:rFonts w:ascii="Courier New" w:hAnsi="Courier New" w:cs="Courier New" w:hint="default"/>
+      </w:rPr>
+    </w:lvl>
+    <w:lvl w:ilvl="8" w:tplc="18090005" w:tentative="1">
+      <w:start w:val="1"/>
+      <w:numFmt w:val="bullet"/>
+      <w:lvlText w:val=""/>
+      <w:lvlJc w:val="left"/>
+      <w:pPr>
+        <w:ind w:left="6480" w:hanging="360"/>
+      </w:pPr>
+      <w:rPr>
+        <w:rFonts w:ascii="Wingdings" w:hAnsi="Wingdings" w:hint="default"/>
+      </w:rPr>
+    </w:lvl>
+  </w:abstractNum>
+  <w:abstractNum w:abstractNumId="9">
     <w:nsid w:val="415104F9"/>
     <w:multiLevelType w:val="multilevel"/>
     <w:tmpl w:val="FABA76D8"/>
@@ -13638,7 +15153,7 @@
       </w:pPr>
     </w:lvl>
   </w:abstractNum>
-  <w:abstractNum w:abstractNumId="9">
+  <w:abstractNum w:abstractNumId="10">
     <w:nsid w:val="46BF53D6"/>
     <w:multiLevelType w:val="hybridMultilevel"/>
     <w:tmpl w:val="FC48DADA"/>
@@ -13724,7 +15239,7 @@
       </w:pPr>
     </w:lvl>
   </w:abstractNum>
-  <w:abstractNum w:abstractNumId="10">
+  <w:abstractNum w:abstractNumId="11">
     <w:nsid w:val="51851EBA"/>
     <w:multiLevelType w:val="hybridMultilevel"/>
     <w:tmpl w:val="FD4849DE"/>
@@ -13810,7 +15325,7 @@
       </w:pPr>
     </w:lvl>
   </w:abstractNum>
-  <w:abstractNum w:abstractNumId="11">
+  <w:abstractNum w:abstractNumId="12">
     <w:nsid w:val="61972723"/>
     <w:multiLevelType w:val="hybridMultilevel"/>
     <w:tmpl w:val="FD4849DE"/>
@@ -13896,7 +15411,7 @@
       </w:pPr>
     </w:lvl>
   </w:abstractNum>
-  <w:abstractNum w:abstractNumId="12">
+  <w:abstractNum w:abstractNumId="13">
     <w:nsid w:val="62FC1E79"/>
     <w:multiLevelType w:val="hybridMultilevel"/>
     <w:tmpl w:val="FD4849DE"/>
@@ -13982,7 +15497,7 @@
       </w:pPr>
     </w:lvl>
   </w:abstractNum>
-  <w:abstractNum w:abstractNumId="13">
+  <w:abstractNum w:abstractNumId="14">
     <w:nsid w:val="660A53CA"/>
     <w:multiLevelType w:val="hybridMultilevel"/>
     <w:tmpl w:val="35460DD0"/>
@@ -14095,7 +15610,7 @@
       </w:rPr>
     </w:lvl>
   </w:abstractNum>
-  <w:abstractNum w:abstractNumId="14">
+  <w:abstractNum w:abstractNumId="15">
     <w:nsid w:val="72685E6A"/>
     <w:multiLevelType w:val="hybridMultilevel"/>
     <w:tmpl w:val="1B981B7C"/>
@@ -14181,7 +15696,7 @@
       </w:pPr>
     </w:lvl>
   </w:abstractNum>
-  <w:abstractNum w:abstractNumId="15">
+  <w:abstractNum w:abstractNumId="16">
     <w:nsid w:val="73461E3C"/>
     <w:multiLevelType w:val="hybridMultilevel"/>
     <w:tmpl w:val="1B981B7C"/>
@@ -14267,7 +15782,7 @@
       </w:pPr>
     </w:lvl>
   </w:abstractNum>
-  <w:abstractNum w:abstractNumId="16">
+  <w:abstractNum w:abstractNumId="17">
     <w:nsid w:val="73560A5A"/>
     <w:multiLevelType w:val="hybridMultilevel"/>
     <w:tmpl w:val="89563E46"/>
@@ -14353,7 +15868,7 @@
       </w:pPr>
     </w:lvl>
   </w:abstractNum>
-  <w:abstractNum w:abstractNumId="17">
+  <w:abstractNum w:abstractNumId="18">
     <w:nsid w:val="79FD428B"/>
     <w:multiLevelType w:val="hybridMultilevel"/>
     <w:tmpl w:val="287C8110"/>
@@ -14466,7 +15981,7 @@
       </w:rPr>
     </w:lvl>
   </w:abstractNum>
-  <w:abstractNum w:abstractNumId="18">
+  <w:abstractNum w:abstractNumId="19">
     <w:nsid w:val="7CF355EF"/>
     <w:multiLevelType w:val="hybridMultilevel"/>
     <w:tmpl w:val="DBEA46CC"/>
@@ -14552,7 +16067,7 @@
       </w:pPr>
     </w:lvl>
   </w:abstractNum>
-  <w:abstractNum w:abstractNumId="19">
+  <w:abstractNum w:abstractNumId="20">
     <w:nsid w:val="7D57478B"/>
     <w:multiLevelType w:val="hybridMultilevel"/>
     <w:tmpl w:val="FD4849DE"/>
@@ -14639,13 +16154,13 @@
     </w:lvl>
   </w:abstractNum>
   <w:num w:numId="1">
-    <w:abstractNumId w:val="8"/>
+    <w:abstractNumId w:val="9"/>
   </w:num>
   <w:num w:numId="2">
-    <w:abstractNumId w:val="13"/>
+    <w:abstractNumId w:val="14"/>
   </w:num>
   <w:num w:numId="3">
-    <w:abstractNumId w:val="17"/>
+    <w:abstractNumId w:val="18"/>
   </w:num>
   <w:num w:numId="4">
     <w:abstractNumId w:val="7"/>
@@ -14657,34 +16172,34 @@
     <w:abstractNumId w:val="1"/>
   </w:num>
   <w:num w:numId="7">
-    <w:abstractNumId w:val="14"/>
+    <w:abstractNumId w:val="15"/>
   </w:num>
   <w:num w:numId="8">
-    <w:abstractNumId w:val="15"/>
+    <w:abstractNumId w:val="16"/>
   </w:num>
   <w:num w:numId="9">
     <w:abstractNumId w:val="4"/>
   </w:num>
   <w:num w:numId="10">
-    <w:abstractNumId w:val="16"/>
+    <w:abstractNumId w:val="17"/>
   </w:num>
   <w:num w:numId="11">
-    <w:abstractNumId w:val="18"/>
+    <w:abstractNumId w:val="19"/>
   </w:num>
   <w:num w:numId="12">
     <w:abstractNumId w:val="6"/>
   </w:num>
   <w:num w:numId="13">
+    <w:abstractNumId w:val="13"/>
+  </w:num>
+  <w:num w:numId="14">
     <w:abstractNumId w:val="12"/>
   </w:num>
-  <w:num w:numId="14">
+  <w:num w:numId="15">
     <w:abstractNumId w:val="11"/>
   </w:num>
-  <w:num w:numId="15">
-    <w:abstractNumId w:val="10"/>
-  </w:num>
   <w:num w:numId="16">
-    <w:abstractNumId w:val="19"/>
+    <w:abstractNumId w:val="20"/>
   </w:num>
   <w:num w:numId="17">
     <w:abstractNumId w:val="0"/>
@@ -14693,10 +16208,16 @@
     <w:abstractNumId w:val="5"/>
   </w:num>
   <w:num w:numId="19">
-    <w:abstractNumId w:val="9"/>
+    <w:abstractNumId w:val="10"/>
   </w:num>
   <w:num w:numId="20">
     <w:abstractNumId w:val="3"/>
+  </w:num>
+  <w:num w:numId="21">
+    <w:abstractNumId w:val="1"/>
+  </w:num>
+  <w:num w:numId="22">
+    <w:abstractNumId w:val="8"/>
   </w:num>
   <w:numIdMacAtCleanup w:val="20"/>
 </w:numbering>
@@ -15344,6 +16865,7 @@
   <w:style w:type="character" w:default="1" w:styleId="DefaultParagraphFont">
     <w:name w:val="Default Paragraph Font"/>
     <w:uiPriority w:val="1"/>
+    <w:semiHidden/>
     <w:unhideWhenUsed/>
   </w:style>
   <w:style w:type="table" w:default="1" w:styleId="TableNormal">
@@ -15776,13 +17298,13 @@
     <w:autoRedefine/>
     <w:uiPriority w:val="39"/>
     <w:unhideWhenUsed/>
-    <w:rsid w:val="00715F17"/>
+    <w:rsid w:val="009F04FF"/>
     <w:pPr>
       <w:tabs>
         <w:tab w:val="left" w:pos="284"/>
         <w:tab w:val="right" w:leader="dot" w:pos="9016"/>
       </w:tabs>
-      <w:spacing w:after="100"/>
+      <w:spacing w:after="80" w:line="276" w:lineRule="auto"/>
     </w:pPr>
   </w:style>
   <w:style w:type="paragraph" w:styleId="TOC2">
@@ -15792,9 +17314,13 @@
     <w:autoRedefine/>
     <w:uiPriority w:val="39"/>
     <w:unhideWhenUsed/>
-    <w:rsid w:val="00FD448A"/>
+    <w:rsid w:val="009E6B70"/>
     <w:pPr>
-      <w:spacing w:after="100"/>
+      <w:tabs>
+        <w:tab w:val="left" w:pos="880"/>
+        <w:tab w:val="right" w:leader="dot" w:pos="9016"/>
+      </w:tabs>
+      <w:spacing w:after="80"/>
       <w:ind w:left="210"/>
     </w:pPr>
   </w:style>
@@ -15955,9 +17481,13 @@
     <w:autoRedefine/>
     <w:uiPriority w:val="39"/>
     <w:unhideWhenUsed/>
-    <w:rsid w:val="00CA2AAC"/>
+    <w:rsid w:val="009F04FF"/>
     <w:pPr>
-      <w:spacing w:after="100"/>
+      <w:tabs>
+        <w:tab w:val="left" w:pos="1100"/>
+        <w:tab w:val="right" w:leader="dot" w:pos="9016"/>
+      </w:tabs>
+      <w:spacing w:after="100" w:line="276" w:lineRule="auto"/>
       <w:ind w:left="420"/>
     </w:pPr>
   </w:style>
@@ -16335,7 +17865,7 @@
 </file>
 
 <file path=customXml/itemProps1.xml><?xml version="1.0" encoding="utf-8"?>
-<ds:datastoreItem xmlns:ds="http://schemas.openxmlformats.org/officeDocument/2006/customXml" ds:itemID="{C11B497D-C72A-4E3D-BAD7-760B9ABFA4B8}">
+<ds:datastoreItem xmlns:ds="http://schemas.openxmlformats.org/officeDocument/2006/customXml" ds:itemID="{97965C03-1A58-4FF0-9CA8-0EEF69C6AAB5}">
   <ds:schemaRefs>
     <ds:schemaRef ds:uri="http://schemas.openxmlformats.org/officeDocument/2006/bibliography"/>
   </ds:schemaRefs>
